--- a/Homework/Assignment_15/Assignment_15.docx
+++ b/Homework/Assignment_15/Assignment_15.docx
@@ -1,6 +1,6 @@
 
 <file path=word/document.xml><?xml version="1.0" encoding="utf-8"?>
-<w:document xmlns:wpc="http://schemas.microsoft.com/office/word/2010/wordprocessingCanvas" xmlns:cx="http://schemas.microsoft.com/office/drawing/2014/chartex" xmlns:cx1="http://schemas.microsoft.com/office/drawing/2015/9/8/chartex" xmlns:cx2="http://schemas.microsoft.com/office/drawing/2015/10/21/chartex" xmlns:cx3="http://schemas.microsoft.com/office/drawing/2016/5/9/chartex" xmlns:cx4="http://schemas.microsoft.com/office/drawing/2016/5/10/chartex" xmlns:cx5="http://schemas.microsoft.com/office/drawing/2016/5/11/chartex" xmlns:cx6="http://schemas.microsoft.com/office/drawing/2016/5/12/chartex" xmlns:cx7="http://schemas.microsoft.com/office/drawing/2016/5/13/chartex" xmlns:cx8="http://schemas.microsoft.com/office/drawing/2016/5/14/chartex" xmlns:mc="http://schemas.openxmlformats.org/markup-compatibility/2006" xmlns:aink="http://schemas.microsoft.com/office/drawing/2016/ink" xmlns:am3d="http://schemas.microsoft.com/office/drawing/2017/model3d" xmlns:o="urn:schemas-microsoft-com:office:office" xmlns:r="http://schemas.openxmlformats.org/officeDocument/2006/relationships" xmlns:m="http://schemas.openxmlformats.org/officeDocument/2006/math" xmlns:v="urn:schemas-microsoft-com:vml" xmlns:wp14="http://schemas.microsoft.com/office/word/2010/wordprocessingDrawing" xmlns:wp="http://schemas.openxmlformats.org/drawingml/2006/wordprocessingDrawing" xmlns:w10="urn:schemas-microsoft-com:office:word" xmlns:w="http://schemas.openxmlformats.org/wordprocessingml/2006/main" xmlns:w14="http://schemas.microsoft.com/office/word/2010/wordml" xmlns:w15="http://schemas.microsoft.com/office/word/2012/wordml" xmlns:w16cid="http://schemas.microsoft.com/office/word/2016/wordml/cid" xmlns:w16se="http://schemas.microsoft.com/office/word/2015/wordml/symex" xmlns:wpg="http://schemas.microsoft.com/office/word/2010/wordprocessingGroup" xmlns:wpi="http://schemas.microsoft.com/office/word/2010/wordprocessingInk" xmlns:wne="http://schemas.microsoft.com/office/word/2006/wordml" xmlns:wps="http://schemas.microsoft.com/office/word/2010/wordprocessingShape" mc:Ignorable="w14 w15 w16se w16cid wp14">
+<w:document xmlns:wpc="http://schemas.microsoft.com/office/word/2010/wordprocessingCanvas" xmlns:cx="http://schemas.microsoft.com/office/drawing/2014/chartex" xmlns:cx1="http://schemas.microsoft.com/office/drawing/2015/9/8/chartex" xmlns:cx2="http://schemas.microsoft.com/office/drawing/2015/10/21/chartex" xmlns:cx3="http://schemas.microsoft.com/office/drawing/2016/5/9/chartex" xmlns:cx4="http://schemas.microsoft.com/office/drawing/2016/5/10/chartex" xmlns:cx5="http://schemas.microsoft.com/office/drawing/2016/5/11/chartex" xmlns:cx6="http://schemas.microsoft.com/office/drawing/2016/5/12/chartex" xmlns:cx7="http://schemas.microsoft.com/office/drawing/2016/5/13/chartex" xmlns:cx8="http://schemas.microsoft.com/office/drawing/2016/5/14/chartex" xmlns:mc="http://schemas.openxmlformats.org/markup-compatibility/2006" xmlns:aink="http://schemas.microsoft.com/office/drawing/2016/ink" xmlns:am3d="http://schemas.microsoft.com/office/drawing/2017/model3d" xmlns:o="urn:schemas-microsoft-com:office:office" xmlns:r="http://schemas.openxmlformats.org/officeDocument/2006/relationships" xmlns:m="http://schemas.openxmlformats.org/officeDocument/2006/math" xmlns:v="urn:schemas-microsoft-com:vml" xmlns:wp14="http://schemas.microsoft.com/office/word/2010/wordprocessingDrawing" xmlns:wp="http://schemas.openxmlformats.org/drawingml/2006/wordprocessingDrawing" xmlns:w10="urn:schemas-microsoft-com:office:word" xmlns:w="http://schemas.openxmlformats.org/wordprocessingml/2006/main" xmlns:w14="http://schemas.microsoft.com/office/word/2010/wordml" xmlns:w15="http://schemas.microsoft.com/office/word/2012/wordml" xmlns:w16cex="http://schemas.microsoft.com/office/word/2018/wordml/cex" xmlns:w16cid="http://schemas.microsoft.com/office/word/2016/wordml/cid" xmlns:w16="http://schemas.microsoft.com/office/word/2018/wordml" xmlns:w16se="http://schemas.microsoft.com/office/word/2015/wordml/symex" xmlns:wpg="http://schemas.microsoft.com/office/word/2010/wordprocessingGroup" xmlns:wpi="http://schemas.microsoft.com/office/word/2010/wordprocessingInk" xmlns:wne="http://schemas.microsoft.com/office/word/2006/wordml" xmlns:wps="http://schemas.microsoft.com/office/word/2010/wordprocessingShape" mc:Ignorable="w14 w15 w16se w16cid w16 w16cex wp14">
   <w:body>
     <w:p>
       <w:pPr>
@@ -1669,6 +1669,7 @@
           <w:sz w:val="18"/>
           <w:szCs w:val="18"/>
         </w:rPr>
+        <w:lastRenderedPageBreak/>
         <w:t>(define set-of</w:t>
       </w:r>
       <w:r>
@@ -2352,8 +2353,6 @@
         </w:rPr>
         <w:t xml:space="preserve"> </w:t>
       </w:r>
-      <w:bookmarkStart w:id="0" w:name="_GoBack"/>
-      <w:bookmarkEnd w:id="0"/>
       <w:r>
         <w:rPr>
           <w:sz w:val="18"/>
@@ -3496,7 +3495,25 @@
           <w:sz w:val="22"/>
           <w:szCs w:val="22"/>
         </w:rPr>
-        <w:t xml:space="preserve"> (andmap-cps </w:t>
+        <w:t xml:space="preserve"> (</w:t>
+      </w:r>
+      <w:proofErr w:type="spellStart"/>
+      <w:r>
+        <w:rPr>
+          <w:rFonts w:ascii="Courier New" w:hAnsi="Courier New" w:cs="Courier New"/>
+          <w:sz w:val="22"/>
+          <w:szCs w:val="22"/>
+        </w:rPr>
+        <w:t>andmap</w:t>
+      </w:r>
+      <w:proofErr w:type="spellEnd"/>
+      <w:r>
+        <w:rPr>
+          <w:rFonts w:ascii="Courier New" w:hAnsi="Courier New" w:cs="Courier New"/>
+          <w:sz w:val="22"/>
+          <w:szCs w:val="22"/>
+        </w:rPr>
+        <w:t xml:space="preserve">-cps </w:t>
       </w:r>
       <w:proofErr w:type="spellStart"/>
       <w:r>
@@ -5343,6 +5360,7 @@
         <w:rPr>
           <w:rFonts w:eastAsia="MS Mincho"/>
         </w:rPr>
+        <w:lastRenderedPageBreak/>
         <w:t>"answer is 15"</w:t>
       </w:r>
     </w:p>
@@ -5365,7 +5383,6 @@
         <w:rPr>
           <w:sz w:val="18"/>
         </w:rPr>
-        <w:lastRenderedPageBreak/>
         <w:t xml:space="preserve">You are to define </w:t>
       </w:r>
       <w:r>
@@ -6370,7 +6387,43 @@
           <w:sz w:val="22"/>
           <w:szCs w:val="22"/>
         </w:rPr>
-        <w:t>-cps sym (cdr ls) k)])))</w:t>
+        <w:t xml:space="preserve">-cps </w:t>
+      </w:r>
+      <w:proofErr w:type="spellStart"/>
+      <w:r>
+        <w:rPr>
+          <w:rFonts w:ascii="Courier New" w:hAnsi="Courier New" w:cs="Courier New"/>
+          <w:sz w:val="22"/>
+          <w:szCs w:val="22"/>
+        </w:rPr>
+        <w:t>sym</w:t>
+      </w:r>
+      <w:proofErr w:type="spellEnd"/>
+      <w:r>
+        <w:rPr>
+          <w:rFonts w:ascii="Courier New" w:hAnsi="Courier New" w:cs="Courier New"/>
+          <w:sz w:val="22"/>
+          <w:szCs w:val="22"/>
+        </w:rPr>
+        <w:t xml:space="preserve"> (</w:t>
+      </w:r>
+      <w:proofErr w:type="spellStart"/>
+      <w:r>
+        <w:rPr>
+          <w:rFonts w:ascii="Courier New" w:hAnsi="Courier New" w:cs="Courier New"/>
+          <w:sz w:val="22"/>
+          <w:szCs w:val="22"/>
+        </w:rPr>
+        <w:t>cdr</w:t>
+      </w:r>
+      <w:proofErr w:type="spellEnd"/>
+      <w:r>
+        <w:rPr>
+          <w:rFonts w:ascii="Courier New" w:hAnsi="Courier New" w:cs="Courier New"/>
+          <w:sz w:val="22"/>
+          <w:szCs w:val="22"/>
+        </w:rPr>
+        <w:t xml:space="preserve"> ls) k)])))</w:t>
       </w:r>
     </w:p>
     <w:p>
@@ -6681,7 +6734,43 @@
           <w:sz w:val="22"/>
           <w:szCs w:val="22"/>
         </w:rPr>
-        <w:t>) (remove sym (cdr los)))])))</w:t>
+        <w:t xml:space="preserve">) (remove </w:t>
+      </w:r>
+      <w:proofErr w:type="spellStart"/>
+      <w:r>
+        <w:rPr>
+          <w:rFonts w:ascii="Courier New" w:hAnsi="Courier New" w:cs="Courier New"/>
+          <w:sz w:val="22"/>
+          <w:szCs w:val="22"/>
+        </w:rPr>
+        <w:t>sym</w:t>
+      </w:r>
+      <w:proofErr w:type="spellEnd"/>
+      <w:r>
+        <w:rPr>
+          <w:rFonts w:ascii="Courier New" w:hAnsi="Courier New" w:cs="Courier New"/>
+          <w:sz w:val="22"/>
+          <w:szCs w:val="22"/>
+        </w:rPr>
+        <w:t xml:space="preserve"> (</w:t>
+      </w:r>
+      <w:proofErr w:type="spellStart"/>
+      <w:r>
+        <w:rPr>
+          <w:rFonts w:ascii="Courier New" w:hAnsi="Courier New" w:cs="Courier New"/>
+          <w:sz w:val="22"/>
+          <w:szCs w:val="22"/>
+        </w:rPr>
+        <w:t>cdr</w:t>
+      </w:r>
+      <w:proofErr w:type="spellEnd"/>
+      <w:r>
+        <w:rPr>
+          <w:rFonts w:ascii="Courier New" w:hAnsi="Courier New" w:cs="Courier New"/>
+          <w:sz w:val="22"/>
+          <w:szCs w:val="22"/>
+        </w:rPr>
+        <w:t xml:space="preserve"> los)))])))</w:t>
       </w:r>
     </w:p>
     <w:p>
@@ -6767,6 +6856,7 @@
           <w:sz w:val="22"/>
           <w:szCs w:val="22"/>
         </w:rPr>
+        <w:lastRenderedPageBreak/>
         <w:t xml:space="preserve">    (cond [(symbol? exp) (list exp)]</w:t>
       </w:r>
     </w:p>
@@ -6902,7 +6992,6 @@
           <w:sz w:val="22"/>
           <w:szCs w:val="22"/>
         </w:rPr>
-        <w:lastRenderedPageBreak/>
         <w:tab/>
         <w:t xml:space="preserve">  </w:t>
       </w:r>
@@ -7597,7 +7686,7 @@
           <w:sz w:val="22"/>
           <w:szCs w:val="22"/>
         </w:rPr>
-        <w:t xml:space="preserve"> all previously-computed </w:t>
+        <w:t xml:space="preserve"> all </w:t>
       </w:r>
       <w:proofErr w:type="gramStart"/>
       <w:r>
@@ -7605,7 +7694,7 @@
           <w:sz w:val="22"/>
           <w:szCs w:val="22"/>
         </w:rPr>
-        <w:t>values</w:t>
+        <w:t>previously-computed</w:t>
       </w:r>
       <w:proofErr w:type="gramEnd"/>
       <w:r>
@@ -7613,7 +7702,7 @@
           <w:sz w:val="22"/>
           <w:szCs w:val="22"/>
         </w:rPr>
-        <w:t xml:space="preserve"> so it does not </w:t>
+        <w:t xml:space="preserve"> values so it does not </w:t>
       </w:r>
       <w:r>
         <w:rPr>
@@ -8035,7 +8124,25 @@
           <w:sz w:val="22"/>
           <w:szCs w:val="22"/>
         </w:rPr>
-        <w:t xml:space="preserve">(memoize f hash </w:t>
+        <w:t>(</w:t>
+      </w:r>
+      <w:proofErr w:type="spellStart"/>
+      <w:r>
+        <w:rPr>
+          <w:rFonts w:ascii="Courier New" w:hAnsi="Courier New" w:cs="Courier New"/>
+          <w:sz w:val="22"/>
+          <w:szCs w:val="22"/>
+        </w:rPr>
+        <w:t>memoize</w:t>
+      </w:r>
+      <w:proofErr w:type="spellEnd"/>
+      <w:r>
+        <w:rPr>
+          <w:rFonts w:ascii="Courier New" w:hAnsi="Courier New" w:cs="Courier New"/>
+          <w:sz w:val="22"/>
+          <w:szCs w:val="22"/>
+        </w:rPr>
+        <w:t xml:space="preserve"> f hash </w:t>
       </w:r>
       <w:proofErr w:type="spellStart"/>
       <w:r>
@@ -8348,6 +8455,7 @@
           <w:sz w:val="22"/>
           <w:szCs w:val="22"/>
         </w:rPr>
+        <w:lastRenderedPageBreak/>
         <w:t>Caution:</w:t>
       </w:r>
       <w:r>
@@ -8462,7 +8570,6 @@
           <w:sz w:val="24"/>
           <w:szCs w:val="22"/>
         </w:rPr>
-        <w:lastRenderedPageBreak/>
         <w:t>4</w:t>
       </w:r>
       <w:r>
@@ -8878,10 +8985,25 @@
           <w:rFonts w:ascii="Helvetica" w:hAnsi="Helvetica" w:cs="Helvetica"/>
           <w:color w:val="333333"/>
         </w:rPr>
-        <w:t xml:space="preserve">1c has us create 1st-cps so that we can use it as an argument call. I thought we were allowed to use primitive procedures in </w:t>
+        <w:t xml:space="preserve">1c has us create 1st-cps so that we can use it as an argument call. I thought we </w:t>
+      </w:r>
+      <w:proofErr w:type="gramStart"/>
+      <w:r>
+        <w:rPr>
+          <w:rFonts w:ascii="Helvetica" w:hAnsi="Helvetica" w:cs="Helvetica"/>
+          <w:color w:val="333333"/>
+        </w:rPr>
+        <w:t>were allowed to</w:t>
+      </w:r>
+      <w:proofErr w:type="gramEnd"/>
+      <w:r>
+        <w:rPr>
+          <w:rFonts w:ascii="Helvetica" w:hAnsi="Helvetica" w:cs="Helvetica"/>
+          <w:color w:val="333333"/>
+        </w:rPr>
+        <w:t xml:space="preserve"> use primitive procedures in </w:t>
       </w:r>
       <w:proofErr w:type="spellStart"/>
-      <w:proofErr w:type="gramStart"/>
       <w:r>
         <w:rPr>
           <w:rFonts w:ascii="Helvetica" w:hAnsi="Helvetica" w:cs="Helvetica"/>
@@ -8890,7 +9012,6 @@
         <w:t>non tail</w:t>
       </w:r>
       <w:proofErr w:type="spellEnd"/>
-      <w:proofErr w:type="gramEnd"/>
       <w:r>
         <w:rPr>
           <w:rFonts w:ascii="Helvetica" w:hAnsi="Helvetica" w:cs="Helvetica"/>
@@ -9629,6 +9750,7 @@
           <w:sz w:val="30"/>
           <w:szCs w:val="30"/>
         </w:rPr>
+        <w:lastRenderedPageBreak/>
         <w:t>Restriction on Identity procedure</w:t>
       </w:r>
     </w:p>
@@ -9673,7 +9795,6 @@
           <w:sz w:val="20"/>
           <w:szCs w:val="20"/>
         </w:rPr>
-        <w:lastRenderedPageBreak/>
         <w:t>"The continuation that you pass into one of your recursive calls is the identity procedure: (lambda (v) v)." </w:t>
       </w:r>
     </w:p>
@@ -10583,6 +10704,7 @@
           <w:sz w:val="30"/>
           <w:szCs w:val="30"/>
         </w:rPr>
+        <w:lastRenderedPageBreak/>
         <w:t>Is list a primitive</w:t>
       </w:r>
     </w:p>
@@ -11469,7 +11591,7 @@
 </file>
 
 <file path=word/numbering.xml><?xml version="1.0" encoding="utf-8"?>
-<w:numbering xmlns:wpc="http://schemas.microsoft.com/office/word/2010/wordprocessingCanvas" xmlns:cx="http://schemas.microsoft.com/office/drawing/2014/chartex" xmlns:cx1="http://schemas.microsoft.com/office/drawing/2015/9/8/chartex" xmlns:cx2="http://schemas.microsoft.com/office/drawing/2015/10/21/chartex" xmlns:cx3="http://schemas.microsoft.com/office/drawing/2016/5/9/chartex" xmlns:cx4="http://schemas.microsoft.com/office/drawing/2016/5/10/chartex" xmlns:cx5="http://schemas.microsoft.com/office/drawing/2016/5/11/chartex" xmlns:cx6="http://schemas.microsoft.com/office/drawing/2016/5/12/chartex" xmlns:cx7="http://schemas.microsoft.com/office/drawing/2016/5/13/chartex" xmlns:cx8="http://schemas.microsoft.com/office/drawing/2016/5/14/chartex" xmlns:mc="http://schemas.openxmlformats.org/markup-compatibility/2006" xmlns:aink="http://schemas.microsoft.com/office/drawing/2016/ink" xmlns:am3d="http://schemas.microsoft.com/office/drawing/2017/model3d" xmlns:o="urn:schemas-microsoft-com:office:office" xmlns:r="http://schemas.openxmlformats.org/officeDocument/2006/relationships" xmlns:m="http://schemas.openxmlformats.org/officeDocument/2006/math" xmlns:v="urn:schemas-microsoft-com:vml" xmlns:wp14="http://schemas.microsoft.com/office/word/2010/wordprocessingDrawing" xmlns:wp="http://schemas.openxmlformats.org/drawingml/2006/wordprocessingDrawing" xmlns:w10="urn:schemas-microsoft-com:office:word" xmlns:w="http://schemas.openxmlformats.org/wordprocessingml/2006/main" xmlns:w14="http://schemas.microsoft.com/office/word/2010/wordml" xmlns:w15="http://schemas.microsoft.com/office/word/2012/wordml" xmlns:w16cid="http://schemas.microsoft.com/office/word/2016/wordml/cid" xmlns:w16se="http://schemas.microsoft.com/office/word/2015/wordml/symex" xmlns:wpg="http://schemas.microsoft.com/office/word/2010/wordprocessingGroup" xmlns:wpi="http://schemas.microsoft.com/office/word/2010/wordprocessingInk" xmlns:wne="http://schemas.microsoft.com/office/word/2006/wordml" xmlns:wps="http://schemas.microsoft.com/office/word/2010/wordprocessingShape" mc:Ignorable="w14 w15 w16se w16cid wp14">
+<w:numbering xmlns:wpc="http://schemas.microsoft.com/office/word/2010/wordprocessingCanvas" xmlns:cx="http://schemas.microsoft.com/office/drawing/2014/chartex" xmlns:cx1="http://schemas.microsoft.com/office/drawing/2015/9/8/chartex" xmlns:cx2="http://schemas.microsoft.com/office/drawing/2015/10/21/chartex" xmlns:cx3="http://schemas.microsoft.com/office/drawing/2016/5/9/chartex" xmlns:cx4="http://schemas.microsoft.com/office/drawing/2016/5/10/chartex" xmlns:cx5="http://schemas.microsoft.com/office/drawing/2016/5/11/chartex" xmlns:cx6="http://schemas.microsoft.com/office/drawing/2016/5/12/chartex" xmlns:cx7="http://schemas.microsoft.com/office/drawing/2016/5/13/chartex" xmlns:cx8="http://schemas.microsoft.com/office/drawing/2016/5/14/chartex" xmlns:mc="http://schemas.openxmlformats.org/markup-compatibility/2006" xmlns:aink="http://schemas.microsoft.com/office/drawing/2016/ink" xmlns:am3d="http://schemas.microsoft.com/office/drawing/2017/model3d" xmlns:o="urn:schemas-microsoft-com:office:office" xmlns:r="http://schemas.openxmlformats.org/officeDocument/2006/relationships" xmlns:m="http://schemas.openxmlformats.org/officeDocument/2006/math" xmlns:v="urn:schemas-microsoft-com:vml" xmlns:wp14="http://schemas.microsoft.com/office/word/2010/wordprocessingDrawing" xmlns:wp="http://schemas.openxmlformats.org/drawingml/2006/wordprocessingDrawing" xmlns:w10="urn:schemas-microsoft-com:office:word" xmlns:w="http://schemas.openxmlformats.org/wordprocessingml/2006/main" xmlns:w14="http://schemas.microsoft.com/office/word/2010/wordml" xmlns:w15="http://schemas.microsoft.com/office/word/2012/wordml" xmlns:w16cex="http://schemas.microsoft.com/office/word/2018/wordml/cex" xmlns:w16cid="http://schemas.microsoft.com/office/word/2016/wordml/cid" xmlns:w16="http://schemas.microsoft.com/office/word/2018/wordml" xmlns:w16se="http://schemas.microsoft.com/office/word/2015/wordml/symex" xmlns:wpg="http://schemas.microsoft.com/office/word/2010/wordprocessingGroup" xmlns:wpi="http://schemas.microsoft.com/office/word/2010/wordprocessingInk" xmlns:wne="http://schemas.microsoft.com/office/word/2006/wordml" xmlns:wps="http://schemas.microsoft.com/office/word/2010/wordprocessingShape" mc:Ignorable="w14 w15 w16se w16cid w16 w16cex wp14">
   <w:abstractNum w:abstractNumId="0" w15:restartNumberingAfterBreak="0">
     <w:nsid w:val="FFFFFFFE"/>
     <w:multiLevelType w:val="singleLevel"/>
@@ -12967,7 +13089,7 @@
 </file>
 
 <file path=word/styles.xml><?xml version="1.0" encoding="utf-8"?>
-<w:styles xmlns:mc="http://schemas.openxmlformats.org/markup-compatibility/2006" xmlns:r="http://schemas.openxmlformats.org/officeDocument/2006/relationships" xmlns:w="http://schemas.openxmlformats.org/wordprocessingml/2006/main" xmlns:w14="http://schemas.microsoft.com/office/word/2010/wordml" xmlns:w15="http://schemas.microsoft.com/office/word/2012/wordml" xmlns:w16cid="http://schemas.microsoft.com/office/word/2016/wordml/cid" xmlns:w16se="http://schemas.microsoft.com/office/word/2015/wordml/symex" mc:Ignorable="w14 w15 w16se w16cid">
+<w:styles xmlns:mc="http://schemas.openxmlformats.org/markup-compatibility/2006" xmlns:r="http://schemas.openxmlformats.org/officeDocument/2006/relationships" xmlns:w="http://schemas.openxmlformats.org/wordprocessingml/2006/main" xmlns:w14="http://schemas.microsoft.com/office/word/2010/wordml" xmlns:w15="http://schemas.microsoft.com/office/word/2012/wordml" xmlns:w16cex="http://schemas.microsoft.com/office/word/2018/wordml/cex" xmlns:w16cid="http://schemas.microsoft.com/office/word/2016/wordml/cid" xmlns:w16="http://schemas.microsoft.com/office/word/2018/wordml" xmlns:w16se="http://schemas.microsoft.com/office/word/2015/wordml/symex" mc:Ignorable="w14 w15 w16se w16cid w16 w16cex">
   <w:docDefaults>
     <w:rPrDefault>
       <w:rPr>
@@ -12977,7 +13099,7 @@
     </w:rPrDefault>
     <w:pPrDefault/>
   </w:docDefaults>
-  <w:latentStyles w:defLockedState="0" w:defUIPriority="0" w:defSemiHidden="0" w:defUnhideWhenUsed="0" w:defQFormat="0" w:count="375">
+  <w:latentStyles w:defLockedState="0" w:defUIPriority="0" w:defSemiHidden="0" w:defUnhideWhenUsed="0" w:defQFormat="0" w:count="376">
     <w:lsdException w:name="Normal" w:qFormat="1"/>
     <w:lsdException w:name="heading 1" w:uiPriority="9" w:qFormat="1"/>
     <w:lsdException w:name="heading 2" w:semiHidden="1" w:unhideWhenUsed="1" w:qFormat="1"/>
@@ -12996,7 +13118,6 @@
     <w:lsdException w:name="Normal (Web)" w:uiPriority="99"/>
     <w:lsdException w:name="HTML Preformatted" w:semiHidden="1" w:uiPriority="99" w:unhideWhenUsed="1"/>
     <w:lsdException w:name="HTML Variable" w:semiHidden="1" w:unhideWhenUsed="1"/>
-    <w:lsdException w:name="Normal Table" w:semiHidden="1" w:unhideWhenUsed="1"/>
     <w:lsdException w:name="No List" w:semiHidden="1" w:unhideWhenUsed="1"/>
     <w:lsdException w:name="Outline List 1" w:semiHidden="1" w:unhideWhenUsed="1"/>
     <w:lsdException w:name="Outline List 2" w:semiHidden="1" w:unhideWhenUsed="1"/>
@@ -13042,9 +13163,7 @@
     <w:lsdException w:name="Table Subtle 2" w:semiHidden="1" w:unhideWhenUsed="1"/>
     <w:lsdException w:name="Table Web 1" w:semiHidden="1" w:unhideWhenUsed="1"/>
     <w:lsdException w:name="Table Web 2" w:semiHidden="1" w:unhideWhenUsed="1"/>
-    <w:lsdException w:name="Table Web 3" w:semiHidden="1" w:unhideWhenUsed="1"/>
     <w:lsdException w:name="Balloon Text" w:semiHidden="1" w:unhideWhenUsed="1"/>
-    <w:lsdException w:name="Table Theme" w:semiHidden="1" w:unhideWhenUsed="1"/>
     <w:lsdException w:name="Placeholder Text" w:semiHidden="1" w:uiPriority="99"/>
     <w:lsdException w:name="No Spacing" w:uiPriority="1" w:qFormat="1"/>
     <w:lsdException w:name="Light Shading" w:uiPriority="60"/>
@@ -13264,6 +13383,7 @@
     <w:lsdException w:name="Smart Hyperlink" w:semiHidden="1" w:uiPriority="99" w:unhideWhenUsed="1"/>
     <w:lsdException w:name="Hashtag" w:semiHidden="1" w:uiPriority="99" w:unhideWhenUsed="1"/>
     <w:lsdException w:name="Unresolved Mention" w:semiHidden="1" w:uiPriority="99" w:unhideWhenUsed="1"/>
+    <w:lsdException w:name="Smart Link" w:semiHidden="1" w:uiPriority="99" w:unhideWhenUsed="1"/>
   </w:latentStyles>
   <w:style w:type="paragraph" w:default="1" w:styleId="Normal">
     <w:name w:val="Normal"/>

--- a/Homework/Assignment_15/Assignment_15.docx
+++ b/Homework/Assignment_15/Assignment_15.docx
@@ -1,6 +1,6 @@
 
 <file path=word/document.xml><?xml version="1.0" encoding="utf-8"?>
-<w:document xmlns:wpc="http://schemas.microsoft.com/office/word/2010/wordprocessingCanvas" xmlns:cx="http://schemas.microsoft.com/office/drawing/2014/chartex" xmlns:cx1="http://schemas.microsoft.com/office/drawing/2015/9/8/chartex" xmlns:cx2="http://schemas.microsoft.com/office/drawing/2015/10/21/chartex" xmlns:cx3="http://schemas.microsoft.com/office/drawing/2016/5/9/chartex" xmlns:cx4="http://schemas.microsoft.com/office/drawing/2016/5/10/chartex" xmlns:cx5="http://schemas.microsoft.com/office/drawing/2016/5/11/chartex" xmlns:cx6="http://schemas.microsoft.com/office/drawing/2016/5/12/chartex" xmlns:cx7="http://schemas.microsoft.com/office/drawing/2016/5/13/chartex" xmlns:cx8="http://schemas.microsoft.com/office/drawing/2016/5/14/chartex" xmlns:mc="http://schemas.openxmlformats.org/markup-compatibility/2006" xmlns:aink="http://schemas.microsoft.com/office/drawing/2016/ink" xmlns:am3d="http://schemas.microsoft.com/office/drawing/2017/model3d" xmlns:o="urn:schemas-microsoft-com:office:office" xmlns:r="http://schemas.openxmlformats.org/officeDocument/2006/relationships" xmlns:m="http://schemas.openxmlformats.org/officeDocument/2006/math" xmlns:v="urn:schemas-microsoft-com:vml" xmlns:wp14="http://schemas.microsoft.com/office/word/2010/wordprocessingDrawing" xmlns:wp="http://schemas.openxmlformats.org/drawingml/2006/wordprocessingDrawing" xmlns:w10="urn:schemas-microsoft-com:office:word" xmlns:w="http://schemas.openxmlformats.org/wordprocessingml/2006/main" xmlns:w14="http://schemas.microsoft.com/office/word/2010/wordml" xmlns:w15="http://schemas.microsoft.com/office/word/2012/wordml" xmlns:w16cex="http://schemas.microsoft.com/office/word/2018/wordml/cex" xmlns:w16cid="http://schemas.microsoft.com/office/word/2016/wordml/cid" xmlns:w16="http://schemas.microsoft.com/office/word/2018/wordml" xmlns:w16se="http://schemas.microsoft.com/office/word/2015/wordml/symex" xmlns:wpg="http://schemas.microsoft.com/office/word/2010/wordprocessingGroup" xmlns:wpi="http://schemas.microsoft.com/office/word/2010/wordprocessingInk" xmlns:wne="http://schemas.microsoft.com/office/word/2006/wordml" xmlns:wps="http://schemas.microsoft.com/office/word/2010/wordprocessingShape" mc:Ignorable="w14 w15 w16se w16cid w16 w16cex wp14">
+<w:document xmlns:wpc="http://schemas.microsoft.com/office/word/2010/wordprocessingCanvas" xmlns:cx="http://schemas.microsoft.com/office/drawing/2014/chartex" xmlns:cx1="http://schemas.microsoft.com/office/drawing/2015/9/8/chartex" xmlns:cx2="http://schemas.microsoft.com/office/drawing/2015/10/21/chartex" xmlns:cx3="http://schemas.microsoft.com/office/drawing/2016/5/9/chartex" xmlns:cx4="http://schemas.microsoft.com/office/drawing/2016/5/10/chartex" xmlns:cx5="http://schemas.microsoft.com/office/drawing/2016/5/11/chartex" xmlns:cx6="http://schemas.microsoft.com/office/drawing/2016/5/12/chartex" xmlns:cx7="http://schemas.microsoft.com/office/drawing/2016/5/13/chartex" xmlns:cx8="http://schemas.microsoft.com/office/drawing/2016/5/14/chartex" xmlns:mc="http://schemas.openxmlformats.org/markup-compatibility/2006" xmlns:aink="http://schemas.microsoft.com/office/drawing/2016/ink" xmlns:am3d="http://schemas.microsoft.com/office/drawing/2017/model3d" xmlns:o="urn:schemas-microsoft-com:office:office" xmlns:r="http://schemas.openxmlformats.org/officeDocument/2006/relationships" xmlns:m="http://schemas.openxmlformats.org/officeDocument/2006/math" xmlns:v="urn:schemas-microsoft-com:vml" xmlns:wp14="http://schemas.microsoft.com/office/word/2010/wordprocessingDrawing" xmlns:wp="http://schemas.openxmlformats.org/drawingml/2006/wordprocessingDrawing" xmlns:w10="urn:schemas-microsoft-com:office:word" xmlns:w="http://schemas.openxmlformats.org/wordprocessingml/2006/main" xmlns:w14="http://schemas.microsoft.com/office/word/2010/wordml" xmlns:w15="http://schemas.microsoft.com/office/word/2012/wordml" xmlns:w16cex="http://schemas.microsoft.com/office/word/2018/wordml/cex" xmlns:w16cid="http://schemas.microsoft.com/office/word/2016/wordml/cid" xmlns:w16="http://schemas.microsoft.com/office/word/2018/wordml" xmlns:w16sdtdh="http://schemas.microsoft.com/office/word/2020/wordml/sdtdatahash" xmlns:w16se="http://schemas.microsoft.com/office/word/2015/wordml/symex" xmlns:wpg="http://schemas.microsoft.com/office/word/2010/wordprocessingGroup" xmlns:wpi="http://schemas.microsoft.com/office/word/2010/wordprocessingInk" xmlns:wne="http://schemas.microsoft.com/office/word/2006/wordml" xmlns:wps="http://schemas.microsoft.com/office/word/2010/wordprocessingShape" mc:Ignorable="w14 w15 w16se w16cid w16 w16cex w16sdtdh wp14">
   <w:body>
     <w:p>
       <w:pPr>
@@ -174,8 +174,113 @@
     <w:p>
       <w:pPr>
         <w:rPr>
-          <w:b/>
           <w:color w:val="000000"/>
+        </w:rPr>
+      </w:pPr>
+    </w:p>
+    <w:p>
+      <w:pPr>
+        <w:rPr>
+          <w:sz w:val="22"/>
+          <w:szCs w:val="22"/>
+        </w:rPr>
+      </w:pPr>
+      <w:r>
+        <w:rPr>
+          <w:b/>
+          <w:sz w:val="22"/>
+          <w:szCs w:val="22"/>
+        </w:rPr>
+        <w:t xml:space="preserve">Warm-up </w:t>
+      </w:r>
+      <w:r>
+        <w:rPr>
+          <w:sz w:val="22"/>
+          <w:szCs w:val="22"/>
+        </w:rPr>
+        <w:t xml:space="preserve">(not for credit).  In a video I wrote </w:t>
+      </w:r>
+      <w:r>
+        <w:rPr>
+          <w:rFonts w:ascii="Courier New" w:hAnsi="Courier New" w:cs="Courier New"/>
+          <w:sz w:val="22"/>
+          <w:szCs w:val="22"/>
+        </w:rPr>
+        <w:t>intersection-cps</w:t>
+      </w:r>
+      <w:r>
+        <w:rPr>
+          <w:sz w:val="22"/>
+          <w:szCs w:val="22"/>
+        </w:rPr>
+        <w:t xml:space="preserve">.  For the non-null case we could call </w:t>
+      </w:r>
+      <w:r>
+        <w:rPr>
+          <w:rFonts w:ascii="Courier New" w:hAnsi="Courier New" w:cs="Courier New"/>
+          <w:sz w:val="22"/>
+          <w:szCs w:val="22"/>
+        </w:rPr>
+        <w:t>intersection-cps</w:t>
+      </w:r>
+      <w:r>
+        <w:rPr>
+          <w:sz w:val="22"/>
+          <w:szCs w:val="22"/>
+        </w:rPr>
+        <w:t xml:space="preserve"> on the cdr first and place the call to </w:t>
+      </w:r>
+      <w:r>
+        <w:rPr>
+          <w:rFonts w:ascii="Courier New" w:hAnsi="Courier New" w:cs="Courier New"/>
+          <w:sz w:val="22"/>
+          <w:szCs w:val="22"/>
+        </w:rPr>
+        <w:t>memq-cps</w:t>
+      </w:r>
+      <w:r>
+        <w:rPr>
+          <w:sz w:val="22"/>
+          <w:szCs w:val="22"/>
+        </w:rPr>
+        <w:t xml:space="preserve"> in its continuation, or we could call </w:t>
+      </w:r>
+      <w:r>
+        <w:rPr>
+          <w:rFonts w:ascii="Courier New" w:hAnsi="Courier New" w:cs="Courier New"/>
+          <w:sz w:val="22"/>
+          <w:szCs w:val="22"/>
+        </w:rPr>
+        <w:t>memq-cps</w:t>
+      </w:r>
+      <w:r>
+        <w:rPr>
+          <w:sz w:val="22"/>
+          <w:szCs w:val="22"/>
+        </w:rPr>
+        <w:t xml:space="preserve"> first and place the call(s) to </w:t>
+      </w:r>
+      <w:r>
+        <w:rPr>
+          <w:rFonts w:ascii="Courier New" w:hAnsi="Courier New" w:cs="Courier New"/>
+          <w:sz w:val="22"/>
+          <w:szCs w:val="22"/>
+        </w:rPr>
+        <w:t>intersection-cps</w:t>
+      </w:r>
+      <w:r>
+        <w:rPr>
+          <w:sz w:val="22"/>
+          <w:szCs w:val="22"/>
+        </w:rPr>
+        <w:t xml:space="preserve"> in its continuation.  In class I chose the first option.  It would be good practice for you to try the second option.</w:t>
+      </w:r>
+    </w:p>
+    <w:p>
+      <w:pPr>
+        <w:rPr>
+          <w:b/>
+          <w:color w:val="000000"/>
           <w:sz w:val="22"/>
           <w:szCs w:val="22"/>
         </w:rPr>
@@ -197,27 +302,7 @@
           <w:sz w:val="22"/>
           <w:szCs w:val="22"/>
         </w:rPr>
-        <w:t xml:space="preserve">For problems 1 and 2, all calls to substantial procedures must be in tail position.  If not, you will receive zero credit even if the PLC server gives you </w:t>
-      </w:r>
-      <w:proofErr w:type="gramStart"/>
-      <w:r>
-        <w:rPr>
-          <w:b/>
-          <w:color w:val="FF0000"/>
-          <w:sz w:val="22"/>
-          <w:szCs w:val="22"/>
-        </w:rPr>
-        <w:t>all of</w:t>
-      </w:r>
-      <w:proofErr w:type="gramEnd"/>
-      <w:r>
-        <w:rPr>
-          <w:b/>
-          <w:color w:val="FF0000"/>
-          <w:sz w:val="22"/>
-          <w:szCs w:val="22"/>
-        </w:rPr>
-        <w:t xml:space="preserve"> the points.  I suggest that you have a friend look over your code to see if they can spot any substantial calls that are not in tail position.</w:t>
+        <w:t>For problems 1 and 2, all calls to substantial procedures must be in tail position.  If not, you will receive zero credit even if the PLC server gives you all of the points.  I suggest that you have a friend look over your code to see if they can spot any substantial calls that are not in tail position.</w:t>
       </w:r>
     </w:p>
     <w:p>
@@ -332,25 +417,172 @@
       </w:pPr>
       <w:r>
         <w:rPr>
-          <w:b/>
-          <w:sz w:val="22"/>
-          <w:szCs w:val="22"/>
-        </w:rPr>
-        <w:t xml:space="preserve">Warm-up </w:t>
-      </w:r>
-      <w:r>
-        <w:rPr>
-          <w:sz w:val="22"/>
-          <w:szCs w:val="22"/>
-        </w:rPr>
-        <w:t xml:space="preserve">(not for credit).  In </w:t>
-      </w:r>
-      <w:r>
-        <w:rPr>
-          <w:sz w:val="22"/>
-          <w:szCs w:val="22"/>
-        </w:rPr>
-        <w:t>)n a video</w:t>
+          <w:color w:val="FF0000"/>
+          <w:sz w:val="22"/>
+          <w:szCs w:val="22"/>
+        </w:rPr>
+        <w:t xml:space="preserve">Important note:  </w:t>
+      </w:r>
+      <w:r>
+        <w:rPr>
+          <w:rFonts w:ascii="Courier New" w:hAnsi="Courier New" w:cs="Courier New"/>
+          <w:sz w:val="22"/>
+          <w:szCs w:val="22"/>
+        </w:rPr>
+        <w:t>apply-k</w:t>
+      </w:r>
+      <w:r>
+        <w:rPr>
+          <w:sz w:val="22"/>
+          <w:szCs w:val="22"/>
+        </w:rPr>
+        <w:t xml:space="preserve"> is a substantial procedure that can only be called </w:t>
+      </w:r>
+      <w:r>
+        <w:rPr>
+          <w:sz w:val="22"/>
+          <w:szCs w:val="22"/>
+        </w:rPr>
+        <w:t>in</w:t>
+      </w:r>
+      <w:r>
+        <w:rPr>
+          <w:sz w:val="22"/>
+          <w:szCs w:val="22"/>
+        </w:rPr>
+        <w:t xml:space="preserve"> tail position</w:t>
+      </w:r>
+      <w:r>
+        <w:rPr>
+          <w:sz w:val="22"/>
+          <w:szCs w:val="22"/>
+        </w:rPr>
+        <w:t xml:space="preserve">, </w:t>
+      </w:r>
+      <w:r>
+        <w:rPr>
+          <w:rFonts w:ascii="Courier New" w:hAnsi="Courier New" w:cs="Courier New"/>
+          <w:sz w:val="22"/>
+          <w:szCs w:val="22"/>
+        </w:rPr>
+        <w:t>make-k</w:t>
+      </w:r>
+      <w:r>
+        <w:rPr>
+          <w:sz w:val="22"/>
+          <w:szCs w:val="22"/>
+        </w:rPr>
+        <w:t xml:space="preserve"> is not substantial.</w:t>
+      </w:r>
+    </w:p>
+    <w:p>
+      <w:pPr>
+        <w:rPr>
+          <w:sz w:val="22"/>
+          <w:szCs w:val="22"/>
+        </w:rPr>
+      </w:pPr>
+    </w:p>
+    <w:p>
+      <w:pPr>
+        <w:rPr>
+          <w:sz w:val="22"/>
+          <w:szCs w:val="22"/>
+        </w:rPr>
+      </w:pPr>
+      <w:r>
+        <w:rPr>
+          <w:sz w:val="22"/>
+          <w:szCs w:val="22"/>
+        </w:rPr>
+        <w:t xml:space="preserve">In this </w:t>
+      </w:r>
+      <w:r>
+        <w:rPr>
+          <w:sz w:val="22"/>
+          <w:szCs w:val="22"/>
+        </w:rPr>
+        <w:t>problem</w:t>
+      </w:r>
+      <w:r>
+        <w:rPr>
+          <w:sz w:val="22"/>
+          <w:szCs w:val="22"/>
+        </w:rPr>
+        <w:t xml:space="preserve">, you will write CPS procedures that use the “Scheme procedure” </w:t>
+      </w:r>
+      <w:r>
+        <w:rPr>
+          <w:sz w:val="22"/>
+          <w:szCs w:val="22"/>
+        </w:rPr>
+        <w:t>representation</w:t>
+      </w:r>
+      <w:r>
+        <w:rPr>
+          <w:sz w:val="22"/>
+          <w:szCs w:val="22"/>
+        </w:rPr>
+        <w:t xml:space="preserve"> of </w:t>
+      </w:r>
+      <w:r>
+        <w:rPr>
+          <w:sz w:val="22"/>
+          <w:szCs w:val="22"/>
+        </w:rPr>
+        <w:t xml:space="preserve">the </w:t>
+      </w:r>
+      <w:r>
+        <w:rPr>
+          <w:sz w:val="22"/>
+          <w:szCs w:val="22"/>
+        </w:rPr>
+        <w:t>continuation</w:t>
+      </w:r>
+      <w:r>
+        <w:rPr>
+          <w:sz w:val="22"/>
+          <w:szCs w:val="22"/>
+        </w:rPr>
+        <w:t xml:space="preserve"> ADT</w:t>
+      </w:r>
+      <w:r>
+        <w:rPr>
+          <w:sz w:val="22"/>
+          <w:szCs w:val="22"/>
+        </w:rPr>
+        <w:t>.</w:t>
+      </w:r>
+      <w:r>
+        <w:rPr>
+          <w:sz w:val="22"/>
+          <w:szCs w:val="22"/>
+        </w:rPr>
+        <w:t xml:space="preserve"> To make the code as representation-independent as possible, </w:t>
+      </w:r>
+      <w:r>
+        <w:rPr>
+          <w:b/>
+          <w:sz w:val="22"/>
+          <w:szCs w:val="22"/>
+        </w:rPr>
+        <w:t xml:space="preserve">you are required to call </w:t>
+      </w:r>
+      <w:r>
+        <w:rPr>
+          <w:rFonts w:ascii="Courier New" w:hAnsi="Courier New" w:cs="Courier New"/>
+          <w:sz w:val="22"/>
+          <w:szCs w:val="22"/>
+        </w:rPr>
+        <w:t>apply-</w:t>
+      </w:r>
+      <w:r>
+        <w:rPr>
+          <w:rFonts w:ascii="Courier New" w:hAnsi="Courier New" w:cs="Courier New"/>
+          <w:sz w:val="22"/>
+          <w:szCs w:val="22"/>
+        </w:rPr>
+        <w:t>k</w:t>
       </w:r>
       <w:r>
         <w:rPr>
@@ -361,136 +593,47 @@
       </w:r>
       <w:r>
         <w:rPr>
-          <w:sz w:val="22"/>
-          <w:szCs w:val="22"/>
-        </w:rPr>
-        <w:t>I</w:t>
-      </w:r>
-      <w:r>
-        <w:rPr>
-          <w:sz w:val="22"/>
-          <w:szCs w:val="22"/>
-        </w:rPr>
-        <w:t xml:space="preserve"> wrote </w:t>
-      </w:r>
-      <w:r>
-        <w:rPr>
-          <w:rFonts w:ascii="Courier New" w:hAnsi="Courier New" w:cs="Courier New"/>
-          <w:sz w:val="22"/>
-          <w:szCs w:val="22"/>
-        </w:rPr>
-        <w:t>intersection-cps</w:t>
-      </w:r>
-      <w:r>
-        <w:rPr>
-          <w:sz w:val="22"/>
-          <w:szCs w:val="22"/>
-        </w:rPr>
-        <w:t xml:space="preserve">.  For the non-null case we could call </w:t>
-      </w:r>
-      <w:r>
-        <w:rPr>
-          <w:rFonts w:ascii="Courier New" w:hAnsi="Courier New" w:cs="Courier New"/>
-          <w:sz w:val="22"/>
-          <w:szCs w:val="22"/>
-        </w:rPr>
-        <w:t>intersection-cps</w:t>
-      </w:r>
-      <w:r>
-        <w:rPr>
-          <w:sz w:val="22"/>
-          <w:szCs w:val="22"/>
-        </w:rPr>
-        <w:t xml:space="preserve"> on the cdr first and </w:t>
-      </w:r>
-      <w:r>
-        <w:rPr>
-          <w:sz w:val="22"/>
-          <w:szCs w:val="22"/>
-        </w:rPr>
-        <w:t>place</w:t>
-      </w:r>
-      <w:r>
-        <w:rPr>
-          <w:sz w:val="22"/>
-          <w:szCs w:val="22"/>
-        </w:rPr>
-        <w:t xml:space="preserve"> the call to </w:t>
-      </w:r>
-      <w:proofErr w:type="spellStart"/>
-      <w:r>
-        <w:rPr>
-          <w:rFonts w:ascii="Courier New" w:hAnsi="Courier New" w:cs="Courier New"/>
-          <w:sz w:val="22"/>
-          <w:szCs w:val="22"/>
-        </w:rPr>
-        <w:t>memq</w:t>
-      </w:r>
-      <w:proofErr w:type="spellEnd"/>
-      <w:r>
-        <w:rPr>
-          <w:rFonts w:ascii="Courier New" w:hAnsi="Courier New" w:cs="Courier New"/>
-          <w:sz w:val="22"/>
-          <w:szCs w:val="22"/>
-        </w:rPr>
-        <w:t>-cps</w:t>
-      </w:r>
-      <w:r>
-        <w:rPr>
-          <w:sz w:val="22"/>
-          <w:szCs w:val="22"/>
-        </w:rPr>
-        <w:t xml:space="preserve"> in its continuation, or we could call </w:t>
-      </w:r>
-      <w:proofErr w:type="spellStart"/>
-      <w:r>
-        <w:rPr>
-          <w:rFonts w:ascii="Courier New" w:hAnsi="Courier New" w:cs="Courier New"/>
-          <w:sz w:val="22"/>
-          <w:szCs w:val="22"/>
-        </w:rPr>
-        <w:t>memq</w:t>
-      </w:r>
-      <w:proofErr w:type="spellEnd"/>
-      <w:r>
-        <w:rPr>
-          <w:rFonts w:ascii="Courier New" w:hAnsi="Courier New" w:cs="Courier New"/>
-          <w:sz w:val="22"/>
-          <w:szCs w:val="22"/>
-        </w:rPr>
-        <w:t>-cps</w:t>
-      </w:r>
-      <w:r>
-        <w:rPr>
-          <w:sz w:val="22"/>
-          <w:szCs w:val="22"/>
-        </w:rPr>
-        <w:t xml:space="preserve"> first and </w:t>
-      </w:r>
-      <w:r>
-        <w:rPr>
-          <w:sz w:val="22"/>
-          <w:szCs w:val="22"/>
-        </w:rPr>
-        <w:t>place</w:t>
-      </w:r>
-      <w:r>
-        <w:rPr>
-          <w:sz w:val="22"/>
-          <w:szCs w:val="22"/>
-        </w:rPr>
-        <w:t xml:space="preserve"> the call(s) to </w:t>
-      </w:r>
-      <w:r>
-        <w:rPr>
-          <w:rFonts w:ascii="Courier New" w:hAnsi="Courier New" w:cs="Courier New"/>
-          <w:sz w:val="22"/>
-          <w:szCs w:val="22"/>
-        </w:rPr>
-        <w:t>intersection-cps</w:t>
-      </w:r>
-      <w:r>
-        <w:rPr>
+          <w:b/>
+          <w:sz w:val="22"/>
+          <w:szCs w:val="22"/>
+        </w:rPr>
+        <w:t xml:space="preserve">whenever you </w:t>
+      </w:r>
+      <w:r>
+        <w:rPr>
+          <w:b/>
+          <w:sz w:val="22"/>
+          <w:szCs w:val="22"/>
+        </w:rPr>
+        <w:t>apply</w:t>
+      </w:r>
+      <w:r>
+        <w:rPr>
+          <w:b/>
+          <w:sz w:val="22"/>
+          <w:szCs w:val="22"/>
+        </w:rPr>
+        <w:t xml:space="preserve"> a continuation</w:t>
+      </w:r>
+      <w:r>
+        <w:rPr>
+          <w:b/>
+          <w:sz w:val="22"/>
+          <w:szCs w:val="22"/>
+        </w:rPr>
+        <w:t xml:space="preserve"> and</w:t>
+      </w:r>
+      <w:r>
+        <w:rPr>
+          <w:b/>
+          <w:sz w:val="22"/>
+          <w:szCs w:val="22"/>
+        </w:rPr>
+        <w:t xml:space="preserve"> call</w:t>
+      </w:r>
+      <w:r>
+        <w:rPr>
+          <w:b/>
           <w:sz w:val="22"/>
           <w:szCs w:val="22"/>
         </w:rPr>
@@ -498,26 +641,12 @@
       </w:r>
       <w:r>
         <w:rPr>
-          <w:sz w:val="22"/>
-          <w:szCs w:val="22"/>
-        </w:rPr>
-        <w:t>in</w:t>
-      </w:r>
-      <w:r>
-        <w:rPr>
-          <w:sz w:val="22"/>
-          <w:szCs w:val="22"/>
-        </w:rPr>
-        <w:t xml:space="preserve"> its continuation.  In class I chose the first option.  It would be good practice for you to try the second option.</w:t>
-      </w:r>
-    </w:p>
-    <w:p>
-      <w:pPr>
-        <w:rPr>
-          <w:sz w:val="22"/>
-          <w:szCs w:val="22"/>
-        </w:rPr>
-      </w:pPr>
+          <w:rFonts w:ascii="Courier New" w:hAnsi="Courier New" w:cs="Courier New"/>
+          <w:sz w:val="22"/>
+          <w:szCs w:val="22"/>
+        </w:rPr>
+        <w:t>make-k</w:t>
+      </w:r>
       <w:r>
         <w:rPr>
           <w:sz w:val="22"/>
@@ -525,166 +654,71 @@
         </w:rPr>
         <w:t xml:space="preserve"> </w:t>
       </w:r>
-    </w:p>
-    <w:p>
-      <w:pPr>
-        <w:rPr>
-          <w:sz w:val="22"/>
-          <w:szCs w:val="22"/>
-        </w:rPr>
-      </w:pPr>
-      <w:r>
-        <w:rPr>
-          <w:color w:val="FF0000"/>
-          <w:sz w:val="22"/>
-          <w:szCs w:val="22"/>
-        </w:rPr>
-        <w:t xml:space="preserve">Important note:  </w:t>
-      </w:r>
-      <w:r>
-        <w:rPr>
-          <w:rFonts w:ascii="Courier New" w:hAnsi="Courier New" w:cs="Courier New"/>
-          <w:sz w:val="22"/>
-          <w:szCs w:val="22"/>
-        </w:rPr>
-        <w:t>apply-k</w:t>
-      </w:r>
-      <w:r>
-        <w:rPr>
-          <w:sz w:val="22"/>
-          <w:szCs w:val="22"/>
-        </w:rPr>
-        <w:t xml:space="preserve"> is a substantial procedure that can only be called </w:t>
-      </w:r>
-      <w:r>
-        <w:rPr>
-          <w:sz w:val="22"/>
-          <w:szCs w:val="22"/>
-        </w:rPr>
-        <w:t>in</w:t>
-      </w:r>
-      <w:r>
-        <w:rPr>
-          <w:sz w:val="22"/>
-          <w:szCs w:val="22"/>
-        </w:rPr>
-        <w:t xml:space="preserve"> tail position</w:t>
-      </w:r>
-      <w:r>
-        <w:rPr>
-          <w:sz w:val="22"/>
-          <w:szCs w:val="22"/>
-        </w:rPr>
-        <w:t xml:space="preserve">, </w:t>
-      </w:r>
-      <w:r>
-        <w:rPr>
-          <w:rFonts w:ascii="Courier New" w:hAnsi="Courier New" w:cs="Courier New"/>
-          <w:sz w:val="22"/>
-          <w:szCs w:val="22"/>
-        </w:rPr>
-        <w:t>make-k</w:t>
-      </w:r>
-      <w:r>
-        <w:rPr>
-          <w:sz w:val="22"/>
-          <w:szCs w:val="22"/>
-        </w:rPr>
-        <w:t xml:space="preserve"> is not substantial.</w:t>
-      </w:r>
-    </w:p>
-    <w:p>
-      <w:pPr>
-        <w:rPr>
-          <w:sz w:val="22"/>
-          <w:szCs w:val="22"/>
-        </w:rPr>
-      </w:pPr>
-    </w:p>
-    <w:p>
-      <w:pPr>
-        <w:rPr>
-          <w:sz w:val="22"/>
-          <w:szCs w:val="22"/>
-        </w:rPr>
-      </w:pPr>
-      <w:r>
-        <w:rPr>
-          <w:sz w:val="22"/>
-          <w:szCs w:val="22"/>
-        </w:rPr>
-        <w:t xml:space="preserve">In this </w:t>
-      </w:r>
-      <w:r>
-        <w:rPr>
-          <w:sz w:val="22"/>
-          <w:szCs w:val="22"/>
-        </w:rPr>
-        <w:t>problem</w:t>
-      </w:r>
-      <w:r>
-        <w:rPr>
-          <w:sz w:val="22"/>
-          <w:szCs w:val="22"/>
-        </w:rPr>
-        <w:t xml:space="preserve">, you will write CPS procedures that use the “Scheme procedure” </w:t>
-      </w:r>
-      <w:r>
-        <w:rPr>
-          <w:sz w:val="22"/>
-          <w:szCs w:val="22"/>
-        </w:rPr>
-        <w:t>representation</w:t>
-      </w:r>
-      <w:r>
-        <w:rPr>
-          <w:sz w:val="22"/>
-          <w:szCs w:val="22"/>
-        </w:rPr>
-        <w:t xml:space="preserve"> of </w:t>
-      </w:r>
-      <w:r>
-        <w:rPr>
-          <w:sz w:val="22"/>
-          <w:szCs w:val="22"/>
-        </w:rPr>
-        <w:t xml:space="preserve">the </w:t>
-      </w:r>
-      <w:r>
-        <w:rPr>
-          <w:sz w:val="22"/>
-          <w:szCs w:val="22"/>
-        </w:rPr>
-        <w:t>continuation</w:t>
-      </w:r>
-      <w:r>
-        <w:rPr>
-          <w:sz w:val="22"/>
-          <w:szCs w:val="22"/>
-        </w:rPr>
-        <w:t xml:space="preserve"> ADT</w:t>
-      </w:r>
-      <w:r>
-        <w:rPr>
-          <w:sz w:val="22"/>
-          <w:szCs w:val="22"/>
-        </w:rPr>
-        <w:t>.</w:t>
-      </w:r>
-      <w:r>
-        <w:rPr>
-          <w:sz w:val="22"/>
-          <w:szCs w:val="22"/>
-        </w:rPr>
-        <w:t xml:space="preserve"> To make the code as representation-independent as possible, </w:t>
-      </w:r>
-      <w:r>
-        <w:rPr>
-          <w:b/>
-          <w:sz w:val="22"/>
-          <w:szCs w:val="22"/>
-        </w:rPr>
-        <w:t xml:space="preserve">you are required to call </w:t>
+      <w:r>
+        <w:rPr>
+          <w:b/>
+          <w:sz w:val="22"/>
+          <w:szCs w:val="22"/>
+        </w:rPr>
+        <w:t xml:space="preserve">whenever you </w:t>
+      </w:r>
+      <w:r>
+        <w:rPr>
+          <w:b/>
+          <w:sz w:val="22"/>
+          <w:szCs w:val="22"/>
+        </w:rPr>
+        <w:t>make</w:t>
+      </w:r>
+      <w:r>
+        <w:rPr>
+          <w:b/>
+          <w:sz w:val="22"/>
+          <w:szCs w:val="22"/>
+        </w:rPr>
+        <w:t xml:space="preserve"> a continuation</w:t>
+      </w:r>
+      <w:r>
+        <w:rPr>
+          <w:sz w:val="22"/>
+          <w:szCs w:val="22"/>
+        </w:rPr>
+        <w:t xml:space="preserve">, even though this </w:t>
+      </w:r>
+      <w:r>
+        <w:rPr>
+          <w:sz w:val="22"/>
+          <w:szCs w:val="22"/>
+        </w:rPr>
+        <w:t>Scheme procedure</w:t>
+      </w:r>
+      <w:r>
+        <w:rPr>
+          <w:sz w:val="22"/>
+          <w:szCs w:val="22"/>
+        </w:rPr>
+        <w:t xml:space="preserve"> representation would allow you to apply the continuation directly.</w:t>
+      </w:r>
+      <w:r>
+        <w:rPr>
+          <w:sz w:val="22"/>
+          <w:szCs w:val="22"/>
+        </w:rPr>
+        <w:t xml:space="preserve">  In </w:t>
+      </w:r>
+      <w:r>
+        <w:rPr>
+          <w:sz w:val="22"/>
+          <w:szCs w:val="22"/>
+        </w:rPr>
+        <w:t>the next problem</w:t>
+      </w:r>
+      <w:r>
+        <w:rPr>
+          <w:sz w:val="22"/>
+          <w:szCs w:val="22"/>
+        </w:rPr>
+        <w:t xml:space="preserve">, you will implement continuations as data structures, so the use of </w:t>
       </w:r>
       <w:r>
         <w:rPr>
@@ -704,6 +738,7 @@
       </w:r>
       <w:r>
         <w:rPr>
+          <w:rFonts w:ascii="Courier New" w:hAnsi="Courier New" w:cs="Courier New"/>
           <w:sz w:val="22"/>
           <w:szCs w:val="22"/>
         </w:rPr>
@@ -711,159 +746,6 @@
       </w:r>
       <w:r>
         <w:rPr>
-          <w:b/>
-          <w:sz w:val="22"/>
-          <w:szCs w:val="22"/>
-        </w:rPr>
-        <w:t xml:space="preserve">whenever you </w:t>
-      </w:r>
-      <w:r>
-        <w:rPr>
-          <w:b/>
-          <w:sz w:val="22"/>
-          <w:szCs w:val="22"/>
-        </w:rPr>
-        <w:t>apply</w:t>
-      </w:r>
-      <w:r>
-        <w:rPr>
-          <w:b/>
-          <w:sz w:val="22"/>
-          <w:szCs w:val="22"/>
-        </w:rPr>
-        <w:t xml:space="preserve"> a continuation</w:t>
-      </w:r>
-      <w:r>
-        <w:rPr>
-          <w:b/>
-          <w:sz w:val="22"/>
-          <w:szCs w:val="22"/>
-        </w:rPr>
-        <w:t xml:space="preserve"> and</w:t>
-      </w:r>
-      <w:r>
-        <w:rPr>
-          <w:b/>
-          <w:sz w:val="22"/>
-          <w:szCs w:val="22"/>
-        </w:rPr>
-        <w:t xml:space="preserve"> call</w:t>
-      </w:r>
-      <w:r>
-        <w:rPr>
-          <w:b/>
-          <w:sz w:val="22"/>
-          <w:szCs w:val="22"/>
-        </w:rPr>
-        <w:t xml:space="preserve"> </w:t>
-      </w:r>
-      <w:r>
-        <w:rPr>
-          <w:rFonts w:ascii="Courier New" w:hAnsi="Courier New" w:cs="Courier New"/>
-          <w:sz w:val="22"/>
-          <w:szCs w:val="22"/>
-        </w:rPr>
-        <w:t>make-k</w:t>
-      </w:r>
-      <w:r>
-        <w:rPr>
-          <w:sz w:val="22"/>
-          <w:szCs w:val="22"/>
-        </w:rPr>
-        <w:t xml:space="preserve"> </w:t>
-      </w:r>
-      <w:r>
-        <w:rPr>
-          <w:b/>
-          <w:sz w:val="22"/>
-          <w:szCs w:val="22"/>
-        </w:rPr>
-        <w:t xml:space="preserve">whenever you </w:t>
-      </w:r>
-      <w:r>
-        <w:rPr>
-          <w:b/>
-          <w:sz w:val="22"/>
-          <w:szCs w:val="22"/>
-        </w:rPr>
-        <w:t>make</w:t>
-      </w:r>
-      <w:r>
-        <w:rPr>
-          <w:b/>
-          <w:sz w:val="22"/>
-          <w:szCs w:val="22"/>
-        </w:rPr>
-        <w:t xml:space="preserve"> a continuation</w:t>
-      </w:r>
-      <w:r>
-        <w:rPr>
-          <w:sz w:val="22"/>
-          <w:szCs w:val="22"/>
-        </w:rPr>
-        <w:t xml:space="preserve">, even though this </w:t>
-      </w:r>
-      <w:r>
-        <w:rPr>
-          <w:sz w:val="22"/>
-          <w:szCs w:val="22"/>
-        </w:rPr>
-        <w:t>Scheme procedure</w:t>
-      </w:r>
-      <w:r>
-        <w:rPr>
-          <w:sz w:val="22"/>
-          <w:szCs w:val="22"/>
-        </w:rPr>
-        <w:t xml:space="preserve"> representation would allow you to apply the continuation directly.</w:t>
-      </w:r>
-      <w:r>
-        <w:rPr>
-          <w:sz w:val="22"/>
-          <w:szCs w:val="22"/>
-        </w:rPr>
-        <w:t xml:space="preserve">  In </w:t>
-      </w:r>
-      <w:r>
-        <w:rPr>
-          <w:sz w:val="22"/>
-          <w:szCs w:val="22"/>
-        </w:rPr>
-        <w:t>the next problem</w:t>
-      </w:r>
-      <w:r>
-        <w:rPr>
-          <w:sz w:val="22"/>
-          <w:szCs w:val="22"/>
-        </w:rPr>
-        <w:t xml:space="preserve">, you will implement continuations as data structures, so the use of </w:t>
-      </w:r>
-      <w:r>
-        <w:rPr>
-          <w:rFonts w:ascii="Courier New" w:hAnsi="Courier New" w:cs="Courier New"/>
-          <w:sz w:val="22"/>
-          <w:szCs w:val="22"/>
-        </w:rPr>
-        <w:t>apply-</w:t>
-      </w:r>
-      <w:r>
-        <w:rPr>
-          <w:rFonts w:ascii="Courier New" w:hAnsi="Courier New" w:cs="Courier New"/>
-          <w:sz w:val="22"/>
-          <w:szCs w:val="22"/>
-        </w:rPr>
-        <w:t>k</w:t>
-      </w:r>
-      <w:r>
-        <w:rPr>
-          <w:rFonts w:ascii="Courier New" w:hAnsi="Courier New" w:cs="Courier New"/>
-          <w:sz w:val="22"/>
-          <w:szCs w:val="22"/>
-        </w:rPr>
-        <w:t xml:space="preserve"> </w:t>
-      </w:r>
-      <w:r>
-        <w:rPr>
           <w:sz w:val="22"/>
           <w:szCs w:val="22"/>
         </w:rPr>
@@ -913,7 +795,6 @@
         </w:rPr>
         <w:t xml:space="preserve"> CPS procedure must contain </w:t>
       </w:r>
-      <w:proofErr w:type="gramStart"/>
       <w:r>
         <w:rPr>
           <w:i/>
@@ -927,15 +808,7 @@
           <w:sz w:val="22"/>
           <w:szCs w:val="22"/>
         </w:rPr>
-        <w:t xml:space="preserve"> of</w:t>
-      </w:r>
-      <w:proofErr w:type="gramEnd"/>
-      <w:r>
-        <w:rPr>
-          <w:sz w:val="22"/>
-          <w:szCs w:val="22"/>
-        </w:rPr>
-        <w:t xml:space="preserve"> the information necessary to complete the </w:t>
+        <w:t xml:space="preserve"> of the information necessary to complete the </w:t>
       </w:r>
       <w:r>
         <w:rPr>
@@ -967,21 +840,12 @@
           <w:szCs w:val="22"/>
         </w:rPr>
       </w:pPr>
-      <w:proofErr w:type="gramStart"/>
-      <w:r>
-        <w:rPr>
-          <w:sz w:val="22"/>
-          <w:szCs w:val="22"/>
-        </w:rPr>
-        <w:t>In order to</w:t>
-      </w:r>
-      <w:proofErr w:type="gramEnd"/>
-      <w:r>
-        <w:rPr>
-          <w:sz w:val="22"/>
-          <w:szCs w:val="22"/>
-        </w:rPr>
-        <w:t xml:space="preserve"> receive </w:t>
+      <w:r>
+        <w:rPr>
+          <w:sz w:val="22"/>
+          <w:szCs w:val="22"/>
+        </w:rPr>
+        <w:t xml:space="preserve">In order to receive </w:t>
       </w:r>
       <w:r>
         <w:rPr>
@@ -1213,7 +1077,6 @@
         </w:rPr>
         <w:t xml:space="preserve">A by-hand analysis by one of the graders shows that the required procedure and any non-primitive helper procedures that it calls </w:t>
       </w:r>
-      <w:proofErr w:type="gramStart"/>
       <w:r>
         <w:rPr>
           <w:sz w:val="22"/>
@@ -1226,15 +1089,7 @@
           <w:sz w:val="22"/>
           <w:szCs w:val="22"/>
         </w:rPr>
-        <w:t xml:space="preserve"> are</w:t>
-      </w:r>
-      <w:proofErr w:type="gramEnd"/>
-      <w:r>
-        <w:rPr>
-          <w:sz w:val="22"/>
-          <w:szCs w:val="22"/>
-        </w:rPr>
-        <w:t xml:space="preserve"> in CPS form.</w:t>
+        <w:t xml:space="preserve"> are in CPS form.</w:t>
       </w:r>
       <w:r>
         <w:rPr>
@@ -1389,26 +1244,59 @@
           <w:sz w:val="22"/>
           <w:szCs w:val="22"/>
         </w:rPr>
-        <w:t xml:space="preserve">If you trace </w:t>
-      </w:r>
-      <w:proofErr w:type="gramStart"/>
-      <w:r>
-        <w:rPr>
-          <w:sz w:val="22"/>
-          <w:szCs w:val="22"/>
-        </w:rPr>
-        <w:t>all of</w:t>
-      </w:r>
-      <w:proofErr w:type="gramEnd"/>
-      <w:r>
-        <w:rPr>
-          <w:sz w:val="22"/>
-          <w:szCs w:val="22"/>
-        </w:rPr>
-        <w:t xml:space="preserve"> your CPS procedures for one part of this problem and run it on non-trivial test cases, you</w:t>
-      </w:r>
-      <w:r>
-        <w:rPr>
+        <w:t xml:space="preserve">You can </w:t>
+      </w:r>
+      <w:r>
+        <w:rPr>
+          <w:b/>
+          <w:bCs/>
+          <w:sz w:val="22"/>
+          <w:szCs w:val="22"/>
+        </w:rPr>
+        <w:t xml:space="preserve">trace </w:t>
+      </w:r>
+      <w:r>
+        <w:rPr>
+          <w:b/>
+          <w:bCs/>
+          <w:sz w:val="22"/>
+          <w:szCs w:val="22"/>
+        </w:rPr>
+        <w:t>procedures</w:t>
+      </w:r>
+      <w:r>
+        <w:rPr>
+          <w:sz w:val="22"/>
+          <w:szCs w:val="22"/>
+        </w:rPr>
+        <w:t xml:space="preserve"> by using </w:t>
+      </w:r>
+      <w:r>
+        <w:rPr>
+          <w:rFonts w:ascii="Courier New" w:hAnsi="Courier New" w:cs="Courier New"/>
+          <w:sz w:val="22"/>
+          <w:szCs w:val="22"/>
+        </w:rPr>
+        <w:t>(require racket/trace)</w:t>
+      </w:r>
+      <w:r>
+        <w:rPr>
+          <w:sz w:val="22"/>
+          <w:szCs w:val="22"/>
+        </w:rPr>
+        <w:t xml:space="preserve"> at the top of your code, and then using </w:t>
+      </w:r>
+      <w:r>
+        <w:rPr>
+          <w:rFonts w:ascii="Courier New" w:hAnsi="Courier New" w:cs="Courier New"/>
+          <w:sz w:val="22"/>
+          <w:szCs w:val="22"/>
+        </w:rPr>
+        <w:t>(trace procedure-name).</w:t>
+      </w:r>
+      <w:r>
+        <w:rPr>
+          <w:rFonts w:ascii="Courier New" w:hAnsi="Courier New" w:cs="Courier New"/>
           <w:sz w:val="22"/>
           <w:szCs w:val="22"/>
         </w:rPr>
@@ -1419,7 +1307,35 @@
           <w:sz w:val="22"/>
           <w:szCs w:val="22"/>
         </w:rPr>
-        <w:t xml:space="preserve"> see the </w:t>
+        <w:t xml:space="preserve">If you trace all of your CPS procedures for one part of this problem and run it on non-trivial test cases, </w:t>
+      </w:r>
+      <w:r>
+        <w:rPr>
+          <w:sz w:val="22"/>
+          <w:szCs w:val="22"/>
+        </w:rPr>
+        <w:t xml:space="preserve">if </w:t>
+      </w:r>
+      <w:r>
+        <w:rPr>
+          <w:sz w:val="22"/>
+          <w:szCs w:val="22"/>
+        </w:rPr>
+        <w:t>you</w:t>
+      </w:r>
+      <w:r>
+        <w:rPr>
+          <w:sz w:val="22"/>
+          <w:szCs w:val="22"/>
+        </w:rPr>
+        <w:t xml:space="preserve"> </w:t>
+      </w:r>
+      <w:r>
+        <w:rPr>
+          <w:sz w:val="22"/>
+          <w:szCs w:val="22"/>
+        </w:rPr>
+        <w:t xml:space="preserve">see the </w:t>
       </w:r>
       <w:r>
         <w:rPr>
@@ -1434,7 +1350,15 @@
           <w:sz w:val="22"/>
           <w:szCs w:val="22"/>
         </w:rPr>
-        <w:t xml:space="preserve">| | | </w:t>
+        <w:t>&gt; &gt; &gt;</w:t>
+      </w:r>
+      <w:r>
+        <w:rPr>
+          <w:rFonts w:ascii="Courier New" w:hAnsi="Courier New" w:cs="Courier New"/>
+          <w:sz w:val="22"/>
+          <w:szCs w:val="22"/>
+        </w:rPr>
+        <w:t xml:space="preserve"> </w:t>
       </w:r>
       <w:r>
         <w:rPr>
@@ -1463,23 +1387,60 @@
           <w:sz w:val="22"/>
           <w:szCs w:val="22"/>
         </w:rPr>
-        <w:t>, indicating that tail-recursion is not in play here.</w:t>
-      </w:r>
-      <w:r>
-        <w:rPr>
-          <w:sz w:val="22"/>
-          <w:szCs w:val="22"/>
-        </w:rPr>
-        <w:t xml:space="preserve">  Note that there may be an occasional single level of indentation (or even two levels), but the maximum level should not depend on the size or complexity of the data that is passed to the procedure.</w:t>
-      </w:r>
-    </w:p>
-    <w:p>
-      <w:pPr>
-        <w:rPr>
-          <w:sz w:val="22"/>
-          <w:szCs w:val="22"/>
-        </w:rPr>
-      </w:pPr>
+        <w:t xml:space="preserve">, </w:t>
+      </w:r>
+      <w:r>
+        <w:rPr>
+          <w:sz w:val="22"/>
+          <w:szCs w:val="22"/>
+        </w:rPr>
+        <w:t>that indicates</w:t>
+      </w:r>
+      <w:r>
+        <w:rPr>
+          <w:sz w:val="22"/>
+          <w:szCs w:val="22"/>
+        </w:rPr>
+        <w:t xml:space="preserve"> tail-recursion is not in play here.</w:t>
+      </w:r>
+      <w:r>
+        <w:rPr>
+          <w:sz w:val="22"/>
+          <w:szCs w:val="22"/>
+        </w:rPr>
+        <w:t xml:space="preserve">  Note that there may be an occasional single level of indentation (or even two levels), but the maximum level should </w:t>
+      </w:r>
+      <w:r>
+        <w:rPr>
+          <w:b/>
+          <w:bCs/>
+          <w:sz w:val="22"/>
+          <w:szCs w:val="22"/>
+        </w:rPr>
+        <w:t>not</w:t>
+      </w:r>
+      <w:r>
+        <w:rPr>
+          <w:sz w:val="22"/>
+          <w:szCs w:val="22"/>
+        </w:rPr>
+        <w:t xml:space="preserve"> depend on the size or complexity of the data that is passed to the procedure.</w:t>
+      </w:r>
+    </w:p>
+    <w:p>
+      <w:pPr>
+        <w:rPr>
+          <w:sz w:val="22"/>
+          <w:szCs w:val="22"/>
+        </w:rPr>
+      </w:pPr>
+      <w:r>
+        <w:rPr>
+          <w:sz w:val="22"/>
+          <w:szCs w:val="22"/>
+        </w:rPr>
+        <w:br w:type="page"/>
+      </w:r>
     </w:p>
     <w:p>
       <w:pPr>
@@ -1499,6 +1460,22 @@
           <w:sz w:val="22"/>
           <w:szCs w:val="22"/>
         </w:rPr>
+        <w:t xml:space="preserve">domain-cps </w:t>
+      </w:r>
+      <w:r>
+        <w:rPr>
+          <w:b/>
+          <w:sz w:val="22"/>
+          <w:szCs w:val="22"/>
+        </w:rPr>
+        <w:t xml:space="preserve">and helpers </w:t>
+      </w:r>
+      <w:r>
+        <w:rPr>
+          <w:b/>
+          <w:sz w:val="22"/>
+          <w:szCs w:val="22"/>
+        </w:rPr>
         <w:t>(</w:t>
       </w:r>
       <w:r>
@@ -1669,7 +1646,6 @@
           <w:sz w:val="18"/>
           <w:szCs w:val="18"/>
         </w:rPr>
-        <w:lastRenderedPageBreak/>
         <w:t>(define set-of</w:t>
       </w:r>
       <w:r>
@@ -1859,25 +1835,7 @@
           <w:sz w:val="18"/>
           <w:szCs w:val="18"/>
         </w:rPr>
-        <w:t xml:space="preserve">   (lambda (</w:t>
-      </w:r>
-      <w:proofErr w:type="spellStart"/>
-      <w:r>
-        <w:rPr>
-          <w:rFonts w:ascii="Courier New" w:hAnsi="Courier New" w:cs="Courier New"/>
-          <w:sz w:val="18"/>
-          <w:szCs w:val="18"/>
-        </w:rPr>
-        <w:t>rel</w:t>
-      </w:r>
-      <w:proofErr w:type="spellEnd"/>
-      <w:r>
-        <w:rPr>
-          <w:rFonts w:ascii="Courier New" w:hAnsi="Courier New" w:cs="Courier New"/>
-          <w:sz w:val="18"/>
-          <w:szCs w:val="18"/>
-        </w:rPr>
-        <w:t>)</w:t>
+        <w:t xml:space="preserve">   (lambda (rel)</w:t>
       </w:r>
     </w:p>
     <w:p>
@@ -1895,25 +1853,7 @@
           <w:sz w:val="18"/>
           <w:szCs w:val="18"/>
         </w:rPr>
-        <w:t xml:space="preserve">     (set-of (map 1st </w:t>
-      </w:r>
-      <w:proofErr w:type="spellStart"/>
-      <w:r>
-        <w:rPr>
-          <w:rFonts w:ascii="Courier New" w:hAnsi="Courier New" w:cs="Courier New"/>
-          <w:sz w:val="18"/>
-          <w:szCs w:val="18"/>
-        </w:rPr>
-        <w:t>rel</w:t>
-      </w:r>
-      <w:proofErr w:type="spellEnd"/>
-      <w:r>
-        <w:rPr>
-          <w:rFonts w:ascii="Courier New" w:hAnsi="Courier New" w:cs="Courier New"/>
-          <w:sz w:val="18"/>
-          <w:szCs w:val="18"/>
-        </w:rPr>
-        <w:t>))))</w:t>
+        <w:t xml:space="preserve">     (set-of (map 1st rel))))</w:t>
       </w:r>
     </w:p>
     <w:p>
@@ -2440,25 +2380,7 @@
           <w:b/>
           <w:sz w:val="18"/>
         </w:rPr>
-        <w:t>(lambda (answer) (format "domain is ~</w:t>
-      </w:r>
-      <w:proofErr w:type="gramStart"/>
-      <w:r>
-        <w:rPr>
-          <w:rFonts w:ascii="Courier New" w:hAnsi="Courier New" w:cs="Courier New"/>
-          <w:b/>
-          <w:sz w:val="18"/>
-        </w:rPr>
-        <w:t>a</w:t>
-      </w:r>
-      <w:proofErr w:type="gramEnd"/>
-      <w:r>
-        <w:rPr>
-          <w:rFonts w:ascii="Courier New" w:hAnsi="Courier New" w:cs="Courier New"/>
-          <w:b/>
-          <w:sz w:val="18"/>
-        </w:rPr>
-        <w:t>" answer)))</w:t>
+        <w:t>(lambda (answer) (format "domain is ~a" answer)))</w:t>
       </w:r>
       <w:r>
         <w:rPr>
@@ -2518,6 +2440,14 @@
           <w:szCs w:val="22"/>
         </w:rPr>
       </w:pPr>
+      <w:r>
+        <w:rPr>
+          <w:b/>
+          <w:sz w:val="22"/>
+          <w:szCs w:val="22"/>
+        </w:rPr>
+        <w:t xml:space="preserve">make-cps </w:t>
+      </w:r>
       <w:r>
         <w:rPr>
           <w:b/>
@@ -3289,13 +3219,20 @@
     </w:p>
     <w:p>
       <w:pPr>
-        <w:ind w:left="720"/>
-        <w:rPr>
-          <w:b/>
-          <w:sz w:val="22"/>
-          <w:szCs w:val="22"/>
-        </w:rPr>
-      </w:pPr>
+        <w:rPr>
+          <w:b/>
+          <w:sz w:val="22"/>
+          <w:szCs w:val="22"/>
+        </w:rPr>
+      </w:pPr>
+      <w:r>
+        <w:rPr>
+          <w:b/>
+          <w:sz w:val="22"/>
+          <w:szCs w:val="22"/>
+        </w:rPr>
+        <w:br w:type="page"/>
+      </w:r>
     </w:p>
     <w:p>
       <w:pPr>
@@ -3315,6 +3252,22 @@
           <w:sz w:val="22"/>
           <w:szCs w:val="22"/>
         </w:rPr>
+        <w:t>and</w:t>
+      </w:r>
+      <w:r>
+        <w:rPr>
+          <w:b/>
+          <w:sz w:val="22"/>
+          <w:szCs w:val="22"/>
+        </w:rPr>
+        <w:t xml:space="preserve">map-cps </w:t>
+      </w:r>
+      <w:r>
+        <w:rPr>
+          <w:b/>
+          <w:sz w:val="22"/>
+          <w:szCs w:val="22"/>
+        </w:rPr>
         <w:t>(1</w:t>
       </w:r>
       <w:r>
@@ -3333,17 +3286,54 @@
         </w:rPr>
         <w:t xml:space="preserve"> points)</w:t>
       </w:r>
-      <w:r>
-        <w:rPr>
-          <w:sz w:val="22"/>
-          <w:szCs w:val="22"/>
-        </w:rPr>
-        <w:t xml:space="preserve"> Write </w:t>
-      </w:r>
-      <w:r>
-        <w:rPr>
-          <w:rFonts w:ascii="Courier New" w:hAnsi="Courier New" w:cs="Courier New"/>
-          <w:b/>
+    </w:p>
+    <w:p>
+      <w:pPr>
+        <w:ind w:left="720"/>
+        <w:rPr>
+          <w:sz w:val="22"/>
+          <w:szCs w:val="22"/>
+        </w:rPr>
+      </w:pPr>
+      <w:r>
+        <w:rPr>
+          <w:sz w:val="22"/>
+          <w:szCs w:val="22"/>
+        </w:rPr>
+        <w:br/>
+      </w:r>
+      <w:r>
+        <w:rPr>
+          <w:sz w:val="22"/>
+          <w:szCs w:val="22"/>
+        </w:rPr>
+        <w:t>O</w:t>
+      </w:r>
+      <w:r>
+        <w:rPr>
+          <w:sz w:val="22"/>
+          <w:szCs w:val="22"/>
+        </w:rPr>
+        <w:t xml:space="preserve">ne of my tests for </w:t>
+      </w:r>
+      <w:r>
+        <w:rPr>
+          <w:rFonts w:ascii="Courier New" w:hAnsi="Courier New" w:cs="Courier New"/>
+          <w:sz w:val="22"/>
+          <w:szCs w:val="22"/>
+        </w:rPr>
+        <w:t>make-cps</w:t>
+      </w:r>
+      <w:r>
+        <w:rPr>
+          <w:sz w:val="22"/>
+          <w:szCs w:val="22"/>
+        </w:rPr>
+        <w:t xml:space="preserve"> calls </w:t>
+      </w:r>
+      <w:r>
+        <w:rPr>
+          <w:rFonts w:ascii="Courier New" w:hAnsi="Courier New" w:cs="Courier New"/>
           <w:sz w:val="22"/>
           <w:szCs w:val="22"/>
         </w:rPr>
@@ -3354,7 +3344,21 @@
           <w:sz w:val="22"/>
           <w:szCs w:val="22"/>
         </w:rPr>
-        <w:t xml:space="preserve">.  </w:t>
+        <w:t>, and vice</w:t>
+      </w:r>
+      <w:r>
+        <w:rPr>
+          <w:sz w:val="22"/>
+          <w:szCs w:val="22"/>
+        </w:rPr>
+        <w:t>-</w:t>
+      </w:r>
+      <w:r>
+        <w:rPr>
+          <w:sz w:val="22"/>
+          <w:szCs w:val="22"/>
+        </w:rPr>
+        <w:t xml:space="preserve">versa.  </w:t>
       </w:r>
     </w:p>
     <w:p>
@@ -3370,285 +3374,509 @@
           <w:sz w:val="22"/>
           <w:szCs w:val="22"/>
         </w:rPr>
+        <w:t xml:space="preserve">I used tests like that for the grading program also.  </w:t>
+      </w:r>
+      <w:r>
+        <w:rPr>
+          <w:sz w:val="22"/>
+          <w:szCs w:val="22"/>
+        </w:rPr>
+        <w:t>Thus</w:t>
+      </w:r>
+      <w:r>
+        <w:rPr>
+          <w:sz w:val="22"/>
+          <w:szCs w:val="22"/>
+        </w:rPr>
+        <w:t xml:space="preserve"> you won't get full credit for either until you have written both.</w:t>
+      </w:r>
+    </w:p>
+    <w:p>
+      <w:pPr>
+        <w:ind w:left="360"/>
+        <w:rPr>
+          <w:b/>
+          <w:sz w:val="22"/>
+          <w:szCs w:val="22"/>
+        </w:rPr>
+      </w:pPr>
+    </w:p>
+    <w:p>
+      <w:pPr>
+        <w:ind w:left="360"/>
+        <w:rPr>
+          <w:sz w:val="22"/>
+          <w:szCs w:val="22"/>
+        </w:rPr>
+      </w:pPr>
+      <w:r>
+        <w:rPr>
+          <w:b/>
+          <w:sz w:val="22"/>
+          <w:szCs w:val="22"/>
+        </w:rPr>
+        <w:t xml:space="preserve">Form: </w:t>
+      </w:r>
+      <w:r>
+        <w:rPr>
+          <w:rFonts w:ascii="Courier New" w:hAnsi="Courier New" w:cs="Courier New"/>
+          <w:sz w:val="22"/>
+          <w:szCs w:val="22"/>
+        </w:rPr>
+        <w:t xml:space="preserve"> (andmap-cps pred-cps list continuation)</w:t>
+      </w:r>
+      <w:r>
+        <w:rPr>
+          <w:sz w:val="22"/>
+          <w:szCs w:val="22"/>
+        </w:rPr>
+        <w:t>, where</w:t>
+      </w:r>
+      <w:r>
+        <w:rPr>
+          <w:rFonts w:ascii="Courier New" w:hAnsi="Courier New" w:cs="Courier New"/>
+          <w:sz w:val="22"/>
+          <w:szCs w:val="22"/>
+        </w:rPr>
+        <w:t xml:space="preserve"> pred-cps</w:t>
+      </w:r>
+      <w:r>
+        <w:rPr>
+          <w:sz w:val="22"/>
+          <w:szCs w:val="22"/>
+        </w:rPr>
+        <w:t xml:space="preserve"> is a cps version of a predicate. </w:t>
+      </w:r>
+      <w:r>
+        <w:rPr>
+          <w:sz w:val="22"/>
+          <w:szCs w:val="22"/>
+        </w:rPr>
+        <w:t xml:space="preserve"> Your</w:t>
+      </w:r>
+      <w:r>
+        <w:rPr>
+          <w:sz w:val="22"/>
+          <w:szCs w:val="22"/>
+        </w:rPr>
+        <w:t xml:space="preserve"> </w:t>
+      </w:r>
+      <w:r>
+        <w:rPr>
+          <w:rFonts w:ascii="Courier New" w:hAnsi="Courier New" w:cs="Courier New"/>
+          <w:sz w:val="22"/>
+          <w:szCs w:val="22"/>
+        </w:rPr>
+        <w:t>a</w:t>
+      </w:r>
+      <w:r>
+        <w:rPr>
+          <w:rFonts w:ascii="Courier New" w:hAnsi="Courier New" w:cs="Courier New"/>
+          <w:sz w:val="22"/>
+          <w:szCs w:val="22"/>
+        </w:rPr>
+        <w:t>ndmap-cps</w:t>
+      </w:r>
+      <w:r>
+        <w:rPr>
+          <w:sz w:val="22"/>
+          <w:szCs w:val="22"/>
+        </w:rPr>
+        <w:t xml:space="preserve"> must short-circuit.</w:t>
+      </w:r>
+      <w:r>
+        <w:rPr>
+          <w:sz w:val="22"/>
+          <w:szCs w:val="22"/>
+        </w:rPr>
+        <w:t xml:space="preserve">  </w:t>
+      </w:r>
+    </w:p>
+    <w:p>
+      <w:pPr>
+        <w:ind w:left="360"/>
+        <w:rPr>
+          <w:b/>
+          <w:sz w:val="22"/>
+          <w:szCs w:val="22"/>
+        </w:rPr>
+      </w:pPr>
+      <w:r>
+        <w:rPr>
+          <w:sz w:val="22"/>
+          <w:szCs w:val="22"/>
+        </w:rPr>
         <w:br/>
       </w:r>
       <w:r>
         <w:rPr>
-          <w:sz w:val="22"/>
-          <w:szCs w:val="22"/>
-        </w:rPr>
-        <w:t>O</w:t>
-      </w:r>
-      <w:r>
-        <w:rPr>
-          <w:sz w:val="22"/>
-          <w:szCs w:val="22"/>
-        </w:rPr>
-        <w:t xml:space="preserve">ne of my tests for </w:t>
-      </w:r>
-      <w:r>
-        <w:rPr>
-          <w:rFonts w:ascii="Courier New" w:hAnsi="Courier New" w:cs="Courier New"/>
-          <w:sz w:val="22"/>
-          <w:szCs w:val="22"/>
-        </w:rPr>
-        <w:t>make-cps</w:t>
-      </w:r>
-      <w:r>
-        <w:rPr>
-          <w:sz w:val="22"/>
-          <w:szCs w:val="22"/>
-        </w:rPr>
-        <w:t xml:space="preserve"> calls </w:t>
-      </w:r>
-      <w:r>
-        <w:rPr>
-          <w:rFonts w:ascii="Courier New" w:hAnsi="Courier New" w:cs="Courier New"/>
-          <w:sz w:val="22"/>
-          <w:szCs w:val="22"/>
-        </w:rPr>
-        <w:t>andmap-cps</w:t>
-      </w:r>
-      <w:r>
-        <w:rPr>
-          <w:sz w:val="22"/>
-          <w:szCs w:val="22"/>
-        </w:rPr>
-        <w:t>, and vice</w:t>
-      </w:r>
-      <w:r>
-        <w:rPr>
-          <w:sz w:val="22"/>
-          <w:szCs w:val="22"/>
-        </w:rPr>
-        <w:t>-</w:t>
-      </w:r>
-      <w:r>
-        <w:rPr>
-          <w:sz w:val="22"/>
-          <w:szCs w:val="22"/>
-        </w:rPr>
-        <w:t xml:space="preserve">versa.  </w:t>
-      </w:r>
-    </w:p>
-    <w:p>
-      <w:pPr>
-        <w:ind w:left="720"/>
-        <w:rPr>
-          <w:sz w:val="22"/>
-          <w:szCs w:val="22"/>
-        </w:rPr>
-      </w:pPr>
-      <w:r>
-        <w:rPr>
-          <w:sz w:val="22"/>
-          <w:szCs w:val="22"/>
-        </w:rPr>
-        <w:t xml:space="preserve">I used tests like that for the grading program also.  </w:t>
-      </w:r>
-      <w:proofErr w:type="gramStart"/>
-      <w:r>
-        <w:rPr>
-          <w:sz w:val="22"/>
-          <w:szCs w:val="22"/>
-        </w:rPr>
-        <w:t>Thus</w:t>
-      </w:r>
-      <w:proofErr w:type="gramEnd"/>
-      <w:r>
-        <w:rPr>
-          <w:sz w:val="22"/>
-          <w:szCs w:val="22"/>
-        </w:rPr>
-        <w:t xml:space="preserve"> you won't get full credit for either until you have written both.</w:t>
+          <w:b/>
+          <w:sz w:val="22"/>
+          <w:szCs w:val="22"/>
+        </w:rPr>
+        <w:t>Examples:</w:t>
+      </w:r>
+      <w:r>
+        <w:rPr>
+          <w:b/>
+          <w:sz w:val="22"/>
+          <w:szCs w:val="22"/>
+        </w:rPr>
+        <w:br/>
       </w:r>
     </w:p>
     <w:p>
       <w:pPr>
         <w:ind w:left="360"/>
         <w:rPr>
-          <w:b/>
-          <w:sz w:val="22"/>
-          <w:szCs w:val="22"/>
-        </w:rPr>
-      </w:pPr>
+          <w:rFonts w:ascii="Courier New" w:hAnsi="Courier New" w:cs="Courier New"/>
+          <w:sz w:val="18"/>
+          <w:szCs w:val="18"/>
+        </w:rPr>
+      </w:pPr>
+      <w:r>
+        <w:rPr>
+          <w:rFonts w:ascii="Courier New" w:hAnsi="Courier New" w:cs="Courier New"/>
+          <w:sz w:val="18"/>
+          <w:szCs w:val="18"/>
+        </w:rPr>
+        <w:t xml:space="preserve">&gt; </w:t>
+      </w:r>
+      <w:r>
+        <w:rPr>
+          <w:rFonts w:ascii="Courier New" w:hAnsi="Courier New" w:cs="Courier New"/>
+          <w:b/>
+          <w:sz w:val="18"/>
+          <w:szCs w:val="18"/>
+        </w:rPr>
+        <w:t xml:space="preserve">(andmap-cps (make-cps number?) '(2 3 4 5) </w:t>
+      </w:r>
+      <w:r>
+        <w:rPr>
+          <w:rFonts w:ascii="Courier New" w:hAnsi="Courier New" w:cs="Courier New"/>
+          <w:b/>
+          <w:sz w:val="18"/>
+          <w:szCs w:val="18"/>
+        </w:rPr>
+        <w:t xml:space="preserve">(make-k </w:t>
+      </w:r>
+      <w:r>
+        <w:rPr>
+          <w:rFonts w:ascii="Courier New" w:hAnsi="Courier New" w:cs="Courier New"/>
+          <w:b/>
+          <w:sz w:val="18"/>
+          <w:szCs w:val="18"/>
+        </w:rPr>
+        <w:t>list)</w:t>
+      </w:r>
+      <w:r>
+        <w:rPr>
+          <w:rFonts w:ascii="Courier New" w:hAnsi="Courier New" w:cs="Courier New"/>
+          <w:b/>
+          <w:sz w:val="18"/>
+          <w:szCs w:val="18"/>
+        </w:rPr>
+        <w:t>)</w:t>
+      </w:r>
     </w:p>
     <w:p>
       <w:pPr>
         <w:ind w:left="360"/>
         <w:rPr>
-          <w:sz w:val="22"/>
-          <w:szCs w:val="22"/>
-        </w:rPr>
-      </w:pPr>
-      <w:r>
-        <w:rPr>
-          <w:b/>
-          <w:sz w:val="22"/>
-          <w:szCs w:val="22"/>
-        </w:rPr>
-        <w:t xml:space="preserve">Form: </w:t>
-      </w:r>
-      <w:r>
-        <w:rPr>
-          <w:rFonts w:ascii="Courier New" w:hAnsi="Courier New" w:cs="Courier New"/>
-          <w:sz w:val="22"/>
-          <w:szCs w:val="22"/>
-        </w:rPr>
-        <w:t xml:space="preserve"> (</w:t>
-      </w:r>
-      <w:proofErr w:type="spellStart"/>
-      <w:r>
-        <w:rPr>
-          <w:rFonts w:ascii="Courier New" w:hAnsi="Courier New" w:cs="Courier New"/>
-          <w:sz w:val="22"/>
-          <w:szCs w:val="22"/>
-        </w:rPr>
-        <w:t>andmap</w:t>
-      </w:r>
-      <w:proofErr w:type="spellEnd"/>
-      <w:r>
-        <w:rPr>
-          <w:rFonts w:ascii="Courier New" w:hAnsi="Courier New" w:cs="Courier New"/>
-          <w:sz w:val="22"/>
-          <w:szCs w:val="22"/>
-        </w:rPr>
-        <w:t xml:space="preserve">-cps </w:t>
-      </w:r>
-      <w:proofErr w:type="spellStart"/>
-      <w:r>
-        <w:rPr>
-          <w:rFonts w:ascii="Courier New" w:hAnsi="Courier New" w:cs="Courier New"/>
-          <w:sz w:val="22"/>
-          <w:szCs w:val="22"/>
-        </w:rPr>
-        <w:t>pred</w:t>
-      </w:r>
-      <w:proofErr w:type="spellEnd"/>
-      <w:r>
-        <w:rPr>
-          <w:rFonts w:ascii="Courier New" w:hAnsi="Courier New" w:cs="Courier New"/>
-          <w:sz w:val="22"/>
-          <w:szCs w:val="22"/>
-        </w:rPr>
-        <w:t>-cps list continuation)</w:t>
-      </w:r>
-      <w:r>
-        <w:rPr>
-          <w:sz w:val="22"/>
-          <w:szCs w:val="22"/>
-        </w:rPr>
-        <w:t>, where</w:t>
-      </w:r>
-      <w:r>
-        <w:rPr>
-          <w:rFonts w:ascii="Courier New" w:hAnsi="Courier New" w:cs="Courier New"/>
-          <w:sz w:val="22"/>
-          <w:szCs w:val="22"/>
-        </w:rPr>
-        <w:t xml:space="preserve"> </w:t>
-      </w:r>
-      <w:proofErr w:type="spellStart"/>
-      <w:r>
-        <w:rPr>
-          <w:rFonts w:ascii="Courier New" w:hAnsi="Courier New" w:cs="Courier New"/>
-          <w:sz w:val="22"/>
-          <w:szCs w:val="22"/>
-        </w:rPr>
-        <w:t>pred</w:t>
-      </w:r>
-      <w:proofErr w:type="spellEnd"/>
-      <w:r>
-        <w:rPr>
-          <w:rFonts w:ascii="Courier New" w:hAnsi="Courier New" w:cs="Courier New"/>
-          <w:sz w:val="22"/>
-          <w:szCs w:val="22"/>
-        </w:rPr>
-        <w:t>-cps</w:t>
-      </w:r>
-      <w:r>
-        <w:rPr>
-          <w:sz w:val="22"/>
-          <w:szCs w:val="22"/>
-        </w:rPr>
-        <w:t xml:space="preserve"> is a cps version of a predicate. </w:t>
-      </w:r>
-      <w:r>
-        <w:rPr>
-          <w:sz w:val="22"/>
-          <w:szCs w:val="22"/>
-        </w:rPr>
-        <w:t xml:space="preserve"> Your</w:t>
-      </w:r>
-      <w:r>
-        <w:rPr>
-          <w:sz w:val="22"/>
-          <w:szCs w:val="22"/>
-        </w:rPr>
-        <w:t xml:space="preserve"> </w:t>
-      </w:r>
-      <w:r>
-        <w:rPr>
-          <w:rFonts w:ascii="Courier New" w:hAnsi="Courier New" w:cs="Courier New"/>
-          <w:sz w:val="22"/>
-          <w:szCs w:val="22"/>
-        </w:rPr>
-        <w:t>a</w:t>
-      </w:r>
-      <w:r>
-        <w:rPr>
-          <w:rFonts w:ascii="Courier New" w:hAnsi="Courier New" w:cs="Courier New"/>
-          <w:sz w:val="22"/>
-          <w:szCs w:val="22"/>
-        </w:rPr>
-        <w:t>ndmap-cps</w:t>
-      </w:r>
-      <w:r>
-        <w:rPr>
-          <w:sz w:val="22"/>
-          <w:szCs w:val="22"/>
-        </w:rPr>
-        <w:t xml:space="preserve"> must short-circuit.</w:t>
-      </w:r>
-      <w:r>
-        <w:rPr>
-          <w:sz w:val="22"/>
-          <w:szCs w:val="22"/>
+          <w:rFonts w:ascii="Courier New" w:hAnsi="Courier New" w:cs="Courier New"/>
+          <w:sz w:val="18"/>
+          <w:szCs w:val="18"/>
+        </w:rPr>
+      </w:pPr>
+      <w:r>
+        <w:rPr>
+          <w:rFonts w:ascii="Courier New" w:hAnsi="Courier New" w:cs="Courier New"/>
+          <w:sz w:val="18"/>
+          <w:szCs w:val="18"/>
+        </w:rPr>
+        <w:t>(#t)</w:t>
+      </w:r>
+    </w:p>
+    <w:p>
+      <w:pPr>
+        <w:ind w:left="360"/>
+        <w:rPr>
+          <w:rFonts w:ascii="Courier New" w:hAnsi="Courier New" w:cs="Courier New"/>
+          <w:sz w:val="18"/>
+          <w:szCs w:val="18"/>
+        </w:rPr>
+      </w:pPr>
+      <w:r>
+        <w:rPr>
+          <w:rFonts w:ascii="Courier New" w:hAnsi="Courier New" w:cs="Courier New"/>
+          <w:sz w:val="18"/>
+          <w:szCs w:val="18"/>
+        </w:rPr>
+        <w:t xml:space="preserve">&gt; </w:t>
+      </w:r>
+      <w:r>
+        <w:rPr>
+          <w:rFonts w:ascii="Courier New" w:hAnsi="Courier New" w:cs="Courier New"/>
+          <w:b/>
+          <w:sz w:val="18"/>
+          <w:szCs w:val="18"/>
+        </w:rPr>
+        <w:t xml:space="preserve">(andmap-cps (make-cps number?) '(2 3 a 5) </w:t>
+      </w:r>
+      <w:r>
+        <w:rPr>
+          <w:rFonts w:ascii="Courier New" w:hAnsi="Courier New" w:cs="Courier New"/>
+          <w:b/>
+          <w:sz w:val="18"/>
+          <w:szCs w:val="18"/>
+        </w:rPr>
+        <w:t xml:space="preserve">(make-k </w:t>
+      </w:r>
+      <w:r>
+        <w:rPr>
+          <w:rFonts w:ascii="Courier New" w:hAnsi="Courier New" w:cs="Courier New"/>
+          <w:b/>
+          <w:sz w:val="18"/>
+          <w:szCs w:val="18"/>
+        </w:rPr>
+        <w:t>list)</w:t>
+      </w:r>
+      <w:r>
+        <w:rPr>
+          <w:rFonts w:ascii="Courier New" w:hAnsi="Courier New" w:cs="Courier New"/>
+          <w:b/>
+          <w:sz w:val="18"/>
+          <w:szCs w:val="18"/>
+        </w:rPr>
+        <w:t>)</w:t>
+      </w:r>
+    </w:p>
+    <w:p>
+      <w:pPr>
+        <w:ind w:left="360"/>
+        <w:rPr>
+          <w:rFonts w:ascii="Courier New" w:hAnsi="Courier New" w:cs="Courier New"/>
+          <w:sz w:val="18"/>
+          <w:szCs w:val="18"/>
+        </w:rPr>
+      </w:pPr>
+      <w:r>
+        <w:rPr>
+          <w:rFonts w:ascii="Courier New" w:hAnsi="Courier New" w:cs="Courier New"/>
+          <w:sz w:val="18"/>
+          <w:szCs w:val="18"/>
+        </w:rPr>
+        <w:t>(#f)</w:t>
+      </w:r>
+    </w:p>
+    <w:p>
+      <w:pPr>
+        <w:ind w:left="360"/>
+        <w:rPr>
+          <w:rFonts w:ascii="Courier New" w:hAnsi="Courier New" w:cs="Courier New"/>
+          <w:sz w:val="18"/>
+          <w:szCs w:val="18"/>
+        </w:rPr>
+      </w:pPr>
+      <w:r>
+        <w:rPr>
+          <w:rFonts w:ascii="Courier New" w:hAnsi="Courier New" w:cs="Courier New"/>
+          <w:sz w:val="18"/>
+          <w:szCs w:val="18"/>
+        </w:rPr>
+        <w:t xml:space="preserve">&gt; </w:t>
+      </w:r>
+      <w:r>
+        <w:rPr>
+          <w:rFonts w:ascii="Courier New" w:hAnsi="Courier New" w:cs="Courier New"/>
+          <w:b/>
+          <w:sz w:val="18"/>
+          <w:szCs w:val="18"/>
+        </w:rPr>
+        <w:t xml:space="preserve">(andmap-cps (lambda (L k) (member?-cps 'a L k)) '((b a) (c b a)) </w:t>
+      </w:r>
+      <w:r>
+        <w:rPr>
+          <w:rFonts w:ascii="Courier New" w:hAnsi="Courier New" w:cs="Courier New"/>
+          <w:b/>
+          <w:sz w:val="18"/>
+          <w:szCs w:val="18"/>
+        </w:rPr>
+        <w:t xml:space="preserve">(make-k </w:t>
+      </w:r>
+      <w:r>
+        <w:rPr>
+          <w:rFonts w:ascii="Courier New" w:hAnsi="Courier New" w:cs="Courier New"/>
+          <w:b/>
+          <w:sz w:val="18"/>
+          <w:szCs w:val="18"/>
+        </w:rPr>
+        <w:t>list)</w:t>
+      </w:r>
+      <w:r>
+        <w:rPr>
+          <w:rFonts w:ascii="Courier New" w:hAnsi="Courier New" w:cs="Courier New"/>
+          <w:b/>
+          <w:sz w:val="18"/>
+          <w:szCs w:val="18"/>
+        </w:rPr>
+        <w:t>)</w:t>
+      </w:r>
+    </w:p>
+    <w:p>
+      <w:pPr>
+        <w:ind w:left="360"/>
+        <w:rPr>
+          <w:rFonts w:ascii="Courier New" w:hAnsi="Courier New" w:cs="Courier New"/>
+          <w:sz w:val="18"/>
+          <w:szCs w:val="18"/>
+        </w:rPr>
+      </w:pPr>
+      <w:r>
+        <w:rPr>
+          <w:rFonts w:ascii="Courier New" w:hAnsi="Courier New" w:cs="Courier New"/>
+          <w:sz w:val="18"/>
+          <w:szCs w:val="18"/>
+        </w:rPr>
+        <w:t>(#t)</w:t>
+      </w:r>
+    </w:p>
+    <w:p>
+      <w:pPr>
+        <w:ind w:left="360"/>
+        <w:rPr>
+          <w:rFonts w:ascii="Courier New" w:hAnsi="Courier New" w:cs="Courier New"/>
+          <w:b/>
+          <w:sz w:val="18"/>
+          <w:szCs w:val="18"/>
+        </w:rPr>
+      </w:pPr>
+      <w:r>
+        <w:rPr>
+          <w:rFonts w:ascii="Courier New" w:hAnsi="Courier New" w:cs="Courier New"/>
+          <w:sz w:val="18"/>
+          <w:szCs w:val="18"/>
+        </w:rPr>
+        <w:t xml:space="preserve">&gt; </w:t>
+      </w:r>
+      <w:r>
+        <w:rPr>
+          <w:rFonts w:ascii="Courier New" w:hAnsi="Courier New" w:cs="Courier New"/>
+          <w:b/>
+          <w:sz w:val="18"/>
+          <w:szCs w:val="18"/>
+        </w:rPr>
+        <w:t xml:space="preserve">(andmap-cps (lambda (L k) (member?-cps 'a L k)) '((b a) (c b)) </w:t>
+      </w:r>
+      <w:r>
+        <w:rPr>
+          <w:rFonts w:ascii="Courier New" w:hAnsi="Courier New" w:cs="Courier New"/>
+          <w:b/>
+          <w:sz w:val="18"/>
+          <w:szCs w:val="18"/>
+        </w:rPr>
+        <w:t xml:space="preserve">(make-k </w:t>
+      </w:r>
+      <w:r>
+        <w:rPr>
+          <w:rFonts w:ascii="Courier New" w:hAnsi="Courier New" w:cs="Courier New"/>
+          <w:b/>
+          <w:sz w:val="18"/>
+          <w:szCs w:val="18"/>
+        </w:rPr>
+        <w:t>not)</w:t>
+      </w:r>
+      <w:r>
+        <w:rPr>
+          <w:rFonts w:ascii="Courier New" w:hAnsi="Courier New" w:cs="Courier New"/>
+          <w:b/>
+          <w:sz w:val="18"/>
+          <w:szCs w:val="18"/>
+        </w:rPr>
+        <w:t>)</w:t>
+      </w:r>
+    </w:p>
+    <w:p>
+      <w:pPr>
+        <w:ind w:left="360"/>
+        <w:rPr>
+          <w:rFonts w:ascii="Courier New" w:hAnsi="Courier New" w:cs="Courier New"/>
+          <w:sz w:val="18"/>
+          <w:szCs w:val="18"/>
+        </w:rPr>
+      </w:pPr>
+      <w:r>
+        <w:rPr>
+          <w:rFonts w:ascii="Courier New" w:hAnsi="Courier New" w:cs="Courier New"/>
+          <w:sz w:val="18"/>
+          <w:szCs w:val="18"/>
+        </w:rPr>
+        <w:t>#t</w:t>
+      </w:r>
+    </w:p>
+    <w:p>
+      <w:pPr>
+        <w:ind w:left="360"/>
+        <w:rPr>
+          <w:rFonts w:ascii="Courier New" w:hAnsi="Courier New" w:cs="Courier New"/>
+          <w:b/>
+          <w:sz w:val="18"/>
+          <w:szCs w:val="18"/>
+        </w:rPr>
+      </w:pPr>
+      <w:r>
+        <w:rPr>
+          <w:rFonts w:ascii="Courier New" w:hAnsi="Courier New" w:cs="Courier New"/>
+          <w:sz w:val="18"/>
+          <w:szCs w:val="18"/>
+        </w:rPr>
+        <w:t xml:space="preserve">&gt; </w:t>
+      </w:r>
+      <w:r>
+        <w:rPr>
+          <w:rFonts w:ascii="Courier New" w:hAnsi="Courier New" w:cs="Courier New"/>
+          <w:b/>
+          <w:sz w:val="18"/>
+          <w:szCs w:val="18"/>
+        </w:rPr>
+        <w:t>(let* ([count 0]</w:t>
+      </w:r>
+      <w:r>
+        <w:rPr>
+          <w:rFonts w:ascii="Courier New" w:hAnsi="Courier New" w:cs="Courier New"/>
+          <w:b/>
+          <w:sz w:val="18"/>
+          <w:szCs w:val="18"/>
         </w:rPr>
         <w:t xml:space="preserve">  </w:t>
       </w:r>
+      <w:r>
+        <w:rPr>
+          <w:rFonts w:ascii="Courier New" w:hAnsi="Courier New" w:cs="Courier New"/>
+          <w:sz w:val="18"/>
+          <w:szCs w:val="18"/>
+        </w:rPr>
+        <w:t>; check for short-circuit</w:t>
+      </w:r>
     </w:p>
     <w:p>
       <w:pPr>
         <w:ind w:left="360"/>
         <w:rPr>
-          <w:b/>
-          <w:sz w:val="22"/>
-          <w:szCs w:val="22"/>
-        </w:rPr>
-      </w:pPr>
-      <w:r>
-        <w:rPr>
-          <w:sz w:val="22"/>
-          <w:szCs w:val="22"/>
-        </w:rPr>
-        <w:br/>
-      </w:r>
-      <w:r>
-        <w:rPr>
-          <w:b/>
-          <w:sz w:val="22"/>
-          <w:szCs w:val="22"/>
-        </w:rPr>
-        <w:t>Examples:</w:t>
-      </w:r>
-      <w:r>
-        <w:rPr>
-          <w:b/>
-          <w:sz w:val="22"/>
-          <w:szCs w:val="22"/>
-        </w:rPr>
-        <w:br/>
+          <w:rFonts w:ascii="Courier New" w:hAnsi="Courier New" w:cs="Courier New"/>
+          <w:b/>
+          <w:sz w:val="18"/>
+          <w:szCs w:val="18"/>
+        </w:rPr>
+      </w:pPr>
+      <w:r>
+        <w:rPr>
+          <w:rFonts w:ascii="Courier New" w:hAnsi="Courier New" w:cs="Courier New"/>
+          <w:b/>
+          <w:sz w:val="18"/>
+          <w:szCs w:val="18"/>
+        </w:rPr>
+        <w:t xml:space="preserve">         [check-and-increment-cps</w:t>
       </w:r>
     </w:p>
     <w:p>
@@ -3656,552 +3884,151 @@
         <w:ind w:left="360"/>
         <w:rPr>
           <w:rFonts w:ascii="Courier New" w:hAnsi="Courier New" w:cs="Courier New"/>
-          <w:sz w:val="18"/>
-          <w:szCs w:val="18"/>
-        </w:rPr>
-      </w:pPr>
-      <w:r>
-        <w:rPr>
-          <w:rFonts w:ascii="Courier New" w:hAnsi="Courier New" w:cs="Courier New"/>
-          <w:sz w:val="18"/>
-          <w:szCs w:val="18"/>
-        </w:rPr>
-        <w:t xml:space="preserve">&gt; </w:t>
-      </w:r>
-      <w:r>
-        <w:rPr>
-          <w:rFonts w:ascii="Courier New" w:hAnsi="Courier New" w:cs="Courier New"/>
-          <w:b/>
-          <w:sz w:val="18"/>
-          <w:szCs w:val="18"/>
-        </w:rPr>
-        <w:t xml:space="preserve">(andmap-cps (make-cps number?) '(2 3 4 5) </w:t>
-      </w:r>
-      <w:r>
-        <w:rPr>
-          <w:rFonts w:ascii="Courier New" w:hAnsi="Courier New" w:cs="Courier New"/>
-          <w:b/>
-          <w:sz w:val="18"/>
-          <w:szCs w:val="18"/>
+          <w:b/>
+          <w:sz w:val="18"/>
+          <w:szCs w:val="18"/>
+        </w:rPr>
+      </w:pPr>
+      <w:r>
+        <w:rPr>
+          <w:rFonts w:ascii="Courier New" w:hAnsi="Courier New" w:cs="Courier New"/>
+          <w:b/>
+          <w:sz w:val="18"/>
+          <w:szCs w:val="18"/>
+        </w:rPr>
+        <w:t xml:space="preserve">           (lambda (x k)</w:t>
+      </w:r>
+    </w:p>
+    <w:p>
+      <w:pPr>
+        <w:ind w:left="360"/>
+        <w:rPr>
+          <w:rFonts w:ascii="Courier New" w:hAnsi="Courier New" w:cs="Courier New"/>
+          <w:b/>
+          <w:sz w:val="18"/>
+          <w:szCs w:val="18"/>
+        </w:rPr>
+      </w:pPr>
+      <w:r>
+        <w:rPr>
+          <w:rFonts w:ascii="Courier New" w:hAnsi="Courier New" w:cs="Courier New"/>
+          <w:b/>
+          <w:sz w:val="18"/>
+          <w:szCs w:val="18"/>
+        </w:rPr>
+        <w:t xml:space="preserve">             (set! count (+ 1 count))</w:t>
+      </w:r>
+    </w:p>
+    <w:p>
+      <w:pPr>
+        <w:ind w:left="360"/>
+        <w:rPr>
+          <w:rFonts w:ascii="Courier New" w:hAnsi="Courier New" w:cs="Courier New"/>
+          <w:b/>
+          <w:sz w:val="18"/>
+          <w:szCs w:val="18"/>
+        </w:rPr>
+      </w:pPr>
+      <w:r>
+        <w:rPr>
+          <w:rFonts w:ascii="Courier New" w:hAnsi="Courier New" w:cs="Courier New"/>
+          <w:b/>
+          <w:sz w:val="18"/>
+          <w:szCs w:val="18"/>
+        </w:rPr>
+        <w:t xml:space="preserve">             (</w:t>
+      </w:r>
+      <w:r>
+        <w:rPr>
+          <w:rFonts w:ascii="Courier New" w:hAnsi="Courier New" w:cs="Courier New"/>
+          <w:b/>
+          <w:sz w:val="18"/>
+          <w:szCs w:val="18"/>
+        </w:rPr>
+        <w:t>apply-</w:t>
+      </w:r>
+      <w:r>
+        <w:rPr>
+          <w:rFonts w:ascii="Courier New" w:hAnsi="Courier New" w:cs="Courier New"/>
+          <w:b/>
+          <w:sz w:val="18"/>
+          <w:szCs w:val="18"/>
+        </w:rPr>
+        <w:t>k (number? x)))])</w:t>
+      </w:r>
+    </w:p>
+    <w:p>
+      <w:pPr>
+        <w:ind w:left="360"/>
+        <w:rPr>
+          <w:rFonts w:ascii="Courier New" w:hAnsi="Courier New" w:cs="Courier New"/>
+          <w:b/>
+          <w:sz w:val="18"/>
+          <w:szCs w:val="18"/>
+        </w:rPr>
+      </w:pPr>
+      <w:r>
+        <w:rPr>
+          <w:rFonts w:ascii="Courier New" w:hAnsi="Courier New" w:cs="Courier New"/>
+          <w:b/>
+          <w:sz w:val="18"/>
+          <w:szCs w:val="18"/>
+        </w:rPr>
+        <w:t xml:space="preserve">    (andmap-cps check-and-increment-cps</w:t>
+      </w:r>
+    </w:p>
+    <w:p>
+      <w:pPr>
+        <w:ind w:left="360"/>
+        <w:rPr>
+          <w:rFonts w:ascii="Courier New" w:hAnsi="Courier New" w:cs="Courier New"/>
+          <w:b/>
+          <w:sz w:val="18"/>
+          <w:szCs w:val="18"/>
+          <w:lang w:val="fr-FR"/>
+        </w:rPr>
+      </w:pPr>
+      <w:r>
+        <w:rPr>
+          <w:rFonts w:ascii="Courier New" w:hAnsi="Courier New" w:cs="Courier New"/>
+          <w:b/>
+          <w:sz w:val="18"/>
+          <w:szCs w:val="18"/>
+          <w:lang w:val="fr-FR"/>
+        </w:rPr>
+        <w:t xml:space="preserve">                '(3 4 5 #f #t)</w:t>
+      </w:r>
+    </w:p>
+    <w:p>
+      <w:pPr>
+        <w:ind w:left="360"/>
+        <w:rPr>
+          <w:rFonts w:ascii="Courier New" w:hAnsi="Courier New" w:cs="Courier New"/>
+          <w:b/>
+          <w:sz w:val="18"/>
+          <w:szCs w:val="18"/>
+          <w:lang w:val="fr-FR"/>
+        </w:rPr>
+      </w:pPr>
+      <w:r>
+        <w:rPr>
+          <w:rFonts w:ascii="Courier New" w:hAnsi="Courier New" w:cs="Courier New"/>
+          <w:b/>
+          <w:sz w:val="18"/>
+          <w:szCs w:val="18"/>
+          <w:lang w:val="fr-FR"/>
+        </w:rPr>
+        <w:t xml:space="preserve">                </w:t>
+      </w:r>
+      <w:r>
+        <w:rPr>
+          <w:rFonts w:ascii="Courier New" w:hAnsi="Courier New" w:cs="Courier New"/>
+          <w:b/>
+          <w:sz w:val="18"/>
+          <w:szCs w:val="18"/>
+          <w:lang w:val="fr-FR"/>
         </w:rPr>
         <w:t xml:space="preserve">(make-k </w:t>
-      </w:r>
-      <w:r>
-        <w:rPr>
-          <w:rFonts w:ascii="Courier New" w:hAnsi="Courier New" w:cs="Courier New"/>
-          <w:b/>
-          <w:sz w:val="18"/>
-          <w:szCs w:val="18"/>
-        </w:rPr>
-        <w:t>list)</w:t>
-      </w:r>
-      <w:r>
-        <w:rPr>
-          <w:rFonts w:ascii="Courier New" w:hAnsi="Courier New" w:cs="Courier New"/>
-          <w:b/>
-          <w:sz w:val="18"/>
-          <w:szCs w:val="18"/>
-        </w:rPr>
-        <w:t>)</w:t>
-      </w:r>
-    </w:p>
-    <w:p>
-      <w:pPr>
-        <w:ind w:left="360"/>
-        <w:rPr>
-          <w:rFonts w:ascii="Courier New" w:hAnsi="Courier New" w:cs="Courier New"/>
-          <w:sz w:val="18"/>
-          <w:szCs w:val="18"/>
-        </w:rPr>
-      </w:pPr>
-      <w:r>
-        <w:rPr>
-          <w:rFonts w:ascii="Courier New" w:hAnsi="Courier New" w:cs="Courier New"/>
-          <w:sz w:val="18"/>
-          <w:szCs w:val="18"/>
-        </w:rPr>
-        <w:t>(#t)</w:t>
-      </w:r>
-    </w:p>
-    <w:p>
-      <w:pPr>
-        <w:ind w:left="360"/>
-        <w:rPr>
-          <w:rFonts w:ascii="Courier New" w:hAnsi="Courier New" w:cs="Courier New"/>
-          <w:sz w:val="18"/>
-          <w:szCs w:val="18"/>
-        </w:rPr>
-      </w:pPr>
-      <w:r>
-        <w:rPr>
-          <w:rFonts w:ascii="Courier New" w:hAnsi="Courier New" w:cs="Courier New"/>
-          <w:sz w:val="18"/>
-          <w:szCs w:val="18"/>
-        </w:rPr>
-        <w:t xml:space="preserve">&gt; </w:t>
-      </w:r>
-      <w:r>
-        <w:rPr>
-          <w:rFonts w:ascii="Courier New" w:hAnsi="Courier New" w:cs="Courier New"/>
-          <w:b/>
-          <w:sz w:val="18"/>
-          <w:szCs w:val="18"/>
-        </w:rPr>
-        <w:t xml:space="preserve">(andmap-cps (make-cps number?) '(2 3 a 5) </w:t>
-      </w:r>
-      <w:r>
-        <w:rPr>
-          <w:rFonts w:ascii="Courier New" w:hAnsi="Courier New" w:cs="Courier New"/>
-          <w:b/>
-          <w:sz w:val="18"/>
-          <w:szCs w:val="18"/>
-        </w:rPr>
-        <w:t xml:space="preserve">(make-k </w:t>
-      </w:r>
-      <w:r>
-        <w:rPr>
-          <w:rFonts w:ascii="Courier New" w:hAnsi="Courier New" w:cs="Courier New"/>
-          <w:b/>
-          <w:sz w:val="18"/>
-          <w:szCs w:val="18"/>
-        </w:rPr>
-        <w:t>list)</w:t>
-      </w:r>
-      <w:r>
-        <w:rPr>
-          <w:rFonts w:ascii="Courier New" w:hAnsi="Courier New" w:cs="Courier New"/>
-          <w:b/>
-          <w:sz w:val="18"/>
-          <w:szCs w:val="18"/>
-        </w:rPr>
-        <w:t>)</w:t>
-      </w:r>
-    </w:p>
-    <w:p>
-      <w:pPr>
-        <w:ind w:left="360"/>
-        <w:rPr>
-          <w:rFonts w:ascii="Courier New" w:hAnsi="Courier New" w:cs="Courier New"/>
-          <w:sz w:val="18"/>
-          <w:szCs w:val="18"/>
-        </w:rPr>
-      </w:pPr>
-      <w:r>
-        <w:rPr>
-          <w:rFonts w:ascii="Courier New" w:hAnsi="Courier New" w:cs="Courier New"/>
-          <w:sz w:val="18"/>
-          <w:szCs w:val="18"/>
-        </w:rPr>
-        <w:t>(#f)</w:t>
-      </w:r>
-    </w:p>
-    <w:p>
-      <w:pPr>
-        <w:ind w:left="360"/>
-        <w:rPr>
-          <w:rFonts w:ascii="Courier New" w:hAnsi="Courier New" w:cs="Courier New"/>
-          <w:sz w:val="18"/>
-          <w:szCs w:val="18"/>
-        </w:rPr>
-      </w:pPr>
-      <w:r>
-        <w:rPr>
-          <w:rFonts w:ascii="Courier New" w:hAnsi="Courier New" w:cs="Courier New"/>
-          <w:sz w:val="18"/>
-          <w:szCs w:val="18"/>
-        </w:rPr>
-        <w:lastRenderedPageBreak/>
-        <w:t xml:space="preserve">&gt; </w:t>
-      </w:r>
-      <w:r>
-        <w:rPr>
-          <w:rFonts w:ascii="Courier New" w:hAnsi="Courier New" w:cs="Courier New"/>
-          <w:b/>
-          <w:sz w:val="18"/>
-          <w:szCs w:val="18"/>
-        </w:rPr>
-        <w:t xml:space="preserve">(andmap-cps (lambda (L k) (member?-cps 'a L k)) '((b a) (c b a)) </w:t>
-      </w:r>
-      <w:r>
-        <w:rPr>
-          <w:rFonts w:ascii="Courier New" w:hAnsi="Courier New" w:cs="Courier New"/>
-          <w:b/>
-          <w:sz w:val="18"/>
-          <w:szCs w:val="18"/>
-        </w:rPr>
-        <w:t xml:space="preserve">(make-k </w:t>
-      </w:r>
-      <w:r>
-        <w:rPr>
-          <w:rFonts w:ascii="Courier New" w:hAnsi="Courier New" w:cs="Courier New"/>
-          <w:b/>
-          <w:sz w:val="18"/>
-          <w:szCs w:val="18"/>
-        </w:rPr>
-        <w:t>list)</w:t>
-      </w:r>
-      <w:r>
-        <w:rPr>
-          <w:rFonts w:ascii="Courier New" w:hAnsi="Courier New" w:cs="Courier New"/>
-          <w:b/>
-          <w:sz w:val="18"/>
-          <w:szCs w:val="18"/>
-        </w:rPr>
-        <w:t>)</w:t>
-      </w:r>
-    </w:p>
-    <w:p>
-      <w:pPr>
-        <w:ind w:left="360"/>
-        <w:rPr>
-          <w:rFonts w:ascii="Courier New" w:hAnsi="Courier New" w:cs="Courier New"/>
-          <w:sz w:val="18"/>
-          <w:szCs w:val="18"/>
-        </w:rPr>
-      </w:pPr>
-      <w:r>
-        <w:rPr>
-          <w:rFonts w:ascii="Courier New" w:hAnsi="Courier New" w:cs="Courier New"/>
-          <w:sz w:val="18"/>
-          <w:szCs w:val="18"/>
-        </w:rPr>
-        <w:t>(#t)</w:t>
-      </w:r>
-    </w:p>
-    <w:p>
-      <w:pPr>
-        <w:ind w:left="360"/>
-        <w:rPr>
-          <w:rFonts w:ascii="Courier New" w:hAnsi="Courier New" w:cs="Courier New"/>
-          <w:b/>
-          <w:sz w:val="18"/>
-          <w:szCs w:val="18"/>
-        </w:rPr>
-      </w:pPr>
-      <w:r>
-        <w:rPr>
-          <w:rFonts w:ascii="Courier New" w:hAnsi="Courier New" w:cs="Courier New"/>
-          <w:sz w:val="18"/>
-          <w:szCs w:val="18"/>
-        </w:rPr>
-        <w:t xml:space="preserve">&gt; </w:t>
-      </w:r>
-      <w:r>
-        <w:rPr>
-          <w:rFonts w:ascii="Courier New" w:hAnsi="Courier New" w:cs="Courier New"/>
-          <w:b/>
-          <w:sz w:val="18"/>
-          <w:szCs w:val="18"/>
-        </w:rPr>
-        <w:t xml:space="preserve">(andmap-cps (lambda (L k) (member?-cps 'a L k)) '((b a) (c b)) </w:t>
-      </w:r>
-      <w:r>
-        <w:rPr>
-          <w:rFonts w:ascii="Courier New" w:hAnsi="Courier New" w:cs="Courier New"/>
-          <w:b/>
-          <w:sz w:val="18"/>
-          <w:szCs w:val="18"/>
-        </w:rPr>
-        <w:t xml:space="preserve">(make-k </w:t>
-      </w:r>
-      <w:r>
-        <w:rPr>
-          <w:rFonts w:ascii="Courier New" w:hAnsi="Courier New" w:cs="Courier New"/>
-          <w:b/>
-          <w:sz w:val="18"/>
-          <w:szCs w:val="18"/>
-        </w:rPr>
-        <w:t>not)</w:t>
-      </w:r>
-      <w:r>
-        <w:rPr>
-          <w:rFonts w:ascii="Courier New" w:hAnsi="Courier New" w:cs="Courier New"/>
-          <w:b/>
-          <w:sz w:val="18"/>
-          <w:szCs w:val="18"/>
-        </w:rPr>
-        <w:t>)</w:t>
-      </w:r>
-    </w:p>
-    <w:p>
-      <w:pPr>
-        <w:ind w:left="360"/>
-        <w:rPr>
-          <w:rFonts w:ascii="Courier New" w:hAnsi="Courier New" w:cs="Courier New"/>
-          <w:sz w:val="18"/>
-          <w:szCs w:val="18"/>
-        </w:rPr>
-      </w:pPr>
-      <w:r>
-        <w:rPr>
-          <w:rFonts w:ascii="Courier New" w:hAnsi="Courier New" w:cs="Courier New"/>
-          <w:sz w:val="18"/>
-          <w:szCs w:val="18"/>
-        </w:rPr>
-        <w:t>#t</w:t>
-      </w:r>
-    </w:p>
-    <w:p>
-      <w:pPr>
-        <w:ind w:left="360"/>
-        <w:rPr>
-          <w:rFonts w:ascii="Courier New" w:hAnsi="Courier New" w:cs="Courier New"/>
-          <w:b/>
-          <w:sz w:val="18"/>
-          <w:szCs w:val="18"/>
-        </w:rPr>
-      </w:pPr>
-      <w:r>
-        <w:rPr>
-          <w:rFonts w:ascii="Courier New" w:hAnsi="Courier New" w:cs="Courier New"/>
-          <w:sz w:val="18"/>
-          <w:szCs w:val="18"/>
-        </w:rPr>
-        <w:t xml:space="preserve">&gt; </w:t>
-      </w:r>
-      <w:r>
-        <w:rPr>
-          <w:rFonts w:ascii="Courier New" w:hAnsi="Courier New" w:cs="Courier New"/>
-          <w:b/>
-          <w:sz w:val="18"/>
-          <w:szCs w:val="18"/>
-        </w:rPr>
-        <w:t>(let* ([count 0]</w:t>
-      </w:r>
-      <w:r>
-        <w:rPr>
-          <w:rFonts w:ascii="Courier New" w:hAnsi="Courier New" w:cs="Courier New"/>
-          <w:b/>
-          <w:sz w:val="18"/>
-          <w:szCs w:val="18"/>
-        </w:rPr>
-        <w:t xml:space="preserve">  </w:t>
-      </w:r>
-      <w:r>
-        <w:rPr>
-          <w:rFonts w:ascii="Courier New" w:hAnsi="Courier New" w:cs="Courier New"/>
-          <w:sz w:val="18"/>
-          <w:szCs w:val="18"/>
-        </w:rPr>
-        <w:t>; check for short-circuit</w:t>
-      </w:r>
-    </w:p>
-    <w:p>
-      <w:pPr>
-        <w:ind w:left="360"/>
-        <w:rPr>
-          <w:rFonts w:ascii="Courier New" w:hAnsi="Courier New" w:cs="Courier New"/>
-          <w:b/>
-          <w:sz w:val="18"/>
-          <w:szCs w:val="18"/>
-        </w:rPr>
-      </w:pPr>
-      <w:r>
-        <w:rPr>
-          <w:rFonts w:ascii="Courier New" w:hAnsi="Courier New" w:cs="Courier New"/>
-          <w:b/>
-          <w:sz w:val="18"/>
-          <w:szCs w:val="18"/>
-        </w:rPr>
-        <w:t xml:space="preserve">         [check-and-increment-cps</w:t>
-      </w:r>
-    </w:p>
-    <w:p>
-      <w:pPr>
-        <w:ind w:left="360"/>
-        <w:rPr>
-          <w:rFonts w:ascii="Courier New" w:hAnsi="Courier New" w:cs="Courier New"/>
-          <w:b/>
-          <w:sz w:val="18"/>
-          <w:szCs w:val="18"/>
-        </w:rPr>
-      </w:pPr>
-      <w:r>
-        <w:rPr>
-          <w:rFonts w:ascii="Courier New" w:hAnsi="Courier New" w:cs="Courier New"/>
-          <w:b/>
-          <w:sz w:val="18"/>
-          <w:szCs w:val="18"/>
-        </w:rPr>
-        <w:t xml:space="preserve">           (lambda (x k)</w:t>
-      </w:r>
-    </w:p>
-    <w:p>
-      <w:pPr>
-        <w:ind w:left="360"/>
-        <w:rPr>
-          <w:rFonts w:ascii="Courier New" w:hAnsi="Courier New" w:cs="Courier New"/>
-          <w:b/>
-          <w:sz w:val="18"/>
-          <w:szCs w:val="18"/>
-        </w:rPr>
-      </w:pPr>
-      <w:r>
-        <w:rPr>
-          <w:rFonts w:ascii="Courier New" w:hAnsi="Courier New" w:cs="Courier New"/>
-          <w:b/>
-          <w:sz w:val="18"/>
-          <w:szCs w:val="18"/>
-        </w:rPr>
-        <w:t xml:space="preserve">             (set! count (+ 1 count))</w:t>
-      </w:r>
-    </w:p>
-    <w:p>
-      <w:pPr>
-        <w:ind w:left="360"/>
-        <w:rPr>
-          <w:rFonts w:ascii="Courier New" w:hAnsi="Courier New" w:cs="Courier New"/>
-          <w:b/>
-          <w:sz w:val="18"/>
-          <w:szCs w:val="18"/>
-        </w:rPr>
-      </w:pPr>
-      <w:r>
-        <w:rPr>
-          <w:rFonts w:ascii="Courier New" w:hAnsi="Courier New" w:cs="Courier New"/>
-          <w:b/>
-          <w:sz w:val="18"/>
-          <w:szCs w:val="18"/>
-        </w:rPr>
-        <w:t xml:space="preserve">             (</w:t>
-      </w:r>
-      <w:r>
-        <w:rPr>
-          <w:rFonts w:ascii="Courier New" w:hAnsi="Courier New" w:cs="Courier New"/>
-          <w:b/>
-          <w:sz w:val="18"/>
-          <w:szCs w:val="18"/>
-        </w:rPr>
-        <w:t>apply-</w:t>
-      </w:r>
-      <w:r>
-        <w:rPr>
-          <w:rFonts w:ascii="Courier New" w:hAnsi="Courier New" w:cs="Courier New"/>
-          <w:b/>
-          <w:sz w:val="18"/>
-          <w:szCs w:val="18"/>
-        </w:rPr>
-        <w:t>k (number? x)))])</w:t>
-      </w:r>
-    </w:p>
-    <w:p>
-      <w:pPr>
-        <w:ind w:left="360"/>
-        <w:rPr>
-          <w:rFonts w:ascii="Courier New" w:hAnsi="Courier New" w:cs="Courier New"/>
-          <w:b/>
-          <w:sz w:val="18"/>
-          <w:szCs w:val="18"/>
-        </w:rPr>
-      </w:pPr>
-      <w:r>
-        <w:rPr>
-          <w:rFonts w:ascii="Courier New" w:hAnsi="Courier New" w:cs="Courier New"/>
-          <w:b/>
-          <w:sz w:val="18"/>
-          <w:szCs w:val="18"/>
-        </w:rPr>
-        <w:t xml:space="preserve">    (andmap-cps check-and-increment-cps</w:t>
-      </w:r>
-    </w:p>
-    <w:p>
-      <w:pPr>
-        <w:ind w:left="360"/>
-        <w:rPr>
-          <w:rFonts w:ascii="Courier New" w:hAnsi="Courier New" w:cs="Courier New"/>
-          <w:b/>
-          <w:sz w:val="18"/>
-          <w:szCs w:val="18"/>
-          <w:lang w:val="fr-FR"/>
-        </w:rPr>
-      </w:pPr>
-      <w:r>
-        <w:rPr>
-          <w:rFonts w:ascii="Courier New" w:hAnsi="Courier New" w:cs="Courier New"/>
-          <w:b/>
-          <w:sz w:val="18"/>
-          <w:szCs w:val="18"/>
-          <w:lang w:val="fr-FR"/>
-        </w:rPr>
-        <w:t xml:space="preserve">                </w:t>
-      </w:r>
-      <w:proofErr w:type="gramStart"/>
-      <w:r>
-        <w:rPr>
-          <w:rFonts w:ascii="Courier New" w:hAnsi="Courier New" w:cs="Courier New"/>
-          <w:b/>
-          <w:sz w:val="18"/>
-          <w:szCs w:val="18"/>
-          <w:lang w:val="fr-FR"/>
-        </w:rPr>
-        <w:t>'(</w:t>
-      </w:r>
-      <w:proofErr w:type="gramEnd"/>
-      <w:r>
-        <w:rPr>
-          <w:rFonts w:ascii="Courier New" w:hAnsi="Courier New" w:cs="Courier New"/>
-          <w:b/>
-          <w:sz w:val="18"/>
-          <w:szCs w:val="18"/>
-          <w:lang w:val="fr-FR"/>
-        </w:rPr>
-        <w:t>3 4 5 #f #t)</w:t>
-      </w:r>
-    </w:p>
-    <w:p>
-      <w:pPr>
-        <w:ind w:left="360"/>
-        <w:rPr>
-          <w:rFonts w:ascii="Courier New" w:hAnsi="Courier New" w:cs="Courier New"/>
-          <w:b/>
-          <w:sz w:val="18"/>
-          <w:szCs w:val="18"/>
-          <w:lang w:val="fr-FR"/>
-        </w:rPr>
-      </w:pPr>
-      <w:r>
-        <w:rPr>
-          <w:rFonts w:ascii="Courier New" w:hAnsi="Courier New" w:cs="Courier New"/>
-          <w:b/>
-          <w:sz w:val="18"/>
-          <w:szCs w:val="18"/>
-          <w:lang w:val="fr-FR"/>
-        </w:rPr>
-        <w:t xml:space="preserve">                </w:t>
-      </w:r>
-      <w:r>
-        <w:rPr>
-          <w:rFonts w:ascii="Courier New" w:hAnsi="Courier New" w:cs="Courier New"/>
-          <w:b/>
-          <w:sz w:val="18"/>
-          <w:szCs w:val="18"/>
-          <w:lang w:val="fr-FR"/>
-        </w:rPr>
-        <w:t>(</w:t>
-      </w:r>
-      <w:proofErr w:type="spellStart"/>
-      <w:proofErr w:type="gramStart"/>
-      <w:r>
-        <w:rPr>
-          <w:rFonts w:ascii="Courier New" w:hAnsi="Courier New" w:cs="Courier New"/>
-          <w:b/>
-          <w:sz w:val="18"/>
-          <w:szCs w:val="18"/>
-          <w:lang w:val="fr-FR"/>
-        </w:rPr>
-        <w:t>make</w:t>
-      </w:r>
-      <w:proofErr w:type="spellEnd"/>
-      <w:proofErr w:type="gramEnd"/>
-      <w:r>
-        <w:rPr>
-          <w:rFonts w:ascii="Courier New" w:hAnsi="Courier New" w:cs="Courier New"/>
-          <w:b/>
-          <w:sz w:val="18"/>
-          <w:szCs w:val="18"/>
-          <w:lang w:val="fr-FR"/>
-        </w:rPr>
-        <w:t xml:space="preserve">-k </w:t>
       </w:r>
       <w:r>
         <w:rPr>
@@ -4322,6 +4149,15 @@
       </w:pPr>
       <w:r>
         <w:rPr>
+          <w:b/>
+          <w:bCs/>
+          <w:sz w:val="22"/>
+          <w:szCs w:val="22"/>
+        </w:rPr>
+        <w:t>cps-snlist-recur</w:t>
+      </w:r>
+      <w:r>
+        <w:rPr>
           <w:sz w:val="22"/>
           <w:szCs w:val="22"/>
         </w:rPr>
@@ -4340,15 +4176,15 @@
           <w:sz w:val="22"/>
           <w:szCs w:val="22"/>
         </w:rPr>
-        <w:t>0</w:t>
-      </w:r>
-      <w:r>
-        <w:rPr>
-          <w:b/>
-          <w:sz w:val="22"/>
-          <w:szCs w:val="22"/>
-        </w:rPr>
-        <w:t xml:space="preserve"> points)</w:t>
+        <w:t>not required</w:t>
+      </w:r>
+      <w:r>
+        <w:rPr>
+          <w:b/>
+          <w:sz w:val="22"/>
+          <w:szCs w:val="22"/>
+        </w:rPr>
+        <w:t>)</w:t>
       </w:r>
       <w:r>
         <w:rPr>
@@ -4356,14 +4192,6 @@
           <w:szCs w:val="22"/>
         </w:rPr>
         <w:t xml:space="preserve"> </w:t>
-      </w:r>
-      <w:r>
-        <w:rPr>
-          <w:rFonts w:ascii="Courier New" w:hAnsi="Courier New" w:cs="Courier New"/>
-          <w:bCs/>
-          <w:sz w:val="22"/>
-        </w:rPr>
-        <w:t>cps-snlist-recur</w:t>
       </w:r>
     </w:p>
     <w:p>
@@ -4507,7 +4335,6 @@
         </w:rPr>
         <w:t xml:space="preserve"> procedure, but it expects </w:t>
       </w:r>
-      <w:proofErr w:type="gramStart"/>
       <w:r>
         <w:rPr>
           <w:sz w:val="18"/>
@@ -4518,14 +4345,7 @@
         <w:rPr>
           <w:sz w:val="18"/>
         </w:rPr>
-        <w:t xml:space="preserve"> of</w:t>
-      </w:r>
-      <w:proofErr w:type="gramEnd"/>
-      <w:r>
-        <w:rPr>
-          <w:sz w:val="18"/>
-        </w:rPr>
-        <w:t xml:space="preserve"> its arguments that are procedures to be cps procedures.  It produces a cps-procedure that does the </w:t>
+        <w:t xml:space="preserve"> of its arguments that are procedures to be cps procedures.  It produces a cps-procedure that does the </w:t>
       </w:r>
       <w:r>
         <w:rPr>
@@ -4570,7 +4390,6 @@
         </w:rPr>
         <w:t xml:space="preserve">You may start with my definition of </w:t>
       </w:r>
-      <w:proofErr w:type="spellStart"/>
       <w:r>
         <w:rPr>
           <w:rFonts w:ascii="Courier New" w:hAnsi="Courier New" w:cs="Courier New"/>
@@ -4578,7 +4397,6 @@
         </w:rPr>
         <w:t>sn</w:t>
       </w:r>
-      <w:proofErr w:type="spellEnd"/>
       <w:r>
         <w:rPr>
           <w:rFonts w:ascii="Courier New" w:hAnsi="Courier New" w:cs="Courier New"/>
@@ -4982,6 +4800,7 @@
         <w:rPr>
           <w:sz w:val="18"/>
         </w:rPr>
+        <w:lastRenderedPageBreak/>
         <w:t xml:space="preserve">You may need to create cps versions of some "primitive" </w:t>
       </w:r>
       <w:r>
@@ -5203,19 +5022,11 @@
         </w:rPr>
         <w:t xml:space="preserve">(define </w:t>
       </w:r>
-      <w:proofErr w:type="spellStart"/>
       <w:r>
         <w:rPr>
           <w:rFonts w:eastAsia="MS Mincho"/>
         </w:rPr>
-        <w:t>sn</w:t>
-      </w:r>
-      <w:proofErr w:type="spellEnd"/>
-      <w:r>
-        <w:rPr>
-          <w:rFonts w:eastAsia="MS Mincho"/>
-        </w:rPr>
-        <w:t>-list-sum</w:t>
+        <w:t>sn-list-sum</w:t>
       </w:r>
       <w:r>
         <w:rPr>
@@ -5294,19 +5105,11 @@
         </w:rPr>
         <w:t>&gt; (</w:t>
       </w:r>
-      <w:proofErr w:type="spellStart"/>
       <w:r>
         <w:rPr>
           <w:rFonts w:eastAsia="MS Mincho"/>
         </w:rPr>
-        <w:t>sn</w:t>
-      </w:r>
-      <w:proofErr w:type="spellEnd"/>
-      <w:r>
-        <w:rPr>
-          <w:rFonts w:eastAsia="MS Mincho"/>
-        </w:rPr>
-        <w:t xml:space="preserve">-list-sum-cps </w:t>
+        <w:t xml:space="preserve">sn-list-sum-cps </w:t>
       </w:r>
       <w:r>
         <w:rPr>
@@ -5360,7 +5163,6 @@
         <w:rPr>
           <w:rFonts w:eastAsia="MS Mincho"/>
         </w:rPr>
-        <w:lastRenderedPageBreak/>
         <w:t>"answer is 15"</w:t>
       </w:r>
     </w:p>
@@ -5423,21 +5225,12 @@
         </w:rPr>
         <w:t xml:space="preserve">assignment 9).  Each of those takes an extra argument, which is a continuation.  As in the </w:t>
       </w:r>
-      <w:proofErr w:type="spellStart"/>
-      <w:r>
-        <w:rPr>
-          <w:rFonts w:ascii="Courier New" w:hAnsi="Courier New" w:cs="Courier New"/>
-          <w:sz w:val="18"/>
-        </w:rPr>
-        <w:t>sn</w:t>
-      </w:r>
-      <w:proofErr w:type="spellEnd"/>
-      <w:r>
-        <w:rPr>
-          <w:rFonts w:ascii="Courier New" w:hAnsi="Courier New" w:cs="Courier New"/>
-          <w:sz w:val="18"/>
-        </w:rPr>
-        <w:t>-list-recur</w:t>
+      <w:r>
+        <w:rPr>
+          <w:rFonts w:ascii="Courier New" w:hAnsi="Courier New" w:cs="Courier New"/>
+          <w:sz w:val="18"/>
+        </w:rPr>
+        <w:t>sn-list-recur</w:t>
       </w:r>
       <w:r>
         <w:rPr>
@@ -5450,23 +5243,7 @@
           <w:rFonts w:ascii="Courier New" w:hAnsi="Courier New" w:cs="Courier New"/>
           <w:sz w:val="18"/>
         </w:rPr>
-        <w:t>cps-</w:t>
-      </w:r>
-      <w:proofErr w:type="spellStart"/>
-      <w:r>
-        <w:rPr>
-          <w:rFonts w:ascii="Courier New" w:hAnsi="Courier New" w:cs="Courier New"/>
-          <w:sz w:val="18"/>
-        </w:rPr>
-        <w:t>sn</w:t>
-      </w:r>
-      <w:proofErr w:type="spellEnd"/>
-      <w:r>
-        <w:rPr>
-          <w:rFonts w:ascii="Courier New" w:hAnsi="Courier New" w:cs="Courier New"/>
-          <w:sz w:val="18"/>
-        </w:rPr>
-        <w:t>-list-recur</w:t>
+        <w:t>cps-sn-list-recur</w:t>
       </w:r>
       <w:r>
         <w:rPr>
@@ -5491,21 +5268,12 @@
           <w:sz w:val="18"/>
         </w:rPr>
       </w:pPr>
-      <w:proofErr w:type="spellStart"/>
-      <w:r>
-        <w:rPr>
-          <w:rFonts w:ascii="Courier New" w:hAnsi="Courier New" w:cs="Courier New"/>
-          <w:sz w:val="18"/>
-        </w:rPr>
-        <w:t>sn</w:t>
-      </w:r>
-      <w:proofErr w:type="spellEnd"/>
-      <w:r>
-        <w:rPr>
-          <w:rFonts w:ascii="Courier New" w:hAnsi="Courier New" w:cs="Courier New"/>
-          <w:sz w:val="18"/>
-        </w:rPr>
-        <w:t>-list-reverse</w:t>
+      <w:r>
+        <w:rPr>
+          <w:rFonts w:ascii="Courier New" w:hAnsi="Courier New" w:cs="Courier New"/>
+          <w:sz w:val="18"/>
+        </w:rPr>
+        <w:t>sn-list-reverse</w:t>
       </w:r>
       <w:r>
         <w:rPr>
@@ -5523,21 +5291,12 @@
           <w:sz w:val="18"/>
         </w:rPr>
       </w:pPr>
-      <w:proofErr w:type="spellStart"/>
-      <w:r>
-        <w:rPr>
-          <w:rFonts w:ascii="Courier New" w:hAnsi="Courier New" w:cs="Courier New"/>
-          <w:sz w:val="18"/>
-        </w:rPr>
-        <w:t>sn</w:t>
-      </w:r>
-      <w:proofErr w:type="spellEnd"/>
-      <w:r>
-        <w:rPr>
-          <w:rFonts w:ascii="Courier New" w:hAnsi="Courier New" w:cs="Courier New"/>
-          <w:sz w:val="18"/>
-        </w:rPr>
-        <w:t>-list-</w:t>
+      <w:r>
+        <w:rPr>
+          <w:rFonts w:ascii="Courier New" w:hAnsi="Courier New" w:cs="Courier New"/>
+          <w:sz w:val="18"/>
+        </w:rPr>
+        <w:t>sn-list-</w:t>
       </w:r>
       <w:r>
         <w:rPr>
@@ -5555,21 +5314,12 @@
           <w:sz w:val="18"/>
         </w:rPr>
       </w:pPr>
-      <w:proofErr w:type="spellStart"/>
-      <w:r>
-        <w:rPr>
-          <w:rFonts w:ascii="Courier New" w:hAnsi="Courier New" w:cs="Courier New"/>
-          <w:sz w:val="18"/>
-        </w:rPr>
-        <w:t>sn</w:t>
-      </w:r>
-      <w:proofErr w:type="spellEnd"/>
-      <w:r>
-        <w:rPr>
-          <w:rFonts w:ascii="Courier New" w:hAnsi="Courier New" w:cs="Courier New"/>
-          <w:sz w:val="18"/>
-        </w:rPr>
-        <w:t>-list-</w:t>
+      <w:r>
+        <w:rPr>
+          <w:rFonts w:ascii="Courier New" w:hAnsi="Courier New" w:cs="Courier New"/>
+          <w:sz w:val="18"/>
+        </w:rPr>
+        <w:t>sn-list-</w:t>
       </w:r>
       <w:r>
         <w:rPr>
@@ -5601,7 +5351,7 @@
       <w:pPr>
         <w:numPr>
           <w:ilvl w:val="0"/>
-          <w:numId w:val="10"/>
+          <w:numId w:val="11"/>
         </w:numPr>
         <w:rPr>
           <w:sz w:val="22"/>
@@ -5680,23 +5430,7 @@
           <w:sz w:val="22"/>
           <w:szCs w:val="22"/>
         </w:rPr>
-        <w:t xml:space="preserve">20-21 it was day 24) on programming in CPS with </w:t>
-      </w:r>
-      <w:proofErr w:type="spellStart"/>
-      <w:r>
-        <w:rPr>
-          <w:sz w:val="22"/>
-          <w:szCs w:val="22"/>
-        </w:rPr>
-        <w:t>ata</w:t>
-      </w:r>
-      <w:proofErr w:type="spellEnd"/>
-      <w:r>
-        <w:rPr>
-          <w:sz w:val="22"/>
-          <w:szCs w:val="22"/>
-        </w:rPr>
-        <w:t xml:space="preserve"> Structures continuations.</w:t>
+        <w:t>20-21 it was day 24) on programming in CPS with ata Structures continuations.</w:t>
       </w:r>
     </w:p>
     <w:p>
@@ -5727,21 +5461,49 @@
           <w:sz w:val="22"/>
           <w:szCs w:val="22"/>
         </w:rPr>
-        <w:t>As we did in the live coding,  y</w:t>
-      </w:r>
-      <w:r>
-        <w:rPr>
-          <w:sz w:val="22"/>
-          <w:szCs w:val="22"/>
-        </w:rPr>
-        <w:t xml:space="preserve">ou will need to define </w:t>
-      </w:r>
-      <w:r>
-        <w:rPr>
-          <w:sz w:val="22"/>
-          <w:szCs w:val="22"/>
-        </w:rPr>
-        <w:t xml:space="preserve">the </w:t>
+        <w:t>Y</w:t>
+      </w:r>
+      <w:r>
+        <w:rPr>
+          <w:sz w:val="22"/>
+          <w:szCs w:val="22"/>
+        </w:rPr>
+        <w:t xml:space="preserve">ou will need to </w:t>
+      </w:r>
+      <w:r>
+        <w:rPr>
+          <w:sz w:val="22"/>
+          <w:szCs w:val="22"/>
+        </w:rPr>
+        <w:t>expand</w:t>
+      </w:r>
+      <w:r>
+        <w:rPr>
+          <w:sz w:val="22"/>
+          <w:szCs w:val="22"/>
+        </w:rPr>
+        <w:t xml:space="preserve"> </w:t>
+      </w:r>
+      <w:r>
+        <w:rPr>
+          <w:sz w:val="22"/>
+          <w:szCs w:val="22"/>
+        </w:rPr>
+        <w:t>the</w:t>
+      </w:r>
+      <w:r>
+        <w:rPr>
+          <w:sz w:val="22"/>
+          <w:szCs w:val="22"/>
+        </w:rPr>
+        <w:t xml:space="preserve"> provided</w:t>
+      </w:r>
+      <w:r>
+        <w:rPr>
+          <w:sz w:val="22"/>
+          <w:szCs w:val="22"/>
+        </w:rPr>
+        <w:t xml:space="preserve"> </w:t>
       </w:r>
       <w:r>
         <w:rPr>
@@ -5756,32 +5518,36 @@
           <w:sz w:val="22"/>
           <w:szCs w:val="22"/>
         </w:rPr>
-        <w:t xml:space="preserve"> datatype, including the </w:t>
-      </w:r>
-      <w:proofErr w:type="spellStart"/>
-      <w:r>
-        <w:rPr>
-          <w:rFonts w:ascii="Courier New" w:hAnsi="Courier New" w:cs="Courier New"/>
-          <w:sz w:val="22"/>
-          <w:szCs w:val="22"/>
-        </w:rPr>
-        <w:t>init</w:t>
-      </w:r>
-      <w:proofErr w:type="spellEnd"/>
-      <w:r>
-        <w:rPr>
-          <w:rFonts w:ascii="Courier New" w:hAnsi="Courier New" w:cs="Courier New"/>
-          <w:sz w:val="22"/>
-          <w:szCs w:val="22"/>
-        </w:rPr>
-        <w:t>-k</w:t>
-      </w:r>
-      <w:r>
-        <w:rPr>
-          <w:sz w:val="22"/>
-          <w:szCs w:val="22"/>
-        </w:rPr>
-        <w:t xml:space="preserve">, </w:t>
+        <w:t xml:space="preserve"> datatype, </w:t>
+      </w:r>
+      <w:r>
+        <w:rPr>
+          <w:sz w:val="22"/>
+          <w:szCs w:val="22"/>
+        </w:rPr>
+        <w:t xml:space="preserve">beyond the </w:t>
+      </w:r>
+      <w:r>
+        <w:rPr>
+          <w:rFonts w:ascii="Courier New" w:hAnsi="Courier New" w:cs="Courier New"/>
+          <w:sz w:val="22"/>
+          <w:szCs w:val="22"/>
+        </w:rPr>
+        <w:t>init-k</w:t>
+      </w:r>
+      <w:r>
+        <w:rPr>
+          <w:sz w:val="22"/>
+          <w:szCs w:val="22"/>
+        </w:rPr>
+        <w:t xml:space="preserve"> and</w:t>
+      </w:r>
+      <w:r>
+        <w:rPr>
+          <w:sz w:val="22"/>
+          <w:szCs w:val="22"/>
+        </w:rPr>
+        <w:t xml:space="preserve"> </w:t>
       </w:r>
       <w:r>
         <w:rPr>
@@ -5796,21 +5562,6 @@
           <w:sz w:val="22"/>
           <w:szCs w:val="22"/>
         </w:rPr>
-        <w:t xml:space="preserve">, and </w:t>
-      </w:r>
-      <w:r>
-        <w:rPr>
-          <w:rFonts w:ascii="Courier New" w:hAnsi="Courier New" w:cs="Courier New"/>
-          <w:sz w:val="22"/>
-          <w:szCs w:val="22"/>
-        </w:rPr>
-        <w:t>not-k</w:t>
-      </w:r>
-      <w:r>
-        <w:rPr>
-          <w:sz w:val="22"/>
-          <w:szCs w:val="22"/>
-        </w:rPr>
         <w:t xml:space="preserve"> variants.  For this part, name your continuation-application procedure </w:t>
       </w:r>
       <w:r>
@@ -5826,23 +5577,7 @@
           <w:sz w:val="22"/>
           <w:szCs w:val="22"/>
         </w:rPr>
-        <w:t xml:space="preserve"> so that it will not interfere with </w:t>
-      </w:r>
-      <w:proofErr w:type="gramStart"/>
-      <w:r>
-        <w:rPr>
-          <w:sz w:val="22"/>
-          <w:szCs w:val="22"/>
-        </w:rPr>
-        <w:t>your</w:t>
-      </w:r>
-      <w:proofErr w:type="gramEnd"/>
-      <w:r>
-        <w:rPr>
-          <w:sz w:val="22"/>
-          <w:szCs w:val="22"/>
-        </w:rPr>
-        <w:t xml:space="preserve"> </w:t>
+        <w:t xml:space="preserve"> so that it will not interfere with your </w:t>
       </w:r>
       <w:r>
         <w:rPr>
@@ -6032,16 +5767,12 @@
         <w:rPr>
           <w:rFonts w:ascii="Courier New" w:hAnsi="Courier New" w:cs="Courier New"/>
           <w:color w:val="FF0000"/>
-          <w:sz w:val="22"/>
-          <w:szCs w:val="22"/>
         </w:rPr>
       </w:pPr>
       <w:r>
         <w:rPr>
           <w:rFonts w:ascii="Courier New" w:hAnsi="Courier New" w:cs="Courier New"/>
           <w:color w:val="FF0000"/>
-          <w:sz w:val="22"/>
-          <w:szCs w:val="22"/>
         </w:rPr>
         <w:t>; This is my solution to the free-vars problem from A10.</w:t>
       </w:r>
@@ -6051,16 +5782,12 @@
         <w:rPr>
           <w:rFonts w:ascii="Courier New" w:hAnsi="Courier New" w:cs="Courier New"/>
           <w:color w:val="FF0000"/>
-          <w:sz w:val="22"/>
-          <w:szCs w:val="22"/>
         </w:rPr>
       </w:pPr>
       <w:r>
         <w:rPr>
           <w:rFonts w:ascii="Courier New" w:hAnsi="Courier New" w:cs="Courier New"/>
           <w:color w:val="FF0000"/>
-          <w:sz w:val="22"/>
-          <w:szCs w:val="22"/>
         </w:rPr>
         <w:t>; It was for the original lambda-calculus expressions where lambdas</w:t>
       </w:r>
@@ -6070,16 +5797,12 @@
         <w:rPr>
           <w:rFonts w:ascii="Courier New" w:hAnsi="Courier New" w:cs="Courier New"/>
           <w:color w:val="FF0000"/>
-          <w:sz w:val="22"/>
-          <w:szCs w:val="22"/>
         </w:rPr>
       </w:pPr>
       <w:r>
         <w:rPr>
           <w:rFonts w:ascii="Courier New" w:hAnsi="Courier New" w:cs="Courier New"/>
           <w:color w:val="FF0000"/>
-          <w:sz w:val="22"/>
-          <w:szCs w:val="22"/>
         </w:rPr>
         <w:t>; have only one parameter</w:t>
       </w:r>
@@ -6087,8 +5810,6 @@
         <w:rPr>
           <w:rFonts w:ascii="Courier New" w:hAnsi="Courier New" w:cs="Courier New"/>
           <w:color w:val="FF0000"/>
-          <w:sz w:val="22"/>
-          <w:szCs w:val="22"/>
         </w:rPr>
         <w:t xml:space="preserve"> and one body, </w:t>
       </w:r>
@@ -6096,8 +5817,6 @@
         <w:rPr>
           <w:rFonts w:ascii="Courier New" w:hAnsi="Courier New" w:cs="Courier New"/>
           <w:color w:val="FF0000"/>
-          <w:sz w:val="22"/>
-          <w:szCs w:val="22"/>
         </w:rPr>
         <w:t>and applications have only one operand.</w:t>
       </w:r>
@@ -6107,24 +5826,18 @@
         <w:rPr>
           <w:rFonts w:ascii="Courier New" w:hAnsi="Courier New" w:cs="Courier New"/>
           <w:color w:val="FF0000"/>
-          <w:sz w:val="22"/>
-          <w:szCs w:val="22"/>
-        </w:rPr>
-      </w:pPr>
-    </w:p>
-    <w:p>
-      <w:pPr>
-        <w:rPr>
-          <w:rFonts w:ascii="Courier New" w:hAnsi="Courier New" w:cs="Courier New"/>
-          <w:sz w:val="22"/>
-          <w:szCs w:val="22"/>
-        </w:rPr>
-      </w:pPr>
-      <w:r>
-        <w:rPr>
-          <w:rFonts w:ascii="Courier New" w:hAnsi="Courier New" w:cs="Courier New"/>
-          <w:sz w:val="22"/>
-          <w:szCs w:val="22"/>
+        </w:rPr>
+      </w:pPr>
+    </w:p>
+    <w:p>
+      <w:pPr>
+        <w:rPr>
+          <w:rFonts w:ascii="Courier New" w:hAnsi="Courier New" w:cs="Courier New"/>
+        </w:rPr>
+      </w:pPr>
+      <w:r>
+        <w:rPr>
+          <w:rFonts w:ascii="Courier New" w:hAnsi="Courier New" w:cs="Courier New"/>
         </w:rPr>
         <w:t>(define 1st car)</w:t>
       </w:r>
@@ -6133,15 +5846,11 @@
       <w:pPr>
         <w:rPr>
           <w:rFonts w:ascii="Courier New" w:hAnsi="Courier New" w:cs="Courier New"/>
-          <w:sz w:val="22"/>
-          <w:szCs w:val="22"/>
-        </w:rPr>
-      </w:pPr>
-      <w:r>
-        <w:rPr>
-          <w:rFonts w:ascii="Courier New" w:hAnsi="Courier New" w:cs="Courier New"/>
-          <w:sz w:val="22"/>
-          <w:szCs w:val="22"/>
+        </w:rPr>
+      </w:pPr>
+      <w:r>
+        <w:rPr>
+          <w:rFonts w:ascii="Courier New" w:hAnsi="Courier New" w:cs="Courier New"/>
         </w:rPr>
         <w:t>(define 2nd cadr)</w:t>
       </w:r>
@@ -6150,15 +5859,11 @@
       <w:pPr>
         <w:rPr>
           <w:rFonts w:ascii="Courier New" w:hAnsi="Courier New" w:cs="Courier New"/>
-          <w:sz w:val="22"/>
-          <w:szCs w:val="22"/>
-        </w:rPr>
-      </w:pPr>
-      <w:r>
-        <w:rPr>
-          <w:rFonts w:ascii="Courier New" w:hAnsi="Courier New" w:cs="Courier New"/>
-          <w:sz w:val="22"/>
-          <w:szCs w:val="22"/>
+        </w:rPr>
+      </w:pPr>
+      <w:r>
+        <w:rPr>
+          <w:rFonts w:ascii="Courier New" w:hAnsi="Courier New" w:cs="Courier New"/>
         </w:rPr>
         <w:t>(define 3rd caddr)</w:t>
       </w:r>
@@ -6167,8 +5872,6 @@
       <w:pPr>
         <w:rPr>
           <w:rFonts w:ascii="Courier New" w:hAnsi="Courier New" w:cs="Courier New"/>
-          <w:sz w:val="22"/>
-          <w:szCs w:val="22"/>
         </w:rPr>
       </w:pPr>
     </w:p>
@@ -6177,37 +5880,27 @@
         <w:rPr>
           <w:rFonts w:ascii="Courier New" w:hAnsi="Courier New" w:cs="Courier New"/>
           <w:color w:val="FF0000"/>
-          <w:sz w:val="22"/>
-          <w:szCs w:val="22"/>
         </w:rPr>
       </w:pPr>
       <w:r>
         <w:rPr>
           <w:rFonts w:ascii="Courier New" w:hAnsi="Courier New" w:cs="Courier New"/>
           <w:color w:val="FF0000"/>
-          <w:sz w:val="22"/>
-          <w:szCs w:val="22"/>
         </w:rPr>
         <w:t xml:space="preserve">; This procedure is not needed for the given solution because </w:t>
       </w:r>
-      <w:proofErr w:type="spellStart"/>
       <w:r>
         <w:rPr>
           <w:rFonts w:ascii="Courier New" w:hAnsi="Courier New" w:cs="Courier New"/>
           <w:b/>
           <w:color w:val="FF0000"/>
-          <w:sz w:val="22"/>
-          <w:szCs w:val="22"/>
         </w:rPr>
         <w:t>memq</w:t>
       </w:r>
-      <w:proofErr w:type="spellEnd"/>
       <w:r>
         <w:rPr>
           <w:rFonts w:ascii="Courier New" w:hAnsi="Courier New" w:cs="Courier New"/>
           <w:color w:val="FF0000"/>
-          <w:sz w:val="22"/>
-          <w:szCs w:val="22"/>
         </w:rPr>
         <w:t xml:space="preserve"> is built-in.</w:t>
       </w:r>
@@ -6217,16 +5910,12 @@
         <w:rPr>
           <w:rFonts w:ascii="Courier New" w:hAnsi="Courier New" w:cs="Courier New"/>
           <w:color w:val="FF0000"/>
-          <w:sz w:val="22"/>
-          <w:szCs w:val="22"/>
         </w:rPr>
       </w:pPr>
       <w:r>
         <w:rPr>
           <w:rFonts w:ascii="Courier New" w:hAnsi="Courier New" w:cs="Courier New"/>
           <w:color w:val="FF0000"/>
-          <w:sz w:val="22"/>
-          <w:szCs w:val="22"/>
         </w:rPr>
         <w:t>; But you are required to call it from the CPS version of union.</w:t>
       </w:r>
@@ -6235,50 +5924,24 @@
       <w:pPr>
         <w:rPr>
           <w:rFonts w:ascii="Courier New" w:hAnsi="Courier New" w:cs="Courier New"/>
-          <w:sz w:val="22"/>
-          <w:szCs w:val="22"/>
-        </w:rPr>
-      </w:pPr>
-      <w:r>
-        <w:rPr>
-          <w:rFonts w:ascii="Courier New" w:hAnsi="Courier New" w:cs="Courier New"/>
-          <w:sz w:val="22"/>
-          <w:szCs w:val="22"/>
-        </w:rPr>
-        <w:t xml:space="preserve">(define </w:t>
-      </w:r>
-      <w:proofErr w:type="spellStart"/>
-      <w:r>
-        <w:rPr>
-          <w:rFonts w:ascii="Courier New" w:hAnsi="Courier New" w:cs="Courier New"/>
-          <w:sz w:val="22"/>
-          <w:szCs w:val="22"/>
-        </w:rPr>
-        <w:t>memq</w:t>
-      </w:r>
-      <w:proofErr w:type="spellEnd"/>
-      <w:r>
-        <w:rPr>
-          <w:rFonts w:ascii="Courier New" w:hAnsi="Courier New" w:cs="Courier New"/>
-          <w:sz w:val="22"/>
-          <w:szCs w:val="22"/>
-        </w:rPr>
-        <w:t>-cps</w:t>
-      </w:r>
-    </w:p>
-    <w:p>
-      <w:pPr>
-        <w:rPr>
-          <w:rFonts w:ascii="Courier New" w:hAnsi="Courier New" w:cs="Courier New"/>
-          <w:sz w:val="22"/>
-          <w:szCs w:val="22"/>
-        </w:rPr>
-      </w:pPr>
-      <w:r>
-        <w:rPr>
-          <w:rFonts w:ascii="Courier New" w:hAnsi="Courier New" w:cs="Courier New"/>
-          <w:sz w:val="22"/>
-          <w:szCs w:val="22"/>
+        </w:rPr>
+      </w:pPr>
+      <w:r>
+        <w:rPr>
+          <w:rFonts w:ascii="Courier New" w:hAnsi="Courier New" w:cs="Courier New"/>
+        </w:rPr>
+        <w:t>(define memq-cps</w:t>
+      </w:r>
+    </w:p>
+    <w:p>
+      <w:pPr>
+        <w:rPr>
+          <w:rFonts w:ascii="Courier New" w:hAnsi="Courier New" w:cs="Courier New"/>
+        </w:rPr>
+      </w:pPr>
+      <w:r>
+        <w:rPr>
+          <w:rFonts w:ascii="Courier New" w:hAnsi="Courier New" w:cs="Courier New"/>
         </w:rPr>
         <w:t xml:space="preserve">  (lambda (sym ls k)</w:t>
       </w:r>
@@ -6287,15 +5950,11 @@
       <w:pPr>
         <w:rPr>
           <w:rFonts w:ascii="Courier New" w:hAnsi="Courier New" w:cs="Courier New"/>
-          <w:sz w:val="22"/>
-          <w:szCs w:val="22"/>
-        </w:rPr>
-      </w:pPr>
-      <w:r>
-        <w:rPr>
-          <w:rFonts w:ascii="Courier New" w:hAnsi="Courier New" w:cs="Courier New"/>
-          <w:sz w:val="22"/>
-          <w:szCs w:val="22"/>
+        </w:rPr>
+      </w:pPr>
+      <w:r>
+        <w:rPr>
+          <w:rFonts w:ascii="Courier New" w:hAnsi="Courier New" w:cs="Courier New"/>
         </w:rPr>
         <w:t xml:space="preserve">    (cond [(null? ls)          </w:t>
       </w:r>
@@ -6304,15 +5963,11 @@
       <w:pPr>
         <w:rPr>
           <w:rFonts w:ascii="Courier New" w:hAnsi="Courier New" w:cs="Courier New"/>
-          <w:sz w:val="22"/>
-          <w:szCs w:val="22"/>
-        </w:rPr>
-      </w:pPr>
-      <w:r>
-        <w:rPr>
-          <w:rFonts w:ascii="Courier New" w:hAnsi="Courier New" w:cs="Courier New"/>
-          <w:sz w:val="22"/>
-          <w:szCs w:val="22"/>
+        </w:rPr>
+      </w:pPr>
+      <w:r>
+        <w:rPr>
+          <w:rFonts w:ascii="Courier New" w:hAnsi="Courier New" w:cs="Courier New"/>
         </w:rPr>
         <w:tab/>
         <w:t xml:space="preserve">   (apply-k-ds k #f)]</w:t>
@@ -6322,15 +5977,11 @@
       <w:pPr>
         <w:rPr>
           <w:rFonts w:ascii="Courier New" w:hAnsi="Courier New" w:cs="Courier New"/>
-          <w:sz w:val="22"/>
-          <w:szCs w:val="22"/>
-        </w:rPr>
-      </w:pPr>
-      <w:r>
-        <w:rPr>
-          <w:rFonts w:ascii="Courier New" w:hAnsi="Courier New" w:cs="Courier New"/>
-          <w:sz w:val="22"/>
-          <w:szCs w:val="22"/>
+        </w:rPr>
+      </w:pPr>
+      <w:r>
+        <w:rPr>
+          <w:rFonts w:ascii="Courier New" w:hAnsi="Courier New" w:cs="Courier New"/>
         </w:rPr>
         <w:tab/>
         <w:t xml:space="preserve">  [(eq? (car ls) sym)</w:t>
@@ -6340,15 +5991,11 @@
       <w:pPr>
         <w:rPr>
           <w:rFonts w:ascii="Courier New" w:hAnsi="Courier New" w:cs="Courier New"/>
-          <w:sz w:val="22"/>
-          <w:szCs w:val="22"/>
-        </w:rPr>
-      </w:pPr>
-      <w:r>
-        <w:rPr>
-          <w:rFonts w:ascii="Courier New" w:hAnsi="Courier New" w:cs="Courier New"/>
-          <w:sz w:val="22"/>
-          <w:szCs w:val="22"/>
+        </w:rPr>
+      </w:pPr>
+      <w:r>
+        <w:rPr>
+          <w:rFonts w:ascii="Courier New" w:hAnsi="Courier New" w:cs="Courier New"/>
         </w:rPr>
         <w:tab/>
         <w:t xml:space="preserve">   (apply-k-ds k #t)]</w:t>
@@ -6358,113 +6005,39 @@
       <w:pPr>
         <w:rPr>
           <w:rFonts w:ascii="Courier New" w:hAnsi="Courier New" w:cs="Courier New"/>
-          <w:sz w:val="22"/>
-          <w:szCs w:val="22"/>
-        </w:rPr>
-      </w:pPr>
-      <w:r>
-        <w:rPr>
-          <w:rFonts w:ascii="Courier New" w:hAnsi="Courier New" w:cs="Courier New"/>
-          <w:sz w:val="22"/>
-          <w:szCs w:val="22"/>
+        </w:rPr>
+      </w:pPr>
+      <w:r>
+        <w:rPr>
+          <w:rFonts w:ascii="Courier New" w:hAnsi="Courier New" w:cs="Courier New"/>
         </w:rPr>
         <w:tab/>
-        <w:t xml:space="preserve">  [else (</w:t>
-      </w:r>
-      <w:proofErr w:type="spellStart"/>
-      <w:r>
-        <w:rPr>
-          <w:rFonts w:ascii="Courier New" w:hAnsi="Courier New" w:cs="Courier New"/>
-          <w:sz w:val="22"/>
-          <w:szCs w:val="22"/>
-        </w:rPr>
-        <w:t>memq</w:t>
-      </w:r>
-      <w:proofErr w:type="spellEnd"/>
-      <w:r>
-        <w:rPr>
-          <w:rFonts w:ascii="Courier New" w:hAnsi="Courier New" w:cs="Courier New"/>
-          <w:sz w:val="22"/>
-          <w:szCs w:val="22"/>
-        </w:rPr>
-        <w:t xml:space="preserve">-cps </w:t>
-      </w:r>
-      <w:proofErr w:type="spellStart"/>
-      <w:r>
-        <w:rPr>
-          <w:rFonts w:ascii="Courier New" w:hAnsi="Courier New" w:cs="Courier New"/>
-          <w:sz w:val="22"/>
-          <w:szCs w:val="22"/>
-        </w:rPr>
-        <w:t>sym</w:t>
-      </w:r>
-      <w:proofErr w:type="spellEnd"/>
-      <w:r>
-        <w:rPr>
-          <w:rFonts w:ascii="Courier New" w:hAnsi="Courier New" w:cs="Courier New"/>
-          <w:sz w:val="22"/>
-          <w:szCs w:val="22"/>
-        </w:rPr>
-        <w:t xml:space="preserve"> (</w:t>
-      </w:r>
-      <w:proofErr w:type="spellStart"/>
-      <w:r>
-        <w:rPr>
-          <w:rFonts w:ascii="Courier New" w:hAnsi="Courier New" w:cs="Courier New"/>
-          <w:sz w:val="22"/>
-          <w:szCs w:val="22"/>
-        </w:rPr>
-        <w:t>cdr</w:t>
-      </w:r>
-      <w:proofErr w:type="spellEnd"/>
-      <w:r>
-        <w:rPr>
-          <w:rFonts w:ascii="Courier New" w:hAnsi="Courier New" w:cs="Courier New"/>
-          <w:sz w:val="22"/>
-          <w:szCs w:val="22"/>
-        </w:rPr>
-        <w:t xml:space="preserve"> ls) k)])))</w:t>
-      </w:r>
-    </w:p>
-    <w:p>
-      <w:pPr>
-        <w:rPr>
-          <w:rFonts w:ascii="Courier New" w:hAnsi="Courier New" w:cs="Courier New"/>
-          <w:sz w:val="22"/>
-          <w:szCs w:val="22"/>
-        </w:rPr>
-      </w:pPr>
-    </w:p>
-    <w:p>
-      <w:pPr>
-        <w:rPr>
-          <w:rFonts w:ascii="Courier New" w:hAnsi="Courier New" w:cs="Courier New"/>
-          <w:sz w:val="22"/>
-          <w:szCs w:val="22"/>
-        </w:rPr>
-      </w:pPr>
-      <w:r>
-        <w:rPr>
-          <w:rFonts w:ascii="Courier New" w:hAnsi="Courier New" w:cs="Courier New"/>
-          <w:sz w:val="22"/>
-          <w:szCs w:val="22"/>
-        </w:rPr>
-        <w:t>(define union</w:t>
-      </w:r>
-      <w:r>
-        <w:rPr>
-          <w:rFonts w:ascii="Courier New" w:hAnsi="Courier New" w:cs="Courier New"/>
-          <w:sz w:val="22"/>
-          <w:szCs w:val="22"/>
-        </w:rPr>
-        <w:t xml:space="preserve"> </w:t>
+        <w:t xml:space="preserve">  [else (memq-cps sym (cdr ls) k)])))</w:t>
+      </w:r>
+    </w:p>
+    <w:p>
+      <w:pPr>
+        <w:rPr>
+          <w:rFonts w:ascii="Courier New" w:hAnsi="Courier New" w:cs="Courier New"/>
+        </w:rPr>
+      </w:pPr>
+    </w:p>
+    <w:p>
+      <w:pPr>
+        <w:rPr>
+          <w:rFonts w:ascii="Courier New" w:hAnsi="Courier New" w:cs="Courier New"/>
+        </w:rPr>
+      </w:pPr>
+      <w:r>
+        <w:rPr>
+          <w:rFonts w:ascii="Courier New" w:hAnsi="Courier New" w:cs="Courier New"/>
+        </w:rPr>
+        <w:t xml:space="preserve">(define union </w:t>
       </w:r>
       <w:r>
         <w:rPr>
           <w:rFonts w:ascii="Courier New" w:hAnsi="Courier New" w:cs="Courier New"/>
           <w:color w:val="FF0000"/>
-          <w:sz w:val="22"/>
-          <w:szCs w:val="22"/>
         </w:rPr>
         <w:t>; s1 and s2 are sets of symbols.</w:t>
       </w:r>
@@ -6473,16 +6046,13 @@
       <w:pPr>
         <w:rPr>
           <w:rFonts w:ascii="Courier New" w:hAnsi="Courier New" w:cs="Courier New"/>
-          <w:sz w:val="22"/>
-          <w:szCs w:val="22"/>
-        </w:rPr>
-      </w:pPr>
-      <w:r>
-        <w:rPr>
-          <w:rFonts w:ascii="Courier New" w:hAnsi="Courier New" w:cs="Courier New"/>
-          <w:sz w:val="22"/>
-          <w:szCs w:val="22"/>
-        </w:rPr>
+        </w:rPr>
+      </w:pPr>
+      <w:r>
+        <w:rPr>
+          <w:rFonts w:ascii="Courier New" w:hAnsi="Courier New" w:cs="Courier New"/>
+        </w:rPr>
+        <w:lastRenderedPageBreak/>
         <w:t xml:space="preserve">  (lambda (s1 s2)</w:t>
       </w:r>
     </w:p>
@@ -6490,15 +6060,11 @@
       <w:pPr>
         <w:rPr>
           <w:rFonts w:ascii="Courier New" w:hAnsi="Courier New" w:cs="Courier New"/>
-          <w:sz w:val="22"/>
-          <w:szCs w:val="22"/>
-        </w:rPr>
-      </w:pPr>
-      <w:r>
-        <w:rPr>
-          <w:rFonts w:ascii="Courier New" w:hAnsi="Courier New" w:cs="Courier New"/>
-          <w:sz w:val="22"/>
-          <w:szCs w:val="22"/>
+        </w:rPr>
+      </w:pPr>
+      <w:r>
+        <w:rPr>
+          <w:rFonts w:ascii="Courier New" w:hAnsi="Courier New" w:cs="Courier New"/>
         </w:rPr>
         <w:t xml:space="preserve">    (let loop ([s1 s1])</w:t>
       </w:r>
@@ -6507,15 +6073,11 @@
       <w:pPr>
         <w:rPr>
           <w:rFonts w:ascii="Courier New" w:hAnsi="Courier New" w:cs="Courier New"/>
-          <w:sz w:val="22"/>
-          <w:szCs w:val="22"/>
-        </w:rPr>
-      </w:pPr>
-      <w:r>
-        <w:rPr>
-          <w:rFonts w:ascii="Courier New" w:hAnsi="Courier New" w:cs="Courier New"/>
-          <w:sz w:val="22"/>
-          <w:szCs w:val="22"/>
+        </w:rPr>
+      </w:pPr>
+      <w:r>
+        <w:rPr>
+          <w:rFonts w:ascii="Courier New" w:hAnsi="Courier New" w:cs="Courier New"/>
         </w:rPr>
         <w:t xml:space="preserve">      (cond [(null? s1) s2]</w:t>
       </w:r>
@@ -6524,15 +6086,11 @@
       <w:pPr>
         <w:rPr>
           <w:rFonts w:ascii="Courier New" w:hAnsi="Courier New" w:cs="Courier New"/>
-          <w:sz w:val="22"/>
-          <w:szCs w:val="22"/>
-        </w:rPr>
-      </w:pPr>
-      <w:r>
-        <w:rPr>
-          <w:rFonts w:ascii="Courier New" w:hAnsi="Courier New" w:cs="Courier New"/>
-          <w:sz w:val="22"/>
-          <w:szCs w:val="22"/>
+        </w:rPr>
+      </w:pPr>
+      <w:r>
+        <w:rPr>
+          <w:rFonts w:ascii="Courier New" w:hAnsi="Courier New" w:cs="Courier New"/>
         </w:rPr>
         <w:tab/>
         <w:t xml:space="preserve">    </w:t>
@@ -6540,42 +6098,24 @@
       <w:r>
         <w:rPr>
           <w:rFonts w:ascii="Courier New" w:hAnsi="Courier New" w:cs="Courier New"/>
-          <w:sz w:val="22"/>
-          <w:szCs w:val="22"/>
         </w:rPr>
         <w:t xml:space="preserve">  </w:t>
       </w:r>
       <w:r>
         <w:rPr>
           <w:rFonts w:ascii="Courier New" w:hAnsi="Courier New" w:cs="Courier New"/>
-          <w:sz w:val="22"/>
-          <w:szCs w:val="22"/>
-        </w:rPr>
-        <w:t>[(</w:t>
-      </w:r>
-      <w:proofErr w:type="spellStart"/>
-      <w:r>
-        <w:rPr>
-          <w:rFonts w:ascii="Courier New" w:hAnsi="Courier New" w:cs="Courier New"/>
-          <w:sz w:val="22"/>
-          <w:szCs w:val="22"/>
-        </w:rPr>
-        <w:t>mem</w:t>
-      </w:r>
-      <w:r>
-        <w:rPr>
-          <w:rFonts w:ascii="Courier New" w:hAnsi="Courier New" w:cs="Courier New"/>
-          <w:sz w:val="22"/>
-          <w:szCs w:val="22"/>
+        </w:rPr>
+        <w:t>[(mem</w:t>
+      </w:r>
+      <w:r>
+        <w:rPr>
+          <w:rFonts w:ascii="Courier New" w:hAnsi="Courier New" w:cs="Courier New"/>
         </w:rPr>
         <w:t>q</w:t>
       </w:r>
-      <w:proofErr w:type="spellEnd"/>
-      <w:r>
-        <w:rPr>
-          <w:rFonts w:ascii="Courier New" w:hAnsi="Courier New" w:cs="Courier New"/>
-          <w:sz w:val="22"/>
-          <w:szCs w:val="22"/>
+      <w:r>
+        <w:rPr>
+          <w:rFonts w:ascii="Courier New" w:hAnsi="Courier New" w:cs="Courier New"/>
         </w:rPr>
         <w:t xml:space="preserve"> (car s1) s2) (loop (cdr s1))]</w:t>
       </w:r>
@@ -6584,15 +6124,11 @@
       <w:pPr>
         <w:rPr>
           <w:rFonts w:ascii="Courier New" w:hAnsi="Courier New" w:cs="Courier New"/>
-          <w:sz w:val="22"/>
-          <w:szCs w:val="22"/>
-        </w:rPr>
-      </w:pPr>
-      <w:r>
-        <w:rPr>
-          <w:rFonts w:ascii="Courier New" w:hAnsi="Courier New" w:cs="Courier New"/>
-          <w:sz w:val="22"/>
-          <w:szCs w:val="22"/>
+        </w:rPr>
+      </w:pPr>
+      <w:r>
+        <w:rPr>
+          <w:rFonts w:ascii="Courier New" w:hAnsi="Courier New" w:cs="Courier New"/>
         </w:rPr>
         <w:tab/>
         <w:t xml:space="preserve">    </w:t>
@@ -6600,16 +6136,12 @@
       <w:r>
         <w:rPr>
           <w:rFonts w:ascii="Courier New" w:hAnsi="Courier New" w:cs="Courier New"/>
-          <w:sz w:val="22"/>
-          <w:szCs w:val="22"/>
         </w:rPr>
         <w:t xml:space="preserve">  </w:t>
       </w:r>
       <w:r>
         <w:rPr>
           <w:rFonts w:ascii="Courier New" w:hAnsi="Courier New" w:cs="Courier New"/>
-          <w:sz w:val="22"/>
-          <w:szCs w:val="22"/>
         </w:rPr>
         <w:t>[else (cons (car s1) (loop (cdr s1)))]))))</w:t>
       </w:r>
@@ -6618,24 +6150,18 @@
       <w:pPr>
         <w:rPr>
           <w:rFonts w:ascii="Courier New" w:hAnsi="Courier New" w:cs="Courier New"/>
-          <w:sz w:val="22"/>
-          <w:szCs w:val="22"/>
-        </w:rPr>
-      </w:pPr>
-    </w:p>
-    <w:p>
-      <w:pPr>
-        <w:rPr>
-          <w:rFonts w:ascii="Courier New" w:hAnsi="Courier New" w:cs="Courier New"/>
-          <w:sz w:val="22"/>
-          <w:szCs w:val="22"/>
-        </w:rPr>
-      </w:pPr>
-      <w:r>
-        <w:rPr>
-          <w:rFonts w:ascii="Courier New" w:hAnsi="Courier New" w:cs="Courier New"/>
-          <w:sz w:val="22"/>
-          <w:szCs w:val="22"/>
+        </w:rPr>
+      </w:pPr>
+    </w:p>
+    <w:p>
+      <w:pPr>
+        <w:rPr>
+          <w:rFonts w:ascii="Courier New" w:hAnsi="Courier New" w:cs="Courier New"/>
+        </w:rPr>
+      </w:pPr>
+      <w:r>
+        <w:rPr>
+          <w:rFonts w:ascii="Courier New" w:hAnsi="Courier New" w:cs="Courier New"/>
         </w:rPr>
         <w:t xml:space="preserve">(define remove </w:t>
       </w:r>
@@ -6643,8 +6169,6 @@
         <w:rPr>
           <w:rFonts w:ascii="Courier New" w:hAnsi="Courier New" w:cs="Courier New"/>
           <w:color w:val="FF0000"/>
-          <w:sz w:val="22"/>
-          <w:szCs w:val="22"/>
         </w:rPr>
         <w:t>; removes the first occurrence of sym from los.</w:t>
       </w:r>
@@ -6653,15 +6177,11 @@
       <w:pPr>
         <w:rPr>
           <w:rFonts w:ascii="Courier New" w:hAnsi="Courier New" w:cs="Courier New"/>
-          <w:sz w:val="22"/>
-          <w:szCs w:val="22"/>
-        </w:rPr>
-      </w:pPr>
-      <w:r>
-        <w:rPr>
-          <w:rFonts w:ascii="Courier New" w:hAnsi="Courier New" w:cs="Courier New"/>
-          <w:sz w:val="22"/>
-          <w:szCs w:val="22"/>
+        </w:rPr>
+      </w:pPr>
+      <w:r>
+        <w:rPr>
+          <w:rFonts w:ascii="Courier New" w:hAnsi="Courier New" w:cs="Courier New"/>
         </w:rPr>
         <w:t xml:space="preserve">  (lambda (sym los)</w:t>
       </w:r>
@@ -6670,15 +6190,11 @@
       <w:pPr>
         <w:rPr>
           <w:rFonts w:ascii="Courier New" w:hAnsi="Courier New" w:cs="Courier New"/>
-          <w:sz w:val="22"/>
-          <w:szCs w:val="22"/>
-        </w:rPr>
-      </w:pPr>
-      <w:r>
-        <w:rPr>
-          <w:rFonts w:ascii="Courier New" w:hAnsi="Courier New" w:cs="Courier New"/>
-          <w:sz w:val="22"/>
-          <w:szCs w:val="22"/>
+        </w:rPr>
+      </w:pPr>
+      <w:r>
+        <w:rPr>
+          <w:rFonts w:ascii="Courier New" w:hAnsi="Courier New" w:cs="Courier New"/>
         </w:rPr>
         <w:t xml:space="preserve">    (cond [(null? los) '()]</w:t>
       </w:r>
@@ -6687,15 +6203,11 @@
       <w:pPr>
         <w:rPr>
           <w:rFonts w:ascii="Courier New" w:hAnsi="Courier New" w:cs="Courier New"/>
-          <w:sz w:val="22"/>
-          <w:szCs w:val="22"/>
-        </w:rPr>
-      </w:pPr>
-      <w:r>
-        <w:rPr>
-          <w:rFonts w:ascii="Courier New" w:hAnsi="Courier New" w:cs="Courier New"/>
-          <w:sz w:val="22"/>
-          <w:szCs w:val="22"/>
+        </w:rPr>
+      </w:pPr>
+      <w:r>
+        <w:rPr>
+          <w:rFonts w:ascii="Courier New" w:hAnsi="Courier New" w:cs="Courier New"/>
         </w:rPr>
         <w:tab/>
         <w:t xml:space="preserve">  [(eq? sym (car los)) (cdr los)]</w:t>
@@ -6705,87 +6217,25 @@
       <w:pPr>
         <w:rPr>
           <w:rFonts w:ascii="Courier New" w:hAnsi="Courier New" w:cs="Courier New"/>
-          <w:sz w:val="22"/>
-          <w:szCs w:val="22"/>
-        </w:rPr>
-      </w:pPr>
-      <w:r>
-        <w:rPr>
-          <w:rFonts w:ascii="Courier New" w:hAnsi="Courier New" w:cs="Courier New"/>
-          <w:sz w:val="22"/>
-          <w:szCs w:val="22"/>
+        </w:rPr>
+      </w:pPr>
+      <w:r>
+        <w:rPr>
+          <w:rFonts w:ascii="Courier New" w:hAnsi="Courier New" w:cs="Courier New"/>
         </w:rPr>
         <w:tab/>
-        <w:t xml:space="preserve">  [else (cons (car </w:t>
-      </w:r>
-      <w:proofErr w:type="spellStart"/>
-      <w:r>
-        <w:rPr>
-          <w:rFonts w:ascii="Courier New" w:hAnsi="Courier New" w:cs="Courier New"/>
-          <w:sz w:val="22"/>
-          <w:szCs w:val="22"/>
-        </w:rPr>
-        <w:t>los</w:t>
-      </w:r>
-      <w:proofErr w:type="spellEnd"/>
-      <w:r>
-        <w:rPr>
-          <w:rFonts w:ascii="Courier New" w:hAnsi="Courier New" w:cs="Courier New"/>
-          <w:sz w:val="22"/>
-          <w:szCs w:val="22"/>
-        </w:rPr>
-        <w:t xml:space="preserve">) (remove </w:t>
-      </w:r>
-      <w:proofErr w:type="spellStart"/>
-      <w:r>
-        <w:rPr>
-          <w:rFonts w:ascii="Courier New" w:hAnsi="Courier New" w:cs="Courier New"/>
-          <w:sz w:val="22"/>
-          <w:szCs w:val="22"/>
-        </w:rPr>
-        <w:t>sym</w:t>
-      </w:r>
-      <w:proofErr w:type="spellEnd"/>
-      <w:r>
-        <w:rPr>
-          <w:rFonts w:ascii="Courier New" w:hAnsi="Courier New" w:cs="Courier New"/>
-          <w:sz w:val="22"/>
-          <w:szCs w:val="22"/>
-        </w:rPr>
-        <w:t xml:space="preserve"> (</w:t>
-      </w:r>
-      <w:proofErr w:type="spellStart"/>
-      <w:r>
-        <w:rPr>
-          <w:rFonts w:ascii="Courier New" w:hAnsi="Courier New" w:cs="Courier New"/>
-          <w:sz w:val="22"/>
-          <w:szCs w:val="22"/>
-        </w:rPr>
-        <w:t>cdr</w:t>
-      </w:r>
-      <w:proofErr w:type="spellEnd"/>
-      <w:r>
-        <w:rPr>
-          <w:rFonts w:ascii="Courier New" w:hAnsi="Courier New" w:cs="Courier New"/>
-          <w:sz w:val="22"/>
-          <w:szCs w:val="22"/>
-        </w:rPr>
-        <w:t xml:space="preserve"> los)))])))</w:t>
-      </w:r>
-    </w:p>
-    <w:p>
-      <w:pPr>
-        <w:rPr>
-          <w:rFonts w:ascii="Courier New" w:hAnsi="Courier New" w:cs="Courier New"/>
-          <w:sz w:val="22"/>
-          <w:szCs w:val="22"/>
-        </w:rPr>
-      </w:pPr>
-      <w:r>
-        <w:rPr>
-          <w:rFonts w:ascii="Courier New" w:hAnsi="Courier New" w:cs="Courier New"/>
-          <w:sz w:val="22"/>
-          <w:szCs w:val="22"/>
+        <w:t xml:space="preserve">  [else (cons (car los) (remove sym (cdr los)))])))</w:t>
+      </w:r>
+    </w:p>
+    <w:p>
+      <w:pPr>
+        <w:rPr>
+          <w:rFonts w:ascii="Courier New" w:hAnsi="Courier New" w:cs="Courier New"/>
+        </w:rPr>
+      </w:pPr>
+      <w:r>
+        <w:rPr>
+          <w:rFonts w:ascii="Courier New" w:hAnsi="Courier New" w:cs="Courier New"/>
         </w:rPr>
         <w:t xml:space="preserve"> </w:t>
       </w:r>
@@ -6794,15 +6244,11 @@
       <w:pPr>
         <w:rPr>
           <w:rFonts w:ascii="Courier New" w:hAnsi="Courier New" w:cs="Courier New"/>
-          <w:sz w:val="22"/>
-          <w:szCs w:val="22"/>
-        </w:rPr>
-      </w:pPr>
-      <w:r>
-        <w:rPr>
-          <w:rFonts w:ascii="Courier New" w:hAnsi="Courier New" w:cs="Courier New"/>
-          <w:sz w:val="22"/>
-          <w:szCs w:val="22"/>
+        </w:rPr>
+      </w:pPr>
+      <w:r>
+        <w:rPr>
+          <w:rFonts w:ascii="Courier New" w:hAnsi="Courier New" w:cs="Courier New"/>
         </w:rPr>
         <w:t xml:space="preserve">(define free-vars </w:t>
       </w:r>
@@ -6810,8 +6256,6 @@
         <w:rPr>
           <w:rFonts w:ascii="Courier New" w:hAnsi="Courier New" w:cs="Courier New"/>
           <w:color w:val="FF0000"/>
-          <w:sz w:val="22"/>
-          <w:szCs w:val="22"/>
         </w:rPr>
         <w:t xml:space="preserve">; convert to CPS.  You should first convert </w:t>
       </w:r>
@@ -6820,15 +6264,11 @@
       <w:pPr>
         <w:rPr>
           <w:rFonts w:ascii="Courier New" w:hAnsi="Courier New" w:cs="Courier New"/>
-          <w:sz w:val="22"/>
-          <w:szCs w:val="22"/>
-        </w:rPr>
-      </w:pPr>
-      <w:r>
-        <w:rPr>
-          <w:rFonts w:ascii="Courier New" w:hAnsi="Courier New" w:cs="Courier New"/>
-          <w:sz w:val="22"/>
-          <w:szCs w:val="22"/>
+        </w:rPr>
+      </w:pPr>
+      <w:r>
+        <w:rPr>
+          <w:rFonts w:ascii="Courier New" w:hAnsi="Courier New" w:cs="Courier New"/>
         </w:rPr>
         <w:t xml:space="preserve">  (lambda (exp)   </w:t>
       </w:r>
@@ -6836,8 +6276,6 @@
         <w:rPr>
           <w:rFonts w:ascii="Courier New" w:hAnsi="Courier New" w:cs="Courier New"/>
           <w:color w:val="FF0000"/>
-          <w:sz w:val="22"/>
-          <w:szCs w:val="22"/>
         </w:rPr>
         <w:t>; union and remove.</w:t>
       </w:r>
@@ -6846,17 +6284,12 @@
       <w:pPr>
         <w:rPr>
           <w:rFonts w:ascii="Courier New" w:hAnsi="Courier New" w:cs="Courier New"/>
-          <w:sz w:val="22"/>
-          <w:szCs w:val="22"/>
-        </w:rPr>
-      </w:pPr>
-      <w:r>
-        <w:rPr>
-          <w:rFonts w:ascii="Courier New" w:hAnsi="Courier New" w:cs="Courier New"/>
-          <w:sz w:val="22"/>
-          <w:szCs w:val="22"/>
-        </w:rPr>
-        <w:lastRenderedPageBreak/>
+        </w:rPr>
+      </w:pPr>
+      <w:r>
+        <w:rPr>
+          <w:rFonts w:ascii="Courier New" w:hAnsi="Courier New" w:cs="Courier New"/>
+        </w:rPr>
         <w:t xml:space="preserve">    (cond [(symbol? exp) (list exp)]</w:t>
       </w:r>
     </w:p>
@@ -6864,15 +6297,11 @@
       <w:pPr>
         <w:rPr>
           <w:rFonts w:ascii="Courier New" w:hAnsi="Courier New" w:cs="Courier New"/>
-          <w:sz w:val="22"/>
-          <w:szCs w:val="22"/>
-        </w:rPr>
-      </w:pPr>
-      <w:r>
-        <w:rPr>
-          <w:rFonts w:ascii="Courier New" w:hAnsi="Courier New" w:cs="Courier New"/>
-          <w:sz w:val="22"/>
-          <w:szCs w:val="22"/>
+        </w:rPr>
+      </w:pPr>
+      <w:r>
+        <w:rPr>
+          <w:rFonts w:ascii="Courier New" w:hAnsi="Courier New" w:cs="Courier New"/>
         </w:rPr>
         <w:tab/>
         <w:t xml:space="preserve">  </w:t>
@@ -6880,16 +6309,12 @@
       <w:r>
         <w:rPr>
           <w:rFonts w:ascii="Courier New" w:hAnsi="Courier New" w:cs="Courier New"/>
-          <w:sz w:val="22"/>
-          <w:szCs w:val="22"/>
         </w:rPr>
         <w:t xml:space="preserve">  </w:t>
       </w:r>
       <w:r>
         <w:rPr>
           <w:rFonts w:ascii="Courier New" w:hAnsi="Courier New" w:cs="Courier New"/>
-          <w:sz w:val="22"/>
-          <w:szCs w:val="22"/>
         </w:rPr>
         <w:t xml:space="preserve">[(eq? (1st exp) 'lambda)       </w:t>
       </w:r>
@@ -6898,15 +6323,11 @@
       <w:pPr>
         <w:rPr>
           <w:rFonts w:ascii="Courier New" w:hAnsi="Courier New" w:cs="Courier New"/>
-          <w:sz w:val="22"/>
-          <w:szCs w:val="22"/>
-        </w:rPr>
-      </w:pPr>
-      <w:r>
-        <w:rPr>
-          <w:rFonts w:ascii="Courier New" w:hAnsi="Courier New" w:cs="Courier New"/>
-          <w:sz w:val="22"/>
-          <w:szCs w:val="22"/>
+        </w:rPr>
+      </w:pPr>
+      <w:r>
+        <w:rPr>
+          <w:rFonts w:ascii="Courier New" w:hAnsi="Courier New" w:cs="Courier New"/>
         </w:rPr>
         <w:tab/>
         <w:t xml:space="preserve">   </w:t>
@@ -6914,16 +6335,12 @@
       <w:r>
         <w:rPr>
           <w:rFonts w:ascii="Courier New" w:hAnsi="Courier New" w:cs="Courier New"/>
-          <w:sz w:val="22"/>
-          <w:szCs w:val="22"/>
         </w:rPr>
         <w:t xml:space="preserve">  </w:t>
       </w:r>
       <w:r>
         <w:rPr>
           <w:rFonts w:ascii="Courier New" w:hAnsi="Courier New" w:cs="Courier New"/>
-          <w:sz w:val="22"/>
-          <w:szCs w:val="22"/>
         </w:rPr>
         <w:t xml:space="preserve">(remove (car (2nd exp)) </w:t>
       </w:r>
@@ -6932,48 +6349,30 @@
       <w:pPr>
         <w:rPr>
           <w:rFonts w:ascii="Courier New" w:hAnsi="Courier New" w:cs="Courier New"/>
-          <w:sz w:val="22"/>
-          <w:szCs w:val="22"/>
-        </w:rPr>
-      </w:pPr>
-      <w:r>
-        <w:rPr>
-          <w:rFonts w:ascii="Courier New" w:hAnsi="Courier New" w:cs="Courier New"/>
-          <w:sz w:val="22"/>
-          <w:szCs w:val="22"/>
+        </w:rPr>
+      </w:pPr>
+      <w:r>
+        <w:rPr>
+          <w:rFonts w:ascii="Courier New" w:hAnsi="Courier New" w:cs="Courier New"/>
         </w:rPr>
         <w:tab/>
       </w:r>
       <w:r>
         <w:rPr>
           <w:rFonts w:ascii="Courier New" w:hAnsi="Courier New" w:cs="Courier New"/>
-          <w:sz w:val="22"/>
-          <w:szCs w:val="22"/>
         </w:rPr>
         <w:tab/>
-        <w:t xml:space="preserve">   </w:t>
-      </w:r>
-      <w:r>
-        <w:rPr>
-          <w:rFonts w:ascii="Courier New" w:hAnsi="Courier New" w:cs="Courier New"/>
-          <w:sz w:val="22"/>
-          <w:szCs w:val="22"/>
-        </w:rPr>
-        <w:t xml:space="preserve">   </w:t>
-      </w:r>
-      <w:r>
-        <w:rPr>
-          <w:rFonts w:ascii="Courier New" w:hAnsi="Courier New" w:cs="Courier New"/>
-          <w:sz w:val="22"/>
-          <w:szCs w:val="22"/>
+        <w:t xml:space="preserve">      </w:t>
+      </w:r>
+      <w:r>
+        <w:rPr>
+          <w:rFonts w:ascii="Courier New" w:hAnsi="Courier New" w:cs="Courier New"/>
         </w:rPr>
         <w:t xml:space="preserve"> </w:t>
       </w:r>
       <w:r>
         <w:rPr>
           <w:rFonts w:ascii="Courier New" w:hAnsi="Courier New" w:cs="Courier New"/>
-          <w:sz w:val="22"/>
-          <w:szCs w:val="22"/>
         </w:rPr>
         <w:t xml:space="preserve">(free-vars (3rd exp)))]      </w:t>
       </w:r>
@@ -6982,15 +6381,11 @@
       <w:pPr>
         <w:rPr>
           <w:rFonts w:ascii="Courier New" w:hAnsi="Courier New" w:cs="Courier New"/>
-          <w:sz w:val="22"/>
-          <w:szCs w:val="22"/>
-        </w:rPr>
-      </w:pPr>
-      <w:r>
-        <w:rPr>
-          <w:rFonts w:ascii="Courier New" w:hAnsi="Courier New" w:cs="Courier New"/>
-          <w:sz w:val="22"/>
-          <w:szCs w:val="22"/>
+        </w:rPr>
+      </w:pPr>
+      <w:r>
+        <w:rPr>
+          <w:rFonts w:ascii="Courier New" w:hAnsi="Courier New" w:cs="Courier New"/>
         </w:rPr>
         <w:tab/>
         <w:t xml:space="preserve">  </w:t>
@@ -6998,24 +6393,18 @@
       <w:r>
         <w:rPr>
           <w:rFonts w:ascii="Courier New" w:hAnsi="Courier New" w:cs="Courier New"/>
-          <w:sz w:val="22"/>
-          <w:szCs w:val="22"/>
         </w:rPr>
         <w:t xml:space="preserve">  </w:t>
       </w:r>
       <w:r>
         <w:rPr>
           <w:rFonts w:ascii="Courier New" w:hAnsi="Courier New" w:cs="Courier New"/>
-          <w:sz w:val="22"/>
-          <w:szCs w:val="22"/>
         </w:rPr>
         <w:t>[else (union (free-vars (1st exp)</w:t>
       </w:r>
       <w:r>
         <w:rPr>
           <w:rFonts w:ascii="Courier New" w:hAnsi="Courier New" w:cs="Courier New"/>
-          <w:sz w:val="22"/>
-          <w:szCs w:val="22"/>
         </w:rPr>
         <w:tab/>
         <w:t xml:space="preserve">       </w:t>
@@ -7025,31 +6414,23 @@
       <w:pPr>
         <w:rPr>
           <w:rFonts w:ascii="Courier New" w:hAnsi="Courier New" w:cs="Courier New"/>
-          <w:sz w:val="22"/>
-          <w:szCs w:val="22"/>
-        </w:rPr>
-      </w:pPr>
-      <w:r>
-        <w:rPr>
-          <w:rFonts w:ascii="Courier New" w:hAnsi="Courier New" w:cs="Courier New"/>
-          <w:sz w:val="22"/>
-          <w:szCs w:val="22"/>
+        </w:rPr>
+      </w:pPr>
+      <w:r>
+        <w:rPr>
+          <w:rFonts w:ascii="Courier New" w:hAnsi="Courier New" w:cs="Courier New"/>
         </w:rPr>
         <w:t xml:space="preserve">                     </w:t>
       </w:r>
       <w:r>
         <w:rPr>
           <w:rFonts w:ascii="Courier New" w:hAnsi="Courier New" w:cs="Courier New"/>
-          <w:sz w:val="22"/>
-          <w:szCs w:val="22"/>
         </w:rPr>
         <w:t xml:space="preserve">  </w:t>
       </w:r>
       <w:r>
         <w:rPr>
           <w:rFonts w:ascii="Courier New" w:hAnsi="Courier New" w:cs="Courier New"/>
-          <w:sz w:val="22"/>
-          <w:szCs w:val="22"/>
         </w:rPr>
         <w:t>(free-vars (2nd exp)))])))</w:t>
       </w:r>
@@ -7098,7 +6479,6 @@
         </w:rPr>
         <w:t xml:space="preserve"> </w:t>
       </w:r>
-      <w:proofErr w:type="spellStart"/>
       <w:r>
         <w:rPr>
           <w:rFonts w:ascii="Courier New" w:hAnsi="Courier New" w:cs="Courier New"/>
@@ -7107,7 +6487,6 @@
         </w:rPr>
         <w:t>memq</w:t>
       </w:r>
-      <w:proofErr w:type="spellEnd"/>
       <w:r>
         <w:rPr>
           <w:sz w:val="22"/>
@@ -7165,23 +6544,7 @@
           <w:sz w:val="22"/>
           <w:szCs w:val="22"/>
         </w:rPr>
-        <w:t xml:space="preserve">rocedure from the in-class code to be helpful in </w:t>
-      </w:r>
-      <w:proofErr w:type="gramStart"/>
-      <w:r>
-        <w:rPr>
-          <w:sz w:val="22"/>
-          <w:szCs w:val="22"/>
-        </w:rPr>
-        <w:t>your</w:t>
-      </w:r>
-      <w:proofErr w:type="gramEnd"/>
-      <w:r>
-        <w:rPr>
-          <w:sz w:val="22"/>
-          <w:szCs w:val="22"/>
-        </w:rPr>
-        <w:t xml:space="preserve"> </w:t>
+        <w:t xml:space="preserve">rocedure from the in-class code to be helpful in your </w:t>
       </w:r>
       <w:r>
         <w:rPr>
@@ -7244,25 +6607,7 @@
           <w:sz w:val="22"/>
           <w:szCs w:val="22"/>
         </w:rPr>
-        <w:t>&gt; (union-cps '(a c e g r) '(b a g d t) (</w:t>
-      </w:r>
-      <w:proofErr w:type="spellStart"/>
-      <w:r>
-        <w:rPr>
-          <w:rFonts w:ascii="Courier New" w:hAnsi="Courier New" w:cs="Courier New"/>
-          <w:sz w:val="22"/>
-          <w:szCs w:val="22"/>
-        </w:rPr>
-        <w:t>init</w:t>
-      </w:r>
-      <w:proofErr w:type="spellEnd"/>
-      <w:r>
-        <w:rPr>
-          <w:rFonts w:ascii="Courier New" w:hAnsi="Courier New" w:cs="Courier New"/>
-          <w:sz w:val="22"/>
-          <w:szCs w:val="22"/>
-        </w:rPr>
-        <w:t>-k))</w:t>
+        <w:t>&gt; (union-cps '(a c e g r) '(b a g d t) (init-k))</w:t>
       </w:r>
     </w:p>
     <w:p>
@@ -7296,25 +6641,7 @@
           <w:sz w:val="22"/>
           <w:szCs w:val="22"/>
         </w:rPr>
-        <w:t xml:space="preserve">&gt; (remove-cps 'a '(b c e a d a </w:t>
-      </w:r>
-      <w:proofErr w:type="spellStart"/>
-      <w:r>
-        <w:rPr>
-          <w:rFonts w:ascii="Courier New" w:hAnsi="Courier New" w:cs="Courier New"/>
-          <w:sz w:val="22"/>
-          <w:szCs w:val="22"/>
-        </w:rPr>
-        <w:t>a</w:t>
-      </w:r>
-      <w:proofErr w:type="spellEnd"/>
-      <w:r>
-        <w:rPr>
-          <w:rFonts w:ascii="Courier New" w:hAnsi="Courier New" w:cs="Courier New"/>
-          <w:sz w:val="22"/>
-          <w:szCs w:val="22"/>
-        </w:rPr>
-        <w:t xml:space="preserve"> ) (list-k))</w:t>
+        <w:t>&gt; (remove-cps 'a '(b c e a d a a ) (list-k))</w:t>
       </w:r>
     </w:p>
     <w:p>
@@ -7348,25 +6675,7 @@
           <w:sz w:val="22"/>
           <w:szCs w:val="22"/>
         </w:rPr>
-        <w:t xml:space="preserve">&gt; (remove-cps 'b '(b c e a d a </w:t>
-      </w:r>
-      <w:proofErr w:type="spellStart"/>
-      <w:r>
-        <w:rPr>
-          <w:rFonts w:ascii="Courier New" w:hAnsi="Courier New" w:cs="Courier New"/>
-          <w:sz w:val="22"/>
-          <w:szCs w:val="22"/>
-        </w:rPr>
-        <w:t>a</w:t>
-      </w:r>
-      <w:proofErr w:type="spellEnd"/>
-      <w:r>
-        <w:rPr>
-          <w:rFonts w:ascii="Courier New" w:hAnsi="Courier New" w:cs="Courier New"/>
-          <w:sz w:val="22"/>
-          <w:szCs w:val="22"/>
-        </w:rPr>
-        <w:t xml:space="preserve"> ) (list-k))</w:t>
+        <w:t>&gt; (remove-cps 'b '(b c e a d a a ) (list-k))</w:t>
       </w:r>
     </w:p>
     <w:p>
@@ -7441,25 +6750,7 @@
           <w:sz w:val="22"/>
           <w:szCs w:val="22"/>
         </w:rPr>
-        <w:t>(</w:t>
-      </w:r>
-      <w:proofErr w:type="spellStart"/>
-      <w:r>
-        <w:rPr>
-          <w:rFonts w:ascii="Courier New" w:hAnsi="Courier New" w:cs="Courier New"/>
-          <w:sz w:val="22"/>
-          <w:szCs w:val="22"/>
-        </w:rPr>
-        <w:t>init</w:t>
-      </w:r>
-      <w:proofErr w:type="spellEnd"/>
-      <w:r>
-        <w:rPr>
-          <w:rFonts w:ascii="Courier New" w:hAnsi="Courier New" w:cs="Courier New"/>
-          <w:sz w:val="22"/>
-          <w:szCs w:val="22"/>
-        </w:rPr>
-        <w:t>-k))</w:t>
+        <w:t>(init-k))</w:t>
       </w:r>
     </w:p>
     <w:p>
@@ -7686,23 +6977,7 @@
           <w:sz w:val="22"/>
           <w:szCs w:val="22"/>
         </w:rPr>
-        <w:t xml:space="preserve"> all </w:t>
-      </w:r>
-      <w:proofErr w:type="gramStart"/>
-      <w:r>
-        <w:rPr>
-          <w:sz w:val="22"/>
-          <w:szCs w:val="22"/>
-        </w:rPr>
-        <w:t>previously-computed</w:t>
-      </w:r>
-      <w:proofErr w:type="gramEnd"/>
-      <w:r>
-        <w:rPr>
-          <w:sz w:val="22"/>
-          <w:szCs w:val="22"/>
-        </w:rPr>
-        <w:t xml:space="preserve"> values so it does not </w:t>
+        <w:t xml:space="preserve"> all previously-computed values so it does not </w:t>
       </w:r>
       <w:r>
         <w:rPr>
@@ -8004,41 +7279,24 @@
           <w:sz w:val="22"/>
           <w:szCs w:val="22"/>
         </w:rPr>
-        <w:t xml:space="preserve"> function.  </w:t>
-      </w:r>
-      <w:proofErr w:type="gramStart"/>
-      <w:r>
-        <w:rPr>
-          <w:sz w:val="22"/>
-          <w:szCs w:val="22"/>
-        </w:rPr>
-        <w:t>Of course</w:t>
-      </w:r>
-      <w:proofErr w:type="gramEnd"/>
-      <w:r>
-        <w:rPr>
-          <w:sz w:val="22"/>
-          <w:szCs w:val="22"/>
-        </w:rPr>
-        <w:t xml:space="preserve"> it should pass the grading program tests, but it will also be checked by hand.  Think about what kind of test the grading program might use to determine whether it is likely that your function does indeed create a memoized version of the function that is passed to it.</w:t>
-      </w:r>
-    </w:p>
-    <w:p>
-      <w:pPr>
-        <w:rPr>
-          <w:sz w:val="22"/>
-          <w:szCs w:val="22"/>
-        </w:rPr>
-      </w:pPr>
-    </w:p>
-    <w:p>
-      <w:pPr>
-        <w:rPr>
-          <w:sz w:val="22"/>
-          <w:szCs w:val="22"/>
-        </w:rPr>
-      </w:pPr>
-      <w:proofErr w:type="gramStart"/>
+        <w:t xml:space="preserve"> function.  Of course it should pass the grading program tests, but it will also be checked by hand.  Think about what kind of test the grading program might use to determine whether it is likely that your function does indeed create a memoized version of the function that is passed to it.</w:t>
+      </w:r>
+    </w:p>
+    <w:p>
+      <w:pPr>
+        <w:rPr>
+          <w:sz w:val="22"/>
+          <w:szCs w:val="22"/>
+        </w:rPr>
+      </w:pPr>
+    </w:p>
+    <w:p>
+      <w:pPr>
+        <w:rPr>
+          <w:sz w:val="22"/>
+          <w:szCs w:val="22"/>
+        </w:rPr>
+      </w:pPr>
       <w:r>
         <w:rPr>
           <w:sz w:val="22"/>
@@ -8051,15 +7309,7 @@
           <w:sz w:val="22"/>
           <w:szCs w:val="22"/>
         </w:rPr>
-        <w:t>order to</w:t>
-      </w:r>
-      <w:proofErr w:type="gramEnd"/>
-      <w:r>
-        <w:rPr>
-          <w:sz w:val="22"/>
-          <w:szCs w:val="22"/>
-        </w:rPr>
-        <w:t xml:space="preserve"> make the memoized, function more efficient, you should use a hash</w:t>
+        <w:t>order to make the memoized, function more efficient, you should use a hash</w:t>
       </w:r>
       <w:r>
         <w:rPr>
@@ -8124,43 +7374,7 @@
           <w:sz w:val="22"/>
           <w:szCs w:val="22"/>
         </w:rPr>
-        <w:t>(</w:t>
-      </w:r>
-      <w:proofErr w:type="spellStart"/>
-      <w:r>
-        <w:rPr>
-          <w:rFonts w:ascii="Courier New" w:hAnsi="Courier New" w:cs="Courier New"/>
-          <w:sz w:val="22"/>
-          <w:szCs w:val="22"/>
-        </w:rPr>
-        <w:t>memoize</w:t>
-      </w:r>
-      <w:proofErr w:type="spellEnd"/>
-      <w:r>
-        <w:rPr>
-          <w:rFonts w:ascii="Courier New" w:hAnsi="Courier New" w:cs="Courier New"/>
-          <w:sz w:val="22"/>
-          <w:szCs w:val="22"/>
-        </w:rPr>
-        <w:t xml:space="preserve"> f hash </w:t>
-      </w:r>
-      <w:proofErr w:type="spellStart"/>
-      <w:r>
-        <w:rPr>
-          <w:rFonts w:ascii="Courier New" w:hAnsi="Courier New" w:cs="Courier New"/>
-          <w:sz w:val="22"/>
-          <w:szCs w:val="22"/>
-        </w:rPr>
-        <w:t>equiv</w:t>
-      </w:r>
-      <w:proofErr w:type="spellEnd"/>
-      <w:r>
-        <w:rPr>
-          <w:rFonts w:ascii="Courier New" w:hAnsi="Courier New" w:cs="Courier New"/>
-          <w:sz w:val="22"/>
-          <w:szCs w:val="22"/>
-        </w:rPr>
-        <w:t>?)</w:t>
+        <w:t>(memoize f hash equiv?)</w:t>
       </w:r>
       <w:r>
         <w:rPr>
@@ -8455,7 +7669,6 @@
           <w:sz w:val="22"/>
           <w:szCs w:val="22"/>
         </w:rPr>
-        <w:lastRenderedPageBreak/>
         <w:t>Caution:</w:t>
       </w:r>
       <w:r>
@@ -8493,17 +7706,8 @@
           <w:sz w:val="22"/>
           <w:szCs w:val="22"/>
         </w:rPr>
-        <w:t xml:space="preserve">, which is </w:t>
-      </w:r>
-      <w:proofErr w:type="gramStart"/>
-      <w:r>
-        <w:rPr>
-          <w:sz w:val="22"/>
-          <w:szCs w:val="22"/>
-        </w:rPr>
-        <w:t>similar to</w:t>
-      </w:r>
-      <w:proofErr w:type="gramEnd"/>
+        <w:t>, which is similar to</w:t>
+      </w:r>
       <w:r>
         <w:rPr>
           <w:sz w:val="22"/>
@@ -8727,7 +7931,6 @@
         </w:rPr>
         <w:t xml:space="preserve"> to do that </w:t>
       </w:r>
-      <w:proofErr w:type="gramStart"/>
       <w:r>
         <w:rPr>
           <w:sz w:val="22"/>
@@ -8742,7 +7945,6 @@
         </w:rPr>
         <w:t>and</w:t>
       </w:r>
-      <w:proofErr w:type="gramEnd"/>
       <w:r>
         <w:rPr>
           <w:sz w:val="22"/>
@@ -8955,13 +8157,6 @@
       </w:pPr>
       <w:r>
         <w:rPr>
-          <w:sz w:val="22"/>
-          <w:szCs w:val="22"/>
-        </w:rPr>
-        <w:t xml:space="preserve">  </w:t>
-      </w:r>
-      <w:r>
-        <w:rPr>
           <w:rFonts w:ascii="Helvetica" w:hAnsi="Helvetica" w:cs="Helvetica"/>
           <w:b w:val="0"/>
           <w:bCs w:val="0"/>
@@ -8985,39 +8180,7 @@
           <w:rFonts w:ascii="Helvetica" w:hAnsi="Helvetica" w:cs="Helvetica"/>
           <w:color w:val="333333"/>
         </w:rPr>
-        <w:t xml:space="preserve">1c has us create 1st-cps so that we can use it as an argument call. I thought we </w:t>
-      </w:r>
-      <w:proofErr w:type="gramStart"/>
-      <w:r>
-        <w:rPr>
-          <w:rFonts w:ascii="Helvetica" w:hAnsi="Helvetica" w:cs="Helvetica"/>
-          <w:color w:val="333333"/>
-        </w:rPr>
-        <w:t>were allowed to</w:t>
-      </w:r>
-      <w:proofErr w:type="gramEnd"/>
-      <w:r>
-        <w:rPr>
-          <w:rFonts w:ascii="Helvetica" w:hAnsi="Helvetica" w:cs="Helvetica"/>
-          <w:color w:val="333333"/>
-        </w:rPr>
-        <w:t xml:space="preserve"> use primitive procedures in </w:t>
-      </w:r>
-      <w:proofErr w:type="spellStart"/>
-      <w:r>
-        <w:rPr>
-          <w:rFonts w:ascii="Helvetica" w:hAnsi="Helvetica" w:cs="Helvetica"/>
-          <w:color w:val="333333"/>
-        </w:rPr>
-        <w:t>non tail</w:t>
-      </w:r>
-      <w:proofErr w:type="spellEnd"/>
-      <w:r>
-        <w:rPr>
-          <w:rFonts w:ascii="Helvetica" w:hAnsi="Helvetica" w:cs="Helvetica"/>
-          <w:color w:val="333333"/>
-        </w:rPr>
-        <w:t xml:space="preserve"> positions, and isn't 1st just a renaming of car?</w:t>
+        <w:t>1c has us create 1st-cps so that we can use it as an argument call. I thought we were allowed to use primitive procedures in non tail positions, and isn't 1st just a renaming of car?</w:t>
       </w:r>
     </w:p>
     <w:p>
@@ -9391,7 +8554,6 @@
           <w:shd w:val="clear" w:color="auto" w:fill="F6F7F6"/>
         </w:rPr>
       </w:pPr>
-      <w:proofErr w:type="spellStart"/>
       <w:r>
         <w:rPr>
           <w:rFonts w:ascii="Helvetica" w:hAnsi="Helvetica" w:cs="Helvetica"/>
@@ -9402,20 +8564,7 @@
           <w:szCs w:val="21"/>
           <w:shd w:val="clear" w:color="auto" w:fill="FFFFFF"/>
         </w:rPr>
-        <w:t>followup</w:t>
-      </w:r>
-      <w:proofErr w:type="spellEnd"/>
-      <w:r>
-        <w:rPr>
-          <w:rFonts w:ascii="Helvetica" w:hAnsi="Helvetica" w:cs="Helvetica"/>
-          <w:b/>
-          <w:bCs/>
-          <w:color w:val="555555"/>
-          <w:sz w:val="21"/>
-          <w:szCs w:val="21"/>
-          <w:shd w:val="clear" w:color="auto" w:fill="FFFFFF"/>
-        </w:rPr>
-        <w:t xml:space="preserve"> discussions  </w:t>
+        <w:t xml:space="preserve">followup discussions  </w:t>
       </w:r>
       <w:r>
         <w:rPr>
@@ -9423,25 +8572,7 @@
           <w:color w:val="333333"/>
           <w:shd w:val="clear" w:color="auto" w:fill="F6F7F6"/>
         </w:rPr>
-        <w:t>Ok, so I see it's not in tail position then.  </w:t>
-      </w:r>
-      <w:proofErr w:type="gramStart"/>
-      <w:r>
-        <w:rPr>
-          <w:rFonts w:ascii="Helvetica" w:hAnsi="Helvetica" w:cs="Helvetica"/>
-          <w:color w:val="333333"/>
-          <w:shd w:val="clear" w:color="auto" w:fill="F6F7F6"/>
-        </w:rPr>
-        <w:t>So</w:t>
-      </w:r>
-      <w:proofErr w:type="gramEnd"/>
-      <w:r>
-        <w:rPr>
-          <w:rFonts w:ascii="Helvetica" w:hAnsi="Helvetica" w:cs="Helvetica"/>
-          <w:color w:val="333333"/>
-          <w:shd w:val="clear" w:color="auto" w:fill="F6F7F6"/>
-        </w:rPr>
-        <w:t xml:space="preserve"> you'd have to rearrange the code so that some-cps happens before that and apply the continuation to the result.</w:t>
+        <w:t>Ok, so I see it's not in tail position then.  So you'd have to rearrange the code so that some-cps happens before that and apply the continuation to the result.</w:t>
       </w:r>
     </w:p>
     <w:p>
@@ -9525,6 +8656,7 @@
           <w:sz w:val="30"/>
           <w:szCs w:val="30"/>
         </w:rPr>
+        <w:lastRenderedPageBreak/>
         <w:t>pair? in HW15</w:t>
       </w:r>
     </w:p>
@@ -9547,27 +8679,7 @@
           <w:sz w:val="20"/>
           <w:szCs w:val="20"/>
         </w:rPr>
-        <w:t xml:space="preserve">Could we just use pair? Directly? Or we </w:t>
-      </w:r>
-      <w:proofErr w:type="gramStart"/>
-      <w:r>
-        <w:rPr>
-          <w:rFonts w:ascii="Helvetica" w:hAnsi="Helvetica" w:cs="Helvetica"/>
-          <w:color w:val="333333"/>
-          <w:sz w:val="20"/>
-          <w:szCs w:val="20"/>
-        </w:rPr>
-        <w:t>have to</w:t>
-      </w:r>
-      <w:proofErr w:type="gramEnd"/>
-      <w:r>
-        <w:rPr>
-          <w:rFonts w:ascii="Helvetica" w:hAnsi="Helvetica" w:cs="Helvetica"/>
-          <w:color w:val="333333"/>
-          <w:sz w:val="20"/>
-          <w:szCs w:val="20"/>
-        </w:rPr>
-        <w:t xml:space="preserve"> write a pair?-cps instead?</w:t>
+        <w:t>Could we just use pair? Directly? Or we have to write a pair?-cps instead?</w:t>
       </w:r>
     </w:p>
     <w:p>
@@ -9681,21 +8793,12 @@
         </w:rPr>
         <w:t xml:space="preserve">the instructors' answer,  </w:t>
       </w:r>
-      <w:proofErr w:type="gramStart"/>
-      <w:r>
-        <w:rPr>
-          <w:rFonts w:ascii="Helvetica" w:hAnsi="Helvetica" w:cs="Helvetica"/>
-          <w:color w:val="333333"/>
-        </w:rPr>
-        <w:t>The</w:t>
-      </w:r>
-      <w:proofErr w:type="gramEnd"/>
-      <w:r>
-        <w:rPr>
-          <w:rFonts w:ascii="Helvetica" w:hAnsi="Helvetica" w:cs="Helvetica"/>
-          <w:color w:val="333333"/>
-        </w:rPr>
-        <w:t xml:space="preserve"> continuation passed to map-cps is the continuation of the call to map-cps.  map-cps needs to create the continuations that it passes to the calls to the procedure being mapped.  </w:t>
+      <w:r>
+        <w:rPr>
+          <w:rFonts w:ascii="Helvetica" w:hAnsi="Helvetica" w:cs="Helvetica"/>
+          <w:color w:val="333333"/>
+        </w:rPr>
+        <w:t>The continuation passed to map-cps is the continuation of the call to map-cps.  map-cps needs to create the continuations that it passes to the calls to the procedure being mapped.  </w:t>
       </w:r>
     </w:p>
     <w:p>
@@ -9750,7 +8853,6 @@
           <w:sz w:val="30"/>
           <w:szCs w:val="30"/>
         </w:rPr>
-        <w:lastRenderedPageBreak/>
         <w:t>Restriction on Identity procedure</w:t>
       </w:r>
     </w:p>
@@ -9886,23 +8988,7 @@
           <w:rFonts w:ascii="Helvetica" w:hAnsi="Helvetica" w:cs="Helvetica"/>
           <w:color w:val="333333"/>
         </w:rPr>
-        <w:t xml:space="preserve">A call to a CPS procedure (like member?-cps) does not return a value. When it gets a value, it passes that value to its continuation.  That continuation must be able to do </w:t>
-      </w:r>
-      <w:proofErr w:type="gramStart"/>
-      <w:r>
-        <w:rPr>
-          <w:rFonts w:ascii="Helvetica" w:hAnsi="Helvetica" w:cs="Helvetica"/>
-          <w:color w:val="333333"/>
-        </w:rPr>
-        <w:t>ALL of</w:t>
-      </w:r>
-      <w:proofErr w:type="gramEnd"/>
-      <w:r>
-        <w:rPr>
-          <w:rFonts w:ascii="Helvetica" w:hAnsi="Helvetica" w:cs="Helvetica"/>
-          <w:color w:val="333333"/>
-        </w:rPr>
-        <w:t xml:space="preserve"> the rest of the computation.</w:t>
+        <w:t>A call to a CPS procedure (like member?-cps) does not return a value. When it gets a value, it passes that value to its continuation.  That continuation must be able to do ALL of the rest of the computation.</w:t>
       </w:r>
     </w:p>
     <w:p>
@@ -9981,21 +9067,8 @@
           <w:sz w:val="30"/>
           <w:szCs w:val="30"/>
         </w:rPr>
-        <w:t xml:space="preserve">Applying a </w:t>
-      </w:r>
-      <w:proofErr w:type="spellStart"/>
-      <w:r>
-        <w:rPr>
-          <w:rFonts w:ascii="Helvetica" w:hAnsi="Helvetica" w:cs="Helvetica"/>
-          <w:b w:val="0"/>
-          <w:bCs w:val="0"/>
-          <w:color w:val="000000"/>
-          <w:sz w:val="30"/>
-          <w:szCs w:val="30"/>
-        </w:rPr>
-        <w:t>continutation</w:t>
-      </w:r>
-      <w:proofErr w:type="spellEnd"/>
+        <w:t>Applying a continutation</w:t>
+      </w:r>
     </w:p>
     <w:p>
       <w:pPr>
@@ -10016,19 +9089,8 @@
           <w:sz w:val="20"/>
           <w:szCs w:val="20"/>
         </w:rPr>
-        <w:t xml:space="preserve">Is there a difference between </w:t>
-      </w:r>
-      <w:proofErr w:type="gramStart"/>
-      <w:r>
-        <w:rPr>
-          <w:rFonts w:ascii="Helvetica" w:hAnsi="Helvetica" w:cs="Helvetica"/>
-          <w:color w:val="333333"/>
-          <w:sz w:val="20"/>
-          <w:szCs w:val="20"/>
-        </w:rPr>
-        <w:t>doing</w:t>
-      </w:r>
-      <w:proofErr w:type="gramEnd"/>
+        <w:t>Is there a difference between doing</w:t>
+      </w:r>
     </w:p>
     <w:p>
       <w:pPr>
@@ -10194,21 +9256,12 @@
         </w:rPr>
         <w:t xml:space="preserve">the instructors' answer, </w:t>
       </w:r>
-      <w:proofErr w:type="gramStart"/>
-      <w:r>
-        <w:rPr>
-          <w:rFonts w:ascii="Helvetica" w:hAnsi="Helvetica" w:cs="Helvetica"/>
-          <w:color w:val="333333"/>
-        </w:rPr>
-        <w:t>The</w:t>
-      </w:r>
-      <w:proofErr w:type="gramEnd"/>
-      <w:r>
-        <w:rPr>
-          <w:rFonts w:ascii="Helvetica" w:hAnsi="Helvetica" w:cs="Helvetica"/>
-          <w:color w:val="333333"/>
-        </w:rPr>
-        <w:t xml:space="preserve"> difference is representation-independence.  Don't forget that we are going to be changing our representation of continuations soon.  If you use apply-continuation in your code, you will not have to change it when we change the representation.  It will also make your code more readable.  A</w:t>
+      <w:r>
+        <w:rPr>
+          <w:rFonts w:ascii="Helvetica" w:hAnsi="Helvetica" w:cs="Helvetica"/>
+          <w:color w:val="333333"/>
+        </w:rPr>
+        <w:t>The difference is representation-independence.  Don't forget that we are going to be changing our representation of continuations soon.  If you use apply-continuation in your code, you will not have to change it when we change the representation.  It will also make your code more readable.  A</w:t>
       </w:r>
       <w:r>
         <w:rPr>
@@ -10308,27 +9361,7 @@
           <w:sz w:val="20"/>
           <w:szCs w:val="20"/>
         </w:rPr>
-        <w:t xml:space="preserve">For now, it just wraps a lambda.  In a couple of weeks when we do data-structures representations of continuations,  make-k will just make a datatype object, no recursion involved.  </w:t>
-      </w:r>
-      <w:proofErr w:type="gramStart"/>
-      <w:r>
-        <w:rPr>
-          <w:rFonts w:ascii="Helvetica" w:hAnsi="Helvetica" w:cs="Helvetica"/>
-          <w:color w:val="333333"/>
-          <w:sz w:val="20"/>
-          <w:szCs w:val="20"/>
-        </w:rPr>
-        <w:t>Thus</w:t>
-      </w:r>
-      <w:proofErr w:type="gramEnd"/>
-      <w:r>
-        <w:rPr>
-          <w:rFonts w:ascii="Helvetica" w:hAnsi="Helvetica" w:cs="Helvetica"/>
-          <w:color w:val="333333"/>
-          <w:sz w:val="20"/>
-          <w:szCs w:val="20"/>
-        </w:rPr>
-        <w:t xml:space="preserve"> calls to make-k do not have to be (and almost never are) in tail position.</w:t>
+        <w:t>For now, it just wraps a lambda.  In a couple of weeks when we do data-structures representations of continuations,  make-k will just make a datatype object, no recursion involved.  Thus calls to make-k do not have to be (and almost never are) in tail position.</w:t>
       </w:r>
     </w:p>
     <w:p>
@@ -10394,27 +9427,7 @@
           <w:sz w:val="20"/>
           <w:szCs w:val="20"/>
         </w:rPr>
-        <w:t xml:space="preserve">When we apply a continuation, that may result in a call to a non-primitive procedure.  </w:t>
-      </w:r>
-      <w:proofErr w:type="gramStart"/>
-      <w:r>
-        <w:rPr>
-          <w:rFonts w:ascii="Helvetica" w:hAnsi="Helvetica" w:cs="Helvetica"/>
-          <w:color w:val="333333"/>
-          <w:sz w:val="20"/>
-          <w:szCs w:val="20"/>
-        </w:rPr>
-        <w:t>Thus</w:t>
-      </w:r>
-      <w:proofErr w:type="gramEnd"/>
-      <w:r>
-        <w:rPr>
-          <w:rFonts w:ascii="Helvetica" w:hAnsi="Helvetica" w:cs="Helvetica"/>
-          <w:color w:val="333333"/>
-          <w:sz w:val="20"/>
-          <w:szCs w:val="20"/>
-        </w:rPr>
-        <w:t xml:space="preserve"> all calls to apply-k must be in tail position.</w:t>
+        <w:t>When we apply a continuation, that may result in a call to a non-primitive procedure.  Thus all calls to apply-k must be in tail position.</w:t>
       </w:r>
     </w:p>
     <w:p>
@@ -10468,27 +9481,7 @@
           <w:sz w:val="20"/>
           <w:szCs w:val="20"/>
         </w:rPr>
-        <w:t>I tried testing map-</w:t>
-      </w:r>
-      <w:proofErr w:type="gramStart"/>
-      <w:r>
-        <w:rPr>
-          <w:rFonts w:ascii="Helvetica" w:hAnsi="Helvetica" w:cs="Helvetica"/>
-          <w:color w:val="333333"/>
-          <w:sz w:val="20"/>
-          <w:szCs w:val="20"/>
-        </w:rPr>
-        <w:t>cps</w:t>
-      </w:r>
-      <w:proofErr w:type="gramEnd"/>
-      <w:r>
-        <w:rPr>
-          <w:rFonts w:ascii="Helvetica" w:hAnsi="Helvetica" w:cs="Helvetica"/>
-          <w:color w:val="333333"/>
-          <w:sz w:val="20"/>
-          <w:szCs w:val="20"/>
-        </w:rPr>
-        <w:t xml:space="preserve"> but it said that make-cps is not bound. Was that a procedure that we had to write?</w:t>
+        <w:t>I tried testing map-cps but it said that make-cps is not bound. Was that a procedure that we had to write?</w:t>
       </w:r>
     </w:p>
     <w:p>
@@ -10704,7 +9697,6 @@
           <w:sz w:val="30"/>
           <w:szCs w:val="30"/>
         </w:rPr>
-        <w:lastRenderedPageBreak/>
         <w:t>Is list a primitive</w:t>
       </w:r>
     </w:p>
@@ -11204,9 +10196,8 @@
           <w:szCs w:val="20"/>
         </w:rPr>
         <w:br/>
-        <w:t xml:space="preserve">(trace </w:t>
-      </w:r>
-      <w:proofErr w:type="spellStart"/>
+        <w:t>(trace sn-list-sum-cps)</w:t>
+      </w:r>
       <w:r>
         <w:rPr>
           <w:rFonts w:ascii="Helvetica" w:hAnsi="Helvetica" w:cs="Helvetica"/>
@@ -11214,9 +10205,9 @@
           <w:sz w:val="20"/>
           <w:szCs w:val="20"/>
         </w:rPr>
-        <w:t>sn</w:t>
-      </w:r>
-      <w:proofErr w:type="spellEnd"/>
+        <w:br/>
+        <w:t>(trace sn-list-depth-cps)</w:t>
+      </w:r>
       <w:r>
         <w:rPr>
           <w:rFonts w:ascii="Helvetica" w:hAnsi="Helvetica" w:cs="Helvetica"/>
@@ -11224,7 +10215,8 @@
           <w:sz w:val="20"/>
           <w:szCs w:val="20"/>
         </w:rPr>
-        <w:t>-list-sum-cps)</w:t>
+        <w:br/>
+        <w:t>(trace sn-list-occur-cps)</w:t>
       </w:r>
       <w:r>
         <w:rPr>
@@ -11234,87 +10226,7 @@
           <w:szCs w:val="20"/>
         </w:rPr>
         <w:br/>
-        <w:t xml:space="preserve">(trace </w:t>
-      </w:r>
-      <w:proofErr w:type="spellStart"/>
-      <w:r>
-        <w:rPr>
-          <w:rFonts w:ascii="Helvetica" w:hAnsi="Helvetica" w:cs="Helvetica"/>
-          <w:color w:val="333333"/>
-          <w:sz w:val="20"/>
-          <w:szCs w:val="20"/>
-        </w:rPr>
-        <w:t>sn</w:t>
-      </w:r>
-      <w:proofErr w:type="spellEnd"/>
-      <w:r>
-        <w:rPr>
-          <w:rFonts w:ascii="Helvetica" w:hAnsi="Helvetica" w:cs="Helvetica"/>
-          <w:color w:val="333333"/>
-          <w:sz w:val="20"/>
-          <w:szCs w:val="20"/>
-        </w:rPr>
-        <w:t>-list-depth-cps)</w:t>
-      </w:r>
-      <w:r>
-        <w:rPr>
-          <w:rFonts w:ascii="Helvetica" w:hAnsi="Helvetica" w:cs="Helvetica"/>
-          <w:color w:val="333333"/>
-          <w:sz w:val="20"/>
-          <w:szCs w:val="20"/>
-        </w:rPr>
-        <w:br/>
-        <w:t xml:space="preserve">(trace </w:t>
-      </w:r>
-      <w:proofErr w:type="spellStart"/>
-      <w:r>
-        <w:rPr>
-          <w:rFonts w:ascii="Helvetica" w:hAnsi="Helvetica" w:cs="Helvetica"/>
-          <w:color w:val="333333"/>
-          <w:sz w:val="20"/>
-          <w:szCs w:val="20"/>
-        </w:rPr>
-        <w:t>sn</w:t>
-      </w:r>
-      <w:proofErr w:type="spellEnd"/>
-      <w:r>
-        <w:rPr>
-          <w:rFonts w:ascii="Helvetica" w:hAnsi="Helvetica" w:cs="Helvetica"/>
-          <w:color w:val="333333"/>
-          <w:sz w:val="20"/>
-          <w:szCs w:val="20"/>
-        </w:rPr>
-        <w:t>-list-occur-cps)</w:t>
-      </w:r>
-      <w:r>
-        <w:rPr>
-          <w:rFonts w:ascii="Helvetica" w:hAnsi="Helvetica" w:cs="Helvetica"/>
-          <w:color w:val="333333"/>
-          <w:sz w:val="20"/>
-          <w:szCs w:val="20"/>
-        </w:rPr>
-        <w:br/>
-        <w:t xml:space="preserve">(trace </w:t>
-      </w:r>
-      <w:proofErr w:type="spellStart"/>
-      <w:r>
-        <w:rPr>
-          <w:rFonts w:ascii="Helvetica" w:hAnsi="Helvetica" w:cs="Helvetica"/>
-          <w:color w:val="333333"/>
-          <w:sz w:val="20"/>
-          <w:szCs w:val="20"/>
-        </w:rPr>
-        <w:t>sn</w:t>
-      </w:r>
-      <w:proofErr w:type="spellEnd"/>
-      <w:r>
-        <w:rPr>
-          <w:rFonts w:ascii="Helvetica" w:hAnsi="Helvetica" w:cs="Helvetica"/>
-          <w:color w:val="333333"/>
-          <w:sz w:val="20"/>
-          <w:szCs w:val="20"/>
-        </w:rPr>
-        <w:t>-list-reverse-cps)</w:t>
+        <w:t>(trace sn-list-reverse-cps)</w:t>
       </w:r>
     </w:p>
     <w:p>
@@ -11430,27 +10342,7 @@
           <w:sz w:val="20"/>
           <w:szCs w:val="20"/>
         </w:rPr>
-        <w:t xml:space="preserve">takes as arguments, must be cps.  And </w:t>
-      </w:r>
-      <w:proofErr w:type="gramStart"/>
-      <w:r>
-        <w:rPr>
-          <w:rFonts w:ascii="Helvetica" w:hAnsi="Helvetica" w:cs="Helvetica"/>
-          <w:color w:val="333333"/>
-          <w:sz w:val="20"/>
-          <w:szCs w:val="20"/>
-        </w:rPr>
-        <w:t>also</w:t>
-      </w:r>
-      <w:proofErr w:type="gramEnd"/>
-      <w:r>
-        <w:rPr>
-          <w:rFonts w:ascii="Helvetica" w:hAnsi="Helvetica" w:cs="Helvetica"/>
-          <w:color w:val="333333"/>
-          <w:sz w:val="20"/>
-          <w:szCs w:val="20"/>
-        </w:rPr>
-        <w:t xml:space="preserve"> the procedure that it returns is cps.</w:t>
+        <w:t>takes as arguments, must be cps.  And also the procedure that it returns is cps.</w:t>
       </w:r>
     </w:p>
     <w:p>
@@ -11492,6 +10384,7 @@
           <w:sz w:val="30"/>
           <w:szCs w:val="30"/>
         </w:rPr>
+        <w:lastRenderedPageBreak/>
         <w:t>A15 Problem 3</w:t>
       </w:r>
     </w:p>
@@ -11558,19 +10451,8 @@
           <w:sz w:val="20"/>
           <w:szCs w:val="20"/>
         </w:rPr>
-        <w:t xml:space="preserve">PS: call-with-values takes procedures, not </w:t>
-      </w:r>
-      <w:proofErr w:type="spellStart"/>
-      <w:r>
-        <w:rPr>
-          <w:rFonts w:ascii="Helvetica" w:hAnsi="Helvetica" w:cs="Helvetica"/>
-          <w:color w:val="333333"/>
-          <w:sz w:val="20"/>
-          <w:szCs w:val="20"/>
-        </w:rPr>
-        <w:t>valu</w:t>
-      </w:r>
-      <w:proofErr w:type="spellEnd"/>
+        <w:t>PS: call-with-values takes procedures, not valu</w:t>
+      </w:r>
     </w:p>
     <w:p>
       <w:pPr>
@@ -11591,7 +10473,7 @@
 </file>
 
 <file path=word/numbering.xml><?xml version="1.0" encoding="utf-8"?>
-<w:numbering xmlns:wpc="http://schemas.microsoft.com/office/word/2010/wordprocessingCanvas" xmlns:cx="http://schemas.microsoft.com/office/drawing/2014/chartex" xmlns:cx1="http://schemas.microsoft.com/office/drawing/2015/9/8/chartex" xmlns:cx2="http://schemas.microsoft.com/office/drawing/2015/10/21/chartex" xmlns:cx3="http://schemas.microsoft.com/office/drawing/2016/5/9/chartex" xmlns:cx4="http://schemas.microsoft.com/office/drawing/2016/5/10/chartex" xmlns:cx5="http://schemas.microsoft.com/office/drawing/2016/5/11/chartex" xmlns:cx6="http://schemas.microsoft.com/office/drawing/2016/5/12/chartex" xmlns:cx7="http://schemas.microsoft.com/office/drawing/2016/5/13/chartex" xmlns:cx8="http://schemas.microsoft.com/office/drawing/2016/5/14/chartex" xmlns:mc="http://schemas.openxmlformats.org/markup-compatibility/2006" xmlns:aink="http://schemas.microsoft.com/office/drawing/2016/ink" xmlns:am3d="http://schemas.microsoft.com/office/drawing/2017/model3d" xmlns:o="urn:schemas-microsoft-com:office:office" xmlns:r="http://schemas.openxmlformats.org/officeDocument/2006/relationships" xmlns:m="http://schemas.openxmlformats.org/officeDocument/2006/math" xmlns:v="urn:schemas-microsoft-com:vml" xmlns:wp14="http://schemas.microsoft.com/office/word/2010/wordprocessingDrawing" xmlns:wp="http://schemas.openxmlformats.org/drawingml/2006/wordprocessingDrawing" xmlns:w10="urn:schemas-microsoft-com:office:word" xmlns:w="http://schemas.openxmlformats.org/wordprocessingml/2006/main" xmlns:w14="http://schemas.microsoft.com/office/word/2010/wordml" xmlns:w15="http://schemas.microsoft.com/office/word/2012/wordml" xmlns:w16cex="http://schemas.microsoft.com/office/word/2018/wordml/cex" xmlns:w16cid="http://schemas.microsoft.com/office/word/2016/wordml/cid" xmlns:w16="http://schemas.microsoft.com/office/word/2018/wordml" xmlns:w16se="http://schemas.microsoft.com/office/word/2015/wordml/symex" xmlns:wpg="http://schemas.microsoft.com/office/word/2010/wordprocessingGroup" xmlns:wpi="http://schemas.microsoft.com/office/word/2010/wordprocessingInk" xmlns:wne="http://schemas.microsoft.com/office/word/2006/wordml" xmlns:wps="http://schemas.microsoft.com/office/word/2010/wordprocessingShape" mc:Ignorable="w14 w15 w16se w16cid w16 w16cex wp14">
+<w:numbering xmlns:wpc="http://schemas.microsoft.com/office/word/2010/wordprocessingCanvas" xmlns:cx="http://schemas.microsoft.com/office/drawing/2014/chartex" xmlns:cx1="http://schemas.microsoft.com/office/drawing/2015/9/8/chartex" xmlns:cx2="http://schemas.microsoft.com/office/drawing/2015/10/21/chartex" xmlns:cx3="http://schemas.microsoft.com/office/drawing/2016/5/9/chartex" xmlns:cx4="http://schemas.microsoft.com/office/drawing/2016/5/10/chartex" xmlns:cx5="http://schemas.microsoft.com/office/drawing/2016/5/11/chartex" xmlns:cx6="http://schemas.microsoft.com/office/drawing/2016/5/12/chartex" xmlns:cx7="http://schemas.microsoft.com/office/drawing/2016/5/13/chartex" xmlns:cx8="http://schemas.microsoft.com/office/drawing/2016/5/14/chartex" xmlns:mc="http://schemas.openxmlformats.org/markup-compatibility/2006" xmlns:aink="http://schemas.microsoft.com/office/drawing/2016/ink" xmlns:am3d="http://schemas.microsoft.com/office/drawing/2017/model3d" xmlns:o="urn:schemas-microsoft-com:office:office" xmlns:r="http://schemas.openxmlformats.org/officeDocument/2006/relationships" xmlns:m="http://schemas.openxmlformats.org/officeDocument/2006/math" xmlns:v="urn:schemas-microsoft-com:vml" xmlns:wp14="http://schemas.microsoft.com/office/word/2010/wordprocessingDrawing" xmlns:wp="http://schemas.openxmlformats.org/drawingml/2006/wordprocessingDrawing" xmlns:w10="urn:schemas-microsoft-com:office:word" xmlns:w="http://schemas.openxmlformats.org/wordprocessingml/2006/main" xmlns:w14="http://schemas.microsoft.com/office/word/2010/wordml" xmlns:w15="http://schemas.microsoft.com/office/word/2012/wordml" xmlns:w16cex="http://schemas.microsoft.com/office/word/2018/wordml/cex" xmlns:w16cid="http://schemas.microsoft.com/office/word/2016/wordml/cid" xmlns:w16="http://schemas.microsoft.com/office/word/2018/wordml" xmlns:w16sdtdh="http://schemas.microsoft.com/office/word/2020/wordml/sdtdatahash" xmlns:w16se="http://schemas.microsoft.com/office/word/2015/wordml/symex" xmlns:wpg="http://schemas.microsoft.com/office/word/2010/wordprocessingGroup" xmlns:wpi="http://schemas.microsoft.com/office/word/2010/wordprocessingInk" xmlns:wne="http://schemas.microsoft.com/office/word/2006/wordml" xmlns:wps="http://schemas.microsoft.com/office/word/2010/wordprocessingShape" mc:Ignorable="w14 w15 w16se w16cid w16 w16cex w16sdtdh wp14">
   <w:abstractNum w:abstractNumId="0" w15:restartNumberingAfterBreak="0">
     <w:nsid w:val="FFFFFFFE"/>
     <w:multiLevelType w:val="singleLevel"/>
@@ -13089,7 +11971,7 @@
 </file>
 
 <file path=word/styles.xml><?xml version="1.0" encoding="utf-8"?>
-<w:styles xmlns:mc="http://schemas.openxmlformats.org/markup-compatibility/2006" xmlns:r="http://schemas.openxmlformats.org/officeDocument/2006/relationships" xmlns:w="http://schemas.openxmlformats.org/wordprocessingml/2006/main" xmlns:w14="http://schemas.microsoft.com/office/word/2010/wordml" xmlns:w15="http://schemas.microsoft.com/office/word/2012/wordml" xmlns:w16cex="http://schemas.microsoft.com/office/word/2018/wordml/cex" xmlns:w16cid="http://schemas.microsoft.com/office/word/2016/wordml/cid" xmlns:w16="http://schemas.microsoft.com/office/word/2018/wordml" xmlns:w16se="http://schemas.microsoft.com/office/word/2015/wordml/symex" mc:Ignorable="w14 w15 w16se w16cid w16 w16cex">
+<w:styles xmlns:mc="http://schemas.openxmlformats.org/markup-compatibility/2006" xmlns:r="http://schemas.openxmlformats.org/officeDocument/2006/relationships" xmlns:w="http://schemas.openxmlformats.org/wordprocessingml/2006/main" xmlns:w14="http://schemas.microsoft.com/office/word/2010/wordml" xmlns:w15="http://schemas.microsoft.com/office/word/2012/wordml" xmlns:w16cex="http://schemas.microsoft.com/office/word/2018/wordml/cex" xmlns:w16cid="http://schemas.microsoft.com/office/word/2016/wordml/cid" xmlns:w16="http://schemas.microsoft.com/office/word/2018/wordml" xmlns:w16sdtdh="http://schemas.microsoft.com/office/word/2020/wordml/sdtdatahash" xmlns:w16se="http://schemas.microsoft.com/office/word/2015/wordml/symex" mc:Ignorable="w14 w15 w16se w16cid w16 w16cex w16sdtdh">
   <w:docDefaults>
     <w:rPrDefault>
       <w:rPr>
@@ -13118,6 +12000,7 @@
     <w:lsdException w:name="Normal (Web)" w:uiPriority="99"/>
     <w:lsdException w:name="HTML Preformatted" w:semiHidden="1" w:uiPriority="99" w:unhideWhenUsed="1"/>
     <w:lsdException w:name="HTML Variable" w:semiHidden="1" w:unhideWhenUsed="1"/>
+    <w:lsdException w:name="Normal Table" w:semiHidden="1" w:unhideWhenUsed="1"/>
     <w:lsdException w:name="No List" w:semiHidden="1" w:unhideWhenUsed="1"/>
     <w:lsdException w:name="Outline List 1" w:semiHidden="1" w:unhideWhenUsed="1"/>
     <w:lsdException w:name="Outline List 2" w:semiHidden="1" w:unhideWhenUsed="1"/>
@@ -13163,7 +12046,9 @@
     <w:lsdException w:name="Table Subtle 2" w:semiHidden="1" w:unhideWhenUsed="1"/>
     <w:lsdException w:name="Table Web 1" w:semiHidden="1" w:unhideWhenUsed="1"/>
     <w:lsdException w:name="Table Web 2" w:semiHidden="1" w:unhideWhenUsed="1"/>
+    <w:lsdException w:name="Table Web 3" w:semiHidden="1" w:unhideWhenUsed="1"/>
     <w:lsdException w:name="Balloon Text" w:semiHidden="1" w:unhideWhenUsed="1"/>
+    <w:lsdException w:name="Table Theme" w:semiHidden="1" w:unhideWhenUsed="1"/>
     <w:lsdException w:name="Placeholder Text" w:semiHidden="1" w:uiPriority="99"/>
     <w:lsdException w:name="No Spacing" w:uiPriority="1" w:qFormat="1"/>
     <w:lsdException w:name="Light Shading" w:uiPriority="60"/>

--- a/Homework/Assignment_15/Assignment_15.docx
+++ b/Homework/Assignment_15/Assignment_15.docx
@@ -7323,28 +7323,21 @@
           <w:sz w:val="22"/>
           <w:szCs w:val="22"/>
         </w:rPr>
-        <w:t>table to store the previously computed values. Sch</w:t>
-      </w:r>
-      <w:r>
-        <w:rPr>
-          <w:sz w:val="22"/>
-          <w:szCs w:val="22"/>
-        </w:rPr>
-        <w:t>e</w:t>
-      </w:r>
-      <w:r>
-        <w:rPr>
-          <w:sz w:val="22"/>
-          <w:szCs w:val="22"/>
-        </w:rPr>
-        <w:t>me</w:t>
-      </w:r>
-      <w:r>
-        <w:rPr>
-          <w:sz w:val="22"/>
-          <w:szCs w:val="22"/>
-        </w:rPr>
-        <w:t xml:space="preserve">'s </w:t>
+        <w:t xml:space="preserve">table to store the previously computed values. </w:t>
+      </w:r>
+      <w:r>
+        <w:rPr>
+          <w:sz w:val="22"/>
+          <w:szCs w:val="22"/>
+        </w:rPr>
+        <w:t xml:space="preserve">You should use </w:t>
+      </w:r>
+      <w:r>
+        <w:rPr>
+          <w:sz w:val="22"/>
+          <w:szCs w:val="22"/>
+        </w:rPr>
+        <w:t>Racket’s</w:t>
       </w:r>
       <w:r>
         <w:rPr>
@@ -7355,66 +7348,71 @@
       </w:r>
       <w:r>
         <w:rPr>
-          <w:rFonts w:ascii="Courier New" w:hAnsi="Courier New" w:cs="Courier New"/>
-          <w:sz w:val="22"/>
-          <w:szCs w:val="22"/>
-        </w:rPr>
-        <w:t>make-hashtable</w:t>
-      </w:r>
-      <w:r>
-        <w:rPr>
-          <w:sz w:val="22"/>
-          <w:szCs w:val="22"/>
-        </w:rPr>
-        <w:t xml:space="preserve">  constructor requires a hash function and an equivalence test as arguments, so a call to memoize will look like </w:t>
-      </w:r>
-      <w:r>
-        <w:rPr>
-          <w:rFonts w:ascii="Courier New" w:hAnsi="Courier New" w:cs="Courier New"/>
-          <w:sz w:val="22"/>
-          <w:szCs w:val="22"/>
-        </w:rPr>
-        <w:t>(memoize f hash equiv?)</w:t>
-      </w:r>
-      <w:r>
-        <w:rPr>
-          <w:sz w:val="22"/>
-          <w:szCs w:val="22"/>
-        </w:rPr>
-        <w:t xml:space="preserve">, where the hash function is appropriate for the list of arguments passed to </w:t>
-      </w:r>
-      <w:r>
-        <w:rPr>
-          <w:rFonts w:ascii="Courier New" w:hAnsi="Courier New" w:cs="Courier New"/>
-          <w:sz w:val="22"/>
-          <w:szCs w:val="22"/>
-        </w:rPr>
-        <w:t>f</w:t>
-      </w:r>
-      <w:r>
-        <w:rPr>
-          <w:sz w:val="22"/>
-          <w:szCs w:val="22"/>
-        </w:rPr>
-        <w:t>.</w:t>
-      </w:r>
-      <w:r>
-        <w:rPr>
-          <w:sz w:val="22"/>
-          <w:szCs w:val="22"/>
-        </w:rPr>
-        <w:t xml:space="preserve">  Details are in </w:t>
-      </w:r>
-      <w:hyperlink r:id="rId6" w:anchor="./objects:h13" w:history="1">
-        <w:r>
-          <w:rPr>
-            <w:rStyle w:val="Hyperlink"/>
-            <w:sz w:val="22"/>
-            <w:szCs w:val="22"/>
-          </w:rPr>
-          <w:t>TSPL, Section 6.13</w:t>
-        </w:r>
-      </w:hyperlink>
+          <w:sz w:val="22"/>
+          <w:szCs w:val="22"/>
+        </w:rPr>
+        <w:t xml:space="preserve"> </w:t>
+      </w:r>
+      <w:r>
+        <w:rPr>
+          <w:rFonts w:ascii="Courier New" w:hAnsi="Courier New" w:cs="Courier New"/>
+          <w:sz w:val="22"/>
+          <w:szCs w:val="22"/>
+        </w:rPr>
+        <w:t>make-hash</w:t>
+      </w:r>
+      <w:r>
+        <w:rPr>
+          <w:sz w:val="22"/>
+          <w:szCs w:val="22"/>
+        </w:rPr>
+        <w:t xml:space="preserve"> constructor</w:t>
+      </w:r>
+      <w:r>
+        <w:rPr>
+          <w:sz w:val="22"/>
+          <w:szCs w:val="22"/>
+        </w:rPr>
+        <w:t xml:space="preserve">, and the related procedures </w:t>
+      </w:r>
+      <w:r>
+        <w:rPr>
+          <w:rFonts w:ascii="Courier New" w:hAnsi="Courier New" w:cs="Courier New"/>
+          <w:sz w:val="22"/>
+          <w:szCs w:val="22"/>
+        </w:rPr>
+        <w:t>hash-set!</w:t>
+      </w:r>
+      <w:r>
+        <w:rPr>
+          <w:sz w:val="22"/>
+          <w:szCs w:val="22"/>
+        </w:rPr>
+        <w:t xml:space="preserve">, </w:t>
+      </w:r>
+      <w:r>
+        <w:rPr>
+          <w:rFonts w:ascii="Courier New" w:hAnsi="Courier New" w:cs="Courier New"/>
+          <w:sz w:val="22"/>
+          <w:szCs w:val="22"/>
+        </w:rPr>
+        <w:t>hash-has-key?,</w:t>
+      </w:r>
+      <w:r>
+        <w:rPr>
+          <w:sz w:val="22"/>
+          <w:szCs w:val="22"/>
+        </w:rPr>
+        <w:t xml:space="preserve"> and </w:t>
+      </w:r>
+      <w:r>
+        <w:rPr>
+          <w:rFonts w:ascii="Courier New" w:hAnsi="Courier New" w:cs="Courier New"/>
+          <w:sz w:val="22"/>
+          <w:szCs w:val="22"/>
+        </w:rPr>
+        <w:t>hash-ref</w:t>
+      </w:r>
       <w:r>
         <w:rPr>
           <w:sz w:val="22"/>
@@ -8584,7 +8582,7 @@
           <w:shd w:val="clear" w:color="auto" w:fill="EEEEEE"/>
         </w:rPr>
       </w:pPr>
-      <w:hyperlink r:id="rId7" w:history="1">
+      <w:hyperlink r:id="rId6" w:history="1">
         <w:r>
           <w:rPr>
             <w:rStyle w:val="username"/>
@@ -8656,7 +8654,6 @@
           <w:sz w:val="30"/>
           <w:szCs w:val="30"/>
         </w:rPr>
-        <w:lastRenderedPageBreak/>
         <w:t>pair? in HW15</w:t>
       </w:r>
     </w:p>
@@ -8679,6 +8676,7 @@
           <w:sz w:val="20"/>
           <w:szCs w:val="20"/>
         </w:rPr>
+        <w:lastRenderedPageBreak/>
         <w:t>Could we just use pair? Directly? Or we have to write a pair?-cps instead?</w:t>
       </w:r>
     </w:p>
@@ -9460,6 +9458,7 @@
           <w:sz w:val="30"/>
           <w:szCs w:val="30"/>
         </w:rPr>
+        <w:lastRenderedPageBreak/>
         <w:t>make-cps?</w:t>
       </w:r>
     </w:p>
@@ -9780,6 +9779,190 @@
     <w:p>
       <w:pPr>
         <w:shd w:val="clear" w:color="auto" w:fill="EAEFF4"/>
+        <w:rPr>
+          <w:rFonts w:ascii="Helvetica" w:hAnsi="Helvetica" w:cs="Helvetica"/>
+          <w:color w:val="484A4C"/>
+          <w:sz w:val="17"/>
+          <w:szCs w:val="17"/>
+        </w:rPr>
+      </w:pPr>
+      <w:hyperlink r:id="rId7" w:history="1">
+        <w:r>
+          <w:rPr>
+            <w:rStyle w:val="Hyperlink"/>
+            <w:rFonts w:ascii="Helvetica" w:hAnsi="Helvetica" w:cs="Helvetica"/>
+            <w:color w:val="FFFFFF"/>
+            <w:sz w:val="17"/>
+            <w:szCs w:val="17"/>
+          </w:rPr>
+          <w:t>Actions </w:t>
+        </w:r>
+      </w:hyperlink>
+    </w:p>
+    <w:p>
+      <w:pPr>
+        <w:shd w:val="clear" w:color="auto" w:fill="EAEFF4"/>
+        <w:rPr>
+          <w:rFonts w:ascii="Helvetica" w:hAnsi="Helvetica" w:cs="Helvetica"/>
+          <w:color w:val="333333"/>
+        </w:rPr>
+      </w:pPr>
+      <w:r>
+        <w:rPr>
+          <w:rFonts w:ascii="Helvetica" w:hAnsi="Helvetica" w:cs="Helvetica"/>
+          <w:color w:val="333333"/>
+        </w:rPr>
+        <w:t>Yes</w:t>
+      </w:r>
+    </w:p>
+    <w:p>
+      <w:pPr>
+        <w:pStyle w:val="Heading1"/>
+        <w:shd w:val="clear" w:color="auto" w:fill="FFFFFF"/>
+        <w:spacing w:before="150" w:beforeAutospacing="0" w:after="75" w:afterAutospacing="0" w:line="390" w:lineRule="atLeast"/>
+        <w:rPr>
+          <w:rFonts w:ascii="Helvetica" w:hAnsi="Helvetica" w:cs="Helvetica"/>
+          <w:b w:val="0"/>
+          <w:bCs w:val="0"/>
+          <w:color w:val="000000"/>
+          <w:sz w:val="30"/>
+          <w:szCs w:val="30"/>
+        </w:rPr>
+      </w:pPr>
+      <w:r>
+        <w:rPr>
+          <w:rFonts w:ascii="Helvetica" w:hAnsi="Helvetica" w:cs="Helvetica"/>
+          <w:b w:val="0"/>
+          <w:bCs w:val="0"/>
+          <w:color w:val="000000"/>
+          <w:sz w:val="30"/>
+          <w:szCs w:val="30"/>
+        </w:rPr>
+        <w:t>"cps-snlist-recur is not itself a cps procedure...</w:t>
+      </w:r>
+    </w:p>
+    <w:p>
+      <w:pPr>
+        <w:pStyle w:val="NormalWeb"/>
+        <w:shd w:val="clear" w:color="auto" w:fill="FFFFFF"/>
+        <w:spacing w:before="0" w:beforeAutospacing="0" w:after="30" w:afterAutospacing="0"/>
+        <w:rPr>
+          <w:rFonts w:ascii="Helvetica" w:hAnsi="Helvetica" w:cs="Helvetica"/>
+          <w:color w:val="333333"/>
+          <w:sz w:val="20"/>
+          <w:szCs w:val="20"/>
+        </w:rPr>
+      </w:pPr>
+      <w:r>
+        <w:rPr>
+          <w:rFonts w:ascii="Helvetica" w:hAnsi="Helvetica" w:cs="Helvetica"/>
+          <w:color w:val="333333"/>
+          <w:sz w:val="20"/>
+          <w:szCs w:val="20"/>
+        </w:rPr>
+        <w:t>, but it expects all of its arguments that are procedures to be cps procedures"</w:t>
+      </w:r>
+    </w:p>
+    <w:p>
+      <w:pPr>
+        <w:pStyle w:val="NormalWeb"/>
+        <w:shd w:val="clear" w:color="auto" w:fill="FFFFFF"/>
+        <w:spacing w:before="0" w:beforeAutospacing="0" w:after="30" w:afterAutospacing="0"/>
+        <w:rPr>
+          <w:rFonts w:ascii="Helvetica" w:hAnsi="Helvetica" w:cs="Helvetica"/>
+          <w:color w:val="333333"/>
+          <w:sz w:val="20"/>
+          <w:szCs w:val="20"/>
+        </w:rPr>
+      </w:pPr>
+      <w:r>
+        <w:rPr>
+          <w:rFonts w:ascii="Helvetica" w:hAnsi="Helvetica" w:cs="Helvetica"/>
+          <w:color w:val="333333"/>
+          <w:sz w:val="20"/>
+          <w:szCs w:val="20"/>
+        </w:rPr>
+        <w:t> </w:t>
+      </w:r>
+    </w:p>
+    <w:p>
+      <w:pPr>
+        <w:pStyle w:val="NormalWeb"/>
+        <w:shd w:val="clear" w:color="auto" w:fill="FFFFFF"/>
+        <w:spacing w:before="0" w:beforeAutospacing="0" w:after="30" w:afterAutospacing="0"/>
+        <w:rPr>
+          <w:rFonts w:ascii="Helvetica" w:hAnsi="Helvetica" w:cs="Helvetica"/>
+          <w:color w:val="333333"/>
+          <w:sz w:val="20"/>
+          <w:szCs w:val="20"/>
+        </w:rPr>
+      </w:pPr>
+      <w:r>
+        <w:rPr>
+          <w:rFonts w:ascii="Helvetica" w:hAnsi="Helvetica" w:cs="Helvetica"/>
+          <w:color w:val="333333"/>
+          <w:sz w:val="20"/>
+          <w:szCs w:val="20"/>
+        </w:rPr>
+        <w:t>Does that mean when implementing cps-snlist-recur, all the rules of non-primitive, tail position calls go out the window?</w:t>
+      </w:r>
+    </w:p>
+    <w:p>
+      <w:pPr>
+        <w:rPr>
+          <w:rFonts w:ascii="Helvetica" w:hAnsi="Helvetica" w:cs="Helvetica"/>
+          <w:color w:val="333333"/>
+        </w:rPr>
+      </w:pPr>
+    </w:p>
+    <w:p>
+      <w:pPr>
+        <w:rPr>
+          <w:rFonts w:ascii="Helvetica" w:hAnsi="Helvetica" w:cs="Helvetica"/>
+          <w:b/>
+          <w:bCs/>
+          <w:color w:val="555555"/>
+          <w:sz w:val="21"/>
+          <w:szCs w:val="21"/>
+        </w:rPr>
+      </w:pPr>
+      <w:r>
+        <w:rPr>
+          <w:rFonts w:ascii="Helvetica" w:hAnsi="Helvetica" w:cs="Helvetica"/>
+          <w:b/>
+          <w:bCs/>
+          <w:color w:val="555555"/>
+          <w:sz w:val="21"/>
+          <w:szCs w:val="21"/>
+        </w:rPr>
+        <w:t>the students' answer,</w:t>
+      </w:r>
+    </w:p>
+    <w:p>
+      <w:pPr>
+        <w:rPr>
+          <w:rFonts w:ascii="Helvetica" w:hAnsi="Helvetica" w:cs="Helvetica"/>
+          <w:i/>
+          <w:iCs/>
+          <w:color w:val="666666"/>
+          <w:sz w:val="17"/>
+          <w:szCs w:val="17"/>
+        </w:rPr>
+      </w:pPr>
+      <w:r>
+        <w:rPr>
+          <w:rFonts w:ascii="Helvetica" w:hAnsi="Helvetica" w:cs="Helvetica"/>
+          <w:i/>
+          <w:iCs/>
+          <w:color w:val="666666"/>
+          <w:sz w:val="17"/>
+          <w:szCs w:val="17"/>
+        </w:rPr>
+        <w:t>where students collectively construct a single answer</w:t>
+      </w:r>
+    </w:p>
+    <w:p>
+      <w:pPr>
         <w:rPr>
           <w:rFonts w:ascii="Helvetica" w:hAnsi="Helvetica" w:cs="Helvetica"/>
           <w:color w:val="484A4C"/>
@@ -9802,50 +9985,7 @@
     </w:p>
     <w:p>
       <w:pPr>
-        <w:shd w:val="clear" w:color="auto" w:fill="EAEFF4"/>
-        <w:rPr>
-          <w:rFonts w:ascii="Helvetica" w:hAnsi="Helvetica" w:cs="Helvetica"/>
-          <w:color w:val="333333"/>
-        </w:rPr>
-      </w:pPr>
-      <w:r>
-        <w:rPr>
-          <w:rFonts w:ascii="Helvetica" w:hAnsi="Helvetica" w:cs="Helvetica"/>
-          <w:color w:val="333333"/>
-        </w:rPr>
-        <w:t>Yes</w:t>
-      </w:r>
-    </w:p>
-    <w:p>
-      <w:pPr>
-        <w:pStyle w:val="Heading1"/>
-        <w:shd w:val="clear" w:color="auto" w:fill="FFFFFF"/>
-        <w:spacing w:before="150" w:beforeAutospacing="0" w:after="75" w:afterAutospacing="0" w:line="390" w:lineRule="atLeast"/>
-        <w:rPr>
-          <w:rFonts w:ascii="Helvetica" w:hAnsi="Helvetica" w:cs="Helvetica"/>
-          <w:b w:val="0"/>
-          <w:bCs w:val="0"/>
-          <w:color w:val="000000"/>
-          <w:sz w:val="30"/>
-          <w:szCs w:val="30"/>
-        </w:rPr>
-      </w:pPr>
-      <w:r>
-        <w:rPr>
-          <w:rFonts w:ascii="Helvetica" w:hAnsi="Helvetica" w:cs="Helvetica"/>
-          <w:b w:val="0"/>
-          <w:bCs w:val="0"/>
-          <w:color w:val="000000"/>
-          <w:sz w:val="30"/>
-          <w:szCs w:val="30"/>
-        </w:rPr>
-        <w:t>"cps-snlist-recur is not itself a cps procedure...</w:t>
-      </w:r>
-    </w:p>
-    <w:p>
-      <w:pPr>
         <w:pStyle w:val="NormalWeb"/>
-        <w:shd w:val="clear" w:color="auto" w:fill="FFFFFF"/>
         <w:spacing w:before="0" w:beforeAutospacing="0" w:after="30" w:afterAutospacing="0"/>
         <w:rPr>
           <w:rFonts w:ascii="Helvetica" w:hAnsi="Helvetica" w:cs="Helvetica"/>
@@ -9861,13 +10001,12 @@
           <w:sz w:val="20"/>
           <w:szCs w:val="20"/>
         </w:rPr>
-        <w:t>, but it expects all of its arguments that are procedures to be cps procedures"</w:t>
+        <w:t>No.</w:t>
       </w:r>
     </w:p>
     <w:p>
       <w:pPr>
         <w:pStyle w:val="NormalWeb"/>
-        <w:shd w:val="clear" w:color="auto" w:fill="FFFFFF"/>
         <w:spacing w:before="0" w:beforeAutospacing="0" w:after="30" w:afterAutospacing="0"/>
         <w:rPr>
           <w:rFonts w:ascii="Helvetica" w:hAnsi="Helvetica" w:cs="Helvetica"/>
@@ -9883,13 +10022,12 @@
           <w:sz w:val="20"/>
           <w:szCs w:val="20"/>
         </w:rPr>
-        <w:t> </w:t>
+        <w:t>The procedure returned by cps-snlist-recur should still be cps. You can always test your code by tracing all the non-primitive procedures.</w:t>
       </w:r>
     </w:p>
     <w:p>
       <w:pPr>
         <w:pStyle w:val="NormalWeb"/>
-        <w:shd w:val="clear" w:color="auto" w:fill="FFFFFF"/>
         <w:spacing w:before="0" w:beforeAutospacing="0" w:after="30" w:afterAutospacing="0"/>
         <w:rPr>
           <w:rFonts w:ascii="Helvetica" w:hAnsi="Helvetica" w:cs="Helvetica"/>
@@ -9905,7 +10043,189 @@
           <w:sz w:val="20"/>
           <w:szCs w:val="20"/>
         </w:rPr>
-        <w:t>Does that mean when implementing cps-snlist-recur, all the rules of non-primitive, tail position calls go out the window?</w:t>
+        <w:t>I put the following lines at the end of my document. When testing on any of the test cases, it should print no indentation.</w:t>
+      </w:r>
+    </w:p>
+    <w:p>
+      <w:pPr>
+        <w:pStyle w:val="NormalWeb"/>
+        <w:spacing w:before="0" w:beforeAutospacing="0" w:after="30" w:afterAutospacing="0"/>
+        <w:rPr>
+          <w:rFonts w:ascii="Helvetica" w:hAnsi="Helvetica" w:cs="Helvetica"/>
+          <w:color w:val="333333"/>
+          <w:sz w:val="20"/>
+          <w:szCs w:val="20"/>
+        </w:rPr>
+      </w:pPr>
+      <w:r>
+        <w:rPr>
+          <w:rFonts w:ascii="Helvetica" w:hAnsi="Helvetica" w:cs="Helvetica"/>
+          <w:color w:val="333333"/>
+          <w:sz w:val="20"/>
+          <w:szCs w:val="20"/>
+        </w:rPr>
+        <w:t> </w:t>
+      </w:r>
+    </w:p>
+    <w:p>
+      <w:pPr>
+        <w:pStyle w:val="NormalWeb"/>
+        <w:spacing w:before="0" w:beforeAutospacing="0" w:after="30" w:afterAutospacing="0"/>
+        <w:rPr>
+          <w:rFonts w:ascii="Helvetica" w:hAnsi="Helvetica" w:cs="Helvetica"/>
+          <w:color w:val="333333"/>
+          <w:sz w:val="20"/>
+          <w:szCs w:val="20"/>
+        </w:rPr>
+      </w:pPr>
+      <w:r>
+        <w:rPr>
+          <w:rFonts w:ascii="Helvetica" w:hAnsi="Helvetica" w:cs="Helvetica"/>
+          <w:color w:val="333333"/>
+          <w:sz w:val="20"/>
+          <w:szCs w:val="20"/>
+        </w:rPr>
+        <w:t>(trace apply-k)</w:t>
+      </w:r>
+      <w:r>
+        <w:rPr>
+          <w:rFonts w:ascii="Helvetica" w:hAnsi="Helvetica" w:cs="Helvetica"/>
+          <w:color w:val="333333"/>
+          <w:sz w:val="20"/>
+          <w:szCs w:val="20"/>
+        </w:rPr>
+        <w:br/>
+        <w:t>(trace andmap-cps)</w:t>
+      </w:r>
+      <w:r>
+        <w:rPr>
+          <w:rFonts w:ascii="Helvetica" w:hAnsi="Helvetica" w:cs="Helvetica"/>
+          <w:color w:val="333333"/>
+          <w:sz w:val="20"/>
+          <w:szCs w:val="20"/>
+        </w:rPr>
+        <w:br/>
+        <w:t>(trace make-cps)</w:t>
+      </w:r>
+      <w:r>
+        <w:rPr>
+          <w:rFonts w:ascii="Helvetica" w:hAnsi="Helvetica" w:cs="Helvetica"/>
+          <w:color w:val="333333"/>
+          <w:sz w:val="20"/>
+          <w:szCs w:val="20"/>
+        </w:rPr>
+        <w:br/>
+        <w:t>(trace domain-cps)</w:t>
+      </w:r>
+      <w:r>
+        <w:rPr>
+          <w:rFonts w:ascii="Helvetica" w:hAnsi="Helvetica" w:cs="Helvetica"/>
+          <w:color w:val="333333"/>
+          <w:sz w:val="20"/>
+          <w:szCs w:val="20"/>
+        </w:rPr>
+        <w:br/>
+        <w:t>(trace map-cps)</w:t>
+      </w:r>
+      <w:r>
+        <w:rPr>
+          <w:rFonts w:ascii="Helvetica" w:hAnsi="Helvetica" w:cs="Helvetica"/>
+          <w:color w:val="333333"/>
+          <w:sz w:val="20"/>
+          <w:szCs w:val="20"/>
+        </w:rPr>
+        <w:br/>
+        <w:t>(trace set-of-cps)</w:t>
+      </w:r>
+      <w:r>
+        <w:rPr>
+          <w:rFonts w:ascii="Helvetica" w:hAnsi="Helvetica" w:cs="Helvetica"/>
+          <w:color w:val="333333"/>
+          <w:sz w:val="20"/>
+          <w:szCs w:val="20"/>
+        </w:rPr>
+        <w:br/>
+        <w:t>(trace 1st-cps)</w:t>
+      </w:r>
+      <w:r>
+        <w:rPr>
+          <w:rFonts w:ascii="Helvetica" w:hAnsi="Helvetica" w:cs="Helvetica"/>
+          <w:color w:val="333333"/>
+          <w:sz w:val="20"/>
+          <w:szCs w:val="20"/>
+        </w:rPr>
+        <w:br/>
+        <w:t>(trace set?-cps)</w:t>
+      </w:r>
+      <w:r>
+        <w:rPr>
+          <w:rFonts w:ascii="Helvetica" w:hAnsi="Helvetica" w:cs="Helvetica"/>
+          <w:color w:val="333333"/>
+          <w:sz w:val="20"/>
+          <w:szCs w:val="20"/>
+        </w:rPr>
+        <w:br/>
+        <w:t>(trace member?-cps)</w:t>
+      </w:r>
+      <w:r>
+        <w:rPr>
+          <w:rFonts w:ascii="Helvetica" w:hAnsi="Helvetica" w:cs="Helvetica"/>
+          <w:color w:val="333333"/>
+          <w:sz w:val="20"/>
+          <w:szCs w:val="20"/>
+        </w:rPr>
+        <w:br/>
+        <w:t>(trace +-cps)</w:t>
+      </w:r>
+      <w:r>
+        <w:rPr>
+          <w:rFonts w:ascii="Helvetica" w:hAnsi="Helvetica" w:cs="Helvetica"/>
+          <w:color w:val="333333"/>
+          <w:sz w:val="20"/>
+          <w:szCs w:val="20"/>
+        </w:rPr>
+        <w:br/>
+        <w:t>(trace cps-snlist-recur)</w:t>
+      </w:r>
+      <w:r>
+        <w:rPr>
+          <w:rFonts w:ascii="Helvetica" w:hAnsi="Helvetica" w:cs="Helvetica"/>
+          <w:color w:val="333333"/>
+          <w:sz w:val="20"/>
+          <w:szCs w:val="20"/>
+        </w:rPr>
+        <w:br/>
+        <w:t>(trace sn-list-sum-cps)</w:t>
+      </w:r>
+      <w:r>
+        <w:rPr>
+          <w:rFonts w:ascii="Helvetica" w:hAnsi="Helvetica" w:cs="Helvetica"/>
+          <w:color w:val="333333"/>
+          <w:sz w:val="20"/>
+          <w:szCs w:val="20"/>
+        </w:rPr>
+        <w:br/>
+        <w:t>(trace sn-list-depth-cps)</w:t>
+      </w:r>
+      <w:r>
+        <w:rPr>
+          <w:rFonts w:ascii="Helvetica" w:hAnsi="Helvetica" w:cs="Helvetica"/>
+          <w:color w:val="333333"/>
+          <w:sz w:val="20"/>
+          <w:szCs w:val="20"/>
+        </w:rPr>
+        <w:br/>
+        <w:t>(trace sn-list-occur-cps)</w:t>
+      </w:r>
+      <w:r>
+        <w:rPr>
+          <w:rFonts w:ascii="Helvetica" w:hAnsi="Helvetica" w:cs="Helvetica"/>
+          <w:color w:val="333333"/>
+          <w:sz w:val="20"/>
+          <w:szCs w:val="20"/>
+        </w:rPr>
+        <w:br/>
+        <w:t>(trace sn-list-reverse-cps)</w:t>
       </w:r>
     </w:p>
     <w:p>
@@ -9936,7 +10256,7 @@
           <w:sz w:val="21"/>
           <w:szCs w:val="21"/>
         </w:rPr>
-        <w:t>the students' answer,</w:t>
+        <w:t>the instructors' answer,</w:t>
       </w:r>
     </w:p>
     <w:p>
@@ -9959,7 +10279,7 @@
           <w:sz w:val="17"/>
           <w:szCs w:val="17"/>
         </w:rPr>
-        <w:t>where students collectively construct a single answer</w:t>
+        <w:t>where instructors collectively construct a single answer</w:t>
       </w:r>
     </w:p>
     <w:p>
@@ -10002,327 +10322,6 @@
           <w:sz w:val="20"/>
           <w:szCs w:val="20"/>
         </w:rPr>
-        <w:t>No.</w:t>
-      </w:r>
-    </w:p>
-    <w:p>
-      <w:pPr>
-        <w:pStyle w:val="NormalWeb"/>
-        <w:spacing w:before="0" w:beforeAutospacing="0" w:after="30" w:afterAutospacing="0"/>
-        <w:rPr>
-          <w:rFonts w:ascii="Helvetica" w:hAnsi="Helvetica" w:cs="Helvetica"/>
-          <w:color w:val="333333"/>
-          <w:sz w:val="20"/>
-          <w:szCs w:val="20"/>
-        </w:rPr>
-      </w:pPr>
-      <w:r>
-        <w:rPr>
-          <w:rFonts w:ascii="Helvetica" w:hAnsi="Helvetica" w:cs="Helvetica"/>
-          <w:color w:val="333333"/>
-          <w:sz w:val="20"/>
-          <w:szCs w:val="20"/>
-        </w:rPr>
-        <w:t>The procedure returned by cps-snlist-recur should still be cps. You can always test your code by tracing all the non-primitive procedures.</w:t>
-      </w:r>
-    </w:p>
-    <w:p>
-      <w:pPr>
-        <w:pStyle w:val="NormalWeb"/>
-        <w:spacing w:before="0" w:beforeAutospacing="0" w:after="30" w:afterAutospacing="0"/>
-        <w:rPr>
-          <w:rFonts w:ascii="Helvetica" w:hAnsi="Helvetica" w:cs="Helvetica"/>
-          <w:color w:val="333333"/>
-          <w:sz w:val="20"/>
-          <w:szCs w:val="20"/>
-        </w:rPr>
-      </w:pPr>
-      <w:r>
-        <w:rPr>
-          <w:rFonts w:ascii="Helvetica" w:hAnsi="Helvetica" w:cs="Helvetica"/>
-          <w:color w:val="333333"/>
-          <w:sz w:val="20"/>
-          <w:szCs w:val="20"/>
-        </w:rPr>
-        <w:t>I put the following lines at the end of my document. When testing on any of the test cases, it should print no indentation.</w:t>
-      </w:r>
-    </w:p>
-    <w:p>
-      <w:pPr>
-        <w:pStyle w:val="NormalWeb"/>
-        <w:spacing w:before="0" w:beforeAutospacing="0" w:after="30" w:afterAutospacing="0"/>
-        <w:rPr>
-          <w:rFonts w:ascii="Helvetica" w:hAnsi="Helvetica" w:cs="Helvetica"/>
-          <w:color w:val="333333"/>
-          <w:sz w:val="20"/>
-          <w:szCs w:val="20"/>
-        </w:rPr>
-      </w:pPr>
-      <w:r>
-        <w:rPr>
-          <w:rFonts w:ascii="Helvetica" w:hAnsi="Helvetica" w:cs="Helvetica"/>
-          <w:color w:val="333333"/>
-          <w:sz w:val="20"/>
-          <w:szCs w:val="20"/>
-        </w:rPr>
-        <w:t> </w:t>
-      </w:r>
-    </w:p>
-    <w:p>
-      <w:pPr>
-        <w:pStyle w:val="NormalWeb"/>
-        <w:spacing w:before="0" w:beforeAutospacing="0" w:after="30" w:afterAutospacing="0"/>
-        <w:rPr>
-          <w:rFonts w:ascii="Helvetica" w:hAnsi="Helvetica" w:cs="Helvetica"/>
-          <w:color w:val="333333"/>
-          <w:sz w:val="20"/>
-          <w:szCs w:val="20"/>
-        </w:rPr>
-      </w:pPr>
-      <w:r>
-        <w:rPr>
-          <w:rFonts w:ascii="Helvetica" w:hAnsi="Helvetica" w:cs="Helvetica"/>
-          <w:color w:val="333333"/>
-          <w:sz w:val="20"/>
-          <w:szCs w:val="20"/>
-        </w:rPr>
-        <w:t>(trace apply-k)</w:t>
-      </w:r>
-      <w:r>
-        <w:rPr>
-          <w:rFonts w:ascii="Helvetica" w:hAnsi="Helvetica" w:cs="Helvetica"/>
-          <w:color w:val="333333"/>
-          <w:sz w:val="20"/>
-          <w:szCs w:val="20"/>
-        </w:rPr>
-        <w:br/>
-        <w:t>(trace andmap-cps)</w:t>
-      </w:r>
-      <w:r>
-        <w:rPr>
-          <w:rFonts w:ascii="Helvetica" w:hAnsi="Helvetica" w:cs="Helvetica"/>
-          <w:color w:val="333333"/>
-          <w:sz w:val="20"/>
-          <w:szCs w:val="20"/>
-        </w:rPr>
-        <w:br/>
-        <w:t>(trace make-cps)</w:t>
-      </w:r>
-      <w:r>
-        <w:rPr>
-          <w:rFonts w:ascii="Helvetica" w:hAnsi="Helvetica" w:cs="Helvetica"/>
-          <w:color w:val="333333"/>
-          <w:sz w:val="20"/>
-          <w:szCs w:val="20"/>
-        </w:rPr>
-        <w:br/>
-        <w:t>(trace domain-cps)</w:t>
-      </w:r>
-      <w:r>
-        <w:rPr>
-          <w:rFonts w:ascii="Helvetica" w:hAnsi="Helvetica" w:cs="Helvetica"/>
-          <w:color w:val="333333"/>
-          <w:sz w:val="20"/>
-          <w:szCs w:val="20"/>
-        </w:rPr>
-        <w:br/>
-        <w:t>(trace map-cps)</w:t>
-      </w:r>
-      <w:r>
-        <w:rPr>
-          <w:rFonts w:ascii="Helvetica" w:hAnsi="Helvetica" w:cs="Helvetica"/>
-          <w:color w:val="333333"/>
-          <w:sz w:val="20"/>
-          <w:szCs w:val="20"/>
-        </w:rPr>
-        <w:br/>
-        <w:t>(trace set-of-cps)</w:t>
-      </w:r>
-      <w:r>
-        <w:rPr>
-          <w:rFonts w:ascii="Helvetica" w:hAnsi="Helvetica" w:cs="Helvetica"/>
-          <w:color w:val="333333"/>
-          <w:sz w:val="20"/>
-          <w:szCs w:val="20"/>
-        </w:rPr>
-        <w:br/>
-        <w:t>(trace 1st-cps)</w:t>
-      </w:r>
-      <w:r>
-        <w:rPr>
-          <w:rFonts w:ascii="Helvetica" w:hAnsi="Helvetica" w:cs="Helvetica"/>
-          <w:color w:val="333333"/>
-          <w:sz w:val="20"/>
-          <w:szCs w:val="20"/>
-        </w:rPr>
-        <w:br/>
-        <w:t>(trace set?-cps)</w:t>
-      </w:r>
-      <w:r>
-        <w:rPr>
-          <w:rFonts w:ascii="Helvetica" w:hAnsi="Helvetica" w:cs="Helvetica"/>
-          <w:color w:val="333333"/>
-          <w:sz w:val="20"/>
-          <w:szCs w:val="20"/>
-        </w:rPr>
-        <w:br/>
-        <w:t>(trace member?-cps)</w:t>
-      </w:r>
-      <w:r>
-        <w:rPr>
-          <w:rFonts w:ascii="Helvetica" w:hAnsi="Helvetica" w:cs="Helvetica"/>
-          <w:color w:val="333333"/>
-          <w:sz w:val="20"/>
-          <w:szCs w:val="20"/>
-        </w:rPr>
-        <w:br/>
-        <w:t>(trace +-cps)</w:t>
-      </w:r>
-      <w:r>
-        <w:rPr>
-          <w:rFonts w:ascii="Helvetica" w:hAnsi="Helvetica" w:cs="Helvetica"/>
-          <w:color w:val="333333"/>
-          <w:sz w:val="20"/>
-          <w:szCs w:val="20"/>
-        </w:rPr>
-        <w:br/>
-        <w:t>(trace cps-snlist-recur)</w:t>
-      </w:r>
-      <w:r>
-        <w:rPr>
-          <w:rFonts w:ascii="Helvetica" w:hAnsi="Helvetica" w:cs="Helvetica"/>
-          <w:color w:val="333333"/>
-          <w:sz w:val="20"/>
-          <w:szCs w:val="20"/>
-        </w:rPr>
-        <w:br/>
-        <w:t>(trace sn-list-sum-cps)</w:t>
-      </w:r>
-      <w:r>
-        <w:rPr>
-          <w:rFonts w:ascii="Helvetica" w:hAnsi="Helvetica" w:cs="Helvetica"/>
-          <w:color w:val="333333"/>
-          <w:sz w:val="20"/>
-          <w:szCs w:val="20"/>
-        </w:rPr>
-        <w:br/>
-        <w:t>(trace sn-list-depth-cps)</w:t>
-      </w:r>
-      <w:r>
-        <w:rPr>
-          <w:rFonts w:ascii="Helvetica" w:hAnsi="Helvetica" w:cs="Helvetica"/>
-          <w:color w:val="333333"/>
-          <w:sz w:val="20"/>
-          <w:szCs w:val="20"/>
-        </w:rPr>
-        <w:br/>
-        <w:t>(trace sn-list-occur-cps)</w:t>
-      </w:r>
-      <w:r>
-        <w:rPr>
-          <w:rFonts w:ascii="Helvetica" w:hAnsi="Helvetica" w:cs="Helvetica"/>
-          <w:color w:val="333333"/>
-          <w:sz w:val="20"/>
-          <w:szCs w:val="20"/>
-        </w:rPr>
-        <w:br/>
-        <w:t>(trace sn-list-reverse-cps)</w:t>
-      </w:r>
-    </w:p>
-    <w:p>
-      <w:pPr>
-        <w:rPr>
-          <w:rFonts w:ascii="Helvetica" w:hAnsi="Helvetica" w:cs="Helvetica"/>
-          <w:color w:val="333333"/>
-        </w:rPr>
-      </w:pPr>
-    </w:p>
-    <w:p>
-      <w:pPr>
-        <w:rPr>
-          <w:rFonts w:ascii="Helvetica" w:hAnsi="Helvetica" w:cs="Helvetica"/>
-          <w:b/>
-          <w:bCs/>
-          <w:color w:val="555555"/>
-          <w:sz w:val="21"/>
-          <w:szCs w:val="21"/>
-        </w:rPr>
-      </w:pPr>
-      <w:r>
-        <w:rPr>
-          <w:rFonts w:ascii="Helvetica" w:hAnsi="Helvetica" w:cs="Helvetica"/>
-          <w:b/>
-          <w:bCs/>
-          <w:color w:val="555555"/>
-          <w:sz w:val="21"/>
-          <w:szCs w:val="21"/>
-        </w:rPr>
-        <w:t>the instructors' answer,</w:t>
-      </w:r>
-    </w:p>
-    <w:p>
-      <w:pPr>
-        <w:rPr>
-          <w:rFonts w:ascii="Helvetica" w:hAnsi="Helvetica" w:cs="Helvetica"/>
-          <w:i/>
-          <w:iCs/>
-          <w:color w:val="666666"/>
-          <w:sz w:val="17"/>
-          <w:szCs w:val="17"/>
-        </w:rPr>
-      </w:pPr>
-      <w:r>
-        <w:rPr>
-          <w:rFonts w:ascii="Helvetica" w:hAnsi="Helvetica" w:cs="Helvetica"/>
-          <w:i/>
-          <w:iCs/>
-          <w:color w:val="666666"/>
-          <w:sz w:val="17"/>
-          <w:szCs w:val="17"/>
-        </w:rPr>
-        <w:t>where instructors collectively construct a single answer</w:t>
-      </w:r>
-    </w:p>
-    <w:p>
-      <w:pPr>
-        <w:rPr>
-          <w:rFonts w:ascii="Helvetica" w:hAnsi="Helvetica" w:cs="Helvetica"/>
-          <w:color w:val="484A4C"/>
-          <w:sz w:val="17"/>
-          <w:szCs w:val="17"/>
-        </w:rPr>
-      </w:pPr>
-      <w:hyperlink r:id="rId10" w:history="1">
-        <w:r>
-          <w:rPr>
-            <w:rStyle w:val="Hyperlink"/>
-            <w:rFonts w:ascii="Helvetica" w:hAnsi="Helvetica" w:cs="Helvetica"/>
-            <w:color w:val="FFFFFF"/>
-            <w:sz w:val="17"/>
-            <w:szCs w:val="17"/>
-          </w:rPr>
-          <w:t>Actions </w:t>
-        </w:r>
-      </w:hyperlink>
-    </w:p>
-    <w:p>
-      <w:pPr>
-        <w:pStyle w:val="NormalWeb"/>
-        <w:spacing w:before="0" w:beforeAutospacing="0" w:after="30" w:afterAutospacing="0"/>
-        <w:rPr>
-          <w:rFonts w:ascii="Helvetica" w:hAnsi="Helvetica" w:cs="Helvetica"/>
-          <w:color w:val="333333"/>
-          <w:sz w:val="20"/>
-          <w:szCs w:val="20"/>
-        </w:rPr>
-      </w:pPr>
-      <w:r>
-        <w:rPr>
-          <w:rFonts w:ascii="Helvetica" w:hAnsi="Helvetica" w:cs="Helvetica"/>
-          <w:color w:val="333333"/>
-          <w:sz w:val="20"/>
-          <w:szCs w:val="20"/>
-        </w:rPr>
         <w:t>The procedures that </w:t>
       </w:r>
       <w:r>
@@ -10384,7 +10383,6 @@
           <w:sz w:val="30"/>
           <w:szCs w:val="30"/>
         </w:rPr>
-        <w:lastRenderedPageBreak/>
         <w:t>A15 Problem 3</w:t>
       </w:r>
     </w:p>
@@ -10407,6 +10405,7 @@
           <w:sz w:val="20"/>
           <w:szCs w:val="20"/>
         </w:rPr>
+        <w:lastRenderedPageBreak/>
         <w:t>Just in case other people have this problem. with-values is not included in scheme library. There is define-syntax code for with-values under call-with-values. Hope this helps.</w:t>
       </w:r>
     </w:p>

--- a/Homework/Assignment_15/Assignment_15.docx
+++ b/Homework/Assignment_15/Assignment_15.docx
@@ -228,15 +228,41 @@
           <w:sz w:val="22"/>
           <w:szCs w:val="22"/>
         </w:rPr>
-        <w:t xml:space="preserve"> on the cdr first and place the call to </w:t>
-      </w:r>
-      <w:r>
-        <w:rPr>
-          <w:rFonts w:ascii="Courier New" w:hAnsi="Courier New" w:cs="Courier New"/>
-          <w:sz w:val="22"/>
-          <w:szCs w:val="22"/>
-        </w:rPr>
-        <w:t>memq-cps</w:t>
+        <w:t xml:space="preserve"> on the </w:t>
+      </w:r>
+      <w:proofErr w:type="spellStart"/>
+      <w:r>
+        <w:rPr>
+          <w:sz w:val="22"/>
+          <w:szCs w:val="22"/>
+        </w:rPr>
+        <w:t>cdr</w:t>
+      </w:r>
+      <w:proofErr w:type="spellEnd"/>
+      <w:r>
+        <w:rPr>
+          <w:sz w:val="22"/>
+          <w:szCs w:val="22"/>
+        </w:rPr>
+        <w:t xml:space="preserve"> first and place the call to </w:t>
+      </w:r>
+      <w:proofErr w:type="spellStart"/>
+      <w:r>
+        <w:rPr>
+          <w:rFonts w:ascii="Courier New" w:hAnsi="Courier New" w:cs="Courier New"/>
+          <w:sz w:val="22"/>
+          <w:szCs w:val="22"/>
+        </w:rPr>
+        <w:t>memq</w:t>
+      </w:r>
+      <w:proofErr w:type="spellEnd"/>
+      <w:r>
+        <w:rPr>
+          <w:rFonts w:ascii="Courier New" w:hAnsi="Courier New" w:cs="Courier New"/>
+          <w:sz w:val="22"/>
+          <w:szCs w:val="22"/>
+        </w:rPr>
+        <w:t>-cps</w:t>
       </w:r>
       <w:r>
         <w:rPr>
@@ -245,13 +271,23 @@
         </w:rPr>
         <w:t xml:space="preserve"> in its continuation, or we could call </w:t>
       </w:r>
-      <w:r>
-        <w:rPr>
-          <w:rFonts w:ascii="Courier New" w:hAnsi="Courier New" w:cs="Courier New"/>
-          <w:sz w:val="22"/>
-          <w:szCs w:val="22"/>
-        </w:rPr>
-        <w:t>memq-cps</w:t>
+      <w:proofErr w:type="spellStart"/>
+      <w:r>
+        <w:rPr>
+          <w:rFonts w:ascii="Courier New" w:hAnsi="Courier New" w:cs="Courier New"/>
+          <w:sz w:val="22"/>
+          <w:szCs w:val="22"/>
+        </w:rPr>
+        <w:t>memq</w:t>
+      </w:r>
+      <w:proofErr w:type="spellEnd"/>
+      <w:r>
+        <w:rPr>
+          <w:rFonts w:ascii="Courier New" w:hAnsi="Courier New" w:cs="Courier New"/>
+          <w:sz w:val="22"/>
+          <w:szCs w:val="22"/>
+        </w:rPr>
+        <w:t>-cps</w:t>
       </w:r>
       <w:r>
         <w:rPr>
@@ -302,7 +338,27 @@
           <w:sz w:val="22"/>
           <w:szCs w:val="22"/>
         </w:rPr>
-        <w:t>For problems 1 and 2, all calls to substantial procedures must be in tail position.  If not, you will receive zero credit even if the PLC server gives you all of the points.  I suggest that you have a friend look over your code to see if they can spot any substantial calls that are not in tail position.</w:t>
+        <w:t xml:space="preserve">For problems 1 and 2, all calls to substantial procedures must be in tail position.  If not, you will receive zero credit even if the PLC server gives you </w:t>
+      </w:r>
+      <w:proofErr w:type="gramStart"/>
+      <w:r>
+        <w:rPr>
+          <w:b/>
+          <w:color w:val="FF0000"/>
+          <w:sz w:val="22"/>
+          <w:szCs w:val="22"/>
+        </w:rPr>
+        <w:t>all of</w:t>
+      </w:r>
+      <w:proofErr w:type="gramEnd"/>
+      <w:r>
+        <w:rPr>
+          <w:b/>
+          <w:color w:val="FF0000"/>
+          <w:sz w:val="22"/>
+          <w:szCs w:val="22"/>
+        </w:rPr>
+        <w:t xml:space="preserve"> the points.  I suggest that you have a friend look over your code to see if they can spot any substantial calls that are not in tail position.</w:t>
       </w:r>
     </w:p>
     <w:p>
@@ -795,6 +851,7 @@
         </w:rPr>
         <w:t xml:space="preserve"> CPS procedure must contain </w:t>
       </w:r>
+      <w:proofErr w:type="gramStart"/>
       <w:r>
         <w:rPr>
           <w:i/>
@@ -808,7 +865,15 @@
           <w:sz w:val="22"/>
           <w:szCs w:val="22"/>
         </w:rPr>
-        <w:t xml:space="preserve"> of the information necessary to complete the </w:t>
+        <w:t xml:space="preserve"> of</w:t>
+      </w:r>
+      <w:proofErr w:type="gramEnd"/>
+      <w:r>
+        <w:rPr>
+          <w:sz w:val="22"/>
+          <w:szCs w:val="22"/>
+        </w:rPr>
+        <w:t xml:space="preserve"> the information necessary to complete the </w:t>
       </w:r>
       <w:r>
         <w:rPr>
@@ -840,12 +905,21 @@
           <w:szCs w:val="22"/>
         </w:rPr>
       </w:pPr>
-      <w:r>
-        <w:rPr>
-          <w:sz w:val="22"/>
-          <w:szCs w:val="22"/>
-        </w:rPr>
-        <w:t xml:space="preserve">In order to receive </w:t>
+      <w:proofErr w:type="gramStart"/>
+      <w:r>
+        <w:rPr>
+          <w:sz w:val="22"/>
+          <w:szCs w:val="22"/>
+        </w:rPr>
+        <w:t>In order to</w:t>
+      </w:r>
+      <w:proofErr w:type="gramEnd"/>
+      <w:r>
+        <w:rPr>
+          <w:sz w:val="22"/>
+          <w:szCs w:val="22"/>
+        </w:rPr>
+        <w:t xml:space="preserve"> receive </w:t>
       </w:r>
       <w:r>
         <w:rPr>
@@ -1077,6 +1151,7 @@
         </w:rPr>
         <w:t xml:space="preserve">A by-hand analysis by one of the graders shows that the required procedure and any non-primitive helper procedures that it calls </w:t>
       </w:r>
+      <w:proofErr w:type="gramStart"/>
       <w:r>
         <w:rPr>
           <w:sz w:val="22"/>
@@ -1089,7 +1164,15 @@
           <w:sz w:val="22"/>
           <w:szCs w:val="22"/>
         </w:rPr>
-        <w:t xml:space="preserve"> are in CPS form.</w:t>
+        <w:t xml:space="preserve"> are</w:t>
+      </w:r>
+      <w:proofErr w:type="gramEnd"/>
+      <w:r>
+        <w:rPr>
+          <w:sz w:val="22"/>
+          <w:szCs w:val="22"/>
+        </w:rPr>
+        <w:t xml:space="preserve"> in CPS form.</w:t>
       </w:r>
       <w:r>
         <w:rPr>
@@ -1203,7 +1286,15 @@
           <w:sz w:val="22"/>
           <w:szCs w:val="22"/>
         </w:rPr>
-        <w:t xml:space="preserve"> the identity procedure: </w:t>
+        <w:t xml:space="preserve"> the identity procedure</w:t>
+      </w:r>
+      <w:proofErr w:type="gramStart"/>
+      <w:r>
+        <w:rPr>
+          <w:sz w:val="22"/>
+          <w:szCs w:val="22"/>
+        </w:rPr>
+        <w:t xml:space="preserve">: </w:t>
       </w:r>
       <w:r>
         <w:rPr>
@@ -1218,7 +1309,16 @@
           <w:sz w:val="22"/>
           <w:szCs w:val="22"/>
         </w:rPr>
-        <w:t>(lambda (v) v)</w:t>
+        <w:t>(</w:t>
+      </w:r>
+      <w:proofErr w:type="gramEnd"/>
+      <w:r>
+        <w:rPr>
+          <w:rFonts w:ascii="Courier New" w:hAnsi="Courier New" w:cs="Courier New"/>
+          <w:sz w:val="22"/>
+          <w:szCs w:val="22"/>
+        </w:rPr>
+        <w:t>lambda (v) v)</w:t>
       </w:r>
       <w:r>
         <w:rPr>
@@ -1307,7 +1407,23 @@
           <w:sz w:val="22"/>
           <w:szCs w:val="22"/>
         </w:rPr>
-        <w:t xml:space="preserve">If you trace all of your CPS procedures for one part of this problem and run it on non-trivial test cases, </w:t>
+        <w:t xml:space="preserve">If you trace </w:t>
+      </w:r>
+      <w:proofErr w:type="gramStart"/>
+      <w:r>
+        <w:rPr>
+          <w:sz w:val="22"/>
+          <w:szCs w:val="22"/>
+        </w:rPr>
+        <w:t>all of</w:t>
+      </w:r>
+      <w:proofErr w:type="gramEnd"/>
+      <w:r>
+        <w:rPr>
+          <w:sz w:val="22"/>
+          <w:szCs w:val="22"/>
+        </w:rPr>
+        <w:t xml:space="preserve"> your CPS procedures for one part of this problem and run it on non-trivial test cases, </w:t>
       </w:r>
       <w:r>
         <w:rPr>
@@ -1500,15 +1616,17 @@
           <w:sz w:val="22"/>
           <w:szCs w:val="22"/>
         </w:rPr>
-        <w:t xml:space="preserve"> points)</w:t>
-      </w:r>
-      <w:r>
-        <w:rPr>
-          <w:sz w:val="22"/>
-          <w:szCs w:val="22"/>
-        </w:rPr>
         <w:t xml:space="preserve"> </w:t>
       </w:r>
+      <w:proofErr w:type="gramStart"/>
+      <w:r>
+        <w:rPr>
+          <w:b/>
+          <w:sz w:val="22"/>
+          <w:szCs w:val="22"/>
+        </w:rPr>
+        <w:t>points)</w:t>
+      </w:r>
       <w:r>
         <w:rPr>
           <w:sz w:val="22"/>
@@ -1521,7 +1639,22 @@
           <w:sz w:val="22"/>
           <w:szCs w:val="22"/>
         </w:rPr>
-        <w:t xml:space="preserve">Here is </w:t>
+        <w:t xml:space="preserve"> </w:t>
+      </w:r>
+      <w:r>
+        <w:rPr>
+          <w:sz w:val="22"/>
+          <w:szCs w:val="22"/>
+        </w:rPr>
+        <w:t>Here</w:t>
+      </w:r>
+      <w:proofErr w:type="gramEnd"/>
+      <w:r>
+        <w:rPr>
+          <w:sz w:val="22"/>
+          <w:szCs w:val="22"/>
+        </w:rPr>
+        <w:t xml:space="preserve"> is </w:t>
       </w:r>
       <w:r>
         <w:rPr>
@@ -1654,7 +1787,25 @@
           <w:sz w:val="18"/>
           <w:szCs w:val="18"/>
         </w:rPr>
-        <w:t xml:space="preserve">   ; removes duplicates to make a set</w:t>
+        <w:t xml:space="preserve"> </w:t>
+      </w:r>
+      <w:proofErr w:type="gramStart"/>
+      <w:r>
+        <w:rPr>
+          <w:rFonts w:ascii="Courier New" w:hAnsi="Courier New" w:cs="Courier New"/>
+          <w:sz w:val="18"/>
+          <w:szCs w:val="18"/>
+        </w:rPr>
+        <w:t xml:space="preserve">  ;</w:t>
+      </w:r>
+      <w:proofErr w:type="gramEnd"/>
+      <w:r>
+        <w:rPr>
+          <w:rFonts w:ascii="Courier New" w:hAnsi="Courier New" w:cs="Courier New"/>
+          <w:sz w:val="18"/>
+          <w:szCs w:val="18"/>
+        </w:rPr>
+        <w:t xml:space="preserve"> removes duplicates to make a set</w:t>
       </w:r>
     </w:p>
     <w:p>
@@ -1672,7 +1823,25 @@
           <w:sz w:val="18"/>
           <w:szCs w:val="18"/>
         </w:rPr>
-        <w:t xml:space="preserve">  (lambda (s)</w:t>
+        <w:t xml:space="preserve">  (</w:t>
+      </w:r>
+      <w:proofErr w:type="gramStart"/>
+      <w:r>
+        <w:rPr>
+          <w:rFonts w:ascii="Courier New" w:hAnsi="Courier New" w:cs="Courier New"/>
+          <w:sz w:val="18"/>
+          <w:szCs w:val="18"/>
+        </w:rPr>
+        <w:t>lambda</w:t>
+      </w:r>
+      <w:proofErr w:type="gramEnd"/>
+      <w:r>
+        <w:rPr>
+          <w:rFonts w:ascii="Courier New" w:hAnsi="Courier New" w:cs="Courier New"/>
+          <w:sz w:val="18"/>
+          <w:szCs w:val="18"/>
+        </w:rPr>
+        <w:t xml:space="preserve"> (s)</w:t>
       </w:r>
     </w:p>
     <w:p>
@@ -1690,7 +1859,27 @@
           <w:sz w:val="18"/>
           <w:szCs w:val="18"/>
         </w:rPr>
-        <w:t xml:space="preserve">    (cond [(null? s) '()]</w:t>
+        <w:t xml:space="preserve">    (</w:t>
+      </w:r>
+      <w:proofErr w:type="spellStart"/>
+      <w:proofErr w:type="gramStart"/>
+      <w:r>
+        <w:rPr>
+          <w:rFonts w:ascii="Courier New" w:hAnsi="Courier New" w:cs="Courier New"/>
+          <w:sz w:val="18"/>
+          <w:szCs w:val="18"/>
+        </w:rPr>
+        <w:t>cond</w:t>
+      </w:r>
+      <w:proofErr w:type="spellEnd"/>
+      <w:proofErr w:type="gramEnd"/>
+      <w:r>
+        <w:rPr>
+          <w:rFonts w:ascii="Courier New" w:hAnsi="Courier New" w:cs="Courier New"/>
+          <w:sz w:val="18"/>
+          <w:szCs w:val="18"/>
+        </w:rPr>
+        <w:t xml:space="preserve"> [(null? s) '()]</w:t>
       </w:r>
     </w:p>
     <w:p>
@@ -1709,7 +1898,25 @@
           <w:szCs w:val="18"/>
         </w:rPr>
         <w:tab/>
-        <w:t xml:space="preserve">  [(member (car s) (cdr s))</w:t>
+        <w:t xml:space="preserve">  [(member (car s) (</w:t>
+      </w:r>
+      <w:proofErr w:type="spellStart"/>
+      <w:r>
+        <w:rPr>
+          <w:rFonts w:ascii="Courier New" w:hAnsi="Courier New" w:cs="Courier New"/>
+          <w:sz w:val="18"/>
+          <w:szCs w:val="18"/>
+        </w:rPr>
+        <w:t>cdr</w:t>
+      </w:r>
+      <w:proofErr w:type="spellEnd"/>
+      <w:r>
+        <w:rPr>
+          <w:rFonts w:ascii="Courier New" w:hAnsi="Courier New" w:cs="Courier New"/>
+          <w:sz w:val="18"/>
+          <w:szCs w:val="18"/>
+        </w:rPr>
+        <w:t xml:space="preserve"> s))</w:t>
       </w:r>
     </w:p>
     <w:p>
@@ -1728,7 +1935,43 @@
           <w:szCs w:val="18"/>
         </w:rPr>
         <w:tab/>
-        <w:t xml:space="preserve">   (set-of (cdr s))]</w:t>
+        <w:t xml:space="preserve">   (</w:t>
+      </w:r>
+      <w:proofErr w:type="gramStart"/>
+      <w:r>
+        <w:rPr>
+          <w:rFonts w:ascii="Courier New" w:hAnsi="Courier New" w:cs="Courier New"/>
+          <w:sz w:val="18"/>
+          <w:szCs w:val="18"/>
+        </w:rPr>
+        <w:t>set</w:t>
+      </w:r>
+      <w:proofErr w:type="gramEnd"/>
+      <w:r>
+        <w:rPr>
+          <w:rFonts w:ascii="Courier New" w:hAnsi="Courier New" w:cs="Courier New"/>
+          <w:sz w:val="18"/>
+          <w:szCs w:val="18"/>
+        </w:rPr>
+        <w:t>-of (</w:t>
+      </w:r>
+      <w:proofErr w:type="spellStart"/>
+      <w:r>
+        <w:rPr>
+          <w:rFonts w:ascii="Courier New" w:hAnsi="Courier New" w:cs="Courier New"/>
+          <w:sz w:val="18"/>
+          <w:szCs w:val="18"/>
+        </w:rPr>
+        <w:t>cdr</w:t>
+      </w:r>
+      <w:proofErr w:type="spellEnd"/>
+      <w:r>
+        <w:rPr>
+          <w:rFonts w:ascii="Courier New" w:hAnsi="Courier New" w:cs="Courier New"/>
+          <w:sz w:val="18"/>
+          <w:szCs w:val="18"/>
+        </w:rPr>
+        <w:t xml:space="preserve"> s))]</w:t>
       </w:r>
     </w:p>
     <w:p>
@@ -1774,7 +2017,43 @@
           <w:szCs w:val="18"/>
         </w:rPr>
         <w:tab/>
-        <w:t xml:space="preserve">      (set-of (cdr s)))])))</w:t>
+        <w:t xml:space="preserve">      (</w:t>
+      </w:r>
+      <w:proofErr w:type="gramStart"/>
+      <w:r>
+        <w:rPr>
+          <w:rFonts w:ascii="Courier New" w:hAnsi="Courier New" w:cs="Courier New"/>
+          <w:sz w:val="18"/>
+          <w:szCs w:val="18"/>
+        </w:rPr>
+        <w:t>set</w:t>
+      </w:r>
+      <w:proofErr w:type="gramEnd"/>
+      <w:r>
+        <w:rPr>
+          <w:rFonts w:ascii="Courier New" w:hAnsi="Courier New" w:cs="Courier New"/>
+          <w:sz w:val="18"/>
+          <w:szCs w:val="18"/>
+        </w:rPr>
+        <w:t>-of (</w:t>
+      </w:r>
+      <w:proofErr w:type="spellStart"/>
+      <w:r>
+        <w:rPr>
+          <w:rFonts w:ascii="Courier New" w:hAnsi="Courier New" w:cs="Courier New"/>
+          <w:sz w:val="18"/>
+          <w:szCs w:val="18"/>
+        </w:rPr>
+        <w:t>cdr</w:t>
+      </w:r>
+      <w:proofErr w:type="spellEnd"/>
+      <w:r>
+        <w:rPr>
+          <w:rFonts w:ascii="Courier New" w:hAnsi="Courier New" w:cs="Courier New"/>
+          <w:sz w:val="18"/>
+          <w:szCs w:val="18"/>
+        </w:rPr>
+        <w:t xml:space="preserve"> s)))])))</w:t>
       </w:r>
     </w:p>
     <w:p>
@@ -1809,15 +2088,33 @@
           <w:sz w:val="18"/>
           <w:szCs w:val="18"/>
         </w:rPr>
-        <w:t xml:space="preserve">           </w:t>
-      </w:r>
-      <w:r>
-        <w:rPr>
-          <w:rFonts w:ascii="Courier New" w:hAnsi="Courier New" w:cs="Courier New"/>
-          <w:sz w:val="18"/>
-          <w:szCs w:val="18"/>
-        </w:rPr>
-        <w:t>; finds the domain of a relation.</w:t>
+        <w:t xml:space="preserve">         </w:t>
+      </w:r>
+      <w:proofErr w:type="gramStart"/>
+      <w:r>
+        <w:rPr>
+          <w:rFonts w:ascii="Courier New" w:hAnsi="Courier New" w:cs="Courier New"/>
+          <w:sz w:val="18"/>
+          <w:szCs w:val="18"/>
+        </w:rPr>
+        <w:t xml:space="preserve">  </w:t>
+      </w:r>
+      <w:r>
+        <w:rPr>
+          <w:rFonts w:ascii="Courier New" w:hAnsi="Courier New" w:cs="Courier New"/>
+          <w:sz w:val="18"/>
+          <w:szCs w:val="18"/>
+        </w:rPr>
+        <w:t>;</w:t>
+      </w:r>
+      <w:proofErr w:type="gramEnd"/>
+      <w:r>
+        <w:rPr>
+          <w:rFonts w:ascii="Courier New" w:hAnsi="Courier New" w:cs="Courier New"/>
+          <w:sz w:val="18"/>
+          <w:szCs w:val="18"/>
+        </w:rPr>
+        <w:t xml:space="preserve"> finds the domain of a relation.</w:t>
       </w:r>
     </w:p>
     <w:p>
@@ -1835,7 +2132,43 @@
           <w:sz w:val="18"/>
           <w:szCs w:val="18"/>
         </w:rPr>
-        <w:t xml:space="preserve">   (lambda (rel)</w:t>
+        <w:t xml:space="preserve">   (</w:t>
+      </w:r>
+      <w:proofErr w:type="gramStart"/>
+      <w:r>
+        <w:rPr>
+          <w:rFonts w:ascii="Courier New" w:hAnsi="Courier New" w:cs="Courier New"/>
+          <w:sz w:val="18"/>
+          <w:szCs w:val="18"/>
+        </w:rPr>
+        <w:t>lambda</w:t>
+      </w:r>
+      <w:proofErr w:type="gramEnd"/>
+      <w:r>
+        <w:rPr>
+          <w:rFonts w:ascii="Courier New" w:hAnsi="Courier New" w:cs="Courier New"/>
+          <w:sz w:val="18"/>
+          <w:szCs w:val="18"/>
+        </w:rPr>
+        <w:t xml:space="preserve"> (</w:t>
+      </w:r>
+      <w:proofErr w:type="spellStart"/>
+      <w:r>
+        <w:rPr>
+          <w:rFonts w:ascii="Courier New" w:hAnsi="Courier New" w:cs="Courier New"/>
+          <w:sz w:val="18"/>
+          <w:szCs w:val="18"/>
+        </w:rPr>
+        <w:t>rel</w:t>
+      </w:r>
+      <w:proofErr w:type="spellEnd"/>
+      <w:r>
+        <w:rPr>
+          <w:rFonts w:ascii="Courier New" w:hAnsi="Courier New" w:cs="Courier New"/>
+          <w:sz w:val="18"/>
+          <w:szCs w:val="18"/>
+        </w:rPr>
+        <w:t>)</w:t>
       </w:r>
     </w:p>
     <w:p>
@@ -1853,7 +2186,43 @@
           <w:sz w:val="18"/>
           <w:szCs w:val="18"/>
         </w:rPr>
-        <w:t xml:space="preserve">     (set-of (map 1st rel))))</w:t>
+        <w:t xml:space="preserve">     (</w:t>
+      </w:r>
+      <w:proofErr w:type="gramStart"/>
+      <w:r>
+        <w:rPr>
+          <w:rFonts w:ascii="Courier New" w:hAnsi="Courier New" w:cs="Courier New"/>
+          <w:sz w:val="18"/>
+          <w:szCs w:val="18"/>
+        </w:rPr>
+        <w:t>set</w:t>
+      </w:r>
+      <w:proofErr w:type="gramEnd"/>
+      <w:r>
+        <w:rPr>
+          <w:rFonts w:ascii="Courier New" w:hAnsi="Courier New" w:cs="Courier New"/>
+          <w:sz w:val="18"/>
+          <w:szCs w:val="18"/>
+        </w:rPr>
+        <w:t xml:space="preserve">-of (map 1st </w:t>
+      </w:r>
+      <w:proofErr w:type="spellStart"/>
+      <w:r>
+        <w:rPr>
+          <w:rFonts w:ascii="Courier New" w:hAnsi="Courier New" w:cs="Courier New"/>
+          <w:sz w:val="18"/>
+          <w:szCs w:val="18"/>
+        </w:rPr>
+        <w:t>rel</w:t>
+      </w:r>
+      <w:proofErr w:type="spellEnd"/>
+      <w:r>
+        <w:rPr>
+          <w:rFonts w:ascii="Courier New" w:hAnsi="Courier New" w:cs="Courier New"/>
+          <w:sz w:val="18"/>
+          <w:szCs w:val="18"/>
+        </w:rPr>
+        <w:t>))))</w:t>
       </w:r>
     </w:p>
     <w:p>
@@ -2036,7 +2405,23 @@
           <w:rFonts w:ascii="Courier New" w:hAnsi="Courier New" w:cs="Courier New"/>
           <w:sz w:val="18"/>
         </w:rPr>
-        <w:t xml:space="preserve">(set-of-cps </w:t>
+        <w:t>(</w:t>
+      </w:r>
+      <w:proofErr w:type="gramStart"/>
+      <w:r>
+        <w:rPr>
+          <w:rFonts w:ascii="Courier New" w:hAnsi="Courier New" w:cs="Courier New"/>
+          <w:sz w:val="18"/>
+        </w:rPr>
+        <w:t>set</w:t>
+      </w:r>
+      <w:proofErr w:type="gramEnd"/>
+      <w:r>
+        <w:rPr>
+          <w:rFonts w:ascii="Courier New" w:hAnsi="Courier New" w:cs="Courier New"/>
+          <w:sz w:val="18"/>
+        </w:rPr>
+        <w:t xml:space="preserve">-of-cps </w:t>
       </w:r>
       <w:r>
         <w:rPr>
@@ -2059,7 +2444,15 @@
           <w:rFonts w:ascii="Courier New" w:hAnsi="Courier New" w:cs="Courier New"/>
           <w:sz w:val="18"/>
         </w:rPr>
-        <w:t>(map-cps proc-cps L k)</w:t>
+        <w:t xml:space="preserve">(map-cps proc-cps L </w:t>
+      </w:r>
+      <w:proofErr w:type="gramStart"/>
+      <w:r>
+        <w:rPr>
+          <w:rFonts w:ascii="Courier New" w:hAnsi="Courier New" w:cs="Courier New"/>
+          <w:sz w:val="18"/>
+        </w:rPr>
+        <w:t>k)</w:t>
       </w:r>
       <w:r>
         <w:rPr>
@@ -2072,6 +2465,190 @@
         <w:rPr>
           <w:sz w:val="18"/>
         </w:rPr>
+        <w:t>;</w:t>
+      </w:r>
+      <w:proofErr w:type="gramEnd"/>
+      <w:r>
+        <w:rPr>
+          <w:sz w:val="18"/>
+        </w:rPr>
+        <w:t xml:space="preserve"> </w:t>
+      </w:r>
+      <w:r>
+        <w:rPr>
+          <w:sz w:val="18"/>
+        </w:rPr>
+        <w:t xml:space="preserve"> </w:t>
+      </w:r>
+      <w:r>
+        <w:rPr>
+          <w:sz w:val="18"/>
+        </w:rPr>
+        <w:t xml:space="preserve">any procedure that </w:t>
+      </w:r>
+      <w:r>
+        <w:rPr>
+          <w:rFonts w:ascii="Courier New" w:hAnsi="Courier New" w:cs="Courier New"/>
+          <w:sz w:val="18"/>
+        </w:rPr>
+        <w:t>map-cps</w:t>
+      </w:r>
+      <w:r>
+        <w:rPr>
+          <w:sz w:val="18"/>
+        </w:rPr>
+        <w:t xml:space="preserve"> takes as </w:t>
+      </w:r>
+      <w:r>
+        <w:rPr>
+          <w:sz w:val="18"/>
+        </w:rPr>
+        <w:t>its</w:t>
+      </w:r>
+      <w:r>
+        <w:rPr>
+          <w:sz w:val="18"/>
+        </w:rPr>
+        <w:t xml:space="preserve"> first argument must be in CPS </w:t>
+      </w:r>
+      <w:r>
+        <w:rPr>
+          <w:sz w:val="18"/>
+        </w:rPr>
+        <w:t>form.</w:t>
+      </w:r>
+    </w:p>
+    <w:p>
+      <w:pPr>
+        <w:ind w:left="360"/>
+        <w:rPr>
+          <w:sz w:val="18"/>
+        </w:rPr>
+      </w:pPr>
+      <w:r>
+        <w:rPr>
+          <w:rFonts w:ascii="Courier New" w:hAnsi="Courier New" w:cs="Courier New"/>
+          <w:sz w:val="18"/>
+        </w:rPr>
+        <w:t xml:space="preserve">(1st-cps L </w:t>
+      </w:r>
+      <w:proofErr w:type="gramStart"/>
+      <w:r>
+        <w:rPr>
+          <w:rFonts w:ascii="Courier New" w:hAnsi="Courier New" w:cs="Courier New"/>
+          <w:sz w:val="18"/>
+        </w:rPr>
+        <w:t>k)</w:t>
+      </w:r>
+      <w:r>
+        <w:rPr>
+          <w:sz w:val="18"/>
+        </w:rPr>
+        <w:t xml:space="preserve">   </w:t>
+      </w:r>
+      <w:proofErr w:type="gramEnd"/>
+      <w:r>
+        <w:rPr>
+          <w:sz w:val="18"/>
+        </w:rPr>
+        <w:t xml:space="preserve">                        </w:t>
+      </w:r>
+      <w:r>
+        <w:rPr>
+          <w:sz w:val="18"/>
+        </w:rPr>
+        <w:t xml:space="preserve">; A CPS version of </w:t>
+      </w:r>
+      <w:r>
+        <w:rPr>
+          <w:rFonts w:ascii="Courier New" w:hAnsi="Courier New" w:cs="Courier New"/>
+          <w:sz w:val="18"/>
+          <w:szCs w:val="18"/>
+          <w:lang w:val="es-ES"/>
+        </w:rPr>
+        <w:t>1st</w:t>
+      </w:r>
+      <w:r>
+        <w:rPr>
+          <w:sz w:val="18"/>
+        </w:rPr>
+        <w:t>, so it can be used as</w:t>
+      </w:r>
+      <w:r>
+        <w:rPr>
+          <w:sz w:val="18"/>
+        </w:rPr>
+        <w:t xml:space="preserve"> an argument to </w:t>
+      </w:r>
+      <w:r>
+        <w:rPr>
+          <w:rFonts w:ascii="Courier New" w:hAnsi="Courier New" w:cs="Courier New"/>
+          <w:sz w:val="18"/>
+        </w:rPr>
+        <w:t>map-cps</w:t>
+      </w:r>
+      <w:r>
+        <w:rPr>
+          <w:sz w:val="18"/>
+        </w:rPr>
+        <w:t>.</w:t>
+      </w:r>
+    </w:p>
+    <w:p>
+      <w:pPr>
+        <w:ind w:left="360"/>
+        <w:rPr>
+          <w:sz w:val="18"/>
+        </w:rPr>
+      </w:pPr>
+      <w:r>
+        <w:rPr>
+          <w:rFonts w:ascii="Courier New" w:hAnsi="Courier New" w:cs="Courier New"/>
+          <w:sz w:val="18"/>
+        </w:rPr>
+        <w:t>(</w:t>
+      </w:r>
+      <w:proofErr w:type="gramStart"/>
+      <w:r>
+        <w:rPr>
+          <w:rFonts w:ascii="Courier New" w:hAnsi="Courier New" w:cs="Courier New"/>
+          <w:sz w:val="18"/>
+        </w:rPr>
+        <w:t>member</w:t>
+      </w:r>
+      <w:r>
+        <w:rPr>
+          <w:rFonts w:ascii="Courier New" w:hAnsi="Courier New" w:cs="Courier New"/>
+          <w:sz w:val="18"/>
+        </w:rPr>
+        <w:t>?</w:t>
+      </w:r>
+      <w:r>
+        <w:rPr>
+          <w:rFonts w:ascii="Courier New" w:hAnsi="Courier New" w:cs="Courier New"/>
+          <w:sz w:val="18"/>
+        </w:rPr>
+        <w:t>-</w:t>
+      </w:r>
+      <w:proofErr w:type="gramEnd"/>
+      <w:r>
+        <w:rPr>
+          <w:rFonts w:ascii="Courier New" w:hAnsi="Courier New" w:cs="Courier New"/>
+          <w:sz w:val="18"/>
+        </w:rPr>
+        <w:t>cps item L k)</w:t>
+      </w:r>
+      <w:r>
+        <w:rPr>
+          <w:rFonts w:ascii="Courier New" w:hAnsi="Courier New" w:cs="Courier New"/>
+          <w:sz w:val="18"/>
+        </w:rPr>
+        <w:t xml:space="preserve">  </w:t>
+      </w:r>
+      <w:r>
+        <w:rPr>
+          <w:sz w:val="18"/>
+        </w:rPr>
         <w:t xml:space="preserve">; </w:t>
       </w:r>
       <w:r>
@@ -2084,179 +2661,131 @@
         <w:rPr>
           <w:sz w:val="18"/>
         </w:rPr>
-        <w:t xml:space="preserve">any procedure that </w:t>
-      </w:r>
-      <w:r>
-        <w:rPr>
-          <w:rFonts w:ascii="Courier New" w:hAnsi="Courier New" w:cs="Courier New"/>
-          <w:sz w:val="18"/>
-        </w:rPr>
-        <w:t>map-cps</w:t>
-      </w:r>
-      <w:r>
-        <w:rPr>
-          <w:sz w:val="18"/>
-        </w:rPr>
-        <w:t xml:space="preserve"> takes as </w:t>
-      </w:r>
-      <w:r>
-        <w:rPr>
-          <w:sz w:val="18"/>
-        </w:rPr>
-        <w:t>its</w:t>
-      </w:r>
-      <w:r>
-        <w:rPr>
-          <w:sz w:val="18"/>
-        </w:rPr>
-        <w:t xml:space="preserve"> first argument must be in CPS </w:t>
-      </w:r>
-      <w:r>
-        <w:rPr>
-          <w:sz w:val="18"/>
-        </w:rPr>
-        <w:t>form.</w:t>
+        <w:t xml:space="preserve">Is </w:t>
+      </w:r>
+      <w:r>
+        <w:rPr>
+          <w:rFonts w:ascii="Courier New" w:hAnsi="Courier New" w:cs="Courier New"/>
+          <w:sz w:val="18"/>
+        </w:rPr>
+        <w:t>item</w:t>
+      </w:r>
+      <w:r>
+        <w:rPr>
+          <w:sz w:val="18"/>
+        </w:rPr>
+        <w:t xml:space="preserve"> an element of </w:t>
+      </w:r>
+      <w:r>
+        <w:rPr>
+          <w:rFonts w:ascii="Courier New" w:hAnsi="Courier New" w:cs="Courier New"/>
+          <w:sz w:val="18"/>
+        </w:rPr>
+        <w:t>L</w:t>
+      </w:r>
+      <w:r>
+        <w:rPr>
+          <w:sz w:val="18"/>
+        </w:rPr>
+        <w:t>?</w:t>
       </w:r>
     </w:p>
     <w:p>
       <w:pPr>
         <w:ind w:left="360"/>
         <w:rPr>
-          <w:sz w:val="18"/>
-        </w:rPr>
-      </w:pPr>
-      <w:r>
-        <w:rPr>
-          <w:rFonts w:ascii="Courier New" w:hAnsi="Courier New" w:cs="Courier New"/>
-          <w:sz w:val="18"/>
-        </w:rPr>
-        <w:t>(1st-cps L k)</w:t>
-      </w:r>
-      <w:r>
-        <w:rPr>
-          <w:sz w:val="18"/>
-        </w:rPr>
-        <w:t xml:space="preserve">                           </w:t>
-      </w:r>
-      <w:r>
-        <w:rPr>
-          <w:sz w:val="18"/>
-        </w:rPr>
-        <w:t xml:space="preserve">; A CPS version of </w:t>
-      </w:r>
-      <w:r>
-        <w:rPr>
-          <w:rFonts w:ascii="Courier New" w:hAnsi="Courier New" w:cs="Courier New"/>
-          <w:sz w:val="18"/>
-          <w:szCs w:val="18"/>
-          <w:lang w:val="es-ES"/>
-        </w:rPr>
-        <w:t>1st</w:t>
-      </w:r>
-      <w:r>
-        <w:rPr>
-          <w:sz w:val="18"/>
-        </w:rPr>
-        <w:t>, so it can be used as</w:t>
-      </w:r>
-      <w:r>
-        <w:rPr>
-          <w:sz w:val="18"/>
-        </w:rPr>
-        <w:t xml:space="preserve"> an argument to </w:t>
-      </w:r>
-      <w:r>
-        <w:rPr>
-          <w:rFonts w:ascii="Courier New" w:hAnsi="Courier New" w:cs="Courier New"/>
-          <w:sz w:val="18"/>
-        </w:rPr>
-        <w:t>map-cps</w:t>
-      </w:r>
-      <w:r>
-        <w:rPr>
-          <w:sz w:val="18"/>
-        </w:rPr>
-        <w:t>.</w:t>
-      </w:r>
+          <w:rFonts w:ascii="Courier New" w:hAnsi="Courier New" w:cs="Courier New"/>
+          <w:sz w:val="18"/>
+        </w:rPr>
+      </w:pPr>
+      <w:r>
+        <w:rPr>
+          <w:rFonts w:ascii="Courier New" w:hAnsi="Courier New" w:cs="Courier New"/>
+          <w:sz w:val="18"/>
+        </w:rPr>
+        <w:t>(</w:t>
+      </w:r>
+      <w:proofErr w:type="gramStart"/>
+      <w:r>
+        <w:rPr>
+          <w:rFonts w:ascii="Courier New" w:hAnsi="Courier New" w:cs="Courier New"/>
+          <w:sz w:val="18"/>
+        </w:rPr>
+        <w:t>set?-</w:t>
+      </w:r>
+      <w:proofErr w:type="gramEnd"/>
+      <w:r>
+        <w:rPr>
+          <w:rFonts w:ascii="Courier New" w:hAnsi="Courier New" w:cs="Courier New"/>
+          <w:sz w:val="18"/>
+        </w:rPr>
+        <w:t xml:space="preserve">cps obj k) </w:t>
+      </w:r>
+      <w:r>
+        <w:rPr>
+          <w:rFonts w:ascii="Courier New" w:hAnsi="Courier New" w:cs="Courier New"/>
+          <w:sz w:val="18"/>
+        </w:rPr>
+        <w:t xml:space="preserve">       </w:t>
+      </w:r>
+      <w:r>
+        <w:rPr>
+          <w:sz w:val="18"/>
+        </w:rPr>
+        <w:t xml:space="preserve">; </w:t>
+      </w:r>
+      <w:r>
+        <w:rPr>
+          <w:sz w:val="18"/>
+        </w:rPr>
+        <w:t xml:space="preserve"> </w:t>
+      </w:r>
+      <w:r>
+        <w:rPr>
+          <w:sz w:val="18"/>
+        </w:rPr>
+        <w:t>Is obj a set?</w:t>
+      </w:r>
+      <w:r>
+        <w:rPr>
+          <w:rFonts w:ascii="Courier New" w:hAnsi="Courier New" w:cs="Courier New"/>
+          <w:sz w:val="18"/>
+        </w:rPr>
+        <w:t xml:space="preserve">                </w:t>
+      </w:r>
+    </w:p>
+    <w:p>
+      <w:pPr>
+        <w:ind w:left="720"/>
+        <w:rPr>
+          <w:sz w:val="22"/>
+          <w:szCs w:val="22"/>
+        </w:rPr>
+      </w:pPr>
     </w:p>
     <w:p>
       <w:pPr>
         <w:ind w:left="360"/>
         <w:rPr>
-          <w:sz w:val="18"/>
-        </w:rPr>
-      </w:pPr>
-      <w:r>
-        <w:rPr>
-          <w:rFonts w:ascii="Courier New" w:hAnsi="Courier New" w:cs="Courier New"/>
-          <w:sz w:val="18"/>
-        </w:rPr>
-        <w:t>(member</w:t>
-      </w:r>
-      <w:r>
-        <w:rPr>
-          <w:rFonts w:ascii="Courier New" w:hAnsi="Courier New" w:cs="Courier New"/>
-          <w:sz w:val="18"/>
-        </w:rPr>
-        <w:t>?</w:t>
-      </w:r>
-      <w:r>
-        <w:rPr>
-          <w:rFonts w:ascii="Courier New" w:hAnsi="Courier New" w:cs="Courier New"/>
-          <w:sz w:val="18"/>
-        </w:rPr>
-        <w:t>-cps item L k)</w:t>
-      </w:r>
-      <w:r>
-        <w:rPr>
-          <w:rFonts w:ascii="Courier New" w:hAnsi="Courier New" w:cs="Courier New"/>
-          <w:sz w:val="18"/>
-        </w:rPr>
-        <w:t xml:space="preserve">  </w:t>
-      </w:r>
-      <w:r>
-        <w:rPr>
-          <w:sz w:val="18"/>
-        </w:rPr>
-        <w:t xml:space="preserve">; </w:t>
-      </w:r>
-      <w:r>
-        <w:rPr>
-          <w:sz w:val="18"/>
-        </w:rPr>
-        <w:t xml:space="preserve"> </w:t>
-      </w:r>
-      <w:r>
-        <w:rPr>
-          <w:sz w:val="18"/>
-        </w:rPr>
-        <w:t xml:space="preserve">Is </w:t>
-      </w:r>
-      <w:r>
-        <w:rPr>
-          <w:rFonts w:ascii="Courier New" w:hAnsi="Courier New" w:cs="Courier New"/>
-          <w:sz w:val="18"/>
-        </w:rPr>
-        <w:t>item</w:t>
-      </w:r>
-      <w:r>
-        <w:rPr>
-          <w:sz w:val="18"/>
-        </w:rPr>
-        <w:t xml:space="preserve"> an element of </w:t>
-      </w:r>
-      <w:r>
-        <w:rPr>
-          <w:rFonts w:ascii="Courier New" w:hAnsi="Courier New" w:cs="Courier New"/>
-          <w:sz w:val="18"/>
-        </w:rPr>
-        <w:t>L</w:t>
-      </w:r>
-      <w:r>
-        <w:rPr>
-          <w:sz w:val="18"/>
-        </w:rPr>
-        <w:t>?</w:t>
+          <w:rFonts w:ascii="Courier New" w:hAnsi="Courier New" w:cs="Courier New"/>
+          <w:b/>
+          <w:sz w:val="18"/>
+        </w:rPr>
+      </w:pPr>
+      <w:r>
+        <w:rPr>
+          <w:rFonts w:ascii="Courier New" w:hAnsi="Courier New" w:cs="Courier New"/>
+          <w:sz w:val="18"/>
+        </w:rPr>
+        <w:t xml:space="preserve">&gt; </w:t>
+      </w:r>
+      <w:r>
+        <w:rPr>
+          <w:rFonts w:ascii="Courier New" w:hAnsi="Courier New" w:cs="Courier New"/>
+          <w:b/>
+          <w:sz w:val="18"/>
+        </w:rPr>
+        <w:t>(domain-cps '((1 2) (3 4) (1 3) (2 7) (1 6) (4 3) (3 8))</w:t>
       </w:r>
     </w:p>
     <w:p>
@@ -2270,140 +2799,94 @@
       <w:r>
         <w:rPr>
           <w:rFonts w:ascii="Courier New" w:hAnsi="Courier New" w:cs="Courier New"/>
-          <w:sz w:val="18"/>
-        </w:rPr>
-        <w:t xml:space="preserve">(set?-cps obj k) </w:t>
-      </w:r>
-      <w:r>
-        <w:rPr>
-          <w:rFonts w:ascii="Courier New" w:hAnsi="Courier New" w:cs="Courier New"/>
-          <w:sz w:val="18"/>
-        </w:rPr>
-        <w:t xml:space="preserve">       </w:t>
-      </w:r>
-      <w:r>
-        <w:rPr>
-          <w:sz w:val="18"/>
-        </w:rPr>
-        <w:t xml:space="preserve">; </w:t>
-      </w:r>
-      <w:r>
-        <w:rPr>
-          <w:sz w:val="18"/>
-        </w:rPr>
-        <w:t xml:space="preserve"> </w:t>
-      </w:r>
-      <w:r>
-        <w:rPr>
-          <w:sz w:val="18"/>
-        </w:rPr>
-        <w:t>Is obj a set?</w:t>
-      </w:r>
-      <w:r>
-        <w:rPr>
-          <w:rFonts w:ascii="Courier New" w:hAnsi="Courier New" w:cs="Courier New"/>
-          <w:sz w:val="18"/>
-        </w:rPr>
-        <w:t xml:space="preserve">                </w:t>
-      </w:r>
-    </w:p>
-    <w:p>
-      <w:pPr>
-        <w:ind w:left="720"/>
-        <w:rPr>
-          <w:sz w:val="22"/>
-          <w:szCs w:val="22"/>
-        </w:rPr>
-      </w:pPr>
+          <w:b/>
+          <w:sz w:val="18"/>
+        </w:rPr>
+        <w:t xml:space="preserve">    </w:t>
+      </w:r>
+      <w:r>
+        <w:rPr>
+          <w:rFonts w:ascii="Courier New" w:hAnsi="Courier New" w:cs="Courier New"/>
+          <w:b/>
+          <w:sz w:val="18"/>
+        </w:rPr>
+        <w:t xml:space="preserve">          </w:t>
+      </w:r>
+      <w:r>
+        <w:rPr>
+          <w:rFonts w:ascii="Courier New" w:hAnsi="Courier New" w:cs="Courier New"/>
+          <w:b/>
+          <w:sz w:val="18"/>
+          <w:szCs w:val="18"/>
+        </w:rPr>
+        <w:t>(</w:t>
+      </w:r>
+      <w:proofErr w:type="gramStart"/>
+      <w:r>
+        <w:rPr>
+          <w:rFonts w:ascii="Courier New" w:hAnsi="Courier New" w:cs="Courier New"/>
+          <w:b/>
+          <w:sz w:val="18"/>
+          <w:szCs w:val="18"/>
+        </w:rPr>
+        <w:t>make</w:t>
+      </w:r>
+      <w:proofErr w:type="gramEnd"/>
+      <w:r>
+        <w:rPr>
+          <w:rFonts w:ascii="Courier New" w:hAnsi="Courier New" w:cs="Courier New"/>
+          <w:b/>
+          <w:sz w:val="18"/>
+          <w:szCs w:val="18"/>
+        </w:rPr>
+        <w:t xml:space="preserve">-k </w:t>
+      </w:r>
+      <w:r>
+        <w:rPr>
+          <w:rFonts w:ascii="Courier New" w:hAnsi="Courier New" w:cs="Courier New"/>
+          <w:b/>
+          <w:sz w:val="18"/>
+        </w:rPr>
+        <w:t>(lambda (answer) (format "domain is ~a" answer)))</w:t>
+      </w:r>
+      <w:r>
+        <w:rPr>
+          <w:rFonts w:ascii="Courier New" w:hAnsi="Courier New" w:cs="Courier New"/>
+          <w:b/>
+          <w:sz w:val="18"/>
+        </w:rPr>
+        <w:t>)</w:t>
+      </w:r>
     </w:p>
     <w:p>
       <w:pPr>
         <w:ind w:left="360"/>
         <w:rPr>
-          <w:rFonts w:ascii="Courier New" w:hAnsi="Courier New" w:cs="Courier New"/>
-          <w:b/>
-          <w:sz w:val="18"/>
-        </w:rPr>
-      </w:pPr>
-      <w:r>
-        <w:rPr>
-          <w:rFonts w:ascii="Courier New" w:hAnsi="Courier New" w:cs="Courier New"/>
-          <w:sz w:val="18"/>
-        </w:rPr>
-        <w:t xml:space="preserve">&gt; </w:t>
-      </w:r>
-      <w:r>
-        <w:rPr>
-          <w:rFonts w:ascii="Courier New" w:hAnsi="Courier New" w:cs="Courier New"/>
-          <w:b/>
-          <w:sz w:val="18"/>
-        </w:rPr>
-        <w:t>(domain-cps '((1 2) (3 4) (1 3) (2 7) (1 6) (4 3) (3 8))</w:t>
-      </w:r>
-    </w:p>
-    <w:p>
-      <w:pPr>
-        <w:ind w:left="360"/>
-        <w:rPr>
-          <w:rFonts w:ascii="Courier New" w:hAnsi="Courier New" w:cs="Courier New"/>
-          <w:sz w:val="18"/>
-        </w:rPr>
-      </w:pPr>
-      <w:r>
-        <w:rPr>
-          <w:rFonts w:ascii="Courier New" w:hAnsi="Courier New" w:cs="Courier New"/>
-          <w:b/>
-          <w:sz w:val="18"/>
-        </w:rPr>
-        <w:t xml:space="preserve">    </w:t>
-      </w:r>
-      <w:r>
-        <w:rPr>
-          <w:rFonts w:ascii="Courier New" w:hAnsi="Courier New" w:cs="Courier New"/>
-          <w:b/>
-          <w:sz w:val="18"/>
-        </w:rPr>
-        <w:t xml:space="preserve">          </w:t>
-      </w:r>
-      <w:r>
-        <w:rPr>
-          <w:rFonts w:ascii="Courier New" w:hAnsi="Courier New" w:cs="Courier New"/>
-          <w:b/>
-          <w:sz w:val="18"/>
-          <w:szCs w:val="18"/>
-        </w:rPr>
-        <w:t xml:space="preserve">(make-k </w:t>
-      </w:r>
-      <w:r>
-        <w:rPr>
-          <w:rFonts w:ascii="Courier New" w:hAnsi="Courier New" w:cs="Courier New"/>
-          <w:b/>
-          <w:sz w:val="18"/>
-        </w:rPr>
-        <w:t>(lambda (answer) (format "domain is ~a" answer)))</w:t>
-      </w:r>
-      <w:r>
-        <w:rPr>
-          <w:rFonts w:ascii="Courier New" w:hAnsi="Courier New" w:cs="Courier New"/>
-          <w:b/>
-          <w:sz w:val="18"/>
-        </w:rPr>
-        <w:t>)</w:t>
-      </w:r>
-    </w:p>
-    <w:p>
-      <w:pPr>
-        <w:ind w:left="360"/>
-        <w:rPr>
-          <w:sz w:val="18"/>
-        </w:rPr>
-      </w:pPr>
-      <w:r>
-        <w:rPr>
-          <w:rFonts w:ascii="Courier New" w:hAnsi="Courier New" w:cs="Courier New"/>
-          <w:sz w:val="18"/>
-        </w:rPr>
-        <w:t>"domain is (2 1 4 3)"</w:t>
+          <w:sz w:val="18"/>
+        </w:rPr>
+      </w:pPr>
+      <w:r>
+        <w:rPr>
+          <w:rFonts w:ascii="Courier New" w:hAnsi="Courier New" w:cs="Courier New"/>
+          <w:sz w:val="18"/>
+        </w:rPr>
+        <w:t>"</w:t>
+      </w:r>
+      <w:proofErr w:type="gramStart"/>
+      <w:r>
+        <w:rPr>
+          <w:rFonts w:ascii="Courier New" w:hAnsi="Courier New" w:cs="Courier New"/>
+          <w:sz w:val="18"/>
+        </w:rPr>
+        <w:t>domain</w:t>
+      </w:r>
+      <w:proofErr w:type="gramEnd"/>
+      <w:r>
+        <w:rPr>
+          <w:rFonts w:ascii="Courier New" w:hAnsi="Courier New" w:cs="Courier New"/>
+          <w:sz w:val="18"/>
+        </w:rPr>
+        <w:t xml:space="preserve"> is (2 1 4 3)"</w:t>
       </w:r>
     </w:p>
     <w:p>
@@ -2683,7 +3166,23 @@
           <w:sz w:val="22"/>
           <w:szCs w:val="22"/>
         </w:rPr>
-        <w:t xml:space="preserve">(I.e. you are not allowed to apply </w:t>
+        <w:t>(</w:t>
+      </w:r>
+      <w:proofErr w:type="gramStart"/>
+      <w:r>
+        <w:rPr>
+          <w:sz w:val="22"/>
+          <w:szCs w:val="22"/>
+        </w:rPr>
+        <w:t>I.e.</w:t>
+      </w:r>
+      <w:proofErr w:type="gramEnd"/>
+      <w:r>
+        <w:rPr>
+          <w:sz w:val="22"/>
+          <w:szCs w:val="22"/>
+        </w:rPr>
+        <w:t xml:space="preserve"> you are not allowed to apply </w:t>
       </w:r>
       <w:r>
         <w:rPr>
@@ -2850,7 +3349,27 @@
           <w:sz w:val="18"/>
           <w:szCs w:val="18"/>
         </w:rPr>
-        <w:t xml:space="preserve">(car-cps '(1 2 3) </w:t>
+        <w:t>(</w:t>
+      </w:r>
+      <w:proofErr w:type="gramStart"/>
+      <w:r>
+        <w:rPr>
+          <w:rFonts w:ascii="Courier New" w:hAnsi="Courier New" w:cs="Courier New"/>
+          <w:b/>
+          <w:sz w:val="18"/>
+          <w:szCs w:val="18"/>
+        </w:rPr>
+        <w:t>car</w:t>
+      </w:r>
+      <w:proofErr w:type="gramEnd"/>
+      <w:r>
+        <w:rPr>
+          <w:rFonts w:ascii="Courier New" w:hAnsi="Courier New" w:cs="Courier New"/>
+          <w:b/>
+          <w:sz w:val="18"/>
+          <w:szCs w:val="18"/>
+        </w:rPr>
+        <w:t xml:space="preserve">-cps '(1 2 3) </w:t>
       </w:r>
       <w:r>
         <w:rPr>
@@ -2961,7 +3480,29 @@
           <w:sz w:val="18"/>
           <w:szCs w:val="18"/>
         </w:rPr>
-        <w:t>(andmap-cps</w:t>
+        <w:t>(</w:t>
+      </w:r>
+      <w:proofErr w:type="spellStart"/>
+      <w:proofErr w:type="gramStart"/>
+      <w:r>
+        <w:rPr>
+          <w:rFonts w:ascii="Courier New" w:hAnsi="Courier New" w:cs="Courier New"/>
+          <w:b/>
+          <w:sz w:val="18"/>
+          <w:szCs w:val="18"/>
+        </w:rPr>
+        <w:t>andmap</w:t>
+      </w:r>
+      <w:proofErr w:type="spellEnd"/>
+      <w:proofErr w:type="gramEnd"/>
+      <w:r>
+        <w:rPr>
+          <w:rFonts w:ascii="Courier New" w:hAnsi="Courier New" w:cs="Courier New"/>
+          <w:b/>
+          <w:sz w:val="18"/>
+          <w:szCs w:val="18"/>
+        </w:rPr>
+        <w:t>-cps</w:t>
       </w:r>
     </w:p>
     <w:p>
@@ -2999,7 +3540,27 @@
           <w:sz w:val="18"/>
           <w:szCs w:val="18"/>
         </w:rPr>
-        <w:t xml:space="preserve"> (make-cps (lambda (x)</w:t>
+        <w:t xml:space="preserve"> (</w:t>
+      </w:r>
+      <w:proofErr w:type="gramStart"/>
+      <w:r>
+        <w:rPr>
+          <w:rFonts w:ascii="Courier New" w:hAnsi="Courier New" w:cs="Courier New"/>
+          <w:b/>
+          <w:sz w:val="18"/>
+          <w:szCs w:val="18"/>
+        </w:rPr>
+        <w:t>make</w:t>
+      </w:r>
+      <w:proofErr w:type="gramEnd"/>
+      <w:r>
+        <w:rPr>
+          <w:rFonts w:ascii="Courier New" w:hAnsi="Courier New" w:cs="Courier New"/>
+          <w:b/>
+          <w:sz w:val="18"/>
+          <w:szCs w:val="18"/>
+        </w:rPr>
+        <w:t>-cps (lambda (x)</w:t>
       </w:r>
     </w:p>
     <w:p>
@@ -3055,7 +3616,27 @@
           <w:sz w:val="18"/>
           <w:szCs w:val="18"/>
         </w:rPr>
-        <w:t>(set! count (+ 1 count))</w:t>
+        <w:t>(</w:t>
+      </w:r>
+      <w:proofErr w:type="gramStart"/>
+      <w:r>
+        <w:rPr>
+          <w:rFonts w:ascii="Courier New" w:hAnsi="Courier New" w:cs="Courier New"/>
+          <w:b/>
+          <w:sz w:val="18"/>
+          <w:szCs w:val="18"/>
+        </w:rPr>
+        <w:t>set</w:t>
+      </w:r>
+      <w:proofErr w:type="gramEnd"/>
+      <w:r>
+        <w:rPr>
+          <w:rFonts w:ascii="Courier New" w:hAnsi="Courier New" w:cs="Courier New"/>
+          <w:b/>
+          <w:sz w:val="18"/>
+          <w:szCs w:val="18"/>
+        </w:rPr>
+        <w:t>! count (+ 1 count))</w:t>
       </w:r>
     </w:p>
     <w:p>
@@ -3102,7 +3683,27 @@
           <w:sz w:val="18"/>
           <w:szCs w:val="18"/>
         </w:rPr>
-        <w:t>(positive? x)))</w:t>
+        <w:t>(</w:t>
+      </w:r>
+      <w:proofErr w:type="gramStart"/>
+      <w:r>
+        <w:rPr>
+          <w:rFonts w:ascii="Courier New" w:hAnsi="Courier New" w:cs="Courier New"/>
+          <w:b/>
+          <w:sz w:val="18"/>
+          <w:szCs w:val="18"/>
+        </w:rPr>
+        <w:t>positive</w:t>
+      </w:r>
+      <w:proofErr w:type="gramEnd"/>
+      <w:r>
+        <w:rPr>
+          <w:rFonts w:ascii="Courier New" w:hAnsi="Courier New" w:cs="Courier New"/>
+          <w:b/>
+          <w:sz w:val="18"/>
+          <w:szCs w:val="18"/>
+        </w:rPr>
+        <w:t>? x)))</w:t>
       </w:r>
     </w:p>
     <w:p>
@@ -3178,7 +3779,27 @@
           <w:sz w:val="18"/>
           <w:szCs w:val="18"/>
         </w:rPr>
-        <w:t xml:space="preserve">(make-k </w:t>
+        <w:t>(</w:t>
+      </w:r>
+      <w:proofErr w:type="gramStart"/>
+      <w:r>
+        <w:rPr>
+          <w:rFonts w:ascii="Courier New" w:hAnsi="Courier New" w:cs="Courier New"/>
+          <w:b/>
+          <w:sz w:val="18"/>
+          <w:szCs w:val="18"/>
+        </w:rPr>
+        <w:t>make</w:t>
+      </w:r>
+      <w:proofErr w:type="gramEnd"/>
+      <w:r>
+        <w:rPr>
+          <w:rFonts w:ascii="Courier New" w:hAnsi="Courier New" w:cs="Courier New"/>
+          <w:b/>
+          <w:sz w:val="18"/>
+          <w:szCs w:val="18"/>
+        </w:rPr>
+        <w:t xml:space="preserve">-k </w:t>
       </w:r>
       <w:r>
         <w:rPr>
@@ -3246,6 +3867,7 @@
           <w:szCs w:val="22"/>
         </w:rPr>
       </w:pPr>
+      <w:proofErr w:type="spellStart"/>
       <w:r>
         <w:rPr>
           <w:b/>
@@ -3260,7 +3882,16 @@
           <w:sz w:val="22"/>
           <w:szCs w:val="22"/>
         </w:rPr>
-        <w:t xml:space="preserve">map-cps </w:t>
+        <w:t>map</w:t>
+      </w:r>
+      <w:proofErr w:type="spellEnd"/>
+      <w:r>
+        <w:rPr>
+          <w:b/>
+          <w:sz w:val="22"/>
+          <w:szCs w:val="22"/>
+        </w:rPr>
+        <w:t xml:space="preserve">-cps </w:t>
       </w:r>
       <w:r>
         <w:rPr>
@@ -3331,13 +3962,23 @@
         </w:rPr>
         <w:t xml:space="preserve"> calls </w:t>
       </w:r>
-      <w:r>
-        <w:rPr>
-          <w:rFonts w:ascii="Courier New" w:hAnsi="Courier New" w:cs="Courier New"/>
-          <w:sz w:val="22"/>
-          <w:szCs w:val="22"/>
-        </w:rPr>
-        <w:t>andmap-cps</w:t>
+      <w:proofErr w:type="spellStart"/>
+      <w:r>
+        <w:rPr>
+          <w:rFonts w:ascii="Courier New" w:hAnsi="Courier New" w:cs="Courier New"/>
+          <w:sz w:val="22"/>
+          <w:szCs w:val="22"/>
+        </w:rPr>
+        <w:t>andmap</w:t>
+      </w:r>
+      <w:proofErr w:type="spellEnd"/>
+      <w:r>
+        <w:rPr>
+          <w:rFonts w:ascii="Courier New" w:hAnsi="Courier New" w:cs="Courier New"/>
+          <w:sz w:val="22"/>
+          <w:szCs w:val="22"/>
+        </w:rPr>
+        <w:t>-cps</w:t>
       </w:r>
       <w:r>
         <w:rPr>
@@ -3376,6 +4017,7 @@
         </w:rPr>
         <w:t xml:space="preserve">I used tests like that for the grading program also.  </w:t>
       </w:r>
+      <w:proofErr w:type="gramStart"/>
       <w:r>
         <w:rPr>
           <w:sz w:val="22"/>
@@ -3383,6 +4025,7 @@
         </w:rPr>
         <w:t>Thus</w:t>
       </w:r>
+      <w:proofErr w:type="gramEnd"/>
       <w:r>
         <w:rPr>
           <w:sz w:val="22"/>
@@ -3415,15 +4058,43 @@
           <w:sz w:val="22"/>
           <w:szCs w:val="22"/>
         </w:rPr>
-        <w:t xml:space="preserve">Form: </w:t>
-      </w:r>
-      <w:r>
-        <w:rPr>
-          <w:rFonts w:ascii="Courier New" w:hAnsi="Courier New" w:cs="Courier New"/>
-          <w:sz w:val="22"/>
-          <w:szCs w:val="22"/>
-        </w:rPr>
-        <w:t xml:space="preserve"> (andmap-cps pred-cps list continuation)</w:t>
+        <w:t>Form</w:t>
+      </w:r>
+      <w:proofErr w:type="gramStart"/>
+      <w:r>
+        <w:rPr>
+          <w:b/>
+          <w:sz w:val="22"/>
+          <w:szCs w:val="22"/>
+        </w:rPr>
+        <w:t xml:space="preserve">: </w:t>
+      </w:r>
+      <w:r>
+        <w:rPr>
+          <w:rFonts w:ascii="Courier New" w:hAnsi="Courier New" w:cs="Courier New"/>
+          <w:sz w:val="22"/>
+          <w:szCs w:val="22"/>
+        </w:rPr>
+        <w:t xml:space="preserve"> (</w:t>
+      </w:r>
+      <w:proofErr w:type="spellStart"/>
+      <w:proofErr w:type="gramEnd"/>
+      <w:r>
+        <w:rPr>
+          <w:rFonts w:ascii="Courier New" w:hAnsi="Courier New" w:cs="Courier New"/>
+          <w:sz w:val="22"/>
+          <w:szCs w:val="22"/>
+        </w:rPr>
+        <w:t>andmap</w:t>
+      </w:r>
+      <w:proofErr w:type="spellEnd"/>
+      <w:r>
+        <w:rPr>
+          <w:rFonts w:ascii="Courier New" w:hAnsi="Courier New" w:cs="Courier New"/>
+          <w:sz w:val="22"/>
+          <w:szCs w:val="22"/>
+        </w:rPr>
+        <w:t>-cps pred-cps list continuation)</w:t>
       </w:r>
       <w:r>
         <w:rPr>
@@ -3461,6 +4132,7 @@
         </w:rPr>
         <w:t xml:space="preserve"> </w:t>
       </w:r>
+      <w:proofErr w:type="spellStart"/>
       <w:r>
         <w:rPr>
           <w:rFonts w:ascii="Courier New" w:hAnsi="Courier New" w:cs="Courier New"/>
@@ -3475,7 +4147,16 @@
           <w:sz w:val="22"/>
           <w:szCs w:val="22"/>
         </w:rPr>
-        <w:t>ndmap-cps</w:t>
+        <w:t>ndmap</w:t>
+      </w:r>
+      <w:proofErr w:type="spellEnd"/>
+      <w:r>
+        <w:rPr>
+          <w:rFonts w:ascii="Courier New" w:hAnsi="Courier New" w:cs="Courier New"/>
+          <w:sz w:val="22"/>
+          <w:szCs w:val="22"/>
+        </w:rPr>
+        <w:t>-cps</w:t>
       </w:r>
       <w:r>
         <w:rPr>
@@ -3549,7 +4230,27 @@
           <w:sz w:val="18"/>
           <w:szCs w:val="18"/>
         </w:rPr>
-        <w:t xml:space="preserve">(andmap-cps (make-cps number?) '(2 3 4 5) </w:t>
+        <w:t>(</w:t>
+      </w:r>
+      <w:proofErr w:type="spellStart"/>
+      <w:r>
+        <w:rPr>
+          <w:rFonts w:ascii="Courier New" w:hAnsi="Courier New" w:cs="Courier New"/>
+          <w:b/>
+          <w:sz w:val="18"/>
+          <w:szCs w:val="18"/>
+        </w:rPr>
+        <w:t>andmap</w:t>
+      </w:r>
+      <w:proofErr w:type="spellEnd"/>
+      <w:r>
+        <w:rPr>
+          <w:rFonts w:ascii="Courier New" w:hAnsi="Courier New" w:cs="Courier New"/>
+          <w:b/>
+          <w:sz w:val="18"/>
+          <w:szCs w:val="18"/>
+        </w:rPr>
+        <w:t xml:space="preserve">-cps (make-cps number?) '(2 3 4 5) </w:t>
       </w:r>
       <w:r>
         <w:rPr>
@@ -3621,7 +4322,27 @@
           <w:sz w:val="18"/>
           <w:szCs w:val="18"/>
         </w:rPr>
-        <w:t xml:space="preserve">(andmap-cps (make-cps number?) '(2 3 a 5) </w:t>
+        <w:t>(</w:t>
+      </w:r>
+      <w:proofErr w:type="spellStart"/>
+      <w:r>
+        <w:rPr>
+          <w:rFonts w:ascii="Courier New" w:hAnsi="Courier New" w:cs="Courier New"/>
+          <w:b/>
+          <w:sz w:val="18"/>
+          <w:szCs w:val="18"/>
+        </w:rPr>
+        <w:t>andmap</w:t>
+      </w:r>
+      <w:proofErr w:type="spellEnd"/>
+      <w:r>
+        <w:rPr>
+          <w:rFonts w:ascii="Courier New" w:hAnsi="Courier New" w:cs="Courier New"/>
+          <w:b/>
+          <w:sz w:val="18"/>
+          <w:szCs w:val="18"/>
+        </w:rPr>
+        <w:t xml:space="preserve">-cps (make-cps number?) '(2 3 a 5) </w:t>
       </w:r>
       <w:r>
         <w:rPr>
@@ -3693,7 +4414,47 @@
           <w:sz w:val="18"/>
           <w:szCs w:val="18"/>
         </w:rPr>
-        <w:t xml:space="preserve">(andmap-cps (lambda (L k) (member?-cps 'a L k)) '((b a) (c b a)) </w:t>
+        <w:t>(</w:t>
+      </w:r>
+      <w:proofErr w:type="spellStart"/>
+      <w:r>
+        <w:rPr>
+          <w:rFonts w:ascii="Courier New" w:hAnsi="Courier New" w:cs="Courier New"/>
+          <w:b/>
+          <w:sz w:val="18"/>
+          <w:szCs w:val="18"/>
+        </w:rPr>
+        <w:t>andmap</w:t>
+      </w:r>
+      <w:proofErr w:type="spellEnd"/>
+      <w:r>
+        <w:rPr>
+          <w:rFonts w:ascii="Courier New" w:hAnsi="Courier New" w:cs="Courier New"/>
+          <w:b/>
+          <w:sz w:val="18"/>
+          <w:szCs w:val="18"/>
+        </w:rPr>
+        <w:t>-cps (lambda (L k) (</w:t>
+      </w:r>
+      <w:proofErr w:type="gramStart"/>
+      <w:r>
+        <w:rPr>
+          <w:rFonts w:ascii="Courier New" w:hAnsi="Courier New" w:cs="Courier New"/>
+          <w:b/>
+          <w:sz w:val="18"/>
+          <w:szCs w:val="18"/>
+        </w:rPr>
+        <w:t>member?-</w:t>
+      </w:r>
+      <w:proofErr w:type="gramEnd"/>
+      <w:r>
+        <w:rPr>
+          <w:rFonts w:ascii="Courier New" w:hAnsi="Courier New" w:cs="Courier New"/>
+          <w:b/>
+          <w:sz w:val="18"/>
+          <w:szCs w:val="18"/>
+        </w:rPr>
+        <w:t xml:space="preserve">cps 'a L k)) '((b a) (c b a)) </w:t>
       </w:r>
       <w:r>
         <w:rPr>
@@ -3766,7 +4527,47 @@
           <w:sz w:val="18"/>
           <w:szCs w:val="18"/>
         </w:rPr>
-        <w:t xml:space="preserve">(andmap-cps (lambda (L k) (member?-cps 'a L k)) '((b a) (c b)) </w:t>
+        <w:t>(</w:t>
+      </w:r>
+      <w:proofErr w:type="spellStart"/>
+      <w:r>
+        <w:rPr>
+          <w:rFonts w:ascii="Courier New" w:hAnsi="Courier New" w:cs="Courier New"/>
+          <w:b/>
+          <w:sz w:val="18"/>
+          <w:szCs w:val="18"/>
+        </w:rPr>
+        <w:t>andmap</w:t>
+      </w:r>
+      <w:proofErr w:type="spellEnd"/>
+      <w:r>
+        <w:rPr>
+          <w:rFonts w:ascii="Courier New" w:hAnsi="Courier New" w:cs="Courier New"/>
+          <w:b/>
+          <w:sz w:val="18"/>
+          <w:szCs w:val="18"/>
+        </w:rPr>
+        <w:t>-cps (lambda (L k) (</w:t>
+      </w:r>
+      <w:proofErr w:type="gramStart"/>
+      <w:r>
+        <w:rPr>
+          <w:rFonts w:ascii="Courier New" w:hAnsi="Courier New" w:cs="Courier New"/>
+          <w:b/>
+          <w:sz w:val="18"/>
+          <w:szCs w:val="18"/>
+        </w:rPr>
+        <w:t>member?-</w:t>
+      </w:r>
+      <w:proofErr w:type="gramEnd"/>
+      <w:r>
+        <w:rPr>
+          <w:rFonts w:ascii="Courier New" w:hAnsi="Courier New" w:cs="Courier New"/>
+          <w:b/>
+          <w:sz w:val="18"/>
+          <w:szCs w:val="18"/>
+        </w:rPr>
+        <w:t xml:space="preserve">cps 'a L k)) '((b a) (c b)) </w:t>
       </w:r>
       <w:r>
         <w:rPr>
@@ -3839,7 +4640,17 @@
           <w:sz w:val="18"/>
           <w:szCs w:val="18"/>
         </w:rPr>
-        <w:t>(let* ([count 0]</w:t>
+        <w:t>(let* ([count 0</w:t>
+      </w:r>
+      <w:proofErr w:type="gramStart"/>
+      <w:r>
+        <w:rPr>
+          <w:rFonts w:ascii="Courier New" w:hAnsi="Courier New" w:cs="Courier New"/>
+          <w:b/>
+          <w:sz w:val="18"/>
+          <w:szCs w:val="18"/>
+        </w:rPr>
+        <w:t>]</w:t>
       </w:r>
       <w:r>
         <w:rPr>
@@ -3856,7 +4667,16 @@
           <w:sz w:val="18"/>
           <w:szCs w:val="18"/>
         </w:rPr>
-        <w:t>; check for short-circuit</w:t>
+        <w:t>;</w:t>
+      </w:r>
+      <w:proofErr w:type="gramEnd"/>
+      <w:r>
+        <w:rPr>
+          <w:rFonts w:ascii="Courier New" w:hAnsi="Courier New" w:cs="Courier New"/>
+          <w:sz w:val="18"/>
+          <w:szCs w:val="18"/>
+        </w:rPr>
+        <w:t xml:space="preserve"> check for short-circuit</w:t>
       </w:r>
     </w:p>
     <w:p>
@@ -3896,7 +4716,27 @@
           <w:sz w:val="18"/>
           <w:szCs w:val="18"/>
         </w:rPr>
-        <w:t xml:space="preserve">           (lambda (x k)</w:t>
+        <w:t xml:space="preserve">           (</w:t>
+      </w:r>
+      <w:proofErr w:type="gramStart"/>
+      <w:r>
+        <w:rPr>
+          <w:rFonts w:ascii="Courier New" w:hAnsi="Courier New" w:cs="Courier New"/>
+          <w:b/>
+          <w:sz w:val="18"/>
+          <w:szCs w:val="18"/>
+        </w:rPr>
+        <w:t>lambda</w:t>
+      </w:r>
+      <w:proofErr w:type="gramEnd"/>
+      <w:r>
+        <w:rPr>
+          <w:rFonts w:ascii="Courier New" w:hAnsi="Courier New" w:cs="Courier New"/>
+          <w:b/>
+          <w:sz w:val="18"/>
+          <w:szCs w:val="18"/>
+        </w:rPr>
+        <w:t xml:space="preserve"> (x k)</w:t>
       </w:r>
     </w:p>
     <w:p>
@@ -3916,7 +4756,27 @@
           <w:sz w:val="18"/>
           <w:szCs w:val="18"/>
         </w:rPr>
-        <w:t xml:space="preserve">             (set! count (+ 1 count))</w:t>
+        <w:t xml:space="preserve">             (</w:t>
+      </w:r>
+      <w:proofErr w:type="gramStart"/>
+      <w:r>
+        <w:rPr>
+          <w:rFonts w:ascii="Courier New" w:hAnsi="Courier New" w:cs="Courier New"/>
+          <w:b/>
+          <w:sz w:val="18"/>
+          <w:szCs w:val="18"/>
+        </w:rPr>
+        <w:t>set</w:t>
+      </w:r>
+      <w:proofErr w:type="gramEnd"/>
+      <w:r>
+        <w:rPr>
+          <w:rFonts w:ascii="Courier New" w:hAnsi="Courier New" w:cs="Courier New"/>
+          <w:b/>
+          <w:sz w:val="18"/>
+          <w:szCs w:val="18"/>
+        </w:rPr>
+        <w:t>! count (+ 1 count))</w:t>
       </w:r>
     </w:p>
     <w:p>
@@ -3938,14 +4798,25 @@
         </w:rPr>
         <w:t xml:space="preserve">             (</w:t>
       </w:r>
-      <w:r>
-        <w:rPr>
-          <w:rFonts w:ascii="Courier New" w:hAnsi="Courier New" w:cs="Courier New"/>
-          <w:b/>
-          <w:sz w:val="18"/>
-          <w:szCs w:val="18"/>
-        </w:rPr>
-        <w:t>apply-</w:t>
+      <w:proofErr w:type="gramStart"/>
+      <w:r>
+        <w:rPr>
+          <w:rFonts w:ascii="Courier New" w:hAnsi="Courier New" w:cs="Courier New"/>
+          <w:b/>
+          <w:sz w:val="18"/>
+          <w:szCs w:val="18"/>
+        </w:rPr>
+        <w:t>apply</w:t>
+      </w:r>
+      <w:proofErr w:type="gramEnd"/>
+      <w:r>
+        <w:rPr>
+          <w:rFonts w:ascii="Courier New" w:hAnsi="Courier New" w:cs="Courier New"/>
+          <w:b/>
+          <w:sz w:val="18"/>
+          <w:szCs w:val="18"/>
+        </w:rPr>
+        <w:t>-</w:t>
       </w:r>
       <w:r>
         <w:rPr>
@@ -3974,7 +4845,29 @@
           <w:sz w:val="18"/>
           <w:szCs w:val="18"/>
         </w:rPr>
-        <w:t xml:space="preserve">    (andmap-cps check-and-increment-cps</w:t>
+        <w:t xml:space="preserve">    (</w:t>
+      </w:r>
+      <w:proofErr w:type="spellStart"/>
+      <w:proofErr w:type="gramStart"/>
+      <w:r>
+        <w:rPr>
+          <w:rFonts w:ascii="Courier New" w:hAnsi="Courier New" w:cs="Courier New"/>
+          <w:b/>
+          <w:sz w:val="18"/>
+          <w:szCs w:val="18"/>
+        </w:rPr>
+        <w:t>andmap</w:t>
+      </w:r>
+      <w:proofErr w:type="spellEnd"/>
+      <w:proofErr w:type="gramEnd"/>
+      <w:r>
+        <w:rPr>
+          <w:rFonts w:ascii="Courier New" w:hAnsi="Courier New" w:cs="Courier New"/>
+          <w:b/>
+          <w:sz w:val="18"/>
+          <w:szCs w:val="18"/>
+        </w:rPr>
+        <w:t>-cps check-and-increment-cps</w:t>
       </w:r>
     </w:p>
     <w:p>
@@ -3996,7 +4889,29 @@
           <w:szCs w:val="18"/>
           <w:lang w:val="fr-FR"/>
         </w:rPr>
-        <w:t xml:space="preserve">                '(3 4 5 #f #t)</w:t>
+        <w:t xml:space="preserve">                </w:t>
+      </w:r>
+      <w:proofErr w:type="gramStart"/>
+      <w:r>
+        <w:rPr>
+          <w:rFonts w:ascii="Courier New" w:hAnsi="Courier New" w:cs="Courier New"/>
+          <w:b/>
+          <w:sz w:val="18"/>
+          <w:szCs w:val="18"/>
+          <w:lang w:val="fr-FR"/>
+        </w:rPr>
+        <w:t>'(</w:t>
+      </w:r>
+      <w:proofErr w:type="gramEnd"/>
+      <w:r>
+        <w:rPr>
+          <w:rFonts w:ascii="Courier New" w:hAnsi="Courier New" w:cs="Courier New"/>
+          <w:b/>
+          <w:sz w:val="18"/>
+          <w:szCs w:val="18"/>
+          <w:lang w:val="fr-FR"/>
+        </w:rPr>
+        <w:t>3 4 5 #f #t)</w:t>
       </w:r>
     </w:p>
     <w:p>
@@ -4028,8 +4943,10 @@
           <w:szCs w:val="18"/>
           <w:lang w:val="fr-FR"/>
         </w:rPr>
-        <w:t xml:space="preserve">(make-k </w:t>
-      </w:r>
+        <w:t>(</w:t>
+      </w:r>
+      <w:proofErr w:type="spellStart"/>
+      <w:proofErr w:type="gramStart"/>
       <w:r>
         <w:rPr>
           <w:rFonts w:ascii="Courier New" w:hAnsi="Courier New" w:cs="Courier New"/>
@@ -4038,6 +4955,28 @@
           <w:szCs w:val="18"/>
           <w:lang w:val="fr-FR"/>
         </w:rPr>
+        <w:t>make</w:t>
+      </w:r>
+      <w:proofErr w:type="spellEnd"/>
+      <w:proofErr w:type="gramEnd"/>
+      <w:r>
+        <w:rPr>
+          <w:rFonts w:ascii="Courier New" w:hAnsi="Courier New" w:cs="Courier New"/>
+          <w:b/>
+          <w:sz w:val="18"/>
+          <w:szCs w:val="18"/>
+          <w:lang w:val="fr-FR"/>
+        </w:rPr>
+        <w:t xml:space="preserve">-k </w:t>
+      </w:r>
+      <w:r>
+        <w:rPr>
+          <w:rFonts w:ascii="Courier New" w:hAnsi="Courier New" w:cs="Courier New"/>
+          <w:b/>
+          <w:sz w:val="18"/>
+          <w:szCs w:val="18"/>
+          <w:lang w:val="fr-FR"/>
+        </w:rPr>
         <w:t>(lambda (v)</w:t>
       </w:r>
     </w:p>
@@ -4078,7 +5017,27 @@
           <w:sz w:val="18"/>
           <w:szCs w:val="18"/>
         </w:rPr>
-        <w:t>(cons count v))))</w:t>
+        <w:t>(</w:t>
+      </w:r>
+      <w:proofErr w:type="gramStart"/>
+      <w:r>
+        <w:rPr>
+          <w:rFonts w:ascii="Courier New" w:hAnsi="Courier New" w:cs="Courier New"/>
+          <w:b/>
+          <w:sz w:val="18"/>
+          <w:szCs w:val="18"/>
+        </w:rPr>
+        <w:t>cons</w:t>
+      </w:r>
+      <w:proofErr w:type="gramEnd"/>
+      <w:r>
+        <w:rPr>
+          <w:rFonts w:ascii="Courier New" w:hAnsi="Courier New" w:cs="Courier New"/>
+          <w:b/>
+          <w:sz w:val="18"/>
+          <w:szCs w:val="18"/>
+        </w:rPr>
+        <w:t xml:space="preserve"> count v))))</w:t>
       </w:r>
       <w:r>
         <w:rPr>
@@ -4106,7 +5065,25 @@
           <w:sz w:val="18"/>
           <w:szCs w:val="18"/>
         </w:rPr>
-        <w:t>(4 . #f)</w:t>
+        <w:t>(</w:t>
+      </w:r>
+      <w:proofErr w:type="gramStart"/>
+      <w:r>
+        <w:rPr>
+          <w:rFonts w:ascii="Courier New" w:hAnsi="Courier New" w:cs="Courier New"/>
+          <w:sz w:val="18"/>
+          <w:szCs w:val="18"/>
+        </w:rPr>
+        <w:t>4 .</w:t>
+      </w:r>
+      <w:proofErr w:type="gramEnd"/>
+      <w:r>
+        <w:rPr>
+          <w:rFonts w:ascii="Courier New" w:hAnsi="Courier New" w:cs="Courier New"/>
+          <w:sz w:val="18"/>
+          <w:szCs w:val="18"/>
+        </w:rPr>
+        <w:t xml:space="preserve"> #f)</w:t>
       </w:r>
     </w:p>
     <w:p>
@@ -4154,7 +5131,27 @@
           <w:sz w:val="22"/>
           <w:szCs w:val="22"/>
         </w:rPr>
-        <w:t>cps-snlist-recur</w:t>
+        <w:t>cps-</w:t>
+      </w:r>
+      <w:proofErr w:type="spellStart"/>
+      <w:r>
+        <w:rPr>
+          <w:b/>
+          <w:bCs/>
+          <w:sz w:val="22"/>
+          <w:szCs w:val="22"/>
+        </w:rPr>
+        <w:t>snlist</w:t>
+      </w:r>
+      <w:proofErr w:type="spellEnd"/>
+      <w:r>
+        <w:rPr>
+          <w:b/>
+          <w:bCs/>
+          <w:sz w:val="22"/>
+          <w:szCs w:val="22"/>
+        </w:rPr>
+        <w:t>-recur</w:t>
       </w:r>
       <w:r>
         <w:rPr>
@@ -4230,6 +5227,7 @@
         </w:rPr>
         <w:t xml:space="preserve"> I </w:t>
       </w:r>
+      <w:proofErr w:type="gramStart"/>
       <w:r>
         <w:rPr>
           <w:color w:val="FF0000"/>
@@ -4242,7 +5240,15 @@
           <w:color w:val="FF0000"/>
           <w:sz w:val="22"/>
         </w:rPr>
-        <w:t xml:space="preserve"> the “continuation as datatype” problem</w:t>
+        <w:t xml:space="preserve"> the</w:t>
+      </w:r>
+      <w:proofErr w:type="gramEnd"/>
+      <w:r>
+        <w:rPr>
+          <w:color w:val="FF0000"/>
+          <w:sz w:val="22"/>
+        </w:rPr>
+        <w:t xml:space="preserve"> “continuation as datatype” problem</w:t>
       </w:r>
       <w:r>
         <w:rPr>
@@ -4315,7 +5321,23 @@
           <w:rFonts w:ascii="Courier New" w:hAnsi="Courier New" w:cs="Courier New"/>
           <w:sz w:val="18"/>
         </w:rPr>
-        <w:t xml:space="preserve">cps-snlist-recur </w:t>
+        <w:t>cps-</w:t>
+      </w:r>
+      <w:proofErr w:type="spellStart"/>
+      <w:r>
+        <w:rPr>
+          <w:rFonts w:ascii="Courier New" w:hAnsi="Courier New" w:cs="Courier New"/>
+          <w:sz w:val="18"/>
+        </w:rPr>
+        <w:t>snlist</w:t>
+      </w:r>
+      <w:proofErr w:type="spellEnd"/>
+      <w:r>
+        <w:rPr>
+          <w:rFonts w:ascii="Courier New" w:hAnsi="Courier New" w:cs="Courier New"/>
+          <w:sz w:val="18"/>
+        </w:rPr>
+        <w:t xml:space="preserve">-recur </w:t>
       </w:r>
       <w:r>
         <w:rPr>
@@ -4335,6 +5357,7 @@
         </w:rPr>
         <w:t xml:space="preserve"> procedure, but it expects </w:t>
       </w:r>
+      <w:proofErr w:type="gramStart"/>
       <w:r>
         <w:rPr>
           <w:sz w:val="18"/>
@@ -4345,8 +5368,16 @@
         <w:rPr>
           <w:sz w:val="18"/>
         </w:rPr>
-        <w:t xml:space="preserve"> of its arguments that are procedures to be cps procedures.  It produces a cps-procedure that does the </w:t>
-      </w:r>
+        <w:t xml:space="preserve"> of</w:t>
+      </w:r>
+      <w:proofErr w:type="gramEnd"/>
+      <w:r>
+        <w:rPr>
+          <w:sz w:val="18"/>
+        </w:rPr>
+        <w:t xml:space="preserve"> its arguments that are procedures to be cps procedures.  It produces a cps-procedure that does the </w:t>
+      </w:r>
+      <w:proofErr w:type="spellStart"/>
       <w:r>
         <w:rPr>
           <w:rFonts w:ascii="Courier New" w:hAnsi="Courier New" w:cs="Courier New"/>
@@ -4359,7 +5390,15 @@
           <w:rFonts w:ascii="Courier New" w:hAnsi="Courier New" w:cs="Courier New"/>
           <w:sz w:val="18"/>
         </w:rPr>
-        <w:t>list-recur</w:t>
+        <w:t>list</w:t>
+      </w:r>
+      <w:proofErr w:type="spellEnd"/>
+      <w:r>
+        <w:rPr>
+          <w:rFonts w:ascii="Courier New" w:hAnsi="Courier New" w:cs="Courier New"/>
+          <w:sz w:val="18"/>
+        </w:rPr>
+        <w:t>-recur</w:t>
       </w:r>
       <w:r>
         <w:rPr>
@@ -4390,6 +5429,7 @@
         </w:rPr>
         <w:t xml:space="preserve">You may start with my definition of </w:t>
       </w:r>
+      <w:proofErr w:type="spellStart"/>
       <w:r>
         <w:rPr>
           <w:rFonts w:ascii="Courier New" w:hAnsi="Courier New" w:cs="Courier New"/>
@@ -4397,6 +5437,7 @@
         </w:rPr>
         <w:t>sn</w:t>
       </w:r>
+      <w:proofErr w:type="spellEnd"/>
       <w:r>
         <w:rPr>
           <w:rFonts w:ascii="Courier New" w:hAnsi="Courier New" w:cs="Courier New"/>
@@ -4432,7 +5473,39 @@
           <w:rFonts w:ascii="Courier New" w:hAnsi="Courier New" w:cs="Courier New"/>
           <w:sz w:val="18"/>
         </w:rPr>
-        <w:t>(define snlist-recur</w:t>
+        <w:t>(</w:t>
+      </w:r>
+      <w:proofErr w:type="gramStart"/>
+      <w:r>
+        <w:rPr>
+          <w:rFonts w:ascii="Courier New" w:hAnsi="Courier New" w:cs="Courier New"/>
+          <w:sz w:val="18"/>
+        </w:rPr>
+        <w:t>define</w:t>
+      </w:r>
+      <w:proofErr w:type="gramEnd"/>
+      <w:r>
+        <w:rPr>
+          <w:rFonts w:ascii="Courier New" w:hAnsi="Courier New" w:cs="Courier New"/>
+          <w:sz w:val="18"/>
+        </w:rPr>
+        <w:t xml:space="preserve"> </w:t>
+      </w:r>
+      <w:proofErr w:type="spellStart"/>
+      <w:r>
+        <w:rPr>
+          <w:rFonts w:ascii="Courier New" w:hAnsi="Courier New" w:cs="Courier New"/>
+          <w:sz w:val="18"/>
+        </w:rPr>
+        <w:t>snlist</w:t>
+      </w:r>
+      <w:proofErr w:type="spellEnd"/>
+      <w:r>
+        <w:rPr>
+          <w:rFonts w:ascii="Courier New" w:hAnsi="Courier New" w:cs="Courier New"/>
+          <w:sz w:val="18"/>
+        </w:rPr>
+        <w:t>-recur</w:t>
       </w:r>
     </w:p>
     <w:p>
@@ -4448,7 +5521,23 @@
           <w:rFonts w:ascii="Courier New" w:hAnsi="Courier New" w:cs="Courier New"/>
           <w:sz w:val="18"/>
         </w:rPr>
-        <w:t xml:space="preserve">  (lambda (seed item-proc list-proc)</w:t>
+        <w:t xml:space="preserve">  (</w:t>
+      </w:r>
+      <w:proofErr w:type="gramStart"/>
+      <w:r>
+        <w:rPr>
+          <w:rFonts w:ascii="Courier New" w:hAnsi="Courier New" w:cs="Courier New"/>
+          <w:sz w:val="18"/>
+        </w:rPr>
+        <w:t>lambda</w:t>
+      </w:r>
+      <w:proofErr w:type="gramEnd"/>
+      <w:r>
+        <w:rPr>
+          <w:rFonts w:ascii="Courier New" w:hAnsi="Courier New" w:cs="Courier New"/>
+          <w:sz w:val="18"/>
+        </w:rPr>
+        <w:t xml:space="preserve"> (seed item-proc list-proc)</w:t>
       </w:r>
     </w:p>
     <w:p>
@@ -4464,7 +5553,25 @@
           <w:rFonts w:ascii="Courier New" w:hAnsi="Courier New" w:cs="Courier New"/>
           <w:sz w:val="18"/>
         </w:rPr>
-        <w:t xml:space="preserve">    (letrec ([helper</w:t>
+        <w:t xml:space="preserve">    (</w:t>
+      </w:r>
+      <w:proofErr w:type="spellStart"/>
+      <w:proofErr w:type="gramStart"/>
+      <w:r>
+        <w:rPr>
+          <w:rFonts w:ascii="Courier New" w:hAnsi="Courier New" w:cs="Courier New"/>
+          <w:sz w:val="18"/>
+        </w:rPr>
+        <w:t>letrec</w:t>
+      </w:r>
+      <w:proofErr w:type="spellEnd"/>
+      <w:proofErr w:type="gramEnd"/>
+      <w:r>
+        <w:rPr>
+          <w:rFonts w:ascii="Courier New" w:hAnsi="Courier New" w:cs="Courier New"/>
+          <w:sz w:val="18"/>
+        </w:rPr>
+        <w:t xml:space="preserve"> ([helper</w:t>
       </w:r>
     </w:p>
     <w:p>
@@ -4480,7 +5587,23 @@
           <w:rFonts w:ascii="Courier New" w:hAnsi="Courier New" w:cs="Courier New"/>
           <w:sz w:val="18"/>
         </w:rPr>
-        <w:t xml:space="preserve">              (lambda (ls)</w:t>
+        <w:t xml:space="preserve">              (</w:t>
+      </w:r>
+      <w:proofErr w:type="gramStart"/>
+      <w:r>
+        <w:rPr>
+          <w:rFonts w:ascii="Courier New" w:hAnsi="Courier New" w:cs="Courier New"/>
+          <w:sz w:val="18"/>
+        </w:rPr>
+        <w:t>lambda</w:t>
+      </w:r>
+      <w:proofErr w:type="gramEnd"/>
+      <w:r>
+        <w:rPr>
+          <w:rFonts w:ascii="Courier New" w:hAnsi="Courier New" w:cs="Courier New"/>
+          <w:sz w:val="18"/>
+        </w:rPr>
+        <w:t xml:space="preserve"> (ls)</w:t>
       </w:r>
     </w:p>
     <w:p>
@@ -4496,7 +5619,23 @@
           <w:rFonts w:ascii="Courier New" w:hAnsi="Courier New" w:cs="Courier New"/>
           <w:sz w:val="18"/>
         </w:rPr>
-        <w:t xml:space="preserve">                (if (null? ls)</w:t>
+        <w:t xml:space="preserve">                (</w:t>
+      </w:r>
+      <w:proofErr w:type="gramStart"/>
+      <w:r>
+        <w:rPr>
+          <w:rFonts w:ascii="Courier New" w:hAnsi="Courier New" w:cs="Courier New"/>
+          <w:sz w:val="18"/>
+        </w:rPr>
+        <w:t>if</w:t>
+      </w:r>
+      <w:proofErr w:type="gramEnd"/>
+      <w:r>
+        <w:rPr>
+          <w:rFonts w:ascii="Courier New" w:hAnsi="Courier New" w:cs="Courier New"/>
+          <w:sz w:val="18"/>
+        </w:rPr>
+        <w:t xml:space="preserve"> (null? ls)</w:t>
       </w:r>
     </w:p>
     <w:p>
@@ -4528,7 +5667,23 @@
           <w:rFonts w:ascii="Courier New" w:hAnsi="Courier New" w:cs="Courier New"/>
           <w:sz w:val="18"/>
         </w:rPr>
-        <w:t xml:space="preserve">                    (let ([c (car ls)])</w:t>
+        <w:t xml:space="preserve">                    (</w:t>
+      </w:r>
+      <w:proofErr w:type="gramStart"/>
+      <w:r>
+        <w:rPr>
+          <w:rFonts w:ascii="Courier New" w:hAnsi="Courier New" w:cs="Courier New"/>
+          <w:sz w:val="18"/>
+        </w:rPr>
+        <w:t>let</w:t>
+      </w:r>
+      <w:proofErr w:type="gramEnd"/>
+      <w:r>
+        <w:rPr>
+          <w:rFonts w:ascii="Courier New" w:hAnsi="Courier New" w:cs="Courier New"/>
+          <w:sz w:val="18"/>
+        </w:rPr>
+        <w:t xml:space="preserve"> ([c (car ls)])</w:t>
       </w:r>
     </w:p>
     <w:p>
@@ -4544,7 +5699,23 @@
           <w:rFonts w:ascii="Courier New" w:hAnsi="Courier New" w:cs="Courier New"/>
           <w:sz w:val="18"/>
         </w:rPr>
-        <w:t xml:space="preserve">                      (if (or (pair? c) (null? c))</w:t>
+        <w:t xml:space="preserve">                      (</w:t>
+      </w:r>
+      <w:proofErr w:type="gramStart"/>
+      <w:r>
+        <w:rPr>
+          <w:rFonts w:ascii="Courier New" w:hAnsi="Courier New" w:cs="Courier New"/>
+          <w:sz w:val="18"/>
+        </w:rPr>
+        <w:t>if</w:t>
+      </w:r>
+      <w:proofErr w:type="gramEnd"/>
+      <w:r>
+        <w:rPr>
+          <w:rFonts w:ascii="Courier New" w:hAnsi="Courier New" w:cs="Courier New"/>
+          <w:sz w:val="18"/>
+        </w:rPr>
+        <w:t xml:space="preserve"> (or (pair? c) (null? c))</w:t>
       </w:r>
     </w:p>
     <w:p>
@@ -4560,7 +5731,39 @@
           <w:rFonts w:ascii="Courier New" w:hAnsi="Courier New" w:cs="Courier New"/>
           <w:sz w:val="18"/>
         </w:rPr>
-        <w:t xml:space="preserve">                          (list-proc (helper c) (helper (cdr ls)))</w:t>
+        <w:t xml:space="preserve">                          (</w:t>
+      </w:r>
+      <w:proofErr w:type="gramStart"/>
+      <w:r>
+        <w:rPr>
+          <w:rFonts w:ascii="Courier New" w:hAnsi="Courier New" w:cs="Courier New"/>
+          <w:sz w:val="18"/>
+        </w:rPr>
+        <w:t>list</w:t>
+      </w:r>
+      <w:proofErr w:type="gramEnd"/>
+      <w:r>
+        <w:rPr>
+          <w:rFonts w:ascii="Courier New" w:hAnsi="Courier New" w:cs="Courier New"/>
+          <w:sz w:val="18"/>
+        </w:rPr>
+        <w:t>-proc (helper c) (helper (</w:t>
+      </w:r>
+      <w:proofErr w:type="spellStart"/>
+      <w:r>
+        <w:rPr>
+          <w:rFonts w:ascii="Courier New" w:hAnsi="Courier New" w:cs="Courier New"/>
+          <w:sz w:val="18"/>
+        </w:rPr>
+        <w:t>cdr</w:t>
+      </w:r>
+      <w:proofErr w:type="spellEnd"/>
+      <w:r>
+        <w:rPr>
+          <w:rFonts w:ascii="Courier New" w:hAnsi="Courier New" w:cs="Courier New"/>
+          <w:sz w:val="18"/>
+        </w:rPr>
+        <w:t xml:space="preserve"> ls)))</w:t>
       </w:r>
     </w:p>
     <w:p>
@@ -4576,7 +5779,39 @@
           <w:rFonts w:ascii="Courier New" w:hAnsi="Courier New" w:cs="Courier New"/>
           <w:sz w:val="18"/>
         </w:rPr>
-        <w:t xml:space="preserve">                          (item-proc c (helper (cdr ls)))))))])</w:t>
+        <w:t xml:space="preserve">                          (</w:t>
+      </w:r>
+      <w:proofErr w:type="gramStart"/>
+      <w:r>
+        <w:rPr>
+          <w:rFonts w:ascii="Courier New" w:hAnsi="Courier New" w:cs="Courier New"/>
+          <w:sz w:val="18"/>
+        </w:rPr>
+        <w:t>item</w:t>
+      </w:r>
+      <w:proofErr w:type="gramEnd"/>
+      <w:r>
+        <w:rPr>
+          <w:rFonts w:ascii="Courier New" w:hAnsi="Courier New" w:cs="Courier New"/>
+          <w:sz w:val="18"/>
+        </w:rPr>
+        <w:t>-proc c (helper (</w:t>
+      </w:r>
+      <w:proofErr w:type="spellStart"/>
+      <w:r>
+        <w:rPr>
+          <w:rFonts w:ascii="Courier New" w:hAnsi="Courier New" w:cs="Courier New"/>
+          <w:sz w:val="18"/>
+        </w:rPr>
+        <w:t>cdr</w:t>
+      </w:r>
+      <w:proofErr w:type="spellEnd"/>
+      <w:r>
+        <w:rPr>
+          <w:rFonts w:ascii="Courier New" w:hAnsi="Courier New" w:cs="Courier New"/>
+          <w:sz w:val="18"/>
+        </w:rPr>
+        <w:t xml:space="preserve"> ls)))))))])</w:t>
       </w:r>
     </w:p>
     <w:p>
@@ -4659,13 +5894,41 @@
         <w:rPr>
           <w:rFonts w:eastAsia="MS Mincho"/>
         </w:rPr>
-        <w:t xml:space="preserve">(define </w:t>
-      </w:r>
+        <w:t>(</w:t>
+      </w:r>
+      <w:proofErr w:type="gramStart"/>
       <w:r>
         <w:rPr>
           <w:rFonts w:eastAsia="MS Mincho"/>
         </w:rPr>
-        <w:t>cps-snlist-recur</w:t>
+        <w:t>define</w:t>
+      </w:r>
+      <w:proofErr w:type="gramEnd"/>
+      <w:r>
+        <w:rPr>
+          <w:rFonts w:eastAsia="MS Mincho"/>
+        </w:rPr>
+        <w:t xml:space="preserve"> </w:t>
+      </w:r>
+      <w:r>
+        <w:rPr>
+          <w:rFonts w:eastAsia="MS Mincho"/>
+        </w:rPr>
+        <w:t>cps-</w:t>
+      </w:r>
+      <w:proofErr w:type="spellStart"/>
+      <w:r>
+        <w:rPr>
+          <w:rFonts w:eastAsia="MS Mincho"/>
+        </w:rPr>
+        <w:t>snlist</w:t>
+      </w:r>
+      <w:proofErr w:type="spellEnd"/>
+      <w:r>
+        <w:rPr>
+          <w:rFonts w:eastAsia="MS Mincho"/>
+        </w:rPr>
+        <w:t>-recur</w:t>
       </w:r>
     </w:p>
     <w:p>
@@ -4680,7 +5943,21 @@
         <w:rPr>
           <w:rFonts w:eastAsia="MS Mincho"/>
         </w:rPr>
-        <w:t xml:space="preserve">  (lambda (base-value item-proc-cps list-proc-cps)</w:t>
+        <w:t xml:space="preserve">  (</w:t>
+      </w:r>
+      <w:proofErr w:type="gramStart"/>
+      <w:r>
+        <w:rPr>
+          <w:rFonts w:eastAsia="MS Mincho"/>
+        </w:rPr>
+        <w:t>lambda</w:t>
+      </w:r>
+      <w:proofErr w:type="gramEnd"/>
+      <w:r>
+        <w:rPr>
+          <w:rFonts w:eastAsia="MS Mincho"/>
+        </w:rPr>
+        <w:t xml:space="preserve"> (base-value item-proc-cps list-proc-cps)</w:t>
       </w:r>
     </w:p>
     <w:p>
@@ -4695,8 +5972,18 @@
         <w:rPr>
           <w:rFonts w:eastAsia="MS Mincho"/>
         </w:rPr>
-        <w:t xml:space="preserve">    (letrec</w:t>
-      </w:r>
+        <w:t xml:space="preserve">    (</w:t>
+      </w:r>
+      <w:proofErr w:type="spellStart"/>
+      <w:proofErr w:type="gramStart"/>
+      <w:r>
+        <w:rPr>
+          <w:rFonts w:eastAsia="MS Mincho"/>
+        </w:rPr>
+        <w:t>letrec</w:t>
+      </w:r>
+      <w:proofErr w:type="spellEnd"/>
+      <w:proofErr w:type="gramEnd"/>
     </w:p>
     <w:p>
       <w:pPr>
@@ -4820,7 +6107,23 @@
           <w:rFonts w:ascii="Courier New" w:hAnsi="Courier New" w:cs="Courier New"/>
           <w:sz w:val="18"/>
         </w:rPr>
-        <w:t>cps-snlist-recur</w:t>
+        <w:t>cps-</w:t>
+      </w:r>
+      <w:proofErr w:type="spellStart"/>
+      <w:r>
+        <w:rPr>
+          <w:rFonts w:ascii="Courier New" w:hAnsi="Courier New" w:cs="Courier New"/>
+          <w:sz w:val="18"/>
+        </w:rPr>
+        <w:t>snlist</w:t>
+      </w:r>
+      <w:proofErr w:type="spellEnd"/>
+      <w:r>
+        <w:rPr>
+          <w:rFonts w:ascii="Courier New" w:hAnsi="Courier New" w:cs="Courier New"/>
+          <w:sz w:val="18"/>
+        </w:rPr>
+        <w:t>-recur</w:t>
       </w:r>
       <w:r>
         <w:rPr>
@@ -4864,7 +6167,21 @@
         <w:rPr>
           <w:rFonts w:eastAsia="MS Mincho"/>
         </w:rPr>
-        <w:t xml:space="preserve">  (lambda (a b k)</w:t>
+        <w:t xml:space="preserve">  (</w:t>
+      </w:r>
+      <w:proofErr w:type="gramStart"/>
+      <w:r>
+        <w:rPr>
+          <w:rFonts w:eastAsia="MS Mincho"/>
+        </w:rPr>
+        <w:t>lambda</w:t>
+      </w:r>
+      <w:proofErr w:type="gramEnd"/>
+      <w:r>
+        <w:rPr>
+          <w:rFonts w:eastAsia="MS Mincho"/>
+        </w:rPr>
+        <w:t xml:space="preserve"> (a b k)</w:t>
       </w:r>
     </w:p>
     <w:p>
@@ -4881,11 +6198,19 @@
         </w:rPr>
         <w:t xml:space="preserve">    (</w:t>
       </w:r>
+      <w:proofErr w:type="gramStart"/>
       <w:r>
         <w:rPr>
           <w:rFonts w:eastAsia="MS Mincho"/>
         </w:rPr>
-        <w:t xml:space="preserve">apply-k </w:t>
+        <w:t>apply</w:t>
+      </w:r>
+      <w:proofErr w:type="gramEnd"/>
+      <w:r>
+        <w:rPr>
+          <w:rFonts w:eastAsia="MS Mincho"/>
+        </w:rPr>
+        <w:t xml:space="preserve">-k </w:t>
       </w:r>
       <w:r>
         <w:rPr>
@@ -4983,7 +6308,23 @@
           <w:bCs/>
           <w:sz w:val="22"/>
         </w:rPr>
-        <w:t>cps-snlist-recur</w:t>
+        <w:t>cps-</w:t>
+      </w:r>
+      <w:proofErr w:type="spellStart"/>
+      <w:r>
+        <w:rPr>
+          <w:bCs/>
+          <w:sz w:val="22"/>
+        </w:rPr>
+        <w:t>snlist</w:t>
+      </w:r>
+      <w:proofErr w:type="spellEnd"/>
+      <w:r>
+        <w:rPr>
+          <w:bCs/>
+          <w:sz w:val="22"/>
+        </w:rPr>
+        <w:t>-recur</w:t>
       </w:r>
       <w:r>
         <w:rPr>
@@ -5020,13 +6361,35 @@
         <w:rPr>
           <w:rFonts w:eastAsia="MS Mincho"/>
         </w:rPr>
-        <w:t xml:space="preserve">(define </w:t>
-      </w:r>
+        <w:t>(</w:t>
+      </w:r>
+      <w:proofErr w:type="gramStart"/>
       <w:r>
         <w:rPr>
           <w:rFonts w:eastAsia="MS Mincho"/>
         </w:rPr>
-        <w:t>sn-list-sum</w:t>
+        <w:t>define</w:t>
+      </w:r>
+      <w:proofErr w:type="gramEnd"/>
+      <w:r>
+        <w:rPr>
+          <w:rFonts w:eastAsia="MS Mincho"/>
+        </w:rPr>
+        <w:t xml:space="preserve"> </w:t>
+      </w:r>
+      <w:proofErr w:type="spellStart"/>
+      <w:r>
+        <w:rPr>
+          <w:rFonts w:eastAsia="MS Mincho"/>
+        </w:rPr>
+        <w:t>sn</w:t>
+      </w:r>
+      <w:proofErr w:type="spellEnd"/>
+      <w:r>
+        <w:rPr>
+          <w:rFonts w:eastAsia="MS Mincho"/>
+        </w:rPr>
+        <w:t>-list-sum</w:t>
       </w:r>
       <w:r>
         <w:rPr>
@@ -5049,12 +6412,37 @@
         </w:rPr>
         <w:t xml:space="preserve">  (</w:t>
       </w:r>
+      <w:proofErr w:type="gramStart"/>
       <w:r>
         <w:rPr>
           <w:bCs/>
           <w:sz w:val="22"/>
         </w:rPr>
-        <w:t>cps-snlist-recur</w:t>
+        <w:t>cps</w:t>
+      </w:r>
+      <w:proofErr w:type="gramEnd"/>
+      <w:r>
+        <w:rPr>
+          <w:bCs/>
+          <w:sz w:val="22"/>
+        </w:rPr>
+        <w:t>-</w:t>
+      </w:r>
+      <w:proofErr w:type="spellStart"/>
+      <w:r>
+        <w:rPr>
+          <w:bCs/>
+          <w:sz w:val="22"/>
+        </w:rPr>
+        <w:t>snlist</w:t>
+      </w:r>
+      <w:proofErr w:type="spellEnd"/>
+      <w:r>
+        <w:rPr>
+          <w:bCs/>
+          <w:sz w:val="22"/>
+        </w:rPr>
+        <w:t>-recur</w:t>
       </w:r>
       <w:r>
         <w:rPr>
@@ -5105,11 +6493,19 @@
         </w:rPr>
         <w:t>&gt; (</w:t>
       </w:r>
+      <w:proofErr w:type="spellStart"/>
       <w:r>
         <w:rPr>
           <w:rFonts w:eastAsia="MS Mincho"/>
         </w:rPr>
-        <w:t xml:space="preserve">sn-list-sum-cps </w:t>
+        <w:t>sn</w:t>
+      </w:r>
+      <w:proofErr w:type="spellEnd"/>
+      <w:r>
+        <w:rPr>
+          <w:rFonts w:eastAsia="MS Mincho"/>
+        </w:rPr>
+        <w:t xml:space="preserve">-list-sum-cps </w:t>
       </w:r>
       <w:r>
         <w:rPr>
@@ -5136,7 +6532,21 @@
         <w:rPr>
           <w:rFonts w:eastAsia="MS Mincho"/>
         </w:rPr>
-        <w:t xml:space="preserve">(make-k </w:t>
+        <w:t>(</w:t>
+      </w:r>
+      <w:proofErr w:type="gramStart"/>
+      <w:r>
+        <w:rPr>
+          <w:rFonts w:eastAsia="MS Mincho"/>
+        </w:rPr>
+        <w:t>make</w:t>
+      </w:r>
+      <w:proofErr w:type="gramEnd"/>
+      <w:r>
+        <w:rPr>
+          <w:rFonts w:eastAsia="MS Mincho"/>
+        </w:rPr>
+        <w:t xml:space="preserve">-k </w:t>
       </w:r>
       <w:r>
         <w:rPr>
@@ -5163,7 +6573,21 @@
         <w:rPr>
           <w:rFonts w:eastAsia="MS Mincho"/>
         </w:rPr>
-        <w:t>"answer is 15"</w:t>
+        <w:t>"</w:t>
+      </w:r>
+      <w:proofErr w:type="gramStart"/>
+      <w:r>
+        <w:rPr>
+          <w:rFonts w:eastAsia="MS Mincho"/>
+        </w:rPr>
+        <w:t>answer</w:t>
+      </w:r>
+      <w:proofErr w:type="gramEnd"/>
+      <w:r>
+        <w:rPr>
+          <w:rFonts w:eastAsia="MS Mincho"/>
+        </w:rPr>
+        <w:t xml:space="preserve"> is 15"</w:t>
       </w:r>
     </w:p>
     <w:p>
@@ -5193,7 +6617,25 @@
           <w:bCs/>
           <w:sz w:val="22"/>
         </w:rPr>
-        <w:t>cps-snlist-recur</w:t>
+        <w:t>cps-</w:t>
+      </w:r>
+      <w:proofErr w:type="spellStart"/>
+      <w:r>
+        <w:rPr>
+          <w:rFonts w:ascii="Courier New" w:hAnsi="Courier New" w:cs="Courier New"/>
+          <w:bCs/>
+          <w:sz w:val="22"/>
+        </w:rPr>
+        <w:t>snlist</w:t>
+      </w:r>
+      <w:proofErr w:type="spellEnd"/>
+      <w:r>
+        <w:rPr>
+          <w:rFonts w:ascii="Courier New" w:hAnsi="Courier New" w:cs="Courier New"/>
+          <w:bCs/>
+          <w:sz w:val="22"/>
+        </w:rPr>
+        <w:t>-recur</w:t>
       </w:r>
       <w:r>
         <w:rPr>
@@ -5201,11 +6643,19 @@
         </w:rPr>
         <w:t xml:space="preserve">, and then use it to define the following procedures (based on the </w:t>
       </w:r>
-      <w:r>
-        <w:rPr>
-          <w:sz w:val="18"/>
-        </w:rPr>
-        <w:t xml:space="preserve">similarly-named </w:t>
+      <w:proofErr w:type="gramStart"/>
+      <w:r>
+        <w:rPr>
+          <w:sz w:val="18"/>
+        </w:rPr>
+        <w:t>similarly-named</w:t>
+      </w:r>
+      <w:proofErr w:type="gramEnd"/>
+      <w:r>
+        <w:rPr>
+          <w:sz w:val="18"/>
+        </w:rPr>
+        <w:t xml:space="preserve"> </w:t>
       </w:r>
       <w:r>
         <w:rPr>
@@ -5225,12 +6675,21 @@
         </w:rPr>
         <w:t xml:space="preserve">assignment 9).  Each of those takes an extra argument, which is a continuation.  As in the </w:t>
       </w:r>
-      <w:r>
-        <w:rPr>
-          <w:rFonts w:ascii="Courier New" w:hAnsi="Courier New" w:cs="Courier New"/>
-          <w:sz w:val="18"/>
-        </w:rPr>
-        <w:t>sn-list-recur</w:t>
+      <w:proofErr w:type="spellStart"/>
+      <w:r>
+        <w:rPr>
+          <w:rFonts w:ascii="Courier New" w:hAnsi="Courier New" w:cs="Courier New"/>
+          <w:sz w:val="18"/>
+        </w:rPr>
+        <w:t>sn</w:t>
+      </w:r>
+      <w:proofErr w:type="spellEnd"/>
+      <w:r>
+        <w:rPr>
+          <w:rFonts w:ascii="Courier New" w:hAnsi="Courier New" w:cs="Courier New"/>
+          <w:sz w:val="18"/>
+        </w:rPr>
+        <w:t>-list-recur</w:t>
       </w:r>
       <w:r>
         <w:rPr>
@@ -5243,7 +6702,23 @@
           <w:rFonts w:ascii="Courier New" w:hAnsi="Courier New" w:cs="Courier New"/>
           <w:sz w:val="18"/>
         </w:rPr>
-        <w:t>cps-sn-list-recur</w:t>
+        <w:t>cps-</w:t>
+      </w:r>
+      <w:proofErr w:type="spellStart"/>
+      <w:r>
+        <w:rPr>
+          <w:rFonts w:ascii="Courier New" w:hAnsi="Courier New" w:cs="Courier New"/>
+          <w:sz w:val="18"/>
+        </w:rPr>
+        <w:t>sn</w:t>
+      </w:r>
+      <w:proofErr w:type="spellEnd"/>
+      <w:r>
+        <w:rPr>
+          <w:rFonts w:ascii="Courier New" w:hAnsi="Courier New" w:cs="Courier New"/>
+          <w:sz w:val="18"/>
+        </w:rPr>
+        <w:t>-list-recur</w:t>
       </w:r>
       <w:r>
         <w:rPr>
@@ -5268,12 +6743,21 @@
           <w:sz w:val="18"/>
         </w:rPr>
       </w:pPr>
-      <w:r>
-        <w:rPr>
-          <w:rFonts w:ascii="Courier New" w:hAnsi="Courier New" w:cs="Courier New"/>
-          <w:sz w:val="18"/>
-        </w:rPr>
-        <w:t>sn-list-reverse</w:t>
+      <w:proofErr w:type="spellStart"/>
+      <w:r>
+        <w:rPr>
+          <w:rFonts w:ascii="Courier New" w:hAnsi="Courier New" w:cs="Courier New"/>
+          <w:sz w:val="18"/>
+        </w:rPr>
+        <w:t>sn</w:t>
+      </w:r>
+      <w:proofErr w:type="spellEnd"/>
+      <w:r>
+        <w:rPr>
+          <w:rFonts w:ascii="Courier New" w:hAnsi="Courier New" w:cs="Courier New"/>
+          <w:sz w:val="18"/>
+        </w:rPr>
+        <w:t>-list-reverse</w:t>
       </w:r>
       <w:r>
         <w:rPr>
@@ -5291,12 +6775,21 @@
           <w:sz w:val="18"/>
         </w:rPr>
       </w:pPr>
-      <w:r>
-        <w:rPr>
-          <w:rFonts w:ascii="Courier New" w:hAnsi="Courier New" w:cs="Courier New"/>
-          <w:sz w:val="18"/>
-        </w:rPr>
-        <w:t>sn-list-</w:t>
+      <w:proofErr w:type="spellStart"/>
+      <w:r>
+        <w:rPr>
+          <w:rFonts w:ascii="Courier New" w:hAnsi="Courier New" w:cs="Courier New"/>
+          <w:sz w:val="18"/>
+        </w:rPr>
+        <w:t>sn</w:t>
+      </w:r>
+      <w:proofErr w:type="spellEnd"/>
+      <w:r>
+        <w:rPr>
+          <w:rFonts w:ascii="Courier New" w:hAnsi="Courier New" w:cs="Courier New"/>
+          <w:sz w:val="18"/>
+        </w:rPr>
+        <w:t>-list-</w:t>
       </w:r>
       <w:r>
         <w:rPr>
@@ -5314,12 +6807,21 @@
           <w:sz w:val="18"/>
         </w:rPr>
       </w:pPr>
-      <w:r>
-        <w:rPr>
-          <w:rFonts w:ascii="Courier New" w:hAnsi="Courier New" w:cs="Courier New"/>
-          <w:sz w:val="18"/>
-        </w:rPr>
-        <w:t>sn-list-</w:t>
+      <w:proofErr w:type="spellStart"/>
+      <w:r>
+        <w:rPr>
+          <w:rFonts w:ascii="Courier New" w:hAnsi="Courier New" w:cs="Courier New"/>
+          <w:sz w:val="18"/>
+        </w:rPr>
+        <w:t>sn</w:t>
+      </w:r>
+      <w:proofErr w:type="spellEnd"/>
+      <w:r>
+        <w:rPr>
+          <w:rFonts w:ascii="Courier New" w:hAnsi="Courier New" w:cs="Courier New"/>
+          <w:sz w:val="18"/>
+        </w:rPr>
+        <w:t>-list-</w:t>
       </w:r>
       <w:r>
         <w:rPr>
@@ -5430,7 +6932,23 @@
           <w:sz w:val="22"/>
           <w:szCs w:val="22"/>
         </w:rPr>
-        <w:t>20-21 it was day 24) on programming in CPS with ata Structures continuations.</w:t>
+        <w:t xml:space="preserve">20-21 it was day 24) on programming in CPS with </w:t>
+      </w:r>
+      <w:proofErr w:type="spellStart"/>
+      <w:r>
+        <w:rPr>
+          <w:sz w:val="22"/>
+          <w:szCs w:val="22"/>
+        </w:rPr>
+        <w:t>ata</w:t>
+      </w:r>
+      <w:proofErr w:type="spellEnd"/>
+      <w:r>
+        <w:rPr>
+          <w:sz w:val="22"/>
+          <w:szCs w:val="22"/>
+        </w:rPr>
+        <w:t xml:space="preserve"> Structures continuations.</w:t>
       </w:r>
     </w:p>
     <w:p>
@@ -5527,13 +7045,23 @@
         </w:rPr>
         <w:t xml:space="preserve">beyond the </w:t>
       </w:r>
-      <w:r>
-        <w:rPr>
-          <w:rFonts w:ascii="Courier New" w:hAnsi="Courier New" w:cs="Courier New"/>
-          <w:sz w:val="22"/>
-          <w:szCs w:val="22"/>
-        </w:rPr>
-        <w:t>init-k</w:t>
+      <w:proofErr w:type="spellStart"/>
+      <w:r>
+        <w:rPr>
+          <w:rFonts w:ascii="Courier New" w:hAnsi="Courier New" w:cs="Courier New"/>
+          <w:sz w:val="22"/>
+          <w:szCs w:val="22"/>
+        </w:rPr>
+        <w:t>init</w:t>
+      </w:r>
+      <w:proofErr w:type="spellEnd"/>
+      <w:r>
+        <w:rPr>
+          <w:rFonts w:ascii="Courier New" w:hAnsi="Courier New" w:cs="Courier New"/>
+          <w:sz w:val="22"/>
+          <w:szCs w:val="22"/>
+        </w:rPr>
+        <w:t>-k</w:t>
       </w:r>
       <w:r>
         <w:rPr>
@@ -5577,7 +7105,23 @@
           <w:sz w:val="22"/>
           <w:szCs w:val="22"/>
         </w:rPr>
-        <w:t xml:space="preserve"> so that it will not interfere with your </w:t>
+        <w:t xml:space="preserve"> so that it will not interfere with </w:t>
+      </w:r>
+      <w:proofErr w:type="gramStart"/>
+      <w:r>
+        <w:rPr>
+          <w:sz w:val="22"/>
+          <w:szCs w:val="22"/>
+        </w:rPr>
+        <w:t>your</w:t>
+      </w:r>
+      <w:proofErr w:type="gramEnd"/>
+      <w:r>
+        <w:rPr>
+          <w:sz w:val="22"/>
+          <w:szCs w:val="22"/>
+        </w:rPr>
+        <w:t xml:space="preserve"> </w:t>
       </w:r>
       <w:r>
         <w:rPr>
@@ -5789,21 +7333,37 @@
           <w:rFonts w:ascii="Courier New" w:hAnsi="Courier New" w:cs="Courier New"/>
           <w:color w:val="FF0000"/>
         </w:rPr>
-        <w:t>; It was for the original lambda-calculus expressions where lambdas</w:t>
-      </w:r>
-    </w:p>
-    <w:p>
-      <w:pPr>
+        <w:t xml:space="preserve">; It was for the original lambda-calculus expressions </w:t>
+      </w:r>
+      <w:proofErr w:type="gramStart"/>
+      <w:r>
         <w:rPr>
           <w:rFonts w:ascii="Courier New" w:hAnsi="Courier New" w:cs="Courier New"/>
           <w:color w:val="FF0000"/>
         </w:rPr>
-      </w:pPr>
+        <w:t>where</w:t>
+      </w:r>
+      <w:proofErr w:type="gramEnd"/>
       <w:r>
         <w:rPr>
           <w:rFonts w:ascii="Courier New" w:hAnsi="Courier New" w:cs="Courier New"/>
           <w:color w:val="FF0000"/>
         </w:rPr>
+        <w:t xml:space="preserve"> lambdas</w:t>
+      </w:r>
+    </w:p>
+    <w:p>
+      <w:pPr>
+        <w:rPr>
+          <w:rFonts w:ascii="Courier New" w:hAnsi="Courier New" w:cs="Courier New"/>
+          <w:color w:val="FF0000"/>
+        </w:rPr>
+      </w:pPr>
+      <w:r>
+        <w:rPr>
+          <w:rFonts w:ascii="Courier New" w:hAnsi="Courier New" w:cs="Courier New"/>
+          <w:color w:val="FF0000"/>
+        </w:rPr>
         <w:t>; have only one parameter</w:t>
       </w:r>
       <w:r>
@@ -5839,33 +7399,103 @@
         <w:rPr>
           <w:rFonts w:ascii="Courier New" w:hAnsi="Courier New" w:cs="Courier New"/>
         </w:rPr>
-        <w:t>(define 1st car)</w:t>
-      </w:r>
-    </w:p>
-    <w:p>
-      <w:pPr>
-        <w:rPr>
-          <w:rFonts w:ascii="Courier New" w:hAnsi="Courier New" w:cs="Courier New"/>
-        </w:rPr>
-      </w:pPr>
-      <w:r>
-        <w:rPr>
-          <w:rFonts w:ascii="Courier New" w:hAnsi="Courier New" w:cs="Courier New"/>
-        </w:rPr>
-        <w:t>(define 2nd cadr)</w:t>
-      </w:r>
-    </w:p>
-    <w:p>
-      <w:pPr>
-        <w:rPr>
-          <w:rFonts w:ascii="Courier New" w:hAnsi="Courier New" w:cs="Courier New"/>
-        </w:rPr>
-      </w:pPr>
-      <w:r>
-        <w:rPr>
-          <w:rFonts w:ascii="Courier New" w:hAnsi="Courier New" w:cs="Courier New"/>
-        </w:rPr>
-        <w:t>(define 3rd caddr)</w:t>
+        <w:t>(</w:t>
+      </w:r>
+      <w:proofErr w:type="gramStart"/>
+      <w:r>
+        <w:rPr>
+          <w:rFonts w:ascii="Courier New" w:hAnsi="Courier New" w:cs="Courier New"/>
+        </w:rPr>
+        <w:t>define</w:t>
+      </w:r>
+      <w:proofErr w:type="gramEnd"/>
+      <w:r>
+        <w:rPr>
+          <w:rFonts w:ascii="Courier New" w:hAnsi="Courier New" w:cs="Courier New"/>
+        </w:rPr>
+        <w:t xml:space="preserve"> 1st car)</w:t>
+      </w:r>
+    </w:p>
+    <w:p>
+      <w:pPr>
+        <w:rPr>
+          <w:rFonts w:ascii="Courier New" w:hAnsi="Courier New" w:cs="Courier New"/>
+        </w:rPr>
+      </w:pPr>
+      <w:r>
+        <w:rPr>
+          <w:rFonts w:ascii="Courier New" w:hAnsi="Courier New" w:cs="Courier New"/>
+        </w:rPr>
+        <w:t>(</w:t>
+      </w:r>
+      <w:proofErr w:type="gramStart"/>
+      <w:r>
+        <w:rPr>
+          <w:rFonts w:ascii="Courier New" w:hAnsi="Courier New" w:cs="Courier New"/>
+        </w:rPr>
+        <w:t>define</w:t>
+      </w:r>
+      <w:proofErr w:type="gramEnd"/>
+      <w:r>
+        <w:rPr>
+          <w:rFonts w:ascii="Courier New" w:hAnsi="Courier New" w:cs="Courier New"/>
+        </w:rPr>
+        <w:t xml:space="preserve"> 2nd </w:t>
+      </w:r>
+      <w:proofErr w:type="spellStart"/>
+      <w:r>
+        <w:rPr>
+          <w:rFonts w:ascii="Courier New" w:hAnsi="Courier New" w:cs="Courier New"/>
+        </w:rPr>
+        <w:t>cadr</w:t>
+      </w:r>
+      <w:proofErr w:type="spellEnd"/>
+      <w:r>
+        <w:rPr>
+          <w:rFonts w:ascii="Courier New" w:hAnsi="Courier New" w:cs="Courier New"/>
+        </w:rPr>
+        <w:t>)</w:t>
+      </w:r>
+    </w:p>
+    <w:p>
+      <w:pPr>
+        <w:rPr>
+          <w:rFonts w:ascii="Courier New" w:hAnsi="Courier New" w:cs="Courier New"/>
+        </w:rPr>
+      </w:pPr>
+      <w:r>
+        <w:rPr>
+          <w:rFonts w:ascii="Courier New" w:hAnsi="Courier New" w:cs="Courier New"/>
+        </w:rPr>
+        <w:t>(</w:t>
+      </w:r>
+      <w:proofErr w:type="gramStart"/>
+      <w:r>
+        <w:rPr>
+          <w:rFonts w:ascii="Courier New" w:hAnsi="Courier New" w:cs="Courier New"/>
+        </w:rPr>
+        <w:t>define</w:t>
+      </w:r>
+      <w:proofErr w:type="gramEnd"/>
+      <w:r>
+        <w:rPr>
+          <w:rFonts w:ascii="Courier New" w:hAnsi="Courier New" w:cs="Courier New"/>
+        </w:rPr>
+        <w:t xml:space="preserve"> 3rd </w:t>
+      </w:r>
+      <w:proofErr w:type="spellStart"/>
+      <w:r>
+        <w:rPr>
+          <w:rFonts w:ascii="Courier New" w:hAnsi="Courier New" w:cs="Courier New"/>
+        </w:rPr>
+        <w:t>caddr</w:t>
+      </w:r>
+      <w:proofErr w:type="spellEnd"/>
+      <w:r>
+        <w:rPr>
+          <w:rFonts w:ascii="Courier New" w:hAnsi="Courier New" w:cs="Courier New"/>
+        </w:rPr>
+        <w:t>)</w:t>
       </w:r>
     </w:p>
     <w:p>
@@ -5889,6 +7519,7 @@
         </w:rPr>
         <w:t xml:space="preserve">; This procedure is not needed for the given solution because </w:t>
       </w:r>
+      <w:proofErr w:type="spellStart"/>
       <w:r>
         <w:rPr>
           <w:rFonts w:ascii="Courier New" w:hAnsi="Courier New" w:cs="Courier New"/>
@@ -5897,26 +7528,36 @@
         </w:rPr>
         <w:t>memq</w:t>
       </w:r>
+      <w:proofErr w:type="spellEnd"/>
       <w:r>
         <w:rPr>
           <w:rFonts w:ascii="Courier New" w:hAnsi="Courier New" w:cs="Courier New"/>
           <w:color w:val="FF0000"/>
         </w:rPr>
-        <w:t xml:space="preserve"> is built-in.</w:t>
-      </w:r>
-    </w:p>
-    <w:p>
-      <w:pPr>
+        <w:t xml:space="preserve"> is </w:t>
+      </w:r>
+      <w:proofErr w:type="gramStart"/>
+      <w:r>
         <w:rPr>
           <w:rFonts w:ascii="Courier New" w:hAnsi="Courier New" w:cs="Courier New"/>
           <w:color w:val="FF0000"/>
         </w:rPr>
-      </w:pPr>
-      <w:r>
+        <w:t>built-in.</w:t>
+      </w:r>
+      <w:proofErr w:type="gramEnd"/>
+    </w:p>
+    <w:p>
+      <w:pPr>
         <w:rPr>
           <w:rFonts w:ascii="Courier New" w:hAnsi="Courier New" w:cs="Courier New"/>
           <w:color w:val="FF0000"/>
         </w:rPr>
+      </w:pPr>
+      <w:r>
+        <w:rPr>
+          <w:rFonts w:ascii="Courier New" w:hAnsi="Courier New" w:cs="Courier New"/>
+          <w:color w:val="FF0000"/>
+        </w:rPr>
         <w:t>; But you are required to call it from the CPS version of union.</w:t>
       </w:r>
     </w:p>
@@ -5930,33 +7571,105 @@
         <w:rPr>
           <w:rFonts w:ascii="Courier New" w:hAnsi="Courier New" w:cs="Courier New"/>
         </w:rPr>
-        <w:t>(define memq-cps</w:t>
-      </w:r>
-    </w:p>
-    <w:p>
-      <w:pPr>
-        <w:rPr>
-          <w:rFonts w:ascii="Courier New" w:hAnsi="Courier New" w:cs="Courier New"/>
-        </w:rPr>
-      </w:pPr>
-      <w:r>
-        <w:rPr>
-          <w:rFonts w:ascii="Courier New" w:hAnsi="Courier New" w:cs="Courier New"/>
-        </w:rPr>
-        <w:t xml:space="preserve">  (lambda (sym ls k)</w:t>
-      </w:r>
-    </w:p>
-    <w:p>
-      <w:pPr>
-        <w:rPr>
-          <w:rFonts w:ascii="Courier New" w:hAnsi="Courier New" w:cs="Courier New"/>
-        </w:rPr>
-      </w:pPr>
-      <w:r>
-        <w:rPr>
-          <w:rFonts w:ascii="Courier New" w:hAnsi="Courier New" w:cs="Courier New"/>
-        </w:rPr>
-        <w:t xml:space="preserve">    (cond [(null? ls)          </w:t>
+        <w:t>(</w:t>
+      </w:r>
+      <w:proofErr w:type="gramStart"/>
+      <w:r>
+        <w:rPr>
+          <w:rFonts w:ascii="Courier New" w:hAnsi="Courier New" w:cs="Courier New"/>
+        </w:rPr>
+        <w:t>define</w:t>
+      </w:r>
+      <w:proofErr w:type="gramEnd"/>
+      <w:r>
+        <w:rPr>
+          <w:rFonts w:ascii="Courier New" w:hAnsi="Courier New" w:cs="Courier New"/>
+        </w:rPr>
+        <w:t xml:space="preserve"> </w:t>
+      </w:r>
+      <w:proofErr w:type="spellStart"/>
+      <w:r>
+        <w:rPr>
+          <w:rFonts w:ascii="Courier New" w:hAnsi="Courier New" w:cs="Courier New"/>
+        </w:rPr>
+        <w:t>memq</w:t>
+      </w:r>
+      <w:proofErr w:type="spellEnd"/>
+      <w:r>
+        <w:rPr>
+          <w:rFonts w:ascii="Courier New" w:hAnsi="Courier New" w:cs="Courier New"/>
+        </w:rPr>
+        <w:t>-cps</w:t>
+      </w:r>
+    </w:p>
+    <w:p>
+      <w:pPr>
+        <w:rPr>
+          <w:rFonts w:ascii="Courier New" w:hAnsi="Courier New" w:cs="Courier New"/>
+        </w:rPr>
+      </w:pPr>
+      <w:r>
+        <w:rPr>
+          <w:rFonts w:ascii="Courier New" w:hAnsi="Courier New" w:cs="Courier New"/>
+        </w:rPr>
+        <w:t xml:space="preserve">  (</w:t>
+      </w:r>
+      <w:proofErr w:type="gramStart"/>
+      <w:r>
+        <w:rPr>
+          <w:rFonts w:ascii="Courier New" w:hAnsi="Courier New" w:cs="Courier New"/>
+        </w:rPr>
+        <w:t>lambda</w:t>
+      </w:r>
+      <w:proofErr w:type="gramEnd"/>
+      <w:r>
+        <w:rPr>
+          <w:rFonts w:ascii="Courier New" w:hAnsi="Courier New" w:cs="Courier New"/>
+        </w:rPr>
+        <w:t xml:space="preserve"> (</w:t>
+      </w:r>
+      <w:proofErr w:type="spellStart"/>
+      <w:r>
+        <w:rPr>
+          <w:rFonts w:ascii="Courier New" w:hAnsi="Courier New" w:cs="Courier New"/>
+        </w:rPr>
+        <w:t>sym</w:t>
+      </w:r>
+      <w:proofErr w:type="spellEnd"/>
+      <w:r>
+        <w:rPr>
+          <w:rFonts w:ascii="Courier New" w:hAnsi="Courier New" w:cs="Courier New"/>
+        </w:rPr>
+        <w:t xml:space="preserve"> ls k)</w:t>
+      </w:r>
+    </w:p>
+    <w:p>
+      <w:pPr>
+        <w:rPr>
+          <w:rFonts w:ascii="Courier New" w:hAnsi="Courier New" w:cs="Courier New"/>
+        </w:rPr>
+      </w:pPr>
+      <w:r>
+        <w:rPr>
+          <w:rFonts w:ascii="Courier New" w:hAnsi="Courier New" w:cs="Courier New"/>
+        </w:rPr>
+        <w:t xml:space="preserve">    (</w:t>
+      </w:r>
+      <w:proofErr w:type="spellStart"/>
+      <w:proofErr w:type="gramStart"/>
+      <w:r>
+        <w:rPr>
+          <w:rFonts w:ascii="Courier New" w:hAnsi="Courier New" w:cs="Courier New"/>
+        </w:rPr>
+        <w:t>cond</w:t>
+      </w:r>
+      <w:proofErr w:type="spellEnd"/>
+      <w:proofErr w:type="gramEnd"/>
+      <w:r>
+        <w:rPr>
+          <w:rFonts w:ascii="Courier New" w:hAnsi="Courier New" w:cs="Courier New"/>
+        </w:rPr>
+        <w:t xml:space="preserve"> [(null? ls)          </w:t>
       </w:r>
     </w:p>
     <w:p>
@@ -5970,7 +7683,21 @@
           <w:rFonts w:ascii="Courier New" w:hAnsi="Courier New" w:cs="Courier New"/>
         </w:rPr>
         <w:tab/>
-        <w:t xml:space="preserve">   (apply-k-ds k #f)]</w:t>
+        <w:t xml:space="preserve">   (</w:t>
+      </w:r>
+      <w:proofErr w:type="gramStart"/>
+      <w:r>
+        <w:rPr>
+          <w:rFonts w:ascii="Courier New" w:hAnsi="Courier New" w:cs="Courier New"/>
+        </w:rPr>
+        <w:t>apply</w:t>
+      </w:r>
+      <w:proofErr w:type="gramEnd"/>
+      <w:r>
+        <w:rPr>
+          <w:rFonts w:ascii="Courier New" w:hAnsi="Courier New" w:cs="Courier New"/>
+        </w:rPr>
+        <w:t>-k-ds k #f)]</w:t>
       </w:r>
     </w:p>
     <w:p>
@@ -5984,7 +7711,35 @@
           <w:rFonts w:ascii="Courier New" w:hAnsi="Courier New" w:cs="Courier New"/>
         </w:rPr>
         <w:tab/>
-        <w:t xml:space="preserve">  [(eq? (car ls) sym)</w:t>
+        <w:t xml:space="preserve">  [(eq? (</w:t>
+      </w:r>
+      <w:proofErr w:type="gramStart"/>
+      <w:r>
+        <w:rPr>
+          <w:rFonts w:ascii="Courier New" w:hAnsi="Courier New" w:cs="Courier New"/>
+        </w:rPr>
+        <w:t>car</w:t>
+      </w:r>
+      <w:proofErr w:type="gramEnd"/>
+      <w:r>
+        <w:rPr>
+          <w:rFonts w:ascii="Courier New" w:hAnsi="Courier New" w:cs="Courier New"/>
+        </w:rPr>
+        <w:t xml:space="preserve"> ls) </w:t>
+      </w:r>
+      <w:proofErr w:type="spellStart"/>
+      <w:r>
+        <w:rPr>
+          <w:rFonts w:ascii="Courier New" w:hAnsi="Courier New" w:cs="Courier New"/>
+        </w:rPr>
+        <w:t>sym</w:t>
+      </w:r>
+      <w:proofErr w:type="spellEnd"/>
+      <w:r>
+        <w:rPr>
+          <w:rFonts w:ascii="Courier New" w:hAnsi="Courier New" w:cs="Courier New"/>
+        </w:rPr>
+        <w:t>)</w:t>
       </w:r>
     </w:p>
     <w:p>
@@ -5998,7 +7753,21 @@
           <w:rFonts w:ascii="Courier New" w:hAnsi="Courier New" w:cs="Courier New"/>
         </w:rPr>
         <w:tab/>
-        <w:t xml:space="preserve">   (apply-k-ds k #t)]</w:t>
+        <w:t xml:space="preserve">   (</w:t>
+      </w:r>
+      <w:proofErr w:type="gramStart"/>
+      <w:r>
+        <w:rPr>
+          <w:rFonts w:ascii="Courier New" w:hAnsi="Courier New" w:cs="Courier New"/>
+        </w:rPr>
+        <w:t>apply</w:t>
+      </w:r>
+      <w:proofErr w:type="gramEnd"/>
+      <w:r>
+        <w:rPr>
+          <w:rFonts w:ascii="Courier New" w:hAnsi="Courier New" w:cs="Courier New"/>
+        </w:rPr>
+        <w:t>-k-ds k #t)]</w:t>
       </w:r>
     </w:p>
     <w:p>
@@ -6012,34 +7781,91 @@
           <w:rFonts w:ascii="Courier New" w:hAnsi="Courier New" w:cs="Courier New"/>
         </w:rPr>
         <w:tab/>
-        <w:t xml:space="preserve">  [else (memq-cps sym (cdr ls) k)])))</w:t>
-      </w:r>
-    </w:p>
-    <w:p>
-      <w:pPr>
-        <w:rPr>
-          <w:rFonts w:ascii="Courier New" w:hAnsi="Courier New" w:cs="Courier New"/>
-        </w:rPr>
-      </w:pPr>
-    </w:p>
-    <w:p>
-      <w:pPr>
-        <w:rPr>
-          <w:rFonts w:ascii="Courier New" w:hAnsi="Courier New" w:cs="Courier New"/>
-        </w:rPr>
-      </w:pPr>
-      <w:r>
-        <w:rPr>
-          <w:rFonts w:ascii="Courier New" w:hAnsi="Courier New" w:cs="Courier New"/>
-        </w:rPr>
-        <w:t xml:space="preserve">(define union </w:t>
+        <w:t xml:space="preserve">  [else (</w:t>
+      </w:r>
+      <w:proofErr w:type="spellStart"/>
+      <w:r>
+        <w:rPr>
+          <w:rFonts w:ascii="Courier New" w:hAnsi="Courier New" w:cs="Courier New"/>
+        </w:rPr>
+        <w:t>memq</w:t>
+      </w:r>
+      <w:proofErr w:type="spellEnd"/>
+      <w:r>
+        <w:rPr>
+          <w:rFonts w:ascii="Courier New" w:hAnsi="Courier New" w:cs="Courier New"/>
+        </w:rPr>
+        <w:t xml:space="preserve">-cps </w:t>
+      </w:r>
+      <w:proofErr w:type="spellStart"/>
+      <w:r>
+        <w:rPr>
+          <w:rFonts w:ascii="Courier New" w:hAnsi="Courier New" w:cs="Courier New"/>
+        </w:rPr>
+        <w:t>sym</w:t>
+      </w:r>
+      <w:proofErr w:type="spellEnd"/>
+      <w:r>
+        <w:rPr>
+          <w:rFonts w:ascii="Courier New" w:hAnsi="Courier New" w:cs="Courier New"/>
+        </w:rPr>
+        <w:t xml:space="preserve"> (</w:t>
+      </w:r>
+      <w:proofErr w:type="spellStart"/>
+      <w:r>
+        <w:rPr>
+          <w:rFonts w:ascii="Courier New" w:hAnsi="Courier New" w:cs="Courier New"/>
+        </w:rPr>
+        <w:t>cdr</w:t>
+      </w:r>
+      <w:proofErr w:type="spellEnd"/>
+      <w:r>
+        <w:rPr>
+          <w:rFonts w:ascii="Courier New" w:hAnsi="Courier New" w:cs="Courier New"/>
+        </w:rPr>
+        <w:t xml:space="preserve"> ls) k)])))</w:t>
+      </w:r>
+    </w:p>
+    <w:p>
+      <w:pPr>
+        <w:rPr>
+          <w:rFonts w:ascii="Courier New" w:hAnsi="Courier New" w:cs="Courier New"/>
+        </w:rPr>
+      </w:pPr>
+    </w:p>
+    <w:p>
+      <w:pPr>
+        <w:rPr>
+          <w:rFonts w:ascii="Courier New" w:hAnsi="Courier New" w:cs="Courier New"/>
+        </w:rPr>
+      </w:pPr>
+      <w:r>
+        <w:rPr>
+          <w:rFonts w:ascii="Courier New" w:hAnsi="Courier New" w:cs="Courier New"/>
+        </w:rPr>
+        <w:t xml:space="preserve">(define </w:t>
+      </w:r>
+      <w:proofErr w:type="gramStart"/>
+      <w:r>
+        <w:rPr>
+          <w:rFonts w:ascii="Courier New" w:hAnsi="Courier New" w:cs="Courier New"/>
+        </w:rPr>
+        <w:t xml:space="preserve">union </w:t>
       </w:r>
       <w:r>
         <w:rPr>
           <w:rFonts w:ascii="Courier New" w:hAnsi="Courier New" w:cs="Courier New"/>
           <w:color w:val="FF0000"/>
         </w:rPr>
-        <w:t>; s1 and s2 are sets of symbols.</w:t>
+        <w:t>;</w:t>
+      </w:r>
+      <w:proofErr w:type="gramEnd"/>
+      <w:r>
+        <w:rPr>
+          <w:rFonts w:ascii="Courier New" w:hAnsi="Courier New" w:cs="Courier New"/>
+          <w:color w:val="FF0000"/>
+        </w:rPr>
+        <w:t xml:space="preserve"> s1 and s2 are sets of symbols.</w:t>
       </w:r>
     </w:p>
     <w:p>
@@ -6053,33 +7879,77 @@
           <w:rFonts w:ascii="Courier New" w:hAnsi="Courier New" w:cs="Courier New"/>
         </w:rPr>
         <w:lastRenderedPageBreak/>
-        <w:t xml:space="preserve">  (lambda (s1 s2)</w:t>
-      </w:r>
-    </w:p>
-    <w:p>
-      <w:pPr>
-        <w:rPr>
-          <w:rFonts w:ascii="Courier New" w:hAnsi="Courier New" w:cs="Courier New"/>
-        </w:rPr>
-      </w:pPr>
-      <w:r>
-        <w:rPr>
-          <w:rFonts w:ascii="Courier New" w:hAnsi="Courier New" w:cs="Courier New"/>
-        </w:rPr>
-        <w:t xml:space="preserve">    (let loop ([s1 s1])</w:t>
-      </w:r>
-    </w:p>
-    <w:p>
-      <w:pPr>
-        <w:rPr>
-          <w:rFonts w:ascii="Courier New" w:hAnsi="Courier New" w:cs="Courier New"/>
-        </w:rPr>
-      </w:pPr>
-      <w:r>
-        <w:rPr>
-          <w:rFonts w:ascii="Courier New" w:hAnsi="Courier New" w:cs="Courier New"/>
-        </w:rPr>
-        <w:t xml:space="preserve">      (cond [(null? s1) s2]</w:t>
+        <w:t xml:space="preserve">  (</w:t>
+      </w:r>
+      <w:proofErr w:type="gramStart"/>
+      <w:r>
+        <w:rPr>
+          <w:rFonts w:ascii="Courier New" w:hAnsi="Courier New" w:cs="Courier New"/>
+        </w:rPr>
+        <w:t>lambda</w:t>
+      </w:r>
+      <w:proofErr w:type="gramEnd"/>
+      <w:r>
+        <w:rPr>
+          <w:rFonts w:ascii="Courier New" w:hAnsi="Courier New" w:cs="Courier New"/>
+        </w:rPr>
+        <w:t xml:space="preserve"> (s1 s2)</w:t>
+      </w:r>
+    </w:p>
+    <w:p>
+      <w:pPr>
+        <w:rPr>
+          <w:rFonts w:ascii="Courier New" w:hAnsi="Courier New" w:cs="Courier New"/>
+        </w:rPr>
+      </w:pPr>
+      <w:r>
+        <w:rPr>
+          <w:rFonts w:ascii="Courier New" w:hAnsi="Courier New" w:cs="Courier New"/>
+        </w:rPr>
+        <w:t xml:space="preserve">    (</w:t>
+      </w:r>
+      <w:proofErr w:type="gramStart"/>
+      <w:r>
+        <w:rPr>
+          <w:rFonts w:ascii="Courier New" w:hAnsi="Courier New" w:cs="Courier New"/>
+        </w:rPr>
+        <w:t>let</w:t>
+      </w:r>
+      <w:proofErr w:type="gramEnd"/>
+      <w:r>
+        <w:rPr>
+          <w:rFonts w:ascii="Courier New" w:hAnsi="Courier New" w:cs="Courier New"/>
+        </w:rPr>
+        <w:t xml:space="preserve"> loop ([s1 s1])</w:t>
+      </w:r>
+    </w:p>
+    <w:p>
+      <w:pPr>
+        <w:rPr>
+          <w:rFonts w:ascii="Courier New" w:hAnsi="Courier New" w:cs="Courier New"/>
+        </w:rPr>
+      </w:pPr>
+      <w:r>
+        <w:rPr>
+          <w:rFonts w:ascii="Courier New" w:hAnsi="Courier New" w:cs="Courier New"/>
+        </w:rPr>
+        <w:t xml:space="preserve">      (</w:t>
+      </w:r>
+      <w:proofErr w:type="spellStart"/>
+      <w:proofErr w:type="gramStart"/>
+      <w:r>
+        <w:rPr>
+          <w:rFonts w:ascii="Courier New" w:hAnsi="Courier New" w:cs="Courier New"/>
+        </w:rPr>
+        <w:t>cond</w:t>
+      </w:r>
+      <w:proofErr w:type="spellEnd"/>
+      <w:proofErr w:type="gramEnd"/>
+      <w:r>
+        <w:rPr>
+          <w:rFonts w:ascii="Courier New" w:hAnsi="Courier New" w:cs="Courier New"/>
+        </w:rPr>
+        <w:t xml:space="preserve"> [(null? s1) s2]</w:t>
       </w:r>
     </w:p>
     <w:p>
@@ -6105,7 +7975,14 @@
         <w:rPr>
           <w:rFonts w:ascii="Courier New" w:hAnsi="Courier New" w:cs="Courier New"/>
         </w:rPr>
-        <w:t>[(mem</w:t>
+        <w:t>[(</w:t>
+      </w:r>
+      <w:proofErr w:type="spellStart"/>
+      <w:r>
+        <w:rPr>
+          <w:rFonts w:ascii="Courier New" w:hAnsi="Courier New" w:cs="Courier New"/>
+        </w:rPr>
+        <w:t>mem</w:t>
       </w:r>
       <w:r>
         <w:rPr>
@@ -6113,11 +7990,26 @@
         </w:rPr>
         <w:t>q</w:t>
       </w:r>
-      <w:r>
-        <w:rPr>
-          <w:rFonts w:ascii="Courier New" w:hAnsi="Courier New" w:cs="Courier New"/>
-        </w:rPr>
-        <w:t xml:space="preserve"> (car s1) s2) (loop (cdr s1))]</w:t>
+      <w:proofErr w:type="spellEnd"/>
+      <w:r>
+        <w:rPr>
+          <w:rFonts w:ascii="Courier New" w:hAnsi="Courier New" w:cs="Courier New"/>
+        </w:rPr>
+        <w:t xml:space="preserve"> (car s1) s2) (loop (</w:t>
+      </w:r>
+      <w:proofErr w:type="spellStart"/>
+      <w:r>
+        <w:rPr>
+          <w:rFonts w:ascii="Courier New" w:hAnsi="Courier New" w:cs="Courier New"/>
+        </w:rPr>
+        <w:t>cdr</w:t>
+      </w:r>
+      <w:proofErr w:type="spellEnd"/>
+      <w:r>
+        <w:rPr>
+          <w:rFonts w:ascii="Courier New" w:hAnsi="Courier New" w:cs="Courier New"/>
+        </w:rPr>
+        <w:t xml:space="preserve"> s1))]</w:t>
       </w:r>
     </w:p>
     <w:p>
@@ -6143,60 +8035,149 @@
         <w:rPr>
           <w:rFonts w:ascii="Courier New" w:hAnsi="Courier New" w:cs="Courier New"/>
         </w:rPr>
-        <w:t>[else (cons (car s1) (loop (cdr s1)))]))))</w:t>
-      </w:r>
-    </w:p>
-    <w:p>
-      <w:pPr>
-        <w:rPr>
-          <w:rFonts w:ascii="Courier New" w:hAnsi="Courier New" w:cs="Courier New"/>
-        </w:rPr>
-      </w:pPr>
-    </w:p>
-    <w:p>
-      <w:pPr>
-        <w:rPr>
-          <w:rFonts w:ascii="Courier New" w:hAnsi="Courier New" w:cs="Courier New"/>
-        </w:rPr>
-      </w:pPr>
-      <w:r>
-        <w:rPr>
-          <w:rFonts w:ascii="Courier New" w:hAnsi="Courier New" w:cs="Courier New"/>
-        </w:rPr>
-        <w:t xml:space="preserve">(define remove </w:t>
+        <w:t>[else (cons (car s1) (loop (</w:t>
+      </w:r>
+      <w:proofErr w:type="spellStart"/>
+      <w:r>
+        <w:rPr>
+          <w:rFonts w:ascii="Courier New" w:hAnsi="Courier New" w:cs="Courier New"/>
+        </w:rPr>
+        <w:t>cdr</w:t>
+      </w:r>
+      <w:proofErr w:type="spellEnd"/>
+      <w:r>
+        <w:rPr>
+          <w:rFonts w:ascii="Courier New" w:hAnsi="Courier New" w:cs="Courier New"/>
+        </w:rPr>
+        <w:t xml:space="preserve"> s1)))]))))</w:t>
+      </w:r>
+    </w:p>
+    <w:p>
+      <w:pPr>
+        <w:rPr>
+          <w:rFonts w:ascii="Courier New" w:hAnsi="Courier New" w:cs="Courier New"/>
+        </w:rPr>
+      </w:pPr>
+    </w:p>
+    <w:p>
+      <w:pPr>
+        <w:rPr>
+          <w:rFonts w:ascii="Courier New" w:hAnsi="Courier New" w:cs="Courier New"/>
+        </w:rPr>
+      </w:pPr>
+      <w:r>
+        <w:rPr>
+          <w:rFonts w:ascii="Courier New" w:hAnsi="Courier New" w:cs="Courier New"/>
+        </w:rPr>
+        <w:t xml:space="preserve">(define </w:t>
+      </w:r>
+      <w:proofErr w:type="gramStart"/>
+      <w:r>
+        <w:rPr>
+          <w:rFonts w:ascii="Courier New" w:hAnsi="Courier New" w:cs="Courier New"/>
+        </w:rPr>
+        <w:t xml:space="preserve">remove </w:t>
       </w:r>
       <w:r>
         <w:rPr>
           <w:rFonts w:ascii="Courier New" w:hAnsi="Courier New" w:cs="Courier New"/>
           <w:color w:val="FF0000"/>
         </w:rPr>
-        <w:t>; removes the first occurrence of sym from los.</w:t>
-      </w:r>
-    </w:p>
-    <w:p>
-      <w:pPr>
-        <w:rPr>
-          <w:rFonts w:ascii="Courier New" w:hAnsi="Courier New" w:cs="Courier New"/>
-        </w:rPr>
-      </w:pPr>
-      <w:r>
-        <w:rPr>
-          <w:rFonts w:ascii="Courier New" w:hAnsi="Courier New" w:cs="Courier New"/>
-        </w:rPr>
-        <w:t xml:space="preserve">  (lambda (sym los)</w:t>
-      </w:r>
-    </w:p>
-    <w:p>
-      <w:pPr>
-        <w:rPr>
-          <w:rFonts w:ascii="Courier New" w:hAnsi="Courier New" w:cs="Courier New"/>
-        </w:rPr>
-      </w:pPr>
-      <w:r>
-        <w:rPr>
-          <w:rFonts w:ascii="Courier New" w:hAnsi="Courier New" w:cs="Courier New"/>
-        </w:rPr>
-        <w:t xml:space="preserve">    (cond [(null? los) '()]</w:t>
+        <w:t>;</w:t>
+      </w:r>
+      <w:proofErr w:type="gramEnd"/>
+      <w:r>
+        <w:rPr>
+          <w:rFonts w:ascii="Courier New" w:hAnsi="Courier New" w:cs="Courier New"/>
+          <w:color w:val="FF0000"/>
+        </w:rPr>
+        <w:t xml:space="preserve"> removes the first occurrence of </w:t>
+      </w:r>
+      <w:proofErr w:type="spellStart"/>
+      <w:r>
+        <w:rPr>
+          <w:rFonts w:ascii="Courier New" w:hAnsi="Courier New" w:cs="Courier New"/>
+          <w:color w:val="FF0000"/>
+        </w:rPr>
+        <w:t>sym</w:t>
+      </w:r>
+      <w:proofErr w:type="spellEnd"/>
+      <w:r>
+        <w:rPr>
+          <w:rFonts w:ascii="Courier New" w:hAnsi="Courier New" w:cs="Courier New"/>
+          <w:color w:val="FF0000"/>
+        </w:rPr>
+        <w:t xml:space="preserve"> from los.</w:t>
+      </w:r>
+    </w:p>
+    <w:p>
+      <w:pPr>
+        <w:rPr>
+          <w:rFonts w:ascii="Courier New" w:hAnsi="Courier New" w:cs="Courier New"/>
+        </w:rPr>
+      </w:pPr>
+      <w:r>
+        <w:rPr>
+          <w:rFonts w:ascii="Courier New" w:hAnsi="Courier New" w:cs="Courier New"/>
+        </w:rPr>
+        <w:t xml:space="preserve">  (</w:t>
+      </w:r>
+      <w:proofErr w:type="gramStart"/>
+      <w:r>
+        <w:rPr>
+          <w:rFonts w:ascii="Courier New" w:hAnsi="Courier New" w:cs="Courier New"/>
+        </w:rPr>
+        <w:t>lambda</w:t>
+      </w:r>
+      <w:proofErr w:type="gramEnd"/>
+      <w:r>
+        <w:rPr>
+          <w:rFonts w:ascii="Courier New" w:hAnsi="Courier New" w:cs="Courier New"/>
+        </w:rPr>
+        <w:t xml:space="preserve"> (</w:t>
+      </w:r>
+      <w:proofErr w:type="spellStart"/>
+      <w:r>
+        <w:rPr>
+          <w:rFonts w:ascii="Courier New" w:hAnsi="Courier New" w:cs="Courier New"/>
+        </w:rPr>
+        <w:t>sym</w:t>
+      </w:r>
+      <w:proofErr w:type="spellEnd"/>
+      <w:r>
+        <w:rPr>
+          <w:rFonts w:ascii="Courier New" w:hAnsi="Courier New" w:cs="Courier New"/>
+        </w:rPr>
+        <w:t xml:space="preserve"> los)</w:t>
+      </w:r>
+    </w:p>
+    <w:p>
+      <w:pPr>
+        <w:rPr>
+          <w:rFonts w:ascii="Courier New" w:hAnsi="Courier New" w:cs="Courier New"/>
+        </w:rPr>
+      </w:pPr>
+      <w:r>
+        <w:rPr>
+          <w:rFonts w:ascii="Courier New" w:hAnsi="Courier New" w:cs="Courier New"/>
+        </w:rPr>
+        <w:t xml:space="preserve">    (</w:t>
+      </w:r>
+      <w:proofErr w:type="spellStart"/>
+      <w:proofErr w:type="gramStart"/>
+      <w:r>
+        <w:rPr>
+          <w:rFonts w:ascii="Courier New" w:hAnsi="Courier New" w:cs="Courier New"/>
+        </w:rPr>
+        <w:t>cond</w:t>
+      </w:r>
+      <w:proofErr w:type="spellEnd"/>
+      <w:proofErr w:type="gramEnd"/>
+      <w:r>
+        <w:rPr>
+          <w:rFonts w:ascii="Courier New" w:hAnsi="Courier New" w:cs="Courier New"/>
+        </w:rPr>
+        <w:t xml:space="preserve"> [(null? los) '()]</w:t>
       </w:r>
     </w:p>
     <w:p>
@@ -6210,7 +8191,35 @@
           <w:rFonts w:ascii="Courier New" w:hAnsi="Courier New" w:cs="Courier New"/>
         </w:rPr>
         <w:tab/>
-        <w:t xml:space="preserve">  [(eq? sym (car los)) (cdr los)]</w:t>
+        <w:t xml:space="preserve">  [(eq? </w:t>
+      </w:r>
+      <w:proofErr w:type="spellStart"/>
+      <w:r>
+        <w:rPr>
+          <w:rFonts w:ascii="Courier New" w:hAnsi="Courier New" w:cs="Courier New"/>
+        </w:rPr>
+        <w:t>sym</w:t>
+      </w:r>
+      <w:proofErr w:type="spellEnd"/>
+      <w:r>
+        <w:rPr>
+          <w:rFonts w:ascii="Courier New" w:hAnsi="Courier New" w:cs="Courier New"/>
+        </w:rPr>
+        <w:t xml:space="preserve"> (car los)) (</w:t>
+      </w:r>
+      <w:proofErr w:type="spellStart"/>
+      <w:r>
+        <w:rPr>
+          <w:rFonts w:ascii="Courier New" w:hAnsi="Courier New" w:cs="Courier New"/>
+        </w:rPr>
+        <w:t>cdr</w:t>
+      </w:r>
+      <w:proofErr w:type="spellEnd"/>
+      <w:r>
+        <w:rPr>
+          <w:rFonts w:ascii="Courier New" w:hAnsi="Courier New" w:cs="Courier New"/>
+        </w:rPr>
+        <w:t xml:space="preserve"> los)]</w:t>
       </w:r>
     </w:p>
     <w:p>
@@ -6224,7 +8233,49 @@
           <w:rFonts w:ascii="Courier New" w:hAnsi="Courier New" w:cs="Courier New"/>
         </w:rPr>
         <w:tab/>
-        <w:t xml:space="preserve">  [else (cons (car los) (remove sym (cdr los)))])))</w:t>
+        <w:t xml:space="preserve">  [else (cons (car </w:t>
+      </w:r>
+      <w:proofErr w:type="spellStart"/>
+      <w:r>
+        <w:rPr>
+          <w:rFonts w:ascii="Courier New" w:hAnsi="Courier New" w:cs="Courier New"/>
+        </w:rPr>
+        <w:t>los</w:t>
+      </w:r>
+      <w:proofErr w:type="spellEnd"/>
+      <w:r>
+        <w:rPr>
+          <w:rFonts w:ascii="Courier New" w:hAnsi="Courier New" w:cs="Courier New"/>
+        </w:rPr>
+        <w:t xml:space="preserve">) (remove </w:t>
+      </w:r>
+      <w:proofErr w:type="spellStart"/>
+      <w:r>
+        <w:rPr>
+          <w:rFonts w:ascii="Courier New" w:hAnsi="Courier New" w:cs="Courier New"/>
+        </w:rPr>
+        <w:t>sym</w:t>
+      </w:r>
+      <w:proofErr w:type="spellEnd"/>
+      <w:r>
+        <w:rPr>
+          <w:rFonts w:ascii="Courier New" w:hAnsi="Courier New" w:cs="Courier New"/>
+        </w:rPr>
+        <w:t xml:space="preserve"> (</w:t>
+      </w:r>
+      <w:proofErr w:type="spellStart"/>
+      <w:r>
+        <w:rPr>
+          <w:rFonts w:ascii="Courier New" w:hAnsi="Courier New" w:cs="Courier New"/>
+        </w:rPr>
+        <w:t>cdr</w:t>
+      </w:r>
+      <w:proofErr w:type="spellEnd"/>
+      <w:r>
+        <w:rPr>
+          <w:rFonts w:ascii="Courier New" w:hAnsi="Courier New" w:cs="Courier New"/>
+        </w:rPr>
+        <w:t xml:space="preserve"> los)))])))</w:t>
       </w:r>
     </w:p>
     <w:p>
@@ -6250,33 +8301,56 @@
         <w:rPr>
           <w:rFonts w:ascii="Courier New" w:hAnsi="Courier New" w:cs="Courier New"/>
         </w:rPr>
-        <w:t xml:space="preserve">(define free-vars </w:t>
+        <w:t>(define free-</w:t>
+      </w:r>
+      <w:proofErr w:type="gramStart"/>
+      <w:r>
+        <w:rPr>
+          <w:rFonts w:ascii="Courier New" w:hAnsi="Courier New" w:cs="Courier New"/>
+        </w:rPr>
+        <w:t xml:space="preserve">vars </w:t>
       </w:r>
       <w:r>
         <w:rPr>
           <w:rFonts w:ascii="Courier New" w:hAnsi="Courier New" w:cs="Courier New"/>
           <w:color w:val="FF0000"/>
         </w:rPr>
-        <w:t xml:space="preserve">; convert to CPS.  You should first convert </w:t>
-      </w:r>
-    </w:p>
-    <w:p>
-      <w:pPr>
-        <w:rPr>
-          <w:rFonts w:ascii="Courier New" w:hAnsi="Courier New" w:cs="Courier New"/>
-        </w:rPr>
-      </w:pPr>
-      <w:r>
-        <w:rPr>
-          <w:rFonts w:ascii="Courier New" w:hAnsi="Courier New" w:cs="Courier New"/>
-        </w:rPr>
-        <w:t xml:space="preserve">  (lambda (exp)   </w:t>
-      </w:r>
+        <w:t>;</w:t>
+      </w:r>
+      <w:proofErr w:type="gramEnd"/>
       <w:r>
         <w:rPr>
           <w:rFonts w:ascii="Courier New" w:hAnsi="Courier New" w:cs="Courier New"/>
           <w:color w:val="FF0000"/>
         </w:rPr>
+        <w:t xml:space="preserve"> convert to CPS.  You should first convert </w:t>
+      </w:r>
+    </w:p>
+    <w:p>
+      <w:pPr>
+        <w:rPr>
+          <w:rFonts w:ascii="Courier New" w:hAnsi="Courier New" w:cs="Courier New"/>
+        </w:rPr>
+      </w:pPr>
+      <w:r>
+        <w:rPr>
+          <w:rFonts w:ascii="Courier New" w:hAnsi="Courier New" w:cs="Courier New"/>
+        </w:rPr>
+        <w:t xml:space="preserve">  (lambda (</w:t>
+      </w:r>
+      <w:proofErr w:type="gramStart"/>
+      <w:r>
+        <w:rPr>
+          <w:rFonts w:ascii="Courier New" w:hAnsi="Courier New" w:cs="Courier New"/>
+        </w:rPr>
+        <w:t xml:space="preserve">exp)   </w:t>
+      </w:r>
+      <w:proofErr w:type="gramEnd"/>
+      <w:r>
+        <w:rPr>
+          <w:rFonts w:ascii="Courier New" w:hAnsi="Courier New" w:cs="Courier New"/>
+          <w:color w:val="FF0000"/>
+        </w:rPr>
         <w:t>; union and remove.</w:t>
       </w:r>
     </w:p>
@@ -6290,7 +8364,23 @@
         <w:rPr>
           <w:rFonts w:ascii="Courier New" w:hAnsi="Courier New" w:cs="Courier New"/>
         </w:rPr>
-        <w:t xml:space="preserve">    (cond [(symbol? exp) (list exp)]</w:t>
+        <w:t xml:space="preserve">    (</w:t>
+      </w:r>
+      <w:proofErr w:type="spellStart"/>
+      <w:proofErr w:type="gramStart"/>
+      <w:r>
+        <w:rPr>
+          <w:rFonts w:ascii="Courier New" w:hAnsi="Courier New" w:cs="Courier New"/>
+        </w:rPr>
+        <w:t>cond</w:t>
+      </w:r>
+      <w:proofErr w:type="spellEnd"/>
+      <w:proofErr w:type="gramEnd"/>
+      <w:r>
+        <w:rPr>
+          <w:rFonts w:ascii="Courier New" w:hAnsi="Courier New" w:cs="Courier New"/>
+        </w:rPr>
+        <w:t xml:space="preserve"> [(symbol? exp) (list exp)]</w:t>
       </w:r>
     </w:p>
     <w:p>
@@ -6342,7 +8432,21 @@
         <w:rPr>
           <w:rFonts w:ascii="Courier New" w:hAnsi="Courier New" w:cs="Courier New"/>
         </w:rPr>
-        <w:t xml:space="preserve">(remove (car (2nd exp)) </w:t>
+        <w:t>(</w:t>
+      </w:r>
+      <w:proofErr w:type="gramStart"/>
+      <w:r>
+        <w:rPr>
+          <w:rFonts w:ascii="Courier New" w:hAnsi="Courier New" w:cs="Courier New"/>
+        </w:rPr>
+        <w:t>remove</w:t>
+      </w:r>
+      <w:proofErr w:type="gramEnd"/>
+      <w:r>
+        <w:rPr>
+          <w:rFonts w:ascii="Courier New" w:hAnsi="Courier New" w:cs="Courier New"/>
+        </w:rPr>
+        <w:t xml:space="preserve"> (car (2nd exp)) </w:t>
       </w:r>
     </w:p>
     <w:p>
@@ -6374,7 +8478,21 @@
         <w:rPr>
           <w:rFonts w:ascii="Courier New" w:hAnsi="Courier New" w:cs="Courier New"/>
         </w:rPr>
-        <w:t xml:space="preserve">(free-vars (3rd exp)))]      </w:t>
+        <w:t>(</w:t>
+      </w:r>
+      <w:proofErr w:type="gramStart"/>
+      <w:r>
+        <w:rPr>
+          <w:rFonts w:ascii="Courier New" w:hAnsi="Courier New" w:cs="Courier New"/>
+        </w:rPr>
+        <w:t>free</w:t>
+      </w:r>
+      <w:proofErr w:type="gramEnd"/>
+      <w:r>
+        <w:rPr>
+          <w:rFonts w:ascii="Courier New" w:hAnsi="Courier New" w:cs="Courier New"/>
+        </w:rPr>
+        <w:t xml:space="preserve">-vars (3rd exp)))]      </w:t>
       </w:r>
     </w:p>
     <w:p>
@@ -6432,7 +8550,21 @@
         <w:rPr>
           <w:rFonts w:ascii="Courier New" w:hAnsi="Courier New" w:cs="Courier New"/>
         </w:rPr>
-        <w:t>(free-vars (2nd exp)))])))</w:t>
+        <w:t>(</w:t>
+      </w:r>
+      <w:proofErr w:type="gramStart"/>
+      <w:r>
+        <w:rPr>
+          <w:rFonts w:ascii="Courier New" w:hAnsi="Courier New" w:cs="Courier New"/>
+        </w:rPr>
+        <w:t>free</w:t>
+      </w:r>
+      <w:proofErr w:type="gramEnd"/>
+      <w:r>
+        <w:rPr>
+          <w:rFonts w:ascii="Courier New" w:hAnsi="Courier New" w:cs="Courier New"/>
+        </w:rPr>
+        <w:t>-vars (2nd exp)))])))</w:t>
       </w:r>
     </w:p>
     <w:p>
@@ -6470,7 +8602,15 @@
           <w:sz w:val="22"/>
           <w:szCs w:val="22"/>
         </w:rPr>
-        <w:t xml:space="preserve"> the (substantial) </w:t>
+        <w:t xml:space="preserve"> the (</w:t>
+      </w:r>
+      <w:proofErr w:type="gramStart"/>
+      <w:r>
+        <w:rPr>
+          <w:sz w:val="22"/>
+          <w:szCs w:val="22"/>
+        </w:rPr>
+        <w:t xml:space="preserve">substantial) </w:t>
       </w:r>
       <w:r>
         <w:rPr>
@@ -6479,6 +8619,7 @@
         </w:rPr>
         <w:t xml:space="preserve"> </w:t>
       </w:r>
+      <w:proofErr w:type="spellStart"/>
       <w:r>
         <w:rPr>
           <w:rFonts w:ascii="Courier New" w:hAnsi="Courier New" w:cs="Courier New"/>
@@ -6487,6 +8628,8 @@
         </w:rPr>
         <w:t>memq</w:t>
       </w:r>
+      <w:proofErr w:type="spellEnd"/>
+      <w:proofErr w:type="gramEnd"/>
       <w:r>
         <w:rPr>
           <w:sz w:val="22"/>
@@ -6544,7 +8687,23 @@
           <w:sz w:val="22"/>
           <w:szCs w:val="22"/>
         </w:rPr>
-        <w:t xml:space="preserve">rocedure from the in-class code to be helpful in your </w:t>
+        <w:t xml:space="preserve">rocedure from the in-class code to be helpful in </w:t>
+      </w:r>
+      <w:proofErr w:type="gramStart"/>
+      <w:r>
+        <w:rPr>
+          <w:sz w:val="22"/>
+          <w:szCs w:val="22"/>
+        </w:rPr>
+        <w:t>your</w:t>
+      </w:r>
+      <w:proofErr w:type="gramEnd"/>
+      <w:r>
+        <w:rPr>
+          <w:sz w:val="22"/>
+          <w:szCs w:val="22"/>
+        </w:rPr>
+        <w:t xml:space="preserve"> </w:t>
       </w:r>
       <w:r>
         <w:rPr>
@@ -6607,7 +8766,25 @@
           <w:sz w:val="22"/>
           <w:szCs w:val="22"/>
         </w:rPr>
-        <w:t>&gt; (union-cps '(a c e g r) '(b a g d t) (init-k))</w:t>
+        <w:t>&gt; (union-cps '(a c e g r) '(b a g d t) (</w:t>
+      </w:r>
+      <w:proofErr w:type="spellStart"/>
+      <w:r>
+        <w:rPr>
+          <w:rFonts w:ascii="Courier New" w:hAnsi="Courier New" w:cs="Courier New"/>
+          <w:sz w:val="22"/>
+          <w:szCs w:val="22"/>
+        </w:rPr>
+        <w:t>init</w:t>
+      </w:r>
+      <w:proofErr w:type="spellEnd"/>
+      <w:r>
+        <w:rPr>
+          <w:rFonts w:ascii="Courier New" w:hAnsi="Courier New" w:cs="Courier New"/>
+          <w:sz w:val="22"/>
+          <w:szCs w:val="22"/>
+        </w:rPr>
+        <w:t>-k))</w:t>
       </w:r>
     </w:p>
     <w:p>
@@ -6641,7 +8818,35 @@
           <w:sz w:val="22"/>
           <w:szCs w:val="22"/>
         </w:rPr>
-        <w:t>&gt; (remove-cps 'a '(b c e a d a a ) (list-k))</w:t>
+        <w:t xml:space="preserve">&gt; (remove-cps 'a '(b c e a d a </w:t>
+      </w:r>
+      <w:proofErr w:type="spellStart"/>
+      <w:proofErr w:type="gramStart"/>
+      <w:r>
+        <w:rPr>
+          <w:rFonts w:ascii="Courier New" w:hAnsi="Courier New" w:cs="Courier New"/>
+          <w:sz w:val="22"/>
+          <w:szCs w:val="22"/>
+        </w:rPr>
+        <w:t>a</w:t>
+      </w:r>
+      <w:proofErr w:type="spellEnd"/>
+      <w:r>
+        <w:rPr>
+          <w:rFonts w:ascii="Courier New" w:hAnsi="Courier New" w:cs="Courier New"/>
+          <w:sz w:val="22"/>
+          <w:szCs w:val="22"/>
+        </w:rPr>
+        <w:t xml:space="preserve"> )</w:t>
+      </w:r>
+      <w:proofErr w:type="gramEnd"/>
+      <w:r>
+        <w:rPr>
+          <w:rFonts w:ascii="Courier New" w:hAnsi="Courier New" w:cs="Courier New"/>
+          <w:sz w:val="22"/>
+          <w:szCs w:val="22"/>
+        </w:rPr>
+        <w:t xml:space="preserve"> (list-k))</w:t>
       </w:r>
     </w:p>
     <w:p>
@@ -6675,7 +8880,35 @@
           <w:sz w:val="22"/>
           <w:szCs w:val="22"/>
         </w:rPr>
-        <w:t>&gt; (remove-cps 'b '(b c e a d a a ) (list-k))</w:t>
+        <w:t xml:space="preserve">&gt; (remove-cps 'b '(b c e a d a </w:t>
+      </w:r>
+      <w:proofErr w:type="spellStart"/>
+      <w:proofErr w:type="gramStart"/>
+      <w:r>
+        <w:rPr>
+          <w:rFonts w:ascii="Courier New" w:hAnsi="Courier New" w:cs="Courier New"/>
+          <w:sz w:val="22"/>
+          <w:szCs w:val="22"/>
+        </w:rPr>
+        <w:t>a</w:t>
+      </w:r>
+      <w:proofErr w:type="spellEnd"/>
+      <w:r>
+        <w:rPr>
+          <w:rFonts w:ascii="Courier New" w:hAnsi="Courier New" w:cs="Courier New"/>
+          <w:sz w:val="22"/>
+          <w:szCs w:val="22"/>
+        </w:rPr>
+        <w:t xml:space="preserve"> )</w:t>
+      </w:r>
+      <w:proofErr w:type="gramEnd"/>
+      <w:r>
+        <w:rPr>
+          <w:rFonts w:ascii="Courier New" w:hAnsi="Courier New" w:cs="Courier New"/>
+          <w:sz w:val="22"/>
+          <w:szCs w:val="22"/>
+        </w:rPr>
+        <w:t xml:space="preserve"> (list-k))</w:t>
       </w:r>
     </w:p>
     <w:p>
@@ -6750,7 +8983,27 @@
           <w:sz w:val="22"/>
           <w:szCs w:val="22"/>
         </w:rPr>
-        <w:t>(init-k))</w:t>
+        <w:t>(</w:t>
+      </w:r>
+      <w:proofErr w:type="spellStart"/>
+      <w:proofErr w:type="gramStart"/>
+      <w:r>
+        <w:rPr>
+          <w:rFonts w:ascii="Courier New" w:hAnsi="Courier New" w:cs="Courier New"/>
+          <w:sz w:val="22"/>
+          <w:szCs w:val="22"/>
+        </w:rPr>
+        <w:t>init</w:t>
+      </w:r>
+      <w:proofErr w:type="spellEnd"/>
+      <w:proofErr w:type="gramEnd"/>
+      <w:r>
+        <w:rPr>
+          <w:rFonts w:ascii="Courier New" w:hAnsi="Courier New" w:cs="Courier New"/>
+          <w:sz w:val="22"/>
+          <w:szCs w:val="22"/>
+        </w:rPr>
+        <w:t>-k))</w:t>
       </w:r>
     </w:p>
     <w:p>
@@ -6799,7 +9052,16 @@
           <w:sz w:val="28"/>
           <w:szCs w:val="28"/>
         </w:rPr>
-        <w:t xml:space="preserve">.  </w:t>
+        <w:t>.</w:t>
+      </w:r>
+      <w:proofErr w:type="gramStart"/>
+      <w:r>
+        <w:rPr>
+          <w:b/>
+          <w:sz w:val="28"/>
+          <w:szCs w:val="28"/>
+        </w:rPr>
+        <w:t xml:space="preserve">  </w:t>
       </w:r>
       <w:r>
         <w:rPr>
@@ -6809,6 +9071,7 @@
         </w:rPr>
         <w:t xml:space="preserve"> (</w:t>
       </w:r>
+      <w:proofErr w:type="gramEnd"/>
       <w:r>
         <w:rPr>
           <w:b/>
@@ -6839,29 +9102,63 @@
           <w:sz w:val="22"/>
           <w:szCs w:val="22"/>
         </w:rPr>
-        <w:t>) memo</w:t>
-      </w:r>
-      <w:r>
-        <w:rPr>
-          <w:b/>
-          <w:sz w:val="22"/>
-          <w:szCs w:val="22"/>
-        </w:rPr>
-        <w:t>ize.</w:t>
-      </w:r>
-      <w:r>
-        <w:rPr>
-          <w:sz w:val="22"/>
-          <w:szCs w:val="22"/>
-        </w:rPr>
-        <w:t xml:space="preserve">  In class we saw a memo</w:t>
-      </w:r>
-      <w:r>
-        <w:rPr>
-          <w:sz w:val="22"/>
-          <w:szCs w:val="22"/>
-        </w:rPr>
-        <w:t>ized version of Fibonacci.  It stores all function values that it has previously calculated, so that it does not have to recompute them later.  We can wr</w:t>
+        <w:t xml:space="preserve">) </w:t>
+      </w:r>
+      <w:proofErr w:type="spellStart"/>
+      <w:r>
+        <w:rPr>
+          <w:b/>
+          <w:sz w:val="22"/>
+          <w:szCs w:val="22"/>
+        </w:rPr>
+        <w:t>memo</w:t>
+      </w:r>
+      <w:r>
+        <w:rPr>
+          <w:b/>
+          <w:sz w:val="22"/>
+          <w:szCs w:val="22"/>
+        </w:rPr>
+        <w:t>ize</w:t>
+      </w:r>
+      <w:proofErr w:type="spellEnd"/>
+      <w:r>
+        <w:rPr>
+          <w:b/>
+          <w:sz w:val="22"/>
+          <w:szCs w:val="22"/>
+        </w:rPr>
+        <w:t>.</w:t>
+      </w:r>
+      <w:r>
+        <w:rPr>
+          <w:sz w:val="22"/>
+          <w:szCs w:val="22"/>
+        </w:rPr>
+        <w:t xml:space="preserve">  In class we saw a </w:t>
+      </w:r>
+      <w:proofErr w:type="spellStart"/>
+      <w:r>
+        <w:rPr>
+          <w:sz w:val="22"/>
+          <w:szCs w:val="22"/>
+        </w:rPr>
+        <w:t>memo</w:t>
+      </w:r>
+      <w:r>
+        <w:rPr>
+          <w:sz w:val="22"/>
+          <w:szCs w:val="22"/>
+        </w:rPr>
+        <w:t>ized</w:t>
+      </w:r>
+      <w:proofErr w:type="spellEnd"/>
+      <w:r>
+        <w:rPr>
+          <w:sz w:val="22"/>
+          <w:szCs w:val="22"/>
+        </w:rPr>
+        <w:t xml:space="preserve"> version of Fibonacci.  It stores all function values that it has previously calculated, so that it does not have to recompute them later.  We can wr</w:t>
       </w:r>
       <w:r>
         <w:rPr>
@@ -6884,6 +9181,7 @@
         </w:rPr>
         <w:t xml:space="preserve"> </w:t>
       </w:r>
+      <w:proofErr w:type="spellStart"/>
       <w:r>
         <w:rPr>
           <w:rFonts w:ascii="Courier New" w:hAnsi="Courier New" w:cs="Courier New"/>
@@ -6900,6 +9198,7 @@
         </w:rPr>
         <w:t>ize</w:t>
       </w:r>
+      <w:proofErr w:type="spellEnd"/>
       <w:r>
         <w:rPr>
           <w:sz w:val="22"/>
@@ -6934,14 +9233,30 @@
           <w:sz w:val="22"/>
           <w:szCs w:val="22"/>
         </w:rPr>
-        <w:t xml:space="preserve">function that takes the same arguments and </w:t>
-      </w:r>
-      <w:r>
-        <w:rPr>
-          <w:sz w:val="22"/>
-          <w:szCs w:val="22"/>
-        </w:rPr>
-        <w:t xml:space="preserve"> returns the same thing</w:t>
+        <w:t xml:space="preserve">function that takes the same arguments </w:t>
+      </w:r>
+      <w:proofErr w:type="gramStart"/>
+      <w:r>
+        <w:rPr>
+          <w:sz w:val="22"/>
+          <w:szCs w:val="22"/>
+        </w:rPr>
+        <w:t xml:space="preserve">and </w:t>
+      </w:r>
+      <w:r>
+        <w:rPr>
+          <w:sz w:val="22"/>
+          <w:szCs w:val="22"/>
+        </w:rPr>
+        <w:t xml:space="preserve"> returns</w:t>
+      </w:r>
+      <w:proofErr w:type="gramEnd"/>
+      <w:r>
+        <w:rPr>
+          <w:sz w:val="22"/>
+          <w:szCs w:val="22"/>
+        </w:rPr>
+        <w:t xml:space="preserve"> the same thing</w:t>
       </w:r>
       <w:r>
         <w:rPr>
@@ -7035,7 +9350,23 @@
           <w:rFonts w:ascii="Courier New" w:hAnsi="Courier New" w:cs="Courier New"/>
           <w:b/>
         </w:rPr>
-        <w:t xml:space="preserve">  (if (&lt; n 2)</w:t>
+        <w:t xml:space="preserve">  (</w:t>
+      </w:r>
+      <w:proofErr w:type="gramStart"/>
+      <w:r>
+        <w:rPr>
+          <w:rFonts w:ascii="Courier New" w:hAnsi="Courier New" w:cs="Courier New"/>
+          <w:b/>
+        </w:rPr>
+        <w:t>if</w:t>
+      </w:r>
+      <w:proofErr w:type="gramEnd"/>
+      <w:r>
+        <w:rPr>
+          <w:rFonts w:ascii="Courier New" w:hAnsi="Courier New" w:cs="Courier New"/>
+          <w:b/>
+        </w:rPr>
+        <w:t xml:space="preserve"> (&lt; n 2)</w:t>
       </w:r>
     </w:p>
     <w:p>
@@ -7081,7 +9412,23 @@
           <w:b/>
         </w:rPr>
         <w:tab/>
-        <w:t xml:space="preserve"> (fib (- n 2)))))</w:t>
+        <w:t xml:space="preserve"> (</w:t>
+      </w:r>
+      <w:proofErr w:type="gramStart"/>
+      <w:r>
+        <w:rPr>
+          <w:rFonts w:ascii="Courier New" w:hAnsi="Courier New" w:cs="Courier New"/>
+          <w:b/>
+        </w:rPr>
+        <w:t>fib</w:t>
+      </w:r>
+      <w:proofErr w:type="gramEnd"/>
+      <w:r>
+        <w:rPr>
+          <w:rFonts w:ascii="Courier New" w:hAnsi="Courier New" w:cs="Courier New"/>
+          <w:b/>
+        </w:rPr>
+        <w:t xml:space="preserve"> (- n 2)))))</w:t>
       </w:r>
     </w:p>
     <w:p>
@@ -7096,7 +9443,31 @@
           <w:rFonts w:ascii="Courier New" w:hAnsi="Courier New" w:cs="Courier New"/>
           <w:b/>
         </w:rPr>
-        <w:t>(define fib-memo (memoize fib))</w:t>
+        <w:t>(define fib-memo (</w:t>
+      </w:r>
+      <w:proofErr w:type="spellStart"/>
+      <w:r>
+        <w:rPr>
+          <w:rFonts w:ascii="Courier New" w:hAnsi="Courier New" w:cs="Courier New"/>
+          <w:b/>
+        </w:rPr>
+        <w:t>memoize</w:t>
+      </w:r>
+      <w:proofErr w:type="spellEnd"/>
+      <w:r>
+        <w:rPr>
+          <w:rFonts w:ascii="Courier New" w:hAnsi="Courier New" w:cs="Courier New"/>
+          <w:b/>
+        </w:rPr>
+        <w:t xml:space="preserve"> fib)</w:t>
+      </w:r>
+      <w:proofErr w:type="gramStart"/>
+      <w:r>
+        <w:rPr>
+          <w:rFonts w:ascii="Courier New" w:hAnsi="Courier New" w:cs="Courier New"/>
+          <w:b/>
+        </w:rPr>
+        <w:t>)</w:t>
       </w:r>
       <w:r>
         <w:rPr>
@@ -7109,7 +9480,14 @@
         <w:rPr>
           <w:b/>
         </w:rPr>
-        <w:t xml:space="preserve">; the </w:t>
+        <w:t>;</w:t>
+      </w:r>
+      <w:proofErr w:type="gramEnd"/>
+      <w:r>
+        <w:rPr>
+          <w:b/>
+        </w:rPr>
+        <w:t xml:space="preserve"> the </w:t>
       </w:r>
       <w:r>
         <w:rPr>
@@ -7123,6 +9501,7 @@
         </w:rPr>
         <w:t xml:space="preserve">interface you are to use for </w:t>
       </w:r>
+      <w:proofErr w:type="spellStart"/>
       <w:r>
         <w:rPr>
           <w:rFonts w:ascii="Courier New" w:hAnsi="Courier New" w:cs="Courier New"/>
@@ -7130,6 +9509,7 @@
         </w:rPr>
         <w:t>memoize</w:t>
       </w:r>
+      <w:proofErr w:type="spellEnd"/>
       <w:r>
         <w:rPr>
           <w:b/>
@@ -7266,6 +9646,7 @@
         </w:rPr>
         <w:t xml:space="preserve">) You are to write the </w:t>
       </w:r>
+      <w:proofErr w:type="spellStart"/>
       <w:r>
         <w:rPr>
           <w:rFonts w:ascii="Courier New" w:hAnsi="Courier New" w:cs="Courier New"/>
@@ -7274,29 +9655,63 @@
         </w:rPr>
         <w:t>memoize</w:t>
       </w:r>
-      <w:r>
-        <w:rPr>
-          <w:sz w:val="22"/>
-          <w:szCs w:val="22"/>
-        </w:rPr>
-        <w:t xml:space="preserve"> function.  Of course it should pass the grading program tests, but it will also be checked by hand.  Think about what kind of test the grading program might use to determine whether it is likely that your function does indeed create a memoized version of the function that is passed to it.</w:t>
-      </w:r>
-    </w:p>
-    <w:p>
-      <w:pPr>
-        <w:rPr>
-          <w:sz w:val="22"/>
-          <w:szCs w:val="22"/>
-        </w:rPr>
-      </w:pPr>
-    </w:p>
-    <w:p>
-      <w:pPr>
-        <w:rPr>
-          <w:sz w:val="22"/>
-          <w:szCs w:val="22"/>
-        </w:rPr>
-      </w:pPr>
+      <w:proofErr w:type="spellEnd"/>
+      <w:r>
+        <w:rPr>
+          <w:sz w:val="22"/>
+          <w:szCs w:val="22"/>
+        </w:rPr>
+        <w:t xml:space="preserve"> function.  </w:t>
+      </w:r>
+      <w:proofErr w:type="gramStart"/>
+      <w:r>
+        <w:rPr>
+          <w:sz w:val="22"/>
+          <w:szCs w:val="22"/>
+        </w:rPr>
+        <w:t>Of course</w:t>
+      </w:r>
+      <w:proofErr w:type="gramEnd"/>
+      <w:r>
+        <w:rPr>
+          <w:sz w:val="22"/>
+          <w:szCs w:val="22"/>
+        </w:rPr>
+        <w:t xml:space="preserve"> it should pass the grading program tests, but it will also be checked by hand.  Think about what kind of test the grading program might use to determine whether it is likely that your function does indeed create a </w:t>
+      </w:r>
+      <w:proofErr w:type="spellStart"/>
+      <w:r>
+        <w:rPr>
+          <w:sz w:val="22"/>
+          <w:szCs w:val="22"/>
+        </w:rPr>
+        <w:t>memoized</w:t>
+      </w:r>
+      <w:proofErr w:type="spellEnd"/>
+      <w:r>
+        <w:rPr>
+          <w:sz w:val="22"/>
+          <w:szCs w:val="22"/>
+        </w:rPr>
+        <w:t xml:space="preserve"> version of the function that is passed to it.</w:t>
+      </w:r>
+    </w:p>
+    <w:p>
+      <w:pPr>
+        <w:rPr>
+          <w:sz w:val="22"/>
+          <w:szCs w:val="22"/>
+        </w:rPr>
+      </w:pPr>
+    </w:p>
+    <w:p>
+      <w:pPr>
+        <w:rPr>
+          <w:sz w:val="22"/>
+          <w:szCs w:val="22"/>
+        </w:rPr>
+      </w:pPr>
+      <w:proofErr w:type="gramStart"/>
       <w:r>
         <w:rPr>
           <w:sz w:val="22"/>
@@ -7309,7 +9724,31 @@
           <w:sz w:val="22"/>
           <w:szCs w:val="22"/>
         </w:rPr>
-        <w:t>order to make the memoized, function more efficient, you should use a hash</w:t>
+        <w:t>order to</w:t>
+      </w:r>
+      <w:proofErr w:type="gramEnd"/>
+      <w:r>
+        <w:rPr>
+          <w:sz w:val="22"/>
+          <w:szCs w:val="22"/>
+        </w:rPr>
+        <w:t xml:space="preserve"> make the </w:t>
+      </w:r>
+      <w:proofErr w:type="spellStart"/>
+      <w:r>
+        <w:rPr>
+          <w:sz w:val="22"/>
+          <w:szCs w:val="22"/>
+        </w:rPr>
+        <w:t>memoized</w:t>
+      </w:r>
+      <w:proofErr w:type="spellEnd"/>
+      <w:r>
+        <w:rPr>
+          <w:sz w:val="22"/>
+          <w:szCs w:val="22"/>
+        </w:rPr>
+        <w:t>, function more efficient, you should use a hash</w:t>
       </w:r>
       <w:r>
         <w:rPr>
@@ -7325,13 +9764,7 @@
         </w:rPr>
         <w:t xml:space="preserve">table to store the previously computed values. </w:t>
       </w:r>
-      <w:r>
-        <w:rPr>
-          <w:sz w:val="22"/>
-          <w:szCs w:val="22"/>
-        </w:rPr>
-        <w:t xml:space="preserve">You should use </w:t>
-      </w:r>
+      <w:proofErr w:type="gramStart"/>
       <w:r>
         <w:rPr>
           <w:sz w:val="22"/>
@@ -7359,60 +9792,295 @@
           <w:sz w:val="22"/>
           <w:szCs w:val="22"/>
         </w:rPr>
-        <w:t>make-hash</w:t>
-      </w:r>
-      <w:r>
-        <w:rPr>
-          <w:sz w:val="22"/>
-          <w:szCs w:val="22"/>
-        </w:rPr>
-        <w:t xml:space="preserve"> constructor</w:t>
-      </w:r>
-      <w:r>
-        <w:rPr>
-          <w:sz w:val="22"/>
-          <w:szCs w:val="22"/>
-        </w:rPr>
-        <w:t xml:space="preserve">, and the related procedures </w:t>
-      </w:r>
-      <w:r>
-        <w:rPr>
-          <w:rFonts w:ascii="Courier New" w:hAnsi="Courier New" w:cs="Courier New"/>
-          <w:sz w:val="22"/>
-          <w:szCs w:val="22"/>
-        </w:rPr>
-        <w:t>hash-set!</w:t>
-      </w:r>
-      <w:r>
-        <w:rPr>
-          <w:sz w:val="22"/>
-          <w:szCs w:val="22"/>
-        </w:rPr>
-        <w:t xml:space="preserve">, </w:t>
-      </w:r>
-      <w:r>
-        <w:rPr>
-          <w:rFonts w:ascii="Courier New" w:hAnsi="Courier New" w:cs="Courier New"/>
-          <w:sz w:val="22"/>
-          <w:szCs w:val="22"/>
-        </w:rPr>
-        <w:t>hash-has-key?,</w:t>
-      </w:r>
-      <w:r>
-        <w:rPr>
-          <w:sz w:val="22"/>
-          <w:szCs w:val="22"/>
-        </w:rPr>
-        <w:t xml:space="preserve"> and </w:t>
-      </w:r>
-      <w:r>
-        <w:rPr>
-          <w:rFonts w:ascii="Courier New" w:hAnsi="Courier New" w:cs="Courier New"/>
-          <w:sz w:val="22"/>
-          <w:szCs w:val="22"/>
-        </w:rPr>
-        <w:t>hash-ref</w:t>
-      </w:r>
+        <w:t>make</w:t>
+      </w:r>
+      <w:proofErr w:type="gramEnd"/>
+      <w:r>
+        <w:rPr>
+          <w:rFonts w:ascii="Courier New" w:hAnsi="Courier New" w:cs="Courier New"/>
+          <w:sz w:val="22"/>
+          <w:szCs w:val="22"/>
+        </w:rPr>
+        <w:t>-</w:t>
+      </w:r>
+      <w:r>
+        <w:rPr>
+          <w:rFonts w:ascii="Courier New" w:hAnsi="Courier New" w:cs="Courier New"/>
+          <w:sz w:val="22"/>
+          <w:szCs w:val="22"/>
+        </w:rPr>
+        <w:t>custom-hash</w:t>
+      </w:r>
+      <w:r>
+        <w:rPr>
+          <w:sz w:val="22"/>
+          <w:szCs w:val="22"/>
+        </w:rPr>
+        <w:t xml:space="preserve">  constructor requires a hash function and an equivalence test as arguments, so a call to </w:t>
+      </w:r>
+      <w:proofErr w:type="spellStart"/>
+      <w:r>
+        <w:rPr>
+          <w:sz w:val="22"/>
+          <w:szCs w:val="22"/>
+        </w:rPr>
+        <w:t>memoize</w:t>
+      </w:r>
+      <w:proofErr w:type="spellEnd"/>
+      <w:r>
+        <w:rPr>
+          <w:sz w:val="22"/>
+          <w:szCs w:val="22"/>
+        </w:rPr>
+        <w:t xml:space="preserve"> will look like </w:t>
+      </w:r>
+      <w:r>
+        <w:rPr>
+          <w:rFonts w:ascii="Courier New" w:hAnsi="Courier New" w:cs="Courier New"/>
+          <w:sz w:val="22"/>
+          <w:szCs w:val="22"/>
+        </w:rPr>
+        <w:t>(</w:t>
+      </w:r>
+      <w:proofErr w:type="spellStart"/>
+      <w:r>
+        <w:rPr>
+          <w:rFonts w:ascii="Courier New" w:hAnsi="Courier New" w:cs="Courier New"/>
+          <w:sz w:val="22"/>
+          <w:szCs w:val="22"/>
+        </w:rPr>
+        <w:t>memoize</w:t>
+      </w:r>
+      <w:proofErr w:type="spellEnd"/>
+      <w:r>
+        <w:rPr>
+          <w:rFonts w:ascii="Courier New" w:hAnsi="Courier New" w:cs="Courier New"/>
+          <w:sz w:val="22"/>
+          <w:szCs w:val="22"/>
+        </w:rPr>
+        <w:t xml:space="preserve"> f hash </w:t>
+      </w:r>
+      <w:proofErr w:type="spellStart"/>
+      <w:r>
+        <w:rPr>
+          <w:rFonts w:ascii="Courier New" w:hAnsi="Courier New" w:cs="Courier New"/>
+          <w:sz w:val="22"/>
+          <w:szCs w:val="22"/>
+        </w:rPr>
+        <w:t>equiv</w:t>
+      </w:r>
+      <w:proofErr w:type="spellEnd"/>
+      <w:r>
+        <w:rPr>
+          <w:rFonts w:ascii="Courier New" w:hAnsi="Courier New" w:cs="Courier New"/>
+          <w:sz w:val="22"/>
+          <w:szCs w:val="22"/>
+        </w:rPr>
+        <w:t>?)</w:t>
+      </w:r>
+      <w:r>
+        <w:rPr>
+          <w:sz w:val="22"/>
+          <w:szCs w:val="22"/>
+        </w:rPr>
+        <w:t xml:space="preserve">, where the hash function is appropriate for the list of arguments passed to </w:t>
+      </w:r>
+      <w:r>
+        <w:rPr>
+          <w:rFonts w:ascii="Courier New" w:hAnsi="Courier New" w:cs="Courier New"/>
+          <w:sz w:val="22"/>
+          <w:szCs w:val="22"/>
+        </w:rPr>
+        <w:t>f</w:t>
+      </w:r>
+      <w:r>
+        <w:rPr>
+          <w:sz w:val="22"/>
+          <w:szCs w:val="22"/>
+        </w:rPr>
+        <w:t>.</w:t>
+      </w:r>
+      <w:r>
+        <w:rPr>
+          <w:sz w:val="22"/>
+          <w:szCs w:val="22"/>
+        </w:rPr>
+        <w:t xml:space="preserve">  </w:t>
+      </w:r>
+      <w:r>
+        <w:rPr>
+          <w:sz w:val="22"/>
+          <w:szCs w:val="22"/>
+        </w:rPr>
+        <w:t>Some command that might help: (</w:t>
+      </w:r>
+      <w:r>
+        <w:rPr>
+          <w:rFonts w:ascii="Courier New" w:hAnsi="Courier New" w:cs="Courier New"/>
+          <w:sz w:val="22"/>
+          <w:szCs w:val="22"/>
+        </w:rPr>
+        <w:t>make-</w:t>
+      </w:r>
+      <w:r>
+        <w:rPr>
+          <w:rFonts w:ascii="Courier New" w:hAnsi="Courier New" w:cs="Courier New"/>
+          <w:sz w:val="22"/>
+          <w:szCs w:val="22"/>
+        </w:rPr>
+        <w:t>custom-hash</w:t>
+      </w:r>
+      <w:r>
+        <w:rPr>
+          <w:rFonts w:ascii="Courier New" w:hAnsi="Courier New" w:cs="Courier New"/>
+          <w:sz w:val="22"/>
+          <w:szCs w:val="22"/>
+        </w:rPr>
+        <w:t xml:space="preserve"> </w:t>
+      </w:r>
+      <w:proofErr w:type="spellStart"/>
+      <w:r>
+        <w:rPr>
+          <w:rFonts w:ascii="Courier New" w:hAnsi="Courier New" w:cs="Courier New"/>
+          <w:sz w:val="22"/>
+          <w:szCs w:val="22"/>
+        </w:rPr>
+        <w:t>equiv</w:t>
+      </w:r>
+      <w:proofErr w:type="spellEnd"/>
+      <w:r>
+        <w:rPr>
+          <w:rFonts w:ascii="Courier New" w:hAnsi="Courier New" w:cs="Courier New"/>
+          <w:sz w:val="22"/>
+          <w:szCs w:val="22"/>
+        </w:rPr>
+        <w:t>? hash), (</w:t>
+      </w:r>
+      <w:proofErr w:type="spellStart"/>
+      <w:r>
+        <w:rPr>
+          <w:rFonts w:ascii="Courier New" w:hAnsi="Courier New" w:cs="Courier New"/>
+          <w:sz w:val="22"/>
+          <w:szCs w:val="22"/>
+        </w:rPr>
+        <w:t>dict</w:t>
+      </w:r>
+      <w:proofErr w:type="spellEnd"/>
+      <w:r>
+        <w:rPr>
+          <w:rFonts w:ascii="Courier New" w:hAnsi="Courier New" w:cs="Courier New"/>
+          <w:sz w:val="22"/>
+          <w:szCs w:val="22"/>
+        </w:rPr>
+        <w:t xml:space="preserve">-set! </w:t>
+      </w:r>
+      <w:proofErr w:type="spellStart"/>
+      <w:r>
+        <w:rPr>
+          <w:rFonts w:ascii="Courier New" w:hAnsi="Courier New" w:cs="Courier New"/>
+          <w:sz w:val="22"/>
+          <w:szCs w:val="22"/>
+        </w:rPr>
+        <w:t>hashtable</w:t>
+      </w:r>
+      <w:proofErr w:type="spellEnd"/>
+      <w:r>
+        <w:rPr>
+          <w:rFonts w:ascii="Courier New" w:hAnsi="Courier New" w:cs="Courier New"/>
+          <w:sz w:val="22"/>
+          <w:szCs w:val="22"/>
+        </w:rPr>
+        <w:t xml:space="preserve"> key value), (</w:t>
+      </w:r>
+      <w:proofErr w:type="spellStart"/>
+      <w:r>
+        <w:rPr>
+          <w:rFonts w:ascii="Courier New" w:hAnsi="Courier New" w:cs="Courier New"/>
+          <w:sz w:val="22"/>
+          <w:szCs w:val="22"/>
+        </w:rPr>
+        <w:t>dict</w:t>
+      </w:r>
+      <w:proofErr w:type="spellEnd"/>
+      <w:r>
+        <w:rPr>
+          <w:rFonts w:ascii="Courier New" w:hAnsi="Courier New" w:cs="Courier New"/>
+          <w:sz w:val="22"/>
+          <w:szCs w:val="22"/>
+        </w:rPr>
+        <w:t xml:space="preserve">-has-key? </w:t>
+      </w:r>
+      <w:proofErr w:type="spellStart"/>
+      <w:r>
+        <w:rPr>
+          <w:rFonts w:ascii="Courier New" w:hAnsi="Courier New" w:cs="Courier New"/>
+          <w:sz w:val="22"/>
+          <w:szCs w:val="22"/>
+        </w:rPr>
+        <w:t>hashtable</w:t>
+      </w:r>
+      <w:proofErr w:type="spellEnd"/>
+      <w:r>
+        <w:rPr>
+          <w:rFonts w:ascii="Courier New" w:hAnsi="Courier New" w:cs="Courier New"/>
+          <w:sz w:val="22"/>
+          <w:szCs w:val="22"/>
+        </w:rPr>
+        <w:t xml:space="preserve"> key), (</w:t>
+      </w:r>
+      <w:proofErr w:type="spellStart"/>
+      <w:r>
+        <w:rPr>
+          <w:rFonts w:ascii="Courier New" w:hAnsi="Courier New" w:cs="Courier New"/>
+          <w:sz w:val="22"/>
+          <w:szCs w:val="22"/>
+        </w:rPr>
+        <w:t>dict</w:t>
+      </w:r>
+      <w:proofErr w:type="spellEnd"/>
+      <w:r>
+        <w:rPr>
+          <w:rFonts w:ascii="Courier New" w:hAnsi="Courier New" w:cs="Courier New"/>
+          <w:sz w:val="22"/>
+          <w:szCs w:val="22"/>
+        </w:rPr>
+        <w:t xml:space="preserve">-ref </w:t>
+      </w:r>
+      <w:proofErr w:type="spellStart"/>
+      <w:r>
+        <w:rPr>
+          <w:rFonts w:ascii="Courier New" w:hAnsi="Courier New" w:cs="Courier New"/>
+          <w:sz w:val="22"/>
+          <w:szCs w:val="22"/>
+        </w:rPr>
+        <w:t>hashtable</w:t>
+      </w:r>
+      <w:proofErr w:type="spellEnd"/>
+      <w:r>
+        <w:rPr>
+          <w:rFonts w:ascii="Courier New" w:hAnsi="Courier New" w:cs="Courier New"/>
+          <w:sz w:val="22"/>
+          <w:szCs w:val="22"/>
+        </w:rPr>
+        <w:t xml:space="preserve"> key).</w:t>
+      </w:r>
+      <w:r>
+        <w:rPr>
+          <w:sz w:val="22"/>
+          <w:szCs w:val="22"/>
+        </w:rPr>
+        <w:t xml:space="preserve"> Read more in </w:t>
+      </w:r>
+      <w:hyperlink r:id="rId6" w:anchor="%28part._.Custom_.Hash_.Tables%29" w:history="1">
+        <w:r>
+          <w:rPr>
+            <w:rStyle w:val="Hyperlink"/>
+            <w:sz w:val="22"/>
+            <w:szCs w:val="22"/>
+          </w:rPr>
+          <w:t>Racket’s documentation</w:t>
+        </w:r>
+      </w:hyperlink>
       <w:r>
         <w:rPr>
           <w:sz w:val="22"/>
@@ -7487,6 +10155,7 @@
         </w:rPr>
         <w:t xml:space="preserve">put your answer in comments at the very beginning of your </w:t>
       </w:r>
+      <w:proofErr w:type="gramStart"/>
       <w:r>
         <w:rPr>
           <w:rFonts w:ascii="Courier New" w:hAnsi="Courier New" w:cs="Courier New"/>
@@ -7514,6 +10183,7 @@
         </w:rPr>
         <w:t>.ss</w:t>
       </w:r>
+      <w:proofErr w:type="gramEnd"/>
       <w:r>
         <w:rPr>
           <w:b/>
@@ -7704,8 +10374,17 @@
           <w:sz w:val="22"/>
           <w:szCs w:val="22"/>
         </w:rPr>
-        <w:t>, which is similar to</w:t>
-      </w:r>
+        <w:t xml:space="preserve">, which is </w:t>
+      </w:r>
+      <w:proofErr w:type="gramStart"/>
+      <w:r>
+        <w:rPr>
+          <w:sz w:val="22"/>
+          <w:szCs w:val="22"/>
+        </w:rPr>
+        <w:t>similar to</w:t>
+      </w:r>
+      <w:proofErr w:type="gramEnd"/>
       <w:r>
         <w:rPr>
           <w:sz w:val="22"/>
@@ -7726,8 +10405,18 @@
           <w:sz w:val="22"/>
           <w:szCs w:val="22"/>
         </w:rPr>
-        <w:t>make-hashtable</w:t>
-      </w:r>
+        <w:t>make-</w:t>
+      </w:r>
+      <w:proofErr w:type="spellStart"/>
+      <w:r>
+        <w:rPr>
+          <w:rFonts w:ascii="Courier New" w:hAnsi="Courier New" w:cs="Courier New"/>
+          <w:sz w:val="22"/>
+          <w:szCs w:val="22"/>
+        </w:rPr>
+        <w:t>hashtable</w:t>
+      </w:r>
+      <w:proofErr w:type="spellEnd"/>
       <w:r>
         <w:rPr>
           <w:sz w:val="22"/>
@@ -7741,8 +10430,18 @@
           <w:sz w:val="22"/>
           <w:szCs w:val="22"/>
         </w:rPr>
-        <w:t>make-hashtable</w:t>
-      </w:r>
+        <w:t>make-</w:t>
+      </w:r>
+      <w:proofErr w:type="spellStart"/>
+      <w:r>
+        <w:rPr>
+          <w:rFonts w:ascii="Courier New" w:hAnsi="Courier New" w:cs="Courier New"/>
+          <w:sz w:val="22"/>
+          <w:szCs w:val="22"/>
+        </w:rPr>
+        <w:t>hashtable</w:t>
+      </w:r>
+      <w:proofErr w:type="spellEnd"/>
       <w:r>
         <w:rPr>
           <w:sz w:val="22"/>
@@ -7796,7 +10495,25 @@
           <w:sz w:val="22"/>
           <w:szCs w:val="22"/>
         </w:rPr>
-        <w:t>25 points) subst-leftmost using</w:t>
+        <w:t xml:space="preserve">25 points) </w:t>
+      </w:r>
+      <w:proofErr w:type="spellStart"/>
+      <w:r>
+        <w:rPr>
+          <w:b/>
+          <w:sz w:val="22"/>
+          <w:szCs w:val="22"/>
+        </w:rPr>
+        <w:t>subst</w:t>
+      </w:r>
+      <w:proofErr w:type="spellEnd"/>
+      <w:r>
+        <w:rPr>
+          <w:b/>
+          <w:sz w:val="22"/>
+          <w:szCs w:val="22"/>
+        </w:rPr>
+        <w:t>-leftmost using</w:t>
       </w:r>
       <w:r>
         <w:rPr>
@@ -7829,13 +10546,23 @@
         </w:rPr>
         <w:t xml:space="preserve">  The interface to the </w:t>
       </w:r>
-      <w:r>
-        <w:rPr>
-          <w:rFonts w:ascii="Courier New" w:hAnsi="Courier New" w:cs="Courier New"/>
-          <w:sz w:val="22"/>
-          <w:szCs w:val="22"/>
-        </w:rPr>
-        <w:t>subst-leftmost</w:t>
+      <w:proofErr w:type="spellStart"/>
+      <w:r>
+        <w:rPr>
+          <w:rFonts w:ascii="Courier New" w:hAnsi="Courier New" w:cs="Courier New"/>
+          <w:sz w:val="22"/>
+          <w:szCs w:val="22"/>
+        </w:rPr>
+        <w:t>subst</w:t>
+      </w:r>
+      <w:proofErr w:type="spellEnd"/>
+      <w:r>
+        <w:rPr>
+          <w:rFonts w:ascii="Courier New" w:hAnsi="Courier New" w:cs="Courier New"/>
+          <w:sz w:val="22"/>
+          <w:szCs w:val="22"/>
+        </w:rPr>
+        <w:t>-leftmost</w:t>
       </w:r>
       <w:r>
         <w:rPr>
@@ -7929,6 +10656,7 @@
         </w:rPr>
         <w:t xml:space="preserve"> to do that </w:t>
       </w:r>
+      <w:proofErr w:type="gramStart"/>
       <w:r>
         <w:rPr>
           <w:sz w:val="22"/>
@@ -7943,6 +10671,7 @@
         </w:rPr>
         <w:t>and</w:t>
       </w:r>
+      <w:proofErr w:type="gramEnd"/>
       <w:r>
         <w:rPr>
           <w:sz w:val="22"/>
@@ -8094,7 +10823,15 @@
           <w:sz w:val="22"/>
           <w:szCs w:val="22"/>
         </w:rPr>
-        <w:t xml:space="preserve">m the schedule page </w:t>
+        <w:t xml:space="preserve">m the schedule </w:t>
+      </w:r>
+      <w:proofErr w:type="gramStart"/>
+      <w:r>
+        <w:rPr>
+          <w:sz w:val="22"/>
+          <w:szCs w:val="22"/>
+        </w:rPr>
+        <w:t xml:space="preserve">page </w:t>
       </w:r>
       <w:r>
         <w:rPr>
@@ -8103,6 +10840,7 @@
         </w:rPr>
         <w:t>.</w:t>
       </w:r>
+      <w:proofErr w:type="gramEnd"/>
     </w:p>
     <w:p>
       <w:pPr>
@@ -8178,7 +10916,23 @@
           <w:rFonts w:ascii="Helvetica" w:hAnsi="Helvetica" w:cs="Helvetica"/>
           <w:color w:val="333333"/>
         </w:rPr>
-        <w:t>1c has us create 1st-cps so that we can use it as an argument call. I thought we were allowed to use primitive procedures in non tail positions, and isn't 1st just a renaming of car?</w:t>
+        <w:t xml:space="preserve">1c has us create 1st-cps so that we can use it as an argument call. I thought we were allowed to use primitive procedures in </w:t>
+      </w:r>
+      <w:proofErr w:type="spellStart"/>
+      <w:r>
+        <w:rPr>
+          <w:rFonts w:ascii="Helvetica" w:hAnsi="Helvetica" w:cs="Helvetica"/>
+          <w:color w:val="333333"/>
+        </w:rPr>
+        <w:t>non tail</w:t>
+      </w:r>
+      <w:proofErr w:type="spellEnd"/>
+      <w:r>
+        <w:rPr>
+          <w:rFonts w:ascii="Helvetica" w:hAnsi="Helvetica" w:cs="Helvetica"/>
+          <w:color w:val="333333"/>
+        </w:rPr>
+        <w:t xml:space="preserve"> positions, and isn't 1st just a renaming of car?</w:t>
       </w:r>
     </w:p>
     <w:p>
@@ -8197,14 +10951,34 @@
           <w:sz w:val="21"/>
           <w:szCs w:val="21"/>
         </w:rPr>
-        <w:t xml:space="preserve">the students' answer  </w:t>
-      </w:r>
-      <w:r>
-        <w:rPr>
-          <w:rFonts w:ascii="Helvetica" w:hAnsi="Helvetica" w:cs="Helvetica"/>
-          <w:color w:val="333333"/>
-        </w:rPr>
-        <w:t>1st-cps takes two arguments, a list and a continuation. Car just jakes a list. Once you start writing domain-cps you will see the distinction.</w:t>
+        <w:t xml:space="preserve">the students' </w:t>
+      </w:r>
+      <w:proofErr w:type="gramStart"/>
+      <w:r>
+        <w:rPr>
+          <w:rFonts w:ascii="Helvetica" w:hAnsi="Helvetica" w:cs="Helvetica"/>
+          <w:b/>
+          <w:bCs/>
+          <w:color w:val="555555"/>
+          <w:sz w:val="21"/>
+          <w:szCs w:val="21"/>
+        </w:rPr>
+        <w:t xml:space="preserve">answer  </w:t>
+      </w:r>
+      <w:r>
+        <w:rPr>
+          <w:rFonts w:ascii="Helvetica" w:hAnsi="Helvetica" w:cs="Helvetica"/>
+          <w:color w:val="333333"/>
+        </w:rPr>
+        <w:t>1</w:t>
+      </w:r>
+      <w:proofErr w:type="gramEnd"/>
+      <w:r>
+        <w:rPr>
+          <w:rFonts w:ascii="Helvetica" w:hAnsi="Helvetica" w:cs="Helvetica"/>
+          <w:color w:val="333333"/>
+        </w:rPr>
+        <w:t>st-cps takes two arguments, a list and a continuation. Car just jakes a list. Once you start writing domain-cps you will see the distinction.</w:t>
       </w:r>
     </w:p>
     <w:p>
@@ -8252,7 +11026,27 @@
           <w:sz w:val="20"/>
           <w:szCs w:val="20"/>
         </w:rPr>
-        <w:t>There is a "member" procedure in the given code of set-of. Do we treat it as a primitive procedure, or we need to substitute it with member?-cps? </w:t>
+        <w:t xml:space="preserve">There is a "member" procedure in the given code of set-of. Do we treat it as a primitive procedure, or we need to substitute it with </w:t>
+      </w:r>
+      <w:proofErr w:type="gramStart"/>
+      <w:r>
+        <w:rPr>
+          <w:rFonts w:ascii="Helvetica" w:hAnsi="Helvetica" w:cs="Helvetica"/>
+          <w:color w:val="333333"/>
+          <w:sz w:val="20"/>
+          <w:szCs w:val="20"/>
+        </w:rPr>
+        <w:t>member?-</w:t>
+      </w:r>
+      <w:proofErr w:type="gramEnd"/>
+      <w:r>
+        <w:rPr>
+          <w:rFonts w:ascii="Helvetica" w:hAnsi="Helvetica" w:cs="Helvetica"/>
+          <w:color w:val="333333"/>
+          <w:sz w:val="20"/>
+          <w:szCs w:val="20"/>
+        </w:rPr>
+        <w:t>cps? </w:t>
       </w:r>
     </w:p>
     <w:p>
@@ -8274,7 +11068,27 @@
           <w:sz w:val="20"/>
           <w:szCs w:val="20"/>
         </w:rPr>
-        <w:t>(define set-of</w:t>
+        <w:t>(</w:t>
+      </w:r>
+      <w:proofErr w:type="gramStart"/>
+      <w:r>
+        <w:rPr>
+          <w:rFonts w:ascii="Helvetica" w:hAnsi="Helvetica" w:cs="Helvetica"/>
+          <w:color w:val="333333"/>
+          <w:sz w:val="20"/>
+          <w:szCs w:val="20"/>
+        </w:rPr>
+        <w:t>define</w:t>
+      </w:r>
+      <w:proofErr w:type="gramEnd"/>
+      <w:r>
+        <w:rPr>
+          <w:rFonts w:ascii="Helvetica" w:hAnsi="Helvetica" w:cs="Helvetica"/>
+          <w:color w:val="333333"/>
+          <w:sz w:val="20"/>
+          <w:szCs w:val="20"/>
+        </w:rPr>
+        <w:t xml:space="preserve"> set-of</w:t>
       </w:r>
     </w:p>
     <w:p>
@@ -8296,7 +11110,27 @@
           <w:sz w:val="20"/>
           <w:szCs w:val="20"/>
         </w:rPr>
-        <w:t>    (lambda (s)</w:t>
+        <w:t>    (</w:t>
+      </w:r>
+      <w:proofErr w:type="gramStart"/>
+      <w:r>
+        <w:rPr>
+          <w:rFonts w:ascii="Helvetica" w:hAnsi="Helvetica" w:cs="Helvetica"/>
+          <w:color w:val="333333"/>
+          <w:sz w:val="20"/>
+          <w:szCs w:val="20"/>
+        </w:rPr>
+        <w:t>lambda</w:t>
+      </w:r>
+      <w:proofErr w:type="gramEnd"/>
+      <w:r>
+        <w:rPr>
+          <w:rFonts w:ascii="Helvetica" w:hAnsi="Helvetica" w:cs="Helvetica"/>
+          <w:color w:val="333333"/>
+          <w:sz w:val="20"/>
+          <w:szCs w:val="20"/>
+        </w:rPr>
+        <w:t xml:space="preserve"> (s)</w:t>
       </w:r>
     </w:p>
     <w:p>
@@ -8318,8 +11152,21 @@
           <w:sz w:val="20"/>
           <w:szCs w:val="20"/>
         </w:rPr>
-        <w:t>        (cond</w:t>
-      </w:r>
+        <w:t>        (</w:t>
+      </w:r>
+      <w:proofErr w:type="spellStart"/>
+      <w:proofErr w:type="gramStart"/>
+      <w:r>
+        <w:rPr>
+          <w:rFonts w:ascii="Helvetica" w:hAnsi="Helvetica" w:cs="Helvetica"/>
+          <w:color w:val="333333"/>
+          <w:sz w:val="20"/>
+          <w:szCs w:val="20"/>
+        </w:rPr>
+        <w:t>cond</w:t>
+      </w:r>
+      <w:proofErr w:type="spellEnd"/>
+      <w:proofErr w:type="gramEnd"/>
     </w:p>
     <w:p>
       <w:pPr>
@@ -8381,7 +11228,47 @@
           <w:sz w:val="20"/>
           <w:szCs w:val="20"/>
         </w:rPr>
-        <w:t> (car s) (cdr s)) (set-of (cdr s))]</w:t>
+        <w:t> (car s) (</w:t>
+      </w:r>
+      <w:proofErr w:type="spellStart"/>
+      <w:r>
+        <w:rPr>
+          <w:rFonts w:ascii="Helvetica" w:hAnsi="Helvetica" w:cs="Helvetica"/>
+          <w:color w:val="333333"/>
+          <w:sz w:val="20"/>
+          <w:szCs w:val="20"/>
+        </w:rPr>
+        <w:t>cdr</w:t>
+      </w:r>
+      <w:proofErr w:type="spellEnd"/>
+      <w:r>
+        <w:rPr>
+          <w:rFonts w:ascii="Helvetica" w:hAnsi="Helvetica" w:cs="Helvetica"/>
+          <w:color w:val="333333"/>
+          <w:sz w:val="20"/>
+          <w:szCs w:val="20"/>
+        </w:rPr>
+        <w:t xml:space="preserve"> s)) (set-of (</w:t>
+      </w:r>
+      <w:proofErr w:type="spellStart"/>
+      <w:r>
+        <w:rPr>
+          <w:rFonts w:ascii="Helvetica" w:hAnsi="Helvetica" w:cs="Helvetica"/>
+          <w:color w:val="333333"/>
+          <w:sz w:val="20"/>
+          <w:szCs w:val="20"/>
+        </w:rPr>
+        <w:t>cdr</w:t>
+      </w:r>
+      <w:proofErr w:type="spellEnd"/>
+      <w:r>
+        <w:rPr>
+          <w:rFonts w:ascii="Helvetica" w:hAnsi="Helvetica" w:cs="Helvetica"/>
+          <w:color w:val="333333"/>
+          <w:sz w:val="20"/>
+          <w:szCs w:val="20"/>
+        </w:rPr>
+        <w:t xml:space="preserve"> s))]</w:t>
       </w:r>
     </w:p>
     <w:p>
@@ -8403,7 +11290,27 @@
           <w:sz w:val="20"/>
           <w:szCs w:val="20"/>
         </w:rPr>
-        <w:t>            [else (cons (car s) (set-of (cdr s)))])))</w:t>
+        <w:t>            [else (cons (car s) (set-of (</w:t>
+      </w:r>
+      <w:proofErr w:type="spellStart"/>
+      <w:r>
+        <w:rPr>
+          <w:rFonts w:ascii="Helvetica" w:hAnsi="Helvetica" w:cs="Helvetica"/>
+          <w:color w:val="333333"/>
+          <w:sz w:val="20"/>
+          <w:szCs w:val="20"/>
+        </w:rPr>
+        <w:t>cdr</w:t>
+      </w:r>
+      <w:proofErr w:type="spellEnd"/>
+      <w:r>
+        <w:rPr>
+          <w:rFonts w:ascii="Helvetica" w:hAnsi="Helvetica" w:cs="Helvetica"/>
+          <w:color w:val="333333"/>
+          <w:sz w:val="20"/>
+          <w:szCs w:val="20"/>
+        </w:rPr>
+        <w:t xml:space="preserve"> s)))])))</w:t>
       </w:r>
     </w:p>
     <w:p>
@@ -8429,7 +11336,23 @@
           <w:rFonts w:ascii="Helvetica" w:hAnsi="Helvetica" w:cs="Helvetica"/>
           <w:color w:val="333333"/>
         </w:rPr>
-        <w:t>You need to use member?-cps.</w:t>
+        <w:t xml:space="preserve">You need to use </w:t>
+      </w:r>
+      <w:proofErr w:type="gramStart"/>
+      <w:r>
+        <w:rPr>
+          <w:rFonts w:ascii="Helvetica" w:hAnsi="Helvetica" w:cs="Helvetica"/>
+          <w:color w:val="333333"/>
+        </w:rPr>
+        <w:t>member?-</w:t>
+      </w:r>
+      <w:proofErr w:type="gramEnd"/>
+      <w:r>
+        <w:rPr>
+          <w:rFonts w:ascii="Helvetica" w:hAnsi="Helvetica" w:cs="Helvetica"/>
+          <w:color w:val="333333"/>
+        </w:rPr>
+        <w:t>cps.</w:t>
       </w:r>
     </w:p>
     <w:p>
@@ -8552,6 +11475,7 @@
           <w:shd w:val="clear" w:color="auto" w:fill="F6F7F6"/>
         </w:rPr>
       </w:pPr>
+      <w:proofErr w:type="spellStart"/>
       <w:r>
         <w:rPr>
           <w:rFonts w:ascii="Helvetica" w:hAnsi="Helvetica" w:cs="Helvetica"/>
@@ -8562,7 +11486,33 @@
           <w:szCs w:val="21"/>
           <w:shd w:val="clear" w:color="auto" w:fill="FFFFFF"/>
         </w:rPr>
-        <w:t xml:space="preserve">followup discussions  </w:t>
+        <w:t>followup</w:t>
+      </w:r>
+      <w:proofErr w:type="spellEnd"/>
+      <w:r>
+        <w:rPr>
+          <w:rFonts w:ascii="Helvetica" w:hAnsi="Helvetica" w:cs="Helvetica"/>
+          <w:b/>
+          <w:bCs/>
+          <w:color w:val="555555"/>
+          <w:sz w:val="21"/>
+          <w:szCs w:val="21"/>
+          <w:shd w:val="clear" w:color="auto" w:fill="FFFFFF"/>
+        </w:rPr>
+        <w:t xml:space="preserve"> </w:t>
+      </w:r>
+      <w:proofErr w:type="gramStart"/>
+      <w:r>
+        <w:rPr>
+          <w:rFonts w:ascii="Helvetica" w:hAnsi="Helvetica" w:cs="Helvetica"/>
+          <w:b/>
+          <w:bCs/>
+          <w:color w:val="555555"/>
+          <w:sz w:val="21"/>
+          <w:szCs w:val="21"/>
+          <w:shd w:val="clear" w:color="auto" w:fill="FFFFFF"/>
+        </w:rPr>
+        <w:t xml:space="preserve">discussions  </w:t>
       </w:r>
       <w:r>
         <w:rPr>
@@ -8570,7 +11520,34 @@
           <w:color w:val="333333"/>
           <w:shd w:val="clear" w:color="auto" w:fill="F6F7F6"/>
         </w:rPr>
-        <w:t>Ok, so I see it's not in tail position then.  So you'd have to rearrange the code so that some-cps happens before that and apply the continuation to the result.</w:t>
+        <w:t>Ok</w:t>
+      </w:r>
+      <w:proofErr w:type="gramEnd"/>
+      <w:r>
+        <w:rPr>
+          <w:rFonts w:ascii="Helvetica" w:hAnsi="Helvetica" w:cs="Helvetica"/>
+          <w:color w:val="333333"/>
+          <w:shd w:val="clear" w:color="auto" w:fill="F6F7F6"/>
+        </w:rPr>
+        <w:t>, so I see it's not in tail position then.  </w:t>
+      </w:r>
+      <w:proofErr w:type="gramStart"/>
+      <w:r>
+        <w:rPr>
+          <w:rFonts w:ascii="Helvetica" w:hAnsi="Helvetica" w:cs="Helvetica"/>
+          <w:color w:val="333333"/>
+          <w:shd w:val="clear" w:color="auto" w:fill="F6F7F6"/>
+        </w:rPr>
+        <w:t>So</w:t>
+      </w:r>
+      <w:proofErr w:type="gramEnd"/>
+      <w:r>
+        <w:rPr>
+          <w:rFonts w:ascii="Helvetica" w:hAnsi="Helvetica" w:cs="Helvetica"/>
+          <w:color w:val="333333"/>
+          <w:shd w:val="clear" w:color="auto" w:fill="F6F7F6"/>
+        </w:rPr>
+        <w:t xml:space="preserve"> you'd have to rearrange the code so that some-cps happens before that and apply the continuation to the result.</w:t>
       </w:r>
     </w:p>
     <w:p>
@@ -8582,7 +11559,7 @@
           <w:shd w:val="clear" w:color="auto" w:fill="EEEEEE"/>
         </w:rPr>
       </w:pPr>
-      <w:hyperlink r:id="rId6" w:history="1">
+      <w:hyperlink r:id="rId7" w:history="1">
         <w:r>
           <w:rPr>
             <w:rStyle w:val="username"/>
@@ -8676,8 +11653,27 @@
           <w:sz w:val="20"/>
           <w:szCs w:val="20"/>
         </w:rPr>
-        <w:lastRenderedPageBreak/>
-        <w:t>Could we just use pair? Directly? Or we have to write a pair?-cps instead?</w:t>
+        <w:t xml:space="preserve">Could we just use pair? Directly? Or we have to write a </w:t>
+      </w:r>
+      <w:proofErr w:type="gramStart"/>
+      <w:r>
+        <w:rPr>
+          <w:rFonts w:ascii="Helvetica" w:hAnsi="Helvetica" w:cs="Helvetica"/>
+          <w:color w:val="333333"/>
+          <w:sz w:val="20"/>
+          <w:szCs w:val="20"/>
+        </w:rPr>
+        <w:t>pair?-</w:t>
+      </w:r>
+      <w:proofErr w:type="gramEnd"/>
+      <w:r>
+        <w:rPr>
+          <w:rFonts w:ascii="Helvetica" w:hAnsi="Helvetica" w:cs="Helvetica"/>
+          <w:color w:val="333333"/>
+          <w:sz w:val="20"/>
+          <w:szCs w:val="20"/>
+        </w:rPr>
+        <w:t>cps instead?</w:t>
       </w:r>
     </w:p>
     <w:p>
@@ -8789,14 +11785,34 @@
           <w:sz w:val="21"/>
           <w:szCs w:val="21"/>
         </w:rPr>
-        <w:t xml:space="preserve">the instructors' answer,  </w:t>
-      </w:r>
-      <w:r>
-        <w:rPr>
-          <w:rFonts w:ascii="Helvetica" w:hAnsi="Helvetica" w:cs="Helvetica"/>
-          <w:color w:val="333333"/>
-        </w:rPr>
-        <w:t>The continuation passed to map-cps is the continuation of the call to map-cps.  map-cps needs to create the continuations that it passes to the calls to the procedure being mapped.  </w:t>
+        <w:t xml:space="preserve">the instructors' </w:t>
+      </w:r>
+      <w:proofErr w:type="gramStart"/>
+      <w:r>
+        <w:rPr>
+          <w:rFonts w:ascii="Helvetica" w:hAnsi="Helvetica" w:cs="Helvetica"/>
+          <w:b/>
+          <w:bCs/>
+          <w:color w:val="555555"/>
+          <w:sz w:val="21"/>
+          <w:szCs w:val="21"/>
+        </w:rPr>
+        <w:t xml:space="preserve">answer,  </w:t>
+      </w:r>
+      <w:r>
+        <w:rPr>
+          <w:rFonts w:ascii="Helvetica" w:hAnsi="Helvetica" w:cs="Helvetica"/>
+          <w:color w:val="333333"/>
+        </w:rPr>
+        <w:t>The</w:t>
+      </w:r>
+      <w:proofErr w:type="gramEnd"/>
+      <w:r>
+        <w:rPr>
+          <w:rFonts w:ascii="Helvetica" w:hAnsi="Helvetica" w:cs="Helvetica"/>
+          <w:color w:val="333333"/>
+        </w:rPr>
+        <w:t xml:space="preserve"> continuation passed to map-cps is the continuation of the call to map-cps.  map-cps needs to create the continuations that it passes to the calls to the procedure being mapped.  </w:t>
       </w:r>
     </w:p>
     <w:p>
@@ -8939,7 +11955,47 @@
           <w:sz w:val="20"/>
           <w:szCs w:val="20"/>
         </w:rPr>
-        <w:t>For example, in set?-cps we can't do (member?-cps .... (lambda (v) v))?</w:t>
+        <w:t xml:space="preserve">For example, in </w:t>
+      </w:r>
+      <w:proofErr w:type="gramStart"/>
+      <w:r>
+        <w:rPr>
+          <w:rFonts w:ascii="Helvetica" w:hAnsi="Helvetica" w:cs="Helvetica"/>
+          <w:color w:val="333333"/>
+          <w:sz w:val="20"/>
+          <w:szCs w:val="20"/>
+        </w:rPr>
+        <w:t>set?-</w:t>
+      </w:r>
+      <w:proofErr w:type="gramEnd"/>
+      <w:r>
+        <w:rPr>
+          <w:rFonts w:ascii="Helvetica" w:hAnsi="Helvetica" w:cs="Helvetica"/>
+          <w:color w:val="333333"/>
+          <w:sz w:val="20"/>
+          <w:szCs w:val="20"/>
+        </w:rPr>
+        <w:t>cps we can't do (member?-cps .... (</w:t>
+      </w:r>
+      <w:proofErr w:type="gramStart"/>
+      <w:r>
+        <w:rPr>
+          <w:rFonts w:ascii="Helvetica" w:hAnsi="Helvetica" w:cs="Helvetica"/>
+          <w:color w:val="333333"/>
+          <w:sz w:val="20"/>
+          <w:szCs w:val="20"/>
+        </w:rPr>
+        <w:t>lambda</w:t>
+      </w:r>
+      <w:proofErr w:type="gramEnd"/>
+      <w:r>
+        <w:rPr>
+          <w:rFonts w:ascii="Helvetica" w:hAnsi="Helvetica" w:cs="Helvetica"/>
+          <w:color w:val="333333"/>
+          <w:sz w:val="20"/>
+          <w:szCs w:val="20"/>
+        </w:rPr>
+        <w:t xml:space="preserve"> (v) v))?</w:t>
       </w:r>
       <w:r>
         <w:rPr>
@@ -8986,7 +12042,39 @@
           <w:rFonts w:ascii="Helvetica" w:hAnsi="Helvetica" w:cs="Helvetica"/>
           <w:color w:val="333333"/>
         </w:rPr>
-        <w:t>A call to a CPS procedure (like member?-cps) does not return a value. When it gets a value, it passes that value to its continuation.  That continuation must be able to do ALL of the rest of the computation.</w:t>
+        <w:t xml:space="preserve">A call to a CPS procedure (like </w:t>
+      </w:r>
+      <w:proofErr w:type="gramStart"/>
+      <w:r>
+        <w:rPr>
+          <w:rFonts w:ascii="Helvetica" w:hAnsi="Helvetica" w:cs="Helvetica"/>
+          <w:color w:val="333333"/>
+        </w:rPr>
+        <w:t>member?-</w:t>
+      </w:r>
+      <w:proofErr w:type="gramEnd"/>
+      <w:r>
+        <w:rPr>
+          <w:rFonts w:ascii="Helvetica" w:hAnsi="Helvetica" w:cs="Helvetica"/>
+          <w:color w:val="333333"/>
+        </w:rPr>
+        <w:t xml:space="preserve">cps) does not return a value. When it gets a value, it passes that value to its continuation.  That continuation must be able to do </w:t>
+      </w:r>
+      <w:proofErr w:type="gramStart"/>
+      <w:r>
+        <w:rPr>
+          <w:rFonts w:ascii="Helvetica" w:hAnsi="Helvetica" w:cs="Helvetica"/>
+          <w:color w:val="333333"/>
+        </w:rPr>
+        <w:t>ALL of</w:t>
+      </w:r>
+      <w:proofErr w:type="gramEnd"/>
+      <w:r>
+        <w:rPr>
+          <w:rFonts w:ascii="Helvetica" w:hAnsi="Helvetica" w:cs="Helvetica"/>
+          <w:color w:val="333333"/>
+        </w:rPr>
+        <w:t xml:space="preserve"> the rest of the computation.</w:t>
       </w:r>
     </w:p>
     <w:p>
@@ -9031,7 +12119,39 @@
           <w:rFonts w:ascii="Helvetica" w:hAnsi="Helvetica" w:cs="Helvetica"/>
           <w:color w:val="333333"/>
         </w:rPr>
-        <w:t>n, I expect that your call to member?-cps is not in tail position, a violation of the "tail-recursive" rules.  You probably need to call member?-cps and include in the continuation of that call a call to whatever function you were going to pass the result of that identity procedure to.</w:t>
+        <w:t xml:space="preserve">n, I expect that your call to </w:t>
+      </w:r>
+      <w:proofErr w:type="gramStart"/>
+      <w:r>
+        <w:rPr>
+          <w:rFonts w:ascii="Helvetica" w:hAnsi="Helvetica" w:cs="Helvetica"/>
+          <w:color w:val="333333"/>
+        </w:rPr>
+        <w:t>member?-</w:t>
+      </w:r>
+      <w:proofErr w:type="gramEnd"/>
+      <w:r>
+        <w:rPr>
+          <w:rFonts w:ascii="Helvetica" w:hAnsi="Helvetica" w:cs="Helvetica"/>
+          <w:color w:val="333333"/>
+        </w:rPr>
+        <w:t xml:space="preserve">cps is not in tail position, a violation of the "tail-recursive" rules.  You probably need to call </w:t>
+      </w:r>
+      <w:proofErr w:type="gramStart"/>
+      <w:r>
+        <w:rPr>
+          <w:rFonts w:ascii="Helvetica" w:hAnsi="Helvetica" w:cs="Helvetica"/>
+          <w:color w:val="333333"/>
+        </w:rPr>
+        <w:t>member?-</w:t>
+      </w:r>
+      <w:proofErr w:type="gramEnd"/>
+      <w:r>
+        <w:rPr>
+          <w:rFonts w:ascii="Helvetica" w:hAnsi="Helvetica" w:cs="Helvetica"/>
+          <w:color w:val="333333"/>
+        </w:rPr>
+        <w:t>cps and include in the continuation of that call a call to whatever function you were going to pass the result of that identity procedure to.</w:t>
       </w:r>
     </w:p>
     <w:p>
@@ -9065,8 +12185,21 @@
           <w:sz w:val="30"/>
           <w:szCs w:val="30"/>
         </w:rPr>
-        <w:t>Applying a continutation</w:t>
-      </w:r>
+        <w:t xml:space="preserve">Applying a </w:t>
+      </w:r>
+      <w:proofErr w:type="spellStart"/>
+      <w:r>
+        <w:rPr>
+          <w:rFonts w:ascii="Helvetica" w:hAnsi="Helvetica" w:cs="Helvetica"/>
+          <w:b w:val="0"/>
+          <w:bCs w:val="0"/>
+          <w:color w:val="000000"/>
+          <w:sz w:val="30"/>
+          <w:szCs w:val="30"/>
+        </w:rPr>
+        <w:t>continutation</w:t>
+      </w:r>
+      <w:proofErr w:type="spellEnd"/>
     </w:p>
     <w:p>
       <w:pPr>
@@ -9087,8 +12220,19 @@
           <w:sz w:val="20"/>
           <w:szCs w:val="20"/>
         </w:rPr>
-        <w:t>Is there a difference between doing</w:t>
-      </w:r>
+        <w:t xml:space="preserve">Is there a difference between </w:t>
+      </w:r>
+      <w:proofErr w:type="gramStart"/>
+      <w:r>
+        <w:rPr>
+          <w:rFonts w:ascii="Helvetica" w:hAnsi="Helvetica" w:cs="Helvetica"/>
+          <w:color w:val="333333"/>
+          <w:sz w:val="20"/>
+          <w:szCs w:val="20"/>
+        </w:rPr>
+        <w:t>doing</w:t>
+      </w:r>
+      <w:proofErr w:type="gramEnd"/>
     </w:p>
     <w:p>
       <w:pPr>
@@ -9116,6 +12260,7 @@
         </w:rPr>
         <w:t>(</w:t>
       </w:r>
+      <w:proofErr w:type="gramStart"/>
       <w:r>
         <w:rPr>
           <w:rStyle w:val="pln"/>
@@ -9124,6 +12269,7 @@
         </w:rPr>
         <w:t>apply</w:t>
       </w:r>
+      <w:proofErr w:type="gramEnd"/>
       <w:r>
         <w:rPr>
           <w:rStyle w:val="pun"/>
@@ -9254,12 +12400,21 @@
         </w:rPr>
         <w:t xml:space="preserve">the instructors' answer, </w:t>
       </w:r>
-      <w:r>
-        <w:rPr>
-          <w:rFonts w:ascii="Helvetica" w:hAnsi="Helvetica" w:cs="Helvetica"/>
-          <w:color w:val="333333"/>
-        </w:rPr>
-        <w:t>The difference is representation-independence.  Don't forget that we are going to be changing our representation of continuations soon.  If you use apply-continuation in your code, you will not have to change it when we change the representation.  It will also make your code more readable.  A</w:t>
+      <w:proofErr w:type="gramStart"/>
+      <w:r>
+        <w:rPr>
+          <w:rFonts w:ascii="Helvetica" w:hAnsi="Helvetica" w:cs="Helvetica"/>
+          <w:color w:val="333333"/>
+        </w:rPr>
+        <w:t>The</w:t>
+      </w:r>
+      <w:proofErr w:type="gramEnd"/>
+      <w:r>
+        <w:rPr>
+          <w:rFonts w:ascii="Helvetica" w:hAnsi="Helvetica" w:cs="Helvetica"/>
+          <w:color w:val="333333"/>
+        </w:rPr>
+        <w:t xml:space="preserve"> difference is representation-independence.  Don't forget that we are going to be changing our representation of continuations soon.  If you use apply-continuation in your code, you will not have to change it when we change the representation.  It will also make your code more readable.  A</w:t>
       </w:r>
       <w:r>
         <w:rPr>
@@ -9359,7 +12514,47 @@
           <w:sz w:val="20"/>
           <w:szCs w:val="20"/>
         </w:rPr>
-        <w:t>For now, it just wraps a lambda.  In a couple of weeks when we do data-structures representations of continuations,  make-k will just make a datatype object, no recursion involved.  Thus calls to make-k do not have to be (and almost never are) in tail position.</w:t>
+        <w:t xml:space="preserve">For now, it just wraps a lambda.  In a couple of weeks when we do data-structures representations of </w:t>
+      </w:r>
+      <w:proofErr w:type="gramStart"/>
+      <w:r>
+        <w:rPr>
+          <w:rFonts w:ascii="Helvetica" w:hAnsi="Helvetica" w:cs="Helvetica"/>
+          <w:color w:val="333333"/>
+          <w:sz w:val="20"/>
+          <w:szCs w:val="20"/>
+        </w:rPr>
+        <w:t>continuations,  make</w:t>
+      </w:r>
+      <w:proofErr w:type="gramEnd"/>
+      <w:r>
+        <w:rPr>
+          <w:rFonts w:ascii="Helvetica" w:hAnsi="Helvetica" w:cs="Helvetica"/>
+          <w:color w:val="333333"/>
+          <w:sz w:val="20"/>
+          <w:szCs w:val="20"/>
+        </w:rPr>
+        <w:t xml:space="preserve">-k will just make a datatype object, no recursion involved.  </w:t>
+      </w:r>
+      <w:proofErr w:type="gramStart"/>
+      <w:r>
+        <w:rPr>
+          <w:rFonts w:ascii="Helvetica" w:hAnsi="Helvetica" w:cs="Helvetica"/>
+          <w:color w:val="333333"/>
+          <w:sz w:val="20"/>
+          <w:szCs w:val="20"/>
+        </w:rPr>
+        <w:t>Thus</w:t>
+      </w:r>
+      <w:proofErr w:type="gramEnd"/>
+      <w:r>
+        <w:rPr>
+          <w:rFonts w:ascii="Helvetica" w:hAnsi="Helvetica" w:cs="Helvetica"/>
+          <w:color w:val="333333"/>
+          <w:sz w:val="20"/>
+          <w:szCs w:val="20"/>
+        </w:rPr>
+        <w:t xml:space="preserve"> calls to make-k do not have to be (and almost never are) in tail position.</w:t>
       </w:r>
     </w:p>
     <w:p>
@@ -9425,7 +12620,28 @@
           <w:sz w:val="20"/>
           <w:szCs w:val="20"/>
         </w:rPr>
-        <w:t>When we apply a continuation, that may result in a call to a non-primitive procedure.  Thus all calls to apply-k must be in tail position.</w:t>
+        <w:lastRenderedPageBreak/>
+        <w:t xml:space="preserve">When we apply a continuation, that may result in a call to a non-primitive procedure.  </w:t>
+      </w:r>
+      <w:proofErr w:type="gramStart"/>
+      <w:r>
+        <w:rPr>
+          <w:rFonts w:ascii="Helvetica" w:hAnsi="Helvetica" w:cs="Helvetica"/>
+          <w:color w:val="333333"/>
+          <w:sz w:val="20"/>
+          <w:szCs w:val="20"/>
+        </w:rPr>
+        <w:t>Thus</w:t>
+      </w:r>
+      <w:proofErr w:type="gramEnd"/>
+      <w:r>
+        <w:rPr>
+          <w:rFonts w:ascii="Helvetica" w:hAnsi="Helvetica" w:cs="Helvetica"/>
+          <w:color w:val="333333"/>
+          <w:sz w:val="20"/>
+          <w:szCs w:val="20"/>
+        </w:rPr>
+        <w:t xml:space="preserve"> all calls to apply-k must be in tail position.</w:t>
       </w:r>
     </w:p>
     <w:p>
@@ -9458,7 +12674,6 @@
           <w:sz w:val="30"/>
           <w:szCs w:val="30"/>
         </w:rPr>
-        <w:lastRenderedPageBreak/>
         <w:t>make-cps?</w:t>
       </w:r>
     </w:p>
@@ -9480,7 +12695,27 @@
           <w:sz w:val="20"/>
           <w:szCs w:val="20"/>
         </w:rPr>
-        <w:t>I tried testing map-cps but it said that make-cps is not bound. Was that a procedure that we had to write?</w:t>
+        <w:t>I tried testing map-</w:t>
+      </w:r>
+      <w:proofErr w:type="gramStart"/>
+      <w:r>
+        <w:rPr>
+          <w:rFonts w:ascii="Helvetica" w:hAnsi="Helvetica" w:cs="Helvetica"/>
+          <w:color w:val="333333"/>
+          <w:sz w:val="20"/>
+          <w:szCs w:val="20"/>
+        </w:rPr>
+        <w:t>cps</w:t>
+      </w:r>
+      <w:proofErr w:type="gramEnd"/>
+      <w:r>
+        <w:rPr>
+          <w:rFonts w:ascii="Helvetica" w:hAnsi="Helvetica" w:cs="Helvetica"/>
+          <w:color w:val="333333"/>
+          <w:sz w:val="20"/>
+          <w:szCs w:val="20"/>
+        </w:rPr>
+        <w:t xml:space="preserve"> but it said that make-cps is not bound. Was that a procedure that we had to write?</w:t>
       </w:r>
     </w:p>
     <w:p>
@@ -9779,190 +13014,6 @@
     <w:p>
       <w:pPr>
         <w:shd w:val="clear" w:color="auto" w:fill="EAEFF4"/>
-        <w:rPr>
-          <w:rFonts w:ascii="Helvetica" w:hAnsi="Helvetica" w:cs="Helvetica"/>
-          <w:color w:val="484A4C"/>
-          <w:sz w:val="17"/>
-          <w:szCs w:val="17"/>
-        </w:rPr>
-      </w:pPr>
-      <w:hyperlink r:id="rId7" w:history="1">
-        <w:r>
-          <w:rPr>
-            <w:rStyle w:val="Hyperlink"/>
-            <w:rFonts w:ascii="Helvetica" w:hAnsi="Helvetica" w:cs="Helvetica"/>
-            <w:color w:val="FFFFFF"/>
-            <w:sz w:val="17"/>
-            <w:szCs w:val="17"/>
-          </w:rPr>
-          <w:t>Actions </w:t>
-        </w:r>
-      </w:hyperlink>
-    </w:p>
-    <w:p>
-      <w:pPr>
-        <w:shd w:val="clear" w:color="auto" w:fill="EAEFF4"/>
-        <w:rPr>
-          <w:rFonts w:ascii="Helvetica" w:hAnsi="Helvetica" w:cs="Helvetica"/>
-          <w:color w:val="333333"/>
-        </w:rPr>
-      </w:pPr>
-      <w:r>
-        <w:rPr>
-          <w:rFonts w:ascii="Helvetica" w:hAnsi="Helvetica" w:cs="Helvetica"/>
-          <w:color w:val="333333"/>
-        </w:rPr>
-        <w:t>Yes</w:t>
-      </w:r>
-    </w:p>
-    <w:p>
-      <w:pPr>
-        <w:pStyle w:val="Heading1"/>
-        <w:shd w:val="clear" w:color="auto" w:fill="FFFFFF"/>
-        <w:spacing w:before="150" w:beforeAutospacing="0" w:after="75" w:afterAutospacing="0" w:line="390" w:lineRule="atLeast"/>
-        <w:rPr>
-          <w:rFonts w:ascii="Helvetica" w:hAnsi="Helvetica" w:cs="Helvetica"/>
-          <w:b w:val="0"/>
-          <w:bCs w:val="0"/>
-          <w:color w:val="000000"/>
-          <w:sz w:val="30"/>
-          <w:szCs w:val="30"/>
-        </w:rPr>
-      </w:pPr>
-      <w:r>
-        <w:rPr>
-          <w:rFonts w:ascii="Helvetica" w:hAnsi="Helvetica" w:cs="Helvetica"/>
-          <w:b w:val="0"/>
-          <w:bCs w:val="0"/>
-          <w:color w:val="000000"/>
-          <w:sz w:val="30"/>
-          <w:szCs w:val="30"/>
-        </w:rPr>
-        <w:t>"cps-snlist-recur is not itself a cps procedure...</w:t>
-      </w:r>
-    </w:p>
-    <w:p>
-      <w:pPr>
-        <w:pStyle w:val="NormalWeb"/>
-        <w:shd w:val="clear" w:color="auto" w:fill="FFFFFF"/>
-        <w:spacing w:before="0" w:beforeAutospacing="0" w:after="30" w:afterAutospacing="0"/>
-        <w:rPr>
-          <w:rFonts w:ascii="Helvetica" w:hAnsi="Helvetica" w:cs="Helvetica"/>
-          <w:color w:val="333333"/>
-          <w:sz w:val="20"/>
-          <w:szCs w:val="20"/>
-        </w:rPr>
-      </w:pPr>
-      <w:r>
-        <w:rPr>
-          <w:rFonts w:ascii="Helvetica" w:hAnsi="Helvetica" w:cs="Helvetica"/>
-          <w:color w:val="333333"/>
-          <w:sz w:val="20"/>
-          <w:szCs w:val="20"/>
-        </w:rPr>
-        <w:t>, but it expects all of its arguments that are procedures to be cps procedures"</w:t>
-      </w:r>
-    </w:p>
-    <w:p>
-      <w:pPr>
-        <w:pStyle w:val="NormalWeb"/>
-        <w:shd w:val="clear" w:color="auto" w:fill="FFFFFF"/>
-        <w:spacing w:before="0" w:beforeAutospacing="0" w:after="30" w:afterAutospacing="0"/>
-        <w:rPr>
-          <w:rFonts w:ascii="Helvetica" w:hAnsi="Helvetica" w:cs="Helvetica"/>
-          <w:color w:val="333333"/>
-          <w:sz w:val="20"/>
-          <w:szCs w:val="20"/>
-        </w:rPr>
-      </w:pPr>
-      <w:r>
-        <w:rPr>
-          <w:rFonts w:ascii="Helvetica" w:hAnsi="Helvetica" w:cs="Helvetica"/>
-          <w:color w:val="333333"/>
-          <w:sz w:val="20"/>
-          <w:szCs w:val="20"/>
-        </w:rPr>
-        <w:t> </w:t>
-      </w:r>
-    </w:p>
-    <w:p>
-      <w:pPr>
-        <w:pStyle w:val="NormalWeb"/>
-        <w:shd w:val="clear" w:color="auto" w:fill="FFFFFF"/>
-        <w:spacing w:before="0" w:beforeAutospacing="0" w:after="30" w:afterAutospacing="0"/>
-        <w:rPr>
-          <w:rFonts w:ascii="Helvetica" w:hAnsi="Helvetica" w:cs="Helvetica"/>
-          <w:color w:val="333333"/>
-          <w:sz w:val="20"/>
-          <w:szCs w:val="20"/>
-        </w:rPr>
-      </w:pPr>
-      <w:r>
-        <w:rPr>
-          <w:rFonts w:ascii="Helvetica" w:hAnsi="Helvetica" w:cs="Helvetica"/>
-          <w:color w:val="333333"/>
-          <w:sz w:val="20"/>
-          <w:szCs w:val="20"/>
-        </w:rPr>
-        <w:t>Does that mean when implementing cps-snlist-recur, all the rules of non-primitive, tail position calls go out the window?</w:t>
-      </w:r>
-    </w:p>
-    <w:p>
-      <w:pPr>
-        <w:rPr>
-          <w:rFonts w:ascii="Helvetica" w:hAnsi="Helvetica" w:cs="Helvetica"/>
-          <w:color w:val="333333"/>
-        </w:rPr>
-      </w:pPr>
-    </w:p>
-    <w:p>
-      <w:pPr>
-        <w:rPr>
-          <w:rFonts w:ascii="Helvetica" w:hAnsi="Helvetica" w:cs="Helvetica"/>
-          <w:b/>
-          <w:bCs/>
-          <w:color w:val="555555"/>
-          <w:sz w:val="21"/>
-          <w:szCs w:val="21"/>
-        </w:rPr>
-      </w:pPr>
-      <w:r>
-        <w:rPr>
-          <w:rFonts w:ascii="Helvetica" w:hAnsi="Helvetica" w:cs="Helvetica"/>
-          <w:b/>
-          <w:bCs/>
-          <w:color w:val="555555"/>
-          <w:sz w:val="21"/>
-          <w:szCs w:val="21"/>
-        </w:rPr>
-        <w:t>the students' answer,</w:t>
-      </w:r>
-    </w:p>
-    <w:p>
-      <w:pPr>
-        <w:rPr>
-          <w:rFonts w:ascii="Helvetica" w:hAnsi="Helvetica" w:cs="Helvetica"/>
-          <w:i/>
-          <w:iCs/>
-          <w:color w:val="666666"/>
-          <w:sz w:val="17"/>
-          <w:szCs w:val="17"/>
-        </w:rPr>
-      </w:pPr>
-      <w:r>
-        <w:rPr>
-          <w:rFonts w:ascii="Helvetica" w:hAnsi="Helvetica" w:cs="Helvetica"/>
-          <w:i/>
-          <w:iCs/>
-          <w:color w:val="666666"/>
-          <w:sz w:val="17"/>
-          <w:szCs w:val="17"/>
-        </w:rPr>
-        <w:t>where students collectively construct a single answer</w:t>
-      </w:r>
-    </w:p>
-    <w:p>
-      <w:pPr>
         <w:rPr>
           <w:rFonts w:ascii="Helvetica" w:hAnsi="Helvetica" w:cs="Helvetica"/>
           <w:color w:val="484A4C"/>
@@ -9985,7 +13036,98 @@
     </w:p>
     <w:p>
       <w:pPr>
+        <w:shd w:val="clear" w:color="auto" w:fill="EAEFF4"/>
+        <w:rPr>
+          <w:rFonts w:ascii="Helvetica" w:hAnsi="Helvetica" w:cs="Helvetica"/>
+          <w:color w:val="333333"/>
+        </w:rPr>
+      </w:pPr>
+      <w:r>
+        <w:rPr>
+          <w:rFonts w:ascii="Helvetica" w:hAnsi="Helvetica" w:cs="Helvetica"/>
+          <w:color w:val="333333"/>
+        </w:rPr>
+        <w:t>Yes</w:t>
+      </w:r>
+    </w:p>
+    <w:p>
+      <w:pPr>
+        <w:pStyle w:val="Heading1"/>
+        <w:shd w:val="clear" w:color="auto" w:fill="FFFFFF"/>
+        <w:spacing w:before="150" w:beforeAutospacing="0" w:after="75" w:afterAutospacing="0" w:line="390" w:lineRule="atLeast"/>
+        <w:rPr>
+          <w:rFonts w:ascii="Helvetica" w:hAnsi="Helvetica" w:cs="Helvetica"/>
+          <w:b w:val="0"/>
+          <w:bCs w:val="0"/>
+          <w:color w:val="000000"/>
+          <w:sz w:val="30"/>
+          <w:szCs w:val="30"/>
+        </w:rPr>
+      </w:pPr>
+      <w:r>
+        <w:rPr>
+          <w:rFonts w:ascii="Helvetica" w:hAnsi="Helvetica" w:cs="Helvetica"/>
+          <w:b w:val="0"/>
+          <w:bCs w:val="0"/>
+          <w:color w:val="000000"/>
+          <w:sz w:val="30"/>
+          <w:szCs w:val="30"/>
+        </w:rPr>
+        <w:t>"</w:t>
+      </w:r>
+      <w:proofErr w:type="gramStart"/>
+      <w:r>
+        <w:rPr>
+          <w:rFonts w:ascii="Helvetica" w:hAnsi="Helvetica" w:cs="Helvetica"/>
+          <w:b w:val="0"/>
+          <w:bCs w:val="0"/>
+          <w:color w:val="000000"/>
+          <w:sz w:val="30"/>
+          <w:szCs w:val="30"/>
+        </w:rPr>
+        <w:t>cps</w:t>
+      </w:r>
+      <w:proofErr w:type="gramEnd"/>
+      <w:r>
+        <w:rPr>
+          <w:rFonts w:ascii="Helvetica" w:hAnsi="Helvetica" w:cs="Helvetica"/>
+          <w:b w:val="0"/>
+          <w:bCs w:val="0"/>
+          <w:color w:val="000000"/>
+          <w:sz w:val="30"/>
+          <w:szCs w:val="30"/>
+        </w:rPr>
+        <w:t>-</w:t>
+      </w:r>
+      <w:proofErr w:type="spellStart"/>
+      <w:r>
+        <w:rPr>
+          <w:rFonts w:ascii="Helvetica" w:hAnsi="Helvetica" w:cs="Helvetica"/>
+          <w:b w:val="0"/>
+          <w:bCs w:val="0"/>
+          <w:color w:val="000000"/>
+          <w:sz w:val="30"/>
+          <w:szCs w:val="30"/>
+        </w:rPr>
+        <w:t>snlist</w:t>
+      </w:r>
+      <w:proofErr w:type="spellEnd"/>
+      <w:r>
+        <w:rPr>
+          <w:rFonts w:ascii="Helvetica" w:hAnsi="Helvetica" w:cs="Helvetica"/>
+          <w:b w:val="0"/>
+          <w:bCs w:val="0"/>
+          <w:color w:val="000000"/>
+          <w:sz w:val="30"/>
+          <w:szCs w:val="30"/>
+        </w:rPr>
+        <w:t>-recur is not itself a cps procedure...</w:t>
+      </w:r>
+    </w:p>
+    <w:p>
+      <w:pPr>
         <w:pStyle w:val="NormalWeb"/>
+        <w:shd w:val="clear" w:color="auto" w:fill="FFFFFF"/>
         <w:spacing w:before="0" w:beforeAutospacing="0" w:after="30" w:afterAutospacing="0"/>
         <w:rPr>
           <w:rFonts w:ascii="Helvetica" w:hAnsi="Helvetica" w:cs="Helvetica"/>
@@ -10001,12 +13143,13 @@
           <w:sz w:val="20"/>
           <w:szCs w:val="20"/>
         </w:rPr>
-        <w:t>No.</w:t>
+        <w:t>, but it expects all of its arguments that are procedures to be cps procedures"</w:t>
       </w:r>
     </w:p>
     <w:p>
       <w:pPr>
         <w:pStyle w:val="NormalWeb"/>
+        <w:shd w:val="clear" w:color="auto" w:fill="FFFFFF"/>
         <w:spacing w:before="0" w:beforeAutospacing="0" w:after="30" w:afterAutospacing="0"/>
         <w:rPr>
           <w:rFonts w:ascii="Helvetica" w:hAnsi="Helvetica" w:cs="Helvetica"/>
@@ -10022,12 +13165,13 @@
           <w:sz w:val="20"/>
           <w:szCs w:val="20"/>
         </w:rPr>
-        <w:t>The procedure returned by cps-snlist-recur should still be cps. You can always test your code by tracing all the non-primitive procedures.</w:t>
+        <w:t> </w:t>
       </w:r>
     </w:p>
     <w:p>
       <w:pPr>
         <w:pStyle w:val="NormalWeb"/>
+        <w:shd w:val="clear" w:color="auto" w:fill="FFFFFF"/>
         <w:spacing w:before="0" w:beforeAutospacing="0" w:after="30" w:afterAutospacing="0"/>
         <w:rPr>
           <w:rFonts w:ascii="Helvetica" w:hAnsi="Helvetica" w:cs="Helvetica"/>
@@ -10043,20 +13187,19 @@
           <w:sz w:val="20"/>
           <w:szCs w:val="20"/>
         </w:rPr>
-        <w:t>I put the following lines at the end of my document. When testing on any of the test cases, it should print no indentation.</w:t>
-      </w:r>
-    </w:p>
-    <w:p>
-      <w:pPr>
-        <w:pStyle w:val="NormalWeb"/>
-        <w:spacing w:before="0" w:beforeAutospacing="0" w:after="30" w:afterAutospacing="0"/>
+        <w:t>Does that mean when implementing cps-</w:t>
+      </w:r>
+      <w:proofErr w:type="spellStart"/>
+      <w:r>
         <w:rPr>
           <w:rFonts w:ascii="Helvetica" w:hAnsi="Helvetica" w:cs="Helvetica"/>
           <w:color w:val="333333"/>
           <w:sz w:val="20"/>
           <w:szCs w:val="20"/>
         </w:rPr>
-      </w:pPr>
+        <w:t>snlist</w:t>
+      </w:r>
+      <w:proofErr w:type="spellEnd"/>
       <w:r>
         <w:rPr>
           <w:rFonts w:ascii="Helvetica" w:hAnsi="Helvetica" w:cs="Helvetica"/>
@@ -10064,168 +13207,7 @@
           <w:sz w:val="20"/>
           <w:szCs w:val="20"/>
         </w:rPr>
-        <w:t> </w:t>
-      </w:r>
-    </w:p>
-    <w:p>
-      <w:pPr>
-        <w:pStyle w:val="NormalWeb"/>
-        <w:spacing w:before="0" w:beforeAutospacing="0" w:after="30" w:afterAutospacing="0"/>
-        <w:rPr>
-          <w:rFonts w:ascii="Helvetica" w:hAnsi="Helvetica" w:cs="Helvetica"/>
-          <w:color w:val="333333"/>
-          <w:sz w:val="20"/>
-          <w:szCs w:val="20"/>
-        </w:rPr>
-      </w:pPr>
-      <w:r>
-        <w:rPr>
-          <w:rFonts w:ascii="Helvetica" w:hAnsi="Helvetica" w:cs="Helvetica"/>
-          <w:color w:val="333333"/>
-          <w:sz w:val="20"/>
-          <w:szCs w:val="20"/>
-        </w:rPr>
-        <w:t>(trace apply-k)</w:t>
-      </w:r>
-      <w:r>
-        <w:rPr>
-          <w:rFonts w:ascii="Helvetica" w:hAnsi="Helvetica" w:cs="Helvetica"/>
-          <w:color w:val="333333"/>
-          <w:sz w:val="20"/>
-          <w:szCs w:val="20"/>
-        </w:rPr>
-        <w:br/>
-        <w:t>(trace andmap-cps)</w:t>
-      </w:r>
-      <w:r>
-        <w:rPr>
-          <w:rFonts w:ascii="Helvetica" w:hAnsi="Helvetica" w:cs="Helvetica"/>
-          <w:color w:val="333333"/>
-          <w:sz w:val="20"/>
-          <w:szCs w:val="20"/>
-        </w:rPr>
-        <w:br/>
-        <w:t>(trace make-cps)</w:t>
-      </w:r>
-      <w:r>
-        <w:rPr>
-          <w:rFonts w:ascii="Helvetica" w:hAnsi="Helvetica" w:cs="Helvetica"/>
-          <w:color w:val="333333"/>
-          <w:sz w:val="20"/>
-          <w:szCs w:val="20"/>
-        </w:rPr>
-        <w:br/>
-        <w:t>(trace domain-cps)</w:t>
-      </w:r>
-      <w:r>
-        <w:rPr>
-          <w:rFonts w:ascii="Helvetica" w:hAnsi="Helvetica" w:cs="Helvetica"/>
-          <w:color w:val="333333"/>
-          <w:sz w:val="20"/>
-          <w:szCs w:val="20"/>
-        </w:rPr>
-        <w:br/>
-        <w:t>(trace map-cps)</w:t>
-      </w:r>
-      <w:r>
-        <w:rPr>
-          <w:rFonts w:ascii="Helvetica" w:hAnsi="Helvetica" w:cs="Helvetica"/>
-          <w:color w:val="333333"/>
-          <w:sz w:val="20"/>
-          <w:szCs w:val="20"/>
-        </w:rPr>
-        <w:br/>
-        <w:t>(trace set-of-cps)</w:t>
-      </w:r>
-      <w:r>
-        <w:rPr>
-          <w:rFonts w:ascii="Helvetica" w:hAnsi="Helvetica" w:cs="Helvetica"/>
-          <w:color w:val="333333"/>
-          <w:sz w:val="20"/>
-          <w:szCs w:val="20"/>
-        </w:rPr>
-        <w:br/>
-        <w:t>(trace 1st-cps)</w:t>
-      </w:r>
-      <w:r>
-        <w:rPr>
-          <w:rFonts w:ascii="Helvetica" w:hAnsi="Helvetica" w:cs="Helvetica"/>
-          <w:color w:val="333333"/>
-          <w:sz w:val="20"/>
-          <w:szCs w:val="20"/>
-        </w:rPr>
-        <w:br/>
-        <w:t>(trace set?-cps)</w:t>
-      </w:r>
-      <w:r>
-        <w:rPr>
-          <w:rFonts w:ascii="Helvetica" w:hAnsi="Helvetica" w:cs="Helvetica"/>
-          <w:color w:val="333333"/>
-          <w:sz w:val="20"/>
-          <w:szCs w:val="20"/>
-        </w:rPr>
-        <w:br/>
-        <w:t>(trace member?-cps)</w:t>
-      </w:r>
-      <w:r>
-        <w:rPr>
-          <w:rFonts w:ascii="Helvetica" w:hAnsi="Helvetica" w:cs="Helvetica"/>
-          <w:color w:val="333333"/>
-          <w:sz w:val="20"/>
-          <w:szCs w:val="20"/>
-        </w:rPr>
-        <w:br/>
-        <w:t>(trace +-cps)</w:t>
-      </w:r>
-      <w:r>
-        <w:rPr>
-          <w:rFonts w:ascii="Helvetica" w:hAnsi="Helvetica" w:cs="Helvetica"/>
-          <w:color w:val="333333"/>
-          <w:sz w:val="20"/>
-          <w:szCs w:val="20"/>
-        </w:rPr>
-        <w:br/>
-        <w:t>(trace cps-snlist-recur)</w:t>
-      </w:r>
-      <w:r>
-        <w:rPr>
-          <w:rFonts w:ascii="Helvetica" w:hAnsi="Helvetica" w:cs="Helvetica"/>
-          <w:color w:val="333333"/>
-          <w:sz w:val="20"/>
-          <w:szCs w:val="20"/>
-        </w:rPr>
-        <w:br/>
-        <w:t>(trace sn-list-sum-cps)</w:t>
-      </w:r>
-      <w:r>
-        <w:rPr>
-          <w:rFonts w:ascii="Helvetica" w:hAnsi="Helvetica" w:cs="Helvetica"/>
-          <w:color w:val="333333"/>
-          <w:sz w:val="20"/>
-          <w:szCs w:val="20"/>
-        </w:rPr>
-        <w:br/>
-        <w:t>(trace sn-list-depth-cps)</w:t>
-      </w:r>
-      <w:r>
-        <w:rPr>
-          <w:rFonts w:ascii="Helvetica" w:hAnsi="Helvetica" w:cs="Helvetica"/>
-          <w:color w:val="333333"/>
-          <w:sz w:val="20"/>
-          <w:szCs w:val="20"/>
-        </w:rPr>
-        <w:br/>
-        <w:t>(trace sn-list-occur-cps)</w:t>
-      </w:r>
-      <w:r>
-        <w:rPr>
-          <w:rFonts w:ascii="Helvetica" w:hAnsi="Helvetica" w:cs="Helvetica"/>
-          <w:color w:val="333333"/>
-          <w:sz w:val="20"/>
-          <w:szCs w:val="20"/>
-        </w:rPr>
-        <w:br/>
-        <w:t>(trace sn-list-reverse-cps)</w:t>
+        <w:t>-recur, all the rules of non-primitive, tail position calls go out the window?</w:t>
       </w:r>
     </w:p>
     <w:p>
@@ -10256,7 +13238,7 @@
           <w:sz w:val="21"/>
           <w:szCs w:val="21"/>
         </w:rPr>
-        <w:t>the instructors' answer,</w:t>
+        <w:t>the students' answer,</w:t>
       </w:r>
     </w:p>
     <w:p>
@@ -10279,7 +13261,7 @@
           <w:sz w:val="17"/>
           <w:szCs w:val="17"/>
         </w:rPr>
-        <w:t>where instructors collectively construct a single answer</w:t>
+        <w:t>where students collectively construct a single answer</w:t>
       </w:r>
     </w:p>
     <w:p>
@@ -10322,18 +13304,20 @@
           <w:sz w:val="20"/>
           <w:szCs w:val="20"/>
         </w:rPr>
-        <w:t>The procedures that </w:t>
-      </w:r>
-      <w:r>
-        <w:rPr>
-          <w:rStyle w:val="Strong"/>
+        <w:t>No.</w:t>
+      </w:r>
+    </w:p>
+    <w:p>
+      <w:pPr>
+        <w:pStyle w:val="NormalWeb"/>
+        <w:spacing w:before="0" w:beforeAutospacing="0" w:after="30" w:afterAutospacing="0"/>
+        <w:rPr>
           <w:rFonts w:ascii="Helvetica" w:hAnsi="Helvetica" w:cs="Helvetica"/>
           <w:color w:val="333333"/>
           <w:sz w:val="20"/>
           <w:szCs w:val="20"/>
         </w:rPr>
-        <w:t>cps-snlist-recur </w:t>
-      </w:r>
+      </w:pPr>
       <w:r>
         <w:rPr>
           <w:rFonts w:ascii="Helvetica" w:hAnsi="Helvetica" w:cs="Helvetica"/>
@@ -10341,7 +13325,528 @@
           <w:sz w:val="20"/>
           <w:szCs w:val="20"/>
         </w:rPr>
-        <w:t>takes as arguments, must be cps.  And also the procedure that it returns is cps.</w:t>
+        <w:t>The procedure returned by cps-</w:t>
+      </w:r>
+      <w:proofErr w:type="spellStart"/>
+      <w:r>
+        <w:rPr>
+          <w:rFonts w:ascii="Helvetica" w:hAnsi="Helvetica" w:cs="Helvetica"/>
+          <w:color w:val="333333"/>
+          <w:sz w:val="20"/>
+          <w:szCs w:val="20"/>
+        </w:rPr>
+        <w:t>snlist</w:t>
+      </w:r>
+      <w:proofErr w:type="spellEnd"/>
+      <w:r>
+        <w:rPr>
+          <w:rFonts w:ascii="Helvetica" w:hAnsi="Helvetica" w:cs="Helvetica"/>
+          <w:color w:val="333333"/>
+          <w:sz w:val="20"/>
+          <w:szCs w:val="20"/>
+        </w:rPr>
+        <w:t>-recur should still be cps. You can always test your code by tracing all the non-primitive procedures.</w:t>
+      </w:r>
+    </w:p>
+    <w:p>
+      <w:pPr>
+        <w:pStyle w:val="NormalWeb"/>
+        <w:spacing w:before="0" w:beforeAutospacing="0" w:after="30" w:afterAutospacing="0"/>
+        <w:rPr>
+          <w:rFonts w:ascii="Helvetica" w:hAnsi="Helvetica" w:cs="Helvetica"/>
+          <w:color w:val="333333"/>
+          <w:sz w:val="20"/>
+          <w:szCs w:val="20"/>
+        </w:rPr>
+      </w:pPr>
+      <w:r>
+        <w:rPr>
+          <w:rFonts w:ascii="Helvetica" w:hAnsi="Helvetica" w:cs="Helvetica"/>
+          <w:color w:val="333333"/>
+          <w:sz w:val="20"/>
+          <w:szCs w:val="20"/>
+        </w:rPr>
+        <w:t>I put the following lines at the end of my document. When testing on any of the test cases, it should print no indentation.</w:t>
+      </w:r>
+    </w:p>
+    <w:p>
+      <w:pPr>
+        <w:pStyle w:val="NormalWeb"/>
+        <w:spacing w:before="0" w:beforeAutospacing="0" w:after="30" w:afterAutospacing="0"/>
+        <w:rPr>
+          <w:rFonts w:ascii="Helvetica" w:hAnsi="Helvetica" w:cs="Helvetica"/>
+          <w:color w:val="333333"/>
+          <w:sz w:val="20"/>
+          <w:szCs w:val="20"/>
+        </w:rPr>
+      </w:pPr>
+      <w:r>
+        <w:rPr>
+          <w:rFonts w:ascii="Helvetica" w:hAnsi="Helvetica" w:cs="Helvetica"/>
+          <w:color w:val="333333"/>
+          <w:sz w:val="20"/>
+          <w:szCs w:val="20"/>
+        </w:rPr>
+        <w:t> </w:t>
+      </w:r>
+    </w:p>
+    <w:p>
+      <w:pPr>
+        <w:pStyle w:val="NormalWeb"/>
+        <w:spacing w:before="0" w:beforeAutospacing="0" w:after="30" w:afterAutospacing="0"/>
+        <w:rPr>
+          <w:rFonts w:ascii="Helvetica" w:hAnsi="Helvetica" w:cs="Helvetica"/>
+          <w:color w:val="333333"/>
+          <w:sz w:val="20"/>
+          <w:szCs w:val="20"/>
+        </w:rPr>
+      </w:pPr>
+      <w:r>
+        <w:rPr>
+          <w:rFonts w:ascii="Helvetica" w:hAnsi="Helvetica" w:cs="Helvetica"/>
+          <w:color w:val="333333"/>
+          <w:sz w:val="20"/>
+          <w:szCs w:val="20"/>
+        </w:rPr>
+        <w:t>(trace apply-k)</w:t>
+      </w:r>
+      <w:r>
+        <w:rPr>
+          <w:rFonts w:ascii="Helvetica" w:hAnsi="Helvetica" w:cs="Helvetica"/>
+          <w:color w:val="333333"/>
+          <w:sz w:val="20"/>
+          <w:szCs w:val="20"/>
+        </w:rPr>
+        <w:br/>
+        <w:t xml:space="preserve">(trace </w:t>
+      </w:r>
+      <w:proofErr w:type="spellStart"/>
+      <w:r>
+        <w:rPr>
+          <w:rFonts w:ascii="Helvetica" w:hAnsi="Helvetica" w:cs="Helvetica"/>
+          <w:color w:val="333333"/>
+          <w:sz w:val="20"/>
+          <w:szCs w:val="20"/>
+        </w:rPr>
+        <w:t>andmap</w:t>
+      </w:r>
+      <w:proofErr w:type="spellEnd"/>
+      <w:r>
+        <w:rPr>
+          <w:rFonts w:ascii="Helvetica" w:hAnsi="Helvetica" w:cs="Helvetica"/>
+          <w:color w:val="333333"/>
+          <w:sz w:val="20"/>
+          <w:szCs w:val="20"/>
+        </w:rPr>
+        <w:t>-cps)</w:t>
+      </w:r>
+      <w:r>
+        <w:rPr>
+          <w:rFonts w:ascii="Helvetica" w:hAnsi="Helvetica" w:cs="Helvetica"/>
+          <w:color w:val="333333"/>
+          <w:sz w:val="20"/>
+          <w:szCs w:val="20"/>
+        </w:rPr>
+        <w:br/>
+        <w:t>(trace make-cps)</w:t>
+      </w:r>
+      <w:r>
+        <w:rPr>
+          <w:rFonts w:ascii="Helvetica" w:hAnsi="Helvetica" w:cs="Helvetica"/>
+          <w:color w:val="333333"/>
+          <w:sz w:val="20"/>
+          <w:szCs w:val="20"/>
+        </w:rPr>
+        <w:br/>
+        <w:t>(trace domain-cps)</w:t>
+      </w:r>
+      <w:r>
+        <w:rPr>
+          <w:rFonts w:ascii="Helvetica" w:hAnsi="Helvetica" w:cs="Helvetica"/>
+          <w:color w:val="333333"/>
+          <w:sz w:val="20"/>
+          <w:szCs w:val="20"/>
+        </w:rPr>
+        <w:br/>
+        <w:t>(trace map-cps)</w:t>
+      </w:r>
+      <w:r>
+        <w:rPr>
+          <w:rFonts w:ascii="Helvetica" w:hAnsi="Helvetica" w:cs="Helvetica"/>
+          <w:color w:val="333333"/>
+          <w:sz w:val="20"/>
+          <w:szCs w:val="20"/>
+        </w:rPr>
+        <w:br/>
+        <w:t>(trace set-of-cps)</w:t>
+      </w:r>
+      <w:r>
+        <w:rPr>
+          <w:rFonts w:ascii="Helvetica" w:hAnsi="Helvetica" w:cs="Helvetica"/>
+          <w:color w:val="333333"/>
+          <w:sz w:val="20"/>
+          <w:szCs w:val="20"/>
+        </w:rPr>
+        <w:br/>
+        <w:t>(trace 1st-cps)</w:t>
+      </w:r>
+      <w:r>
+        <w:rPr>
+          <w:rFonts w:ascii="Helvetica" w:hAnsi="Helvetica" w:cs="Helvetica"/>
+          <w:color w:val="333333"/>
+          <w:sz w:val="20"/>
+          <w:szCs w:val="20"/>
+        </w:rPr>
+        <w:br/>
+        <w:t xml:space="preserve">(trace </w:t>
+      </w:r>
+      <w:proofErr w:type="gramStart"/>
+      <w:r>
+        <w:rPr>
+          <w:rFonts w:ascii="Helvetica" w:hAnsi="Helvetica" w:cs="Helvetica"/>
+          <w:color w:val="333333"/>
+          <w:sz w:val="20"/>
+          <w:szCs w:val="20"/>
+        </w:rPr>
+        <w:t>set?-</w:t>
+      </w:r>
+      <w:proofErr w:type="gramEnd"/>
+      <w:r>
+        <w:rPr>
+          <w:rFonts w:ascii="Helvetica" w:hAnsi="Helvetica" w:cs="Helvetica"/>
+          <w:color w:val="333333"/>
+          <w:sz w:val="20"/>
+          <w:szCs w:val="20"/>
+        </w:rPr>
+        <w:t>cps)</w:t>
+      </w:r>
+      <w:r>
+        <w:rPr>
+          <w:rFonts w:ascii="Helvetica" w:hAnsi="Helvetica" w:cs="Helvetica"/>
+          <w:color w:val="333333"/>
+          <w:sz w:val="20"/>
+          <w:szCs w:val="20"/>
+        </w:rPr>
+        <w:br/>
+        <w:t>(trace member?-cps)</w:t>
+      </w:r>
+      <w:r>
+        <w:rPr>
+          <w:rFonts w:ascii="Helvetica" w:hAnsi="Helvetica" w:cs="Helvetica"/>
+          <w:color w:val="333333"/>
+          <w:sz w:val="20"/>
+          <w:szCs w:val="20"/>
+        </w:rPr>
+        <w:br/>
+        <w:t>(trace +-cps)</w:t>
+      </w:r>
+      <w:r>
+        <w:rPr>
+          <w:rFonts w:ascii="Helvetica" w:hAnsi="Helvetica" w:cs="Helvetica"/>
+          <w:color w:val="333333"/>
+          <w:sz w:val="20"/>
+          <w:szCs w:val="20"/>
+        </w:rPr>
+        <w:br/>
+        <w:t>(trace cps-</w:t>
+      </w:r>
+      <w:proofErr w:type="spellStart"/>
+      <w:r>
+        <w:rPr>
+          <w:rFonts w:ascii="Helvetica" w:hAnsi="Helvetica" w:cs="Helvetica"/>
+          <w:color w:val="333333"/>
+          <w:sz w:val="20"/>
+          <w:szCs w:val="20"/>
+        </w:rPr>
+        <w:t>snlist</w:t>
+      </w:r>
+      <w:proofErr w:type="spellEnd"/>
+      <w:r>
+        <w:rPr>
+          <w:rFonts w:ascii="Helvetica" w:hAnsi="Helvetica" w:cs="Helvetica"/>
+          <w:color w:val="333333"/>
+          <w:sz w:val="20"/>
+          <w:szCs w:val="20"/>
+        </w:rPr>
+        <w:t>-recur)</w:t>
+      </w:r>
+      <w:r>
+        <w:rPr>
+          <w:rFonts w:ascii="Helvetica" w:hAnsi="Helvetica" w:cs="Helvetica"/>
+          <w:color w:val="333333"/>
+          <w:sz w:val="20"/>
+          <w:szCs w:val="20"/>
+        </w:rPr>
+        <w:br/>
+        <w:t xml:space="preserve">(trace </w:t>
+      </w:r>
+      <w:proofErr w:type="spellStart"/>
+      <w:r>
+        <w:rPr>
+          <w:rFonts w:ascii="Helvetica" w:hAnsi="Helvetica" w:cs="Helvetica"/>
+          <w:color w:val="333333"/>
+          <w:sz w:val="20"/>
+          <w:szCs w:val="20"/>
+        </w:rPr>
+        <w:t>sn</w:t>
+      </w:r>
+      <w:proofErr w:type="spellEnd"/>
+      <w:r>
+        <w:rPr>
+          <w:rFonts w:ascii="Helvetica" w:hAnsi="Helvetica" w:cs="Helvetica"/>
+          <w:color w:val="333333"/>
+          <w:sz w:val="20"/>
+          <w:szCs w:val="20"/>
+        </w:rPr>
+        <w:t>-list-sum-cps)</w:t>
+      </w:r>
+      <w:r>
+        <w:rPr>
+          <w:rFonts w:ascii="Helvetica" w:hAnsi="Helvetica" w:cs="Helvetica"/>
+          <w:color w:val="333333"/>
+          <w:sz w:val="20"/>
+          <w:szCs w:val="20"/>
+        </w:rPr>
+        <w:br/>
+        <w:t xml:space="preserve">(trace </w:t>
+      </w:r>
+      <w:proofErr w:type="spellStart"/>
+      <w:r>
+        <w:rPr>
+          <w:rFonts w:ascii="Helvetica" w:hAnsi="Helvetica" w:cs="Helvetica"/>
+          <w:color w:val="333333"/>
+          <w:sz w:val="20"/>
+          <w:szCs w:val="20"/>
+        </w:rPr>
+        <w:t>sn</w:t>
+      </w:r>
+      <w:proofErr w:type="spellEnd"/>
+      <w:r>
+        <w:rPr>
+          <w:rFonts w:ascii="Helvetica" w:hAnsi="Helvetica" w:cs="Helvetica"/>
+          <w:color w:val="333333"/>
+          <w:sz w:val="20"/>
+          <w:szCs w:val="20"/>
+        </w:rPr>
+        <w:t>-list-depth-cps)</w:t>
+      </w:r>
+      <w:r>
+        <w:rPr>
+          <w:rFonts w:ascii="Helvetica" w:hAnsi="Helvetica" w:cs="Helvetica"/>
+          <w:color w:val="333333"/>
+          <w:sz w:val="20"/>
+          <w:szCs w:val="20"/>
+        </w:rPr>
+        <w:br/>
+        <w:t xml:space="preserve">(trace </w:t>
+      </w:r>
+      <w:proofErr w:type="spellStart"/>
+      <w:r>
+        <w:rPr>
+          <w:rFonts w:ascii="Helvetica" w:hAnsi="Helvetica" w:cs="Helvetica"/>
+          <w:color w:val="333333"/>
+          <w:sz w:val="20"/>
+          <w:szCs w:val="20"/>
+        </w:rPr>
+        <w:t>sn</w:t>
+      </w:r>
+      <w:proofErr w:type="spellEnd"/>
+      <w:r>
+        <w:rPr>
+          <w:rFonts w:ascii="Helvetica" w:hAnsi="Helvetica" w:cs="Helvetica"/>
+          <w:color w:val="333333"/>
+          <w:sz w:val="20"/>
+          <w:szCs w:val="20"/>
+        </w:rPr>
+        <w:t>-list-occur-cps)</w:t>
+      </w:r>
+      <w:r>
+        <w:rPr>
+          <w:rFonts w:ascii="Helvetica" w:hAnsi="Helvetica" w:cs="Helvetica"/>
+          <w:color w:val="333333"/>
+          <w:sz w:val="20"/>
+          <w:szCs w:val="20"/>
+        </w:rPr>
+        <w:br/>
+        <w:t xml:space="preserve">(trace </w:t>
+      </w:r>
+      <w:proofErr w:type="spellStart"/>
+      <w:r>
+        <w:rPr>
+          <w:rFonts w:ascii="Helvetica" w:hAnsi="Helvetica" w:cs="Helvetica"/>
+          <w:color w:val="333333"/>
+          <w:sz w:val="20"/>
+          <w:szCs w:val="20"/>
+        </w:rPr>
+        <w:t>sn</w:t>
+      </w:r>
+      <w:proofErr w:type="spellEnd"/>
+      <w:r>
+        <w:rPr>
+          <w:rFonts w:ascii="Helvetica" w:hAnsi="Helvetica" w:cs="Helvetica"/>
+          <w:color w:val="333333"/>
+          <w:sz w:val="20"/>
+          <w:szCs w:val="20"/>
+        </w:rPr>
+        <w:t>-list-reverse-cps)</w:t>
+      </w:r>
+    </w:p>
+    <w:p>
+      <w:pPr>
+        <w:rPr>
+          <w:rFonts w:ascii="Helvetica" w:hAnsi="Helvetica" w:cs="Helvetica"/>
+          <w:color w:val="333333"/>
+        </w:rPr>
+      </w:pPr>
+    </w:p>
+    <w:p>
+      <w:pPr>
+        <w:rPr>
+          <w:rFonts w:ascii="Helvetica" w:hAnsi="Helvetica" w:cs="Helvetica"/>
+          <w:b/>
+          <w:bCs/>
+          <w:color w:val="555555"/>
+          <w:sz w:val="21"/>
+          <w:szCs w:val="21"/>
+        </w:rPr>
+      </w:pPr>
+      <w:r>
+        <w:rPr>
+          <w:rFonts w:ascii="Helvetica" w:hAnsi="Helvetica" w:cs="Helvetica"/>
+          <w:b/>
+          <w:bCs/>
+          <w:color w:val="555555"/>
+          <w:sz w:val="21"/>
+          <w:szCs w:val="21"/>
+        </w:rPr>
+        <w:t>the instructors' answer,</w:t>
+      </w:r>
+    </w:p>
+    <w:p>
+      <w:pPr>
+        <w:rPr>
+          <w:rFonts w:ascii="Helvetica" w:hAnsi="Helvetica" w:cs="Helvetica"/>
+          <w:i/>
+          <w:iCs/>
+          <w:color w:val="666666"/>
+          <w:sz w:val="17"/>
+          <w:szCs w:val="17"/>
+        </w:rPr>
+      </w:pPr>
+      <w:r>
+        <w:rPr>
+          <w:rFonts w:ascii="Helvetica" w:hAnsi="Helvetica" w:cs="Helvetica"/>
+          <w:i/>
+          <w:iCs/>
+          <w:color w:val="666666"/>
+          <w:sz w:val="17"/>
+          <w:szCs w:val="17"/>
+        </w:rPr>
+        <w:t>where instructors collectively construct a single answer</w:t>
+      </w:r>
+    </w:p>
+    <w:p>
+      <w:pPr>
+        <w:rPr>
+          <w:rFonts w:ascii="Helvetica" w:hAnsi="Helvetica" w:cs="Helvetica"/>
+          <w:color w:val="484A4C"/>
+          <w:sz w:val="17"/>
+          <w:szCs w:val="17"/>
+        </w:rPr>
+      </w:pPr>
+      <w:hyperlink r:id="rId10" w:history="1">
+        <w:r>
+          <w:rPr>
+            <w:rStyle w:val="Hyperlink"/>
+            <w:rFonts w:ascii="Helvetica" w:hAnsi="Helvetica" w:cs="Helvetica"/>
+            <w:color w:val="FFFFFF"/>
+            <w:sz w:val="17"/>
+            <w:szCs w:val="17"/>
+          </w:rPr>
+          <w:t>Actions </w:t>
+        </w:r>
+      </w:hyperlink>
+    </w:p>
+    <w:p>
+      <w:pPr>
+        <w:pStyle w:val="NormalWeb"/>
+        <w:spacing w:before="0" w:beforeAutospacing="0" w:after="30" w:afterAutospacing="0"/>
+        <w:rPr>
+          <w:rFonts w:ascii="Helvetica" w:hAnsi="Helvetica" w:cs="Helvetica"/>
+          <w:color w:val="333333"/>
+          <w:sz w:val="20"/>
+          <w:szCs w:val="20"/>
+        </w:rPr>
+      </w:pPr>
+      <w:r>
+        <w:rPr>
+          <w:rFonts w:ascii="Helvetica" w:hAnsi="Helvetica" w:cs="Helvetica"/>
+          <w:color w:val="333333"/>
+          <w:sz w:val="20"/>
+          <w:szCs w:val="20"/>
+        </w:rPr>
+        <w:t>The procedures that </w:t>
+      </w:r>
+      <w:r>
+        <w:rPr>
+          <w:rStyle w:val="Strong"/>
+          <w:rFonts w:ascii="Helvetica" w:hAnsi="Helvetica" w:cs="Helvetica"/>
+          <w:color w:val="333333"/>
+          <w:sz w:val="20"/>
+          <w:szCs w:val="20"/>
+        </w:rPr>
+        <w:t>cps-</w:t>
+      </w:r>
+      <w:proofErr w:type="spellStart"/>
+      <w:r>
+        <w:rPr>
+          <w:rStyle w:val="Strong"/>
+          <w:rFonts w:ascii="Helvetica" w:hAnsi="Helvetica" w:cs="Helvetica"/>
+          <w:color w:val="333333"/>
+          <w:sz w:val="20"/>
+          <w:szCs w:val="20"/>
+        </w:rPr>
+        <w:t>snlist</w:t>
+      </w:r>
+      <w:proofErr w:type="spellEnd"/>
+      <w:r>
+        <w:rPr>
+          <w:rStyle w:val="Strong"/>
+          <w:rFonts w:ascii="Helvetica" w:hAnsi="Helvetica" w:cs="Helvetica"/>
+          <w:color w:val="333333"/>
+          <w:sz w:val="20"/>
+          <w:szCs w:val="20"/>
+        </w:rPr>
+        <w:t>-recur </w:t>
+      </w:r>
+      <w:r>
+        <w:rPr>
+          <w:rFonts w:ascii="Helvetica" w:hAnsi="Helvetica" w:cs="Helvetica"/>
+          <w:color w:val="333333"/>
+          <w:sz w:val="20"/>
+          <w:szCs w:val="20"/>
+        </w:rPr>
+        <w:t xml:space="preserve">takes as arguments, must be cps.  And </w:t>
+      </w:r>
+      <w:proofErr w:type="gramStart"/>
+      <w:r>
+        <w:rPr>
+          <w:rFonts w:ascii="Helvetica" w:hAnsi="Helvetica" w:cs="Helvetica"/>
+          <w:color w:val="333333"/>
+          <w:sz w:val="20"/>
+          <w:szCs w:val="20"/>
+        </w:rPr>
+        <w:t>also</w:t>
+      </w:r>
+      <w:proofErr w:type="gramEnd"/>
+      <w:r>
+        <w:rPr>
+          <w:rFonts w:ascii="Helvetica" w:hAnsi="Helvetica" w:cs="Helvetica"/>
+          <w:color w:val="333333"/>
+          <w:sz w:val="20"/>
+          <w:szCs w:val="20"/>
+        </w:rPr>
+        <w:t xml:space="preserve"> the procedure that it returns is cps.</w:t>
       </w:r>
     </w:p>
     <w:p>
@@ -10405,8 +13910,27 @@
           <w:sz w:val="20"/>
           <w:szCs w:val="20"/>
         </w:rPr>
-        <w:lastRenderedPageBreak/>
-        <w:t>Just in case other people have this problem. with-values is not included in scheme library. There is define-syntax code for with-values under call-with-values. Hope this helps.</w:t>
+        <w:t xml:space="preserve">Just in case other people have this problem. with-values </w:t>
+      </w:r>
+      <w:proofErr w:type="gramStart"/>
+      <w:r>
+        <w:rPr>
+          <w:rFonts w:ascii="Helvetica" w:hAnsi="Helvetica" w:cs="Helvetica"/>
+          <w:color w:val="333333"/>
+          <w:sz w:val="20"/>
+          <w:szCs w:val="20"/>
+        </w:rPr>
+        <w:t>is</w:t>
+      </w:r>
+      <w:proofErr w:type="gramEnd"/>
+      <w:r>
+        <w:rPr>
+          <w:rFonts w:ascii="Helvetica" w:hAnsi="Helvetica" w:cs="Helvetica"/>
+          <w:color w:val="333333"/>
+          <w:sz w:val="20"/>
+          <w:szCs w:val="20"/>
+        </w:rPr>
+        <w:t xml:space="preserve"> not included in scheme library. There is define-syntax code for with-values under call-with-values. Hope this helps.</w:t>
       </w:r>
     </w:p>
     <w:p>
@@ -10450,8 +13974,19 @@
           <w:sz w:val="20"/>
           <w:szCs w:val="20"/>
         </w:rPr>
-        <w:t>PS: call-with-values takes procedures, not valu</w:t>
-      </w:r>
+        <w:t xml:space="preserve">PS: call-with-values takes procedures, not </w:t>
+      </w:r>
+      <w:proofErr w:type="spellStart"/>
+      <w:r>
+        <w:rPr>
+          <w:rFonts w:ascii="Helvetica" w:hAnsi="Helvetica" w:cs="Helvetica"/>
+          <w:color w:val="333333"/>
+          <w:sz w:val="20"/>
+          <w:szCs w:val="20"/>
+        </w:rPr>
+        <w:t>valu</w:t>
+      </w:r>
+      <w:proofErr w:type="spellEnd"/>
     </w:p>
     <w:p>
       <w:pPr>
@@ -12482,6 +16017,17 @@
     <w:name w:val="post_actions_number"/>
     <w:rsid w:val="00BE7EDD"/>
   </w:style>
+  <w:style w:type="character" w:styleId="UnresolvedMention">
+    <w:name w:val="Unresolved Mention"/>
+    <w:uiPriority w:val="99"/>
+    <w:semiHidden/>
+    <w:unhideWhenUsed/>
+    <w:rsid w:val="00D6682A"/>
+    <w:rPr>
+      <w:color w:val="605E5C"/>
+      <w:shd w:val="clear" w:color="auto" w:fill="E1DFDD"/>
+    </w:rPr>
+  </w:style>
 </w:styles>
 </file>
 
